--- a/analysis/Predicting Sociability in Rats Using Coherence of Local Field Potentials in Theta and Gamma Frequency Bands.docx
+++ b/analysis/Predicting Sociability in Rats Using Coherence of Local Field Potentials in Theta and Gamma Frequency Bands.docx
@@ -4,38 +4,640 @@
   <w:body>
     <w:p>
       <w:pPr>
-        <w:rPr>
-          <w:rFonts w:asciiTheme="majorHAnsi" w:hAnsiTheme="majorHAnsi" w:cstheme="majorHAnsi"/>
-          <w:lang/>
-        </w:rPr>
-      </w:pPr>
+        <w:pStyle w:val="Heading1"/>
+        <w:rPr>
+          <w:rFonts w:cstheme="majorHAnsi"/>
+        </w:rPr>
+      </w:pPr>
+      <w:r>
+        <w:rPr>
+          <w:rFonts w:cstheme="majorHAnsi"/>
+        </w:rPr>
+        <w:t>Tasks</w:t>
+      </w:r>
     </w:p>
     <w:p>
       <w:pPr>
+        <w:pStyle w:val="ListParagraph"/>
+        <w:numPr>
+          <w:ilvl w:val="0"/>
+          <w:numId w:val="21"/>
+        </w:numPr>
+      </w:pPr>
+      <w:r>
+        <w:t xml:space="preserve">Retrain models for each data type : bottom 5% lowest </w:t>
+      </w:r>
+      <w:proofErr w:type="spellStart"/>
+      <w:r>
+        <w:t>pvalue</w:t>
+      </w:r>
+      <w:proofErr w:type="spellEnd"/>
+      <w:r>
+        <w:t xml:space="preserve"> and top 95% highest </w:t>
+      </w:r>
+      <w:proofErr w:type="spellStart"/>
+      <w:r>
+        <w:t>pvalue</w:t>
+      </w:r>
+      <w:proofErr w:type="spellEnd"/>
+      <w:r>
+        <w:t xml:space="preserve"> + randomized</w:t>
+      </w:r>
+    </w:p>
+    <w:p>
+      <w:pPr>
+        <w:pStyle w:val="ListParagraph"/>
+        <w:numPr>
+          <w:ilvl w:val="0"/>
+          <w:numId w:val="21"/>
+        </w:numPr>
+      </w:pPr>
+      <w:r>
+        <w:t>Use only ungrouped data</w:t>
+      </w:r>
+    </w:p>
+    <w:p>
+      <w:pPr>
+        <w:pStyle w:val="ListParagraph"/>
+        <w:numPr>
+          <w:ilvl w:val="0"/>
+          <w:numId w:val="21"/>
+        </w:numPr>
+      </w:pPr>
+      <w:r>
+        <w:t>Extract total time of free interaction and test model on “free” rats and try to label the sessions</w:t>
+      </w:r>
+    </w:p>
+    <w:p>
+      <w:pPr>
+        <w:pStyle w:val="ListParagraph"/>
+        <w:numPr>
+          <w:ilvl w:val="0"/>
+          <w:numId w:val="21"/>
+        </w:numPr>
+      </w:pPr>
+      <w:r>
+        <w:t>Extract LFP power and behavior along time from all chamber files</w:t>
+      </w:r>
+    </w:p>
+    <w:p/>
+    <w:p>
+      <w:pPr>
         <w:pStyle w:val="Heading1"/>
         <w:rPr>
           <w:rFonts w:cstheme="majorHAnsi"/>
-          <w:lang/>
         </w:rPr>
       </w:pPr>
       <w:r>
         <w:rPr>
           <w:rFonts w:cstheme="majorHAnsi"/>
-          <w:lang/>
         </w:rPr>
         <w:t>Date: 1</w:t>
       </w:r>
       <w:r>
         <w:rPr>
           <w:rFonts w:cstheme="majorHAnsi"/>
-          <w:lang/>
+        </w:rPr>
+        <w:t>8</w:t>
+      </w:r>
+      <w:r>
+        <w:rPr>
+          <w:rFonts w:cstheme="majorHAnsi"/>
+        </w:rPr>
+        <w:t>/06/2023</w:t>
+      </w:r>
+    </w:p>
+    <w:p/>
+    <w:p>
+      <w:r>
+        <w:t>Added multi-spike unit activity to the model,</w:t>
+      </w:r>
+    </w:p>
+    <w:p>
+      <w:r>
+        <w:t>Increased the number of iterations to 100</w:t>
+      </w:r>
+    </w:p>
+    <w:p>
+      <w:r>
+        <w:t>Ran the models for each sub</w:t>
+      </w:r>
+      <w:r>
+        <w:t>-</w:t>
+      </w:r>
+      <w:r>
+        <w:t>group of data type</w:t>
+      </w:r>
+    </w:p>
+    <w:p>
+      <w:r>
+        <w:t>Results when shuffling within each class:</w:t>
+      </w:r>
+    </w:p>
+    <w:p/>
+    <w:p>
+      <w:r>
+        <w:rPr>
+          <w:noProof/>
+        </w:rPr>
+        <w:lastRenderedPageBreak/>
+        <w:drawing>
+          <wp:inline distT="0" distB="0" distL="0" distR="0" wp14:anchorId="58C468CC" wp14:editId="22234D94">
+            <wp:extent cx="5434965" cy="4645025"/>
+            <wp:effectExtent l="0" t="0" r="0" b="0"/>
+            <wp:docPr id="1858033337" name="Picture 4" descr="A picture containing screenshot, design, art&#10;&#10;Description automatically generated"/>
+            <wp:cNvGraphicFramePr>
+              <a:graphicFrameLocks xmlns:a="http://schemas.openxmlformats.org/drawingml/2006/main" noChangeAspect="1"/>
+            </wp:cNvGraphicFramePr>
+            <a:graphic xmlns:a="http://schemas.openxmlformats.org/drawingml/2006/main">
+              <a:graphicData uri="http://schemas.openxmlformats.org/drawingml/2006/picture">
+                <pic:pic xmlns:pic="http://schemas.openxmlformats.org/drawingml/2006/picture">
+                  <pic:nvPicPr>
+                    <pic:cNvPr id="1858033337" name="Picture 4" descr="A picture containing screenshot, design, art&#10;&#10;Description automatically generated"/>
+                    <pic:cNvPicPr>
+                      <a:picLocks noChangeAspect="1" noChangeArrowheads="1"/>
+                    </pic:cNvPicPr>
+                  </pic:nvPicPr>
+                  <pic:blipFill>
+                    <a:blip r:embed="rId5">
+                      <a:extLst>
+                        <a:ext uri="{28A0092B-C50C-407E-A947-70E740481C1C}">
+                          <a14:useLocalDpi xmlns:a14="http://schemas.microsoft.com/office/drawing/2010/main" val="0"/>
+                        </a:ext>
+                      </a:extLst>
+                    </a:blip>
+                    <a:srcRect/>
+                    <a:stretch>
+                      <a:fillRect/>
+                    </a:stretch>
+                  </pic:blipFill>
+                  <pic:spPr bwMode="auto">
+                    <a:xfrm>
+                      <a:off x="0" y="0"/>
+                      <a:ext cx="5434965" cy="4645025"/>
+                    </a:xfrm>
+                    <a:prstGeom prst="rect">
+                      <a:avLst/>
+                    </a:prstGeom>
+                    <a:noFill/>
+                    <a:ln>
+                      <a:noFill/>
+                    </a:ln>
+                  </pic:spPr>
+                </pic:pic>
+              </a:graphicData>
+            </a:graphic>
+          </wp:inline>
+        </w:drawing>
+      </w:r>
+    </w:p>
+    <w:p>
+      <w:r>
+        <w:t>Results when shuffling manually before splitting (this seems like there is no shuffling at all):</w:t>
+      </w:r>
+    </w:p>
+    <w:p>
+      <w:r>
+        <w:rPr>
+          <w:noProof/>
+        </w:rPr>
+        <w:lastRenderedPageBreak/>
+        <w:drawing>
+          <wp:inline distT="0" distB="0" distL="0" distR="0" wp14:anchorId="7F3C9E89" wp14:editId="1B14DFDC">
+            <wp:extent cx="5434965" cy="4645025"/>
+            <wp:effectExtent l="0" t="0" r="0" b="0"/>
+            <wp:docPr id="1191016523" name="Picture 1" descr="A picture containing arrow, art&#10;&#10;Description automatically generated with medium confidence"/>
+            <wp:cNvGraphicFramePr>
+              <a:graphicFrameLocks xmlns:a="http://schemas.openxmlformats.org/drawingml/2006/main" noChangeAspect="1"/>
+            </wp:cNvGraphicFramePr>
+            <a:graphic xmlns:a="http://schemas.openxmlformats.org/drawingml/2006/main">
+              <a:graphicData uri="http://schemas.openxmlformats.org/drawingml/2006/picture">
+                <pic:pic xmlns:pic="http://schemas.openxmlformats.org/drawingml/2006/picture">
+                  <pic:nvPicPr>
+                    <pic:cNvPr id="1191016523" name="Picture 1" descr="A picture containing arrow, art&#10;&#10;Description automatically generated with medium confidence"/>
+                    <pic:cNvPicPr>
+                      <a:picLocks noChangeAspect="1" noChangeArrowheads="1"/>
+                    </pic:cNvPicPr>
+                  </pic:nvPicPr>
+                  <pic:blipFill>
+                    <a:blip r:embed="rId6">
+                      <a:extLst>
+                        <a:ext uri="{28A0092B-C50C-407E-A947-70E740481C1C}">
+                          <a14:useLocalDpi xmlns:a14="http://schemas.microsoft.com/office/drawing/2010/main" val="0"/>
+                        </a:ext>
+                      </a:extLst>
+                    </a:blip>
+                    <a:srcRect/>
+                    <a:stretch>
+                      <a:fillRect/>
+                    </a:stretch>
+                  </pic:blipFill>
+                  <pic:spPr bwMode="auto">
+                    <a:xfrm>
+                      <a:off x="0" y="0"/>
+                      <a:ext cx="5434965" cy="4645025"/>
+                    </a:xfrm>
+                    <a:prstGeom prst="rect">
+                      <a:avLst/>
+                    </a:prstGeom>
+                    <a:noFill/>
+                    <a:ln>
+                      <a:noFill/>
+                    </a:ln>
+                  </pic:spPr>
+                </pic:pic>
+              </a:graphicData>
+            </a:graphic>
+          </wp:inline>
+        </w:drawing>
+      </w:r>
+    </w:p>
+    <w:p>
+      <w:r>
+        <w:t>Results when using built</w:t>
+      </w:r>
+      <w:r>
+        <w:t>-</w:t>
+      </w:r>
+      <w:r>
+        <w:t>in shuffling but restricting that each rat would be only in one set:</w:t>
+      </w:r>
+    </w:p>
+    <w:p>
+      <w:r>
+        <w:rPr>
+          <w:noProof/>
+        </w:rPr>
+        <w:lastRenderedPageBreak/>
+        <w:drawing>
+          <wp:inline distT="0" distB="0" distL="0" distR="0" wp14:anchorId="225D1C59" wp14:editId="08FCF3CC">
+            <wp:extent cx="5434965" cy="4645025"/>
+            <wp:effectExtent l="0" t="0" r="0" b="0"/>
+            <wp:docPr id="818311286" name="Picture 2" descr="A picture containing screenshot, design, art&#10;&#10;Description automatically generated with medium confidence"/>
+            <wp:cNvGraphicFramePr>
+              <a:graphicFrameLocks xmlns:a="http://schemas.openxmlformats.org/drawingml/2006/main" noChangeAspect="1"/>
+            </wp:cNvGraphicFramePr>
+            <a:graphic xmlns:a="http://schemas.openxmlformats.org/drawingml/2006/main">
+              <a:graphicData uri="http://schemas.openxmlformats.org/drawingml/2006/picture">
+                <pic:pic xmlns:pic="http://schemas.openxmlformats.org/drawingml/2006/picture">
+                  <pic:nvPicPr>
+                    <pic:cNvPr id="818311286" name="Picture 2" descr="A picture containing screenshot, design, art&#10;&#10;Description automatically generated with medium confidence"/>
+                    <pic:cNvPicPr>
+                      <a:picLocks noChangeAspect="1" noChangeArrowheads="1"/>
+                    </pic:cNvPicPr>
+                  </pic:nvPicPr>
+                  <pic:blipFill>
+                    <a:blip r:embed="rId7">
+                      <a:extLst>
+                        <a:ext uri="{28A0092B-C50C-407E-A947-70E740481C1C}">
+                          <a14:useLocalDpi xmlns:a14="http://schemas.microsoft.com/office/drawing/2010/main" val="0"/>
+                        </a:ext>
+                      </a:extLst>
+                    </a:blip>
+                    <a:srcRect/>
+                    <a:stretch>
+                      <a:fillRect/>
+                    </a:stretch>
+                  </pic:blipFill>
+                  <pic:spPr bwMode="auto">
+                    <a:xfrm>
+                      <a:off x="0" y="0"/>
+                      <a:ext cx="5434965" cy="4645025"/>
+                    </a:xfrm>
+                    <a:prstGeom prst="rect">
+                      <a:avLst/>
+                    </a:prstGeom>
+                    <a:noFill/>
+                    <a:ln>
+                      <a:noFill/>
+                    </a:ln>
+                  </pic:spPr>
+                </pic:pic>
+              </a:graphicData>
+            </a:graphic>
+          </wp:inline>
+        </w:drawing>
+      </w:r>
+    </w:p>
+    <w:p/>
+    <w:p/>
+    <w:p>
+      <w:r>
+        <w:t>Correlations between variables:</w:t>
+      </w:r>
+    </w:p>
+    <w:p>
+      <w:r>
+        <w:rPr>
+          <w:noProof/>
+        </w:rPr>
+        <w:drawing>
+          <wp:inline distT="0" distB="0" distL="0" distR="0" wp14:anchorId="13898197" wp14:editId="77895A87">
+            <wp:extent cx="2384755" cy="2086151"/>
+            <wp:effectExtent l="0" t="0" r="0" b="0"/>
+            <wp:docPr id="1025408833" name="Picture 5" descr="A picture containing screenshot, majorelle blue, colorfulness, pattern&#10;&#10;Description automatically generated"/>
+            <wp:cNvGraphicFramePr>
+              <a:graphicFrameLocks xmlns:a="http://schemas.openxmlformats.org/drawingml/2006/main" noChangeAspect="1"/>
+            </wp:cNvGraphicFramePr>
+            <a:graphic xmlns:a="http://schemas.openxmlformats.org/drawingml/2006/main">
+              <a:graphicData uri="http://schemas.openxmlformats.org/drawingml/2006/picture">
+                <pic:pic xmlns:pic="http://schemas.openxmlformats.org/drawingml/2006/picture">
+                  <pic:nvPicPr>
+                    <pic:cNvPr id="1025408833" name="Picture 5" descr="A picture containing screenshot, majorelle blue, colorfulness, pattern&#10;&#10;Description automatically generated"/>
+                    <pic:cNvPicPr>
+                      <a:picLocks noChangeAspect="1" noChangeArrowheads="1"/>
+                    </pic:cNvPicPr>
+                  </pic:nvPicPr>
+                  <pic:blipFill>
+                    <a:blip r:embed="rId8" cstate="print">
+                      <a:extLst>
+                        <a:ext uri="{28A0092B-C50C-407E-A947-70E740481C1C}">
+                          <a14:useLocalDpi xmlns:a14="http://schemas.microsoft.com/office/drawing/2010/main" val="0"/>
+                        </a:ext>
+                      </a:extLst>
+                    </a:blip>
+                    <a:srcRect/>
+                    <a:stretch>
+                      <a:fillRect/>
+                    </a:stretch>
+                  </pic:blipFill>
+                  <pic:spPr bwMode="auto">
+                    <a:xfrm>
+                      <a:off x="0" y="0"/>
+                      <a:ext cx="2389539" cy="2090336"/>
+                    </a:xfrm>
+                    <a:prstGeom prst="rect">
+                      <a:avLst/>
+                    </a:prstGeom>
+                    <a:noFill/>
+                    <a:ln>
+                      <a:noFill/>
+                    </a:ln>
+                  </pic:spPr>
+                </pic:pic>
+              </a:graphicData>
+            </a:graphic>
+          </wp:inline>
+        </w:drawing>
+      </w:r>
+      <w:r>
+        <w:rPr>
+          <w:noProof/>
+        </w:rPr>
+        <w:drawing>
+          <wp:inline distT="0" distB="0" distL="0" distR="0" wp14:anchorId="65AEAB6F" wp14:editId="3358FC9D">
+            <wp:extent cx="2287498" cy="2001070"/>
+            <wp:effectExtent l="0" t="0" r="0" b="0"/>
+            <wp:docPr id="754669118" name="Picture 6" descr="A picture containing screenshot, pattern, colorfulness, majorelle blue&#10;&#10;Description automatically generated"/>
+            <wp:cNvGraphicFramePr>
+              <a:graphicFrameLocks xmlns:a="http://schemas.openxmlformats.org/drawingml/2006/main" noChangeAspect="1"/>
+            </wp:cNvGraphicFramePr>
+            <a:graphic xmlns:a="http://schemas.openxmlformats.org/drawingml/2006/main">
+              <a:graphicData uri="http://schemas.openxmlformats.org/drawingml/2006/picture">
+                <pic:pic xmlns:pic="http://schemas.openxmlformats.org/drawingml/2006/picture">
+                  <pic:nvPicPr>
+                    <pic:cNvPr id="754669118" name="Picture 6" descr="A picture containing screenshot, pattern, colorfulness, majorelle blue&#10;&#10;Description automatically generated"/>
+                    <pic:cNvPicPr>
+                      <a:picLocks noChangeAspect="1" noChangeArrowheads="1"/>
+                    </pic:cNvPicPr>
+                  </pic:nvPicPr>
+                  <pic:blipFill>
+                    <a:blip r:embed="rId9" cstate="print">
+                      <a:extLst>
+                        <a:ext uri="{28A0092B-C50C-407E-A947-70E740481C1C}">
+                          <a14:useLocalDpi xmlns:a14="http://schemas.microsoft.com/office/drawing/2010/main" val="0"/>
+                        </a:ext>
+                      </a:extLst>
+                    </a:blip>
+                    <a:srcRect/>
+                    <a:stretch>
+                      <a:fillRect/>
+                    </a:stretch>
+                  </pic:blipFill>
+                  <pic:spPr bwMode="auto">
+                    <a:xfrm>
+                      <a:off x="0" y="0"/>
+                      <a:ext cx="2302310" cy="2014028"/>
+                    </a:xfrm>
+                    <a:prstGeom prst="rect">
+                      <a:avLst/>
+                    </a:prstGeom>
+                    <a:noFill/>
+                    <a:ln>
+                      <a:noFill/>
+                    </a:ln>
+                  </pic:spPr>
+                </pic:pic>
+              </a:graphicData>
+            </a:graphic>
+          </wp:inline>
+        </w:drawing>
+      </w:r>
+    </w:p>
+    <w:p>
+      <w:pPr>
+        <w:rPr>
+          <w:b/>
+          <w:bCs/>
+        </w:rPr>
+      </w:pPr>
+      <w:r>
+        <w:rPr>
+          <w:b/>
+          <w:bCs/>
+          <w:noProof/>
+        </w:rPr>
+        <w:lastRenderedPageBreak/>
+        <w:drawing>
+          <wp:inline distT="0" distB="0" distL="0" distR="0" wp14:anchorId="4FCAC563" wp14:editId="4097E123">
+            <wp:extent cx="2187245" cy="2158502"/>
+            <wp:effectExtent l="0" t="0" r="3810" b="0"/>
+            <wp:docPr id="1087408066" name="Picture 1" descr="A screenshot of a computer screen&#10;&#10;Description automatically generated with low confidence"/>
+            <wp:cNvGraphicFramePr>
+              <a:graphicFrameLocks xmlns:a="http://schemas.openxmlformats.org/drawingml/2006/main" noChangeAspect="1"/>
+            </wp:cNvGraphicFramePr>
+            <a:graphic xmlns:a="http://schemas.openxmlformats.org/drawingml/2006/main">
+              <a:graphicData uri="http://schemas.openxmlformats.org/drawingml/2006/picture">
+                <pic:pic xmlns:pic="http://schemas.openxmlformats.org/drawingml/2006/picture">
+                  <pic:nvPicPr>
+                    <pic:cNvPr id="1087408066" name="Picture 1" descr="A screenshot of a computer screen&#10;&#10;Description automatically generated with low confidence"/>
+                    <pic:cNvPicPr/>
+                  </pic:nvPicPr>
+                  <pic:blipFill>
+                    <a:blip r:embed="rId10"/>
+                    <a:stretch>
+                      <a:fillRect/>
+                    </a:stretch>
+                  </pic:blipFill>
+                  <pic:spPr>
+                    <a:xfrm>
+                      <a:off x="0" y="0"/>
+                      <a:ext cx="2195570" cy="2166718"/>
+                    </a:xfrm>
+                    <a:prstGeom prst="rect">
+                      <a:avLst/>
+                    </a:prstGeom>
+                  </pic:spPr>
+                </pic:pic>
+              </a:graphicData>
+            </a:graphic>
+          </wp:inline>
+        </w:drawing>
+      </w:r>
+      <w:r>
+        <w:rPr>
+          <w:noProof/>
+        </w:rPr>
+        <w:drawing>
+          <wp:inline distT="0" distB="0" distL="0" distR="0" wp14:anchorId="33334F5F" wp14:editId="4DFABD21">
+            <wp:extent cx="2231136" cy="2157956"/>
+            <wp:effectExtent l="0" t="0" r="0" b="0"/>
+            <wp:docPr id="1694307003" name="Picture 1" descr="A screenshot of a computer screen&#10;&#10;Description automatically generated with low confidence"/>
+            <wp:cNvGraphicFramePr>
+              <a:graphicFrameLocks xmlns:a="http://schemas.openxmlformats.org/drawingml/2006/main" noChangeAspect="1"/>
+            </wp:cNvGraphicFramePr>
+            <a:graphic xmlns:a="http://schemas.openxmlformats.org/drawingml/2006/main">
+              <a:graphicData uri="http://schemas.openxmlformats.org/drawingml/2006/picture">
+                <pic:pic xmlns:pic="http://schemas.openxmlformats.org/drawingml/2006/picture">
+                  <pic:nvPicPr>
+                    <pic:cNvPr id="1694307003" name="Picture 1" descr="A screenshot of a computer screen&#10;&#10;Description automatically generated with low confidence"/>
+                    <pic:cNvPicPr/>
+                  </pic:nvPicPr>
+                  <pic:blipFill>
+                    <a:blip r:embed="rId11"/>
+                    <a:stretch>
+                      <a:fillRect/>
+                    </a:stretch>
+                  </pic:blipFill>
+                  <pic:spPr>
+                    <a:xfrm>
+                      <a:off x="0" y="0"/>
+                      <a:ext cx="2243793" cy="2170198"/>
+                    </a:xfrm>
+                    <a:prstGeom prst="rect">
+                      <a:avLst/>
+                    </a:prstGeom>
+                  </pic:spPr>
+                </pic:pic>
+              </a:graphicData>
+            </a:graphic>
+          </wp:inline>
+        </w:drawing>
+      </w:r>
+    </w:p>
+    <w:p/>
+    <w:p>
+      <w:pPr>
+        <w:pStyle w:val="Heading1"/>
+        <w:rPr>
+          <w:rFonts w:cstheme="majorHAnsi"/>
+        </w:rPr>
+      </w:pPr>
+      <w:r>
+        <w:rPr>
+          <w:rFonts w:cstheme="majorHAnsi"/>
+          <w:noProof/>
+        </w:rPr>
+        <w:drawing>
+          <wp:inline distT="0" distB="0" distL="0" distR="0" wp14:anchorId="7A7911E6" wp14:editId="7D92CF91">
+            <wp:extent cx="2260397" cy="2248322"/>
+            <wp:effectExtent l="0" t="0" r="6985" b="0"/>
+            <wp:docPr id="1799061898" name="Picture 1" descr="A picture containing stitch, pattern, screenshot, text&#10;&#10;Description automatically generated"/>
+            <wp:cNvGraphicFramePr>
+              <a:graphicFrameLocks xmlns:a="http://schemas.openxmlformats.org/drawingml/2006/main" noChangeAspect="1"/>
+            </wp:cNvGraphicFramePr>
+            <a:graphic xmlns:a="http://schemas.openxmlformats.org/drawingml/2006/main">
+              <a:graphicData uri="http://schemas.openxmlformats.org/drawingml/2006/picture">
+                <pic:pic xmlns:pic="http://schemas.openxmlformats.org/drawingml/2006/picture">
+                  <pic:nvPicPr>
+                    <pic:cNvPr id="1799061898" name="Picture 1" descr="A picture containing stitch, pattern, screenshot, text&#10;&#10;Description automatically generated"/>
+                    <pic:cNvPicPr/>
+                  </pic:nvPicPr>
+                  <pic:blipFill>
+                    <a:blip r:embed="rId12"/>
+                    <a:stretch>
+                      <a:fillRect/>
+                    </a:stretch>
+                  </pic:blipFill>
+                  <pic:spPr>
+                    <a:xfrm>
+                      <a:off x="0" y="0"/>
+                      <a:ext cx="2267739" cy="2255625"/>
+                    </a:xfrm>
+                    <a:prstGeom prst="rect">
+                      <a:avLst/>
+                    </a:prstGeom>
+                  </pic:spPr>
+                </pic:pic>
+              </a:graphicData>
+            </a:graphic>
+          </wp:inline>
+        </w:drawing>
+      </w:r>
+      <w:r>
+        <w:rPr>
+          <w:noProof/>
+        </w:rPr>
+        <w:drawing>
+          <wp:inline distT="0" distB="0" distL="0" distR="0" wp14:anchorId="3C835F51" wp14:editId="25C14A25">
+            <wp:extent cx="2225448" cy="2198344"/>
+            <wp:effectExtent l="0" t="0" r="3810" b="0"/>
+            <wp:docPr id="101998536" name="Picture 1" descr="A picture containing stitch, text, pattern, screenshot&#10;&#10;Description automatically generated"/>
+            <wp:cNvGraphicFramePr>
+              <a:graphicFrameLocks xmlns:a="http://schemas.openxmlformats.org/drawingml/2006/main" noChangeAspect="1"/>
+            </wp:cNvGraphicFramePr>
+            <a:graphic xmlns:a="http://schemas.openxmlformats.org/drawingml/2006/main">
+              <a:graphicData uri="http://schemas.openxmlformats.org/drawingml/2006/picture">
+                <pic:pic xmlns:pic="http://schemas.openxmlformats.org/drawingml/2006/picture">
+                  <pic:nvPicPr>
+                    <pic:cNvPr id="101998536" name="Picture 1" descr="A picture containing stitch, text, pattern, screenshot&#10;&#10;Description automatically generated"/>
+                    <pic:cNvPicPr/>
+                  </pic:nvPicPr>
+                  <pic:blipFill>
+                    <a:blip r:embed="rId13"/>
+                    <a:stretch>
+                      <a:fillRect/>
+                    </a:stretch>
+                  </pic:blipFill>
+                  <pic:spPr>
+                    <a:xfrm>
+                      <a:off x="0" y="0"/>
+                      <a:ext cx="2241310" cy="2214012"/>
+                    </a:xfrm>
+                    <a:prstGeom prst="rect">
+                      <a:avLst/>
+                    </a:prstGeom>
+                  </pic:spPr>
+                </pic:pic>
+              </a:graphicData>
+            </a:graphic>
+          </wp:inline>
+        </w:drawing>
+      </w:r>
+    </w:p>
+    <w:p/>
+    <w:p>
+      <w:pPr>
+        <w:pStyle w:val="Heading1"/>
+        <w:rPr>
+          <w:rFonts w:cstheme="majorHAnsi"/>
+        </w:rPr>
+      </w:pPr>
+      <w:r>
+        <w:rPr>
+          <w:rFonts w:cstheme="majorHAnsi"/>
+        </w:rPr>
+        <w:t>Date: 1</w:t>
+      </w:r>
+      <w:r>
+        <w:rPr>
+          <w:rFonts w:cstheme="majorHAnsi"/>
         </w:rPr>
         <w:t>4</w:t>
       </w:r>
       <w:r>
         <w:rPr>
           <w:rFonts w:cstheme="majorHAnsi"/>
-          <w:lang/>
         </w:rPr>
         <w:t>/06/2023</w:t>
       </w:r>
@@ -108,9 +710,16 @@
           <w:szCs w:val="24"/>
           <w14:ligatures w14:val="none"/>
         </w:rPr>
-        <w:t xml:space="preserve">The dataset was shuffled before splitting, </w:t>
-      </w:r>
-      <w:r>
+        <w:t>The dataset was shuffled before splitting, and this resulted in lower performance. (Remark: Shuffling the dataset before splitting may lead to data leakage between the training and test subsets.)</w:t>
+      </w:r>
+    </w:p>
+    <w:p>
+      <w:pPr>
+        <w:numPr>
+          <w:ilvl w:val="0"/>
+          <w:numId w:val="16"/>
+        </w:numPr>
+        <w:spacing w:before="100" w:beforeAutospacing="1" w:after="100" w:afterAutospacing="1" w:line="240" w:lineRule="auto"/>
         <w:rPr>
           <w:rFonts w:asciiTheme="majorHAnsi" w:eastAsia="Times New Roman" w:hAnsiTheme="majorHAnsi" w:cstheme="majorHAnsi"/>
           <w:kern w:val="0"/>
@@ -118,8 +727,7 @@
           <w:szCs w:val="24"/>
           <w14:ligatures w14:val="none"/>
         </w:rPr>
-        <w:t>and</w:t>
-      </w:r>
+      </w:pPr>
       <w:r>
         <w:rPr>
           <w:rFonts w:asciiTheme="majorHAnsi" w:eastAsia="Times New Roman" w:hAnsiTheme="majorHAnsi" w:cstheme="majorHAnsi"/>
@@ -128,7 +736,29 @@
           <w:szCs w:val="24"/>
           <w14:ligatures w14:val="none"/>
         </w:rPr>
-        <w:t xml:space="preserve"> this resulted in lower performance. (Remark: Shuffling the dataset before splitting may lead to data leakage between the training and test subsets.)</w:t>
+        <w:t xml:space="preserve">The dataset split was performed using the </w:t>
+      </w:r>
+      <w:proofErr w:type="spellStart"/>
+      <w:r>
+        <w:rPr>
+          <w:rFonts w:asciiTheme="majorHAnsi" w:eastAsia="Times New Roman" w:hAnsiTheme="majorHAnsi" w:cstheme="majorHAnsi"/>
+          <w:kern w:val="0"/>
+          <w:sz w:val="24"/>
+          <w:szCs w:val="24"/>
+          <w14:ligatures w14:val="none"/>
+        </w:rPr>
+        <w:t>StratefiedGroupedKfold</w:t>
+      </w:r>
+      <w:proofErr w:type="spellEnd"/>
+      <w:r>
+        <w:rPr>
+          <w:rFonts w:asciiTheme="majorHAnsi" w:eastAsia="Times New Roman" w:hAnsiTheme="majorHAnsi" w:cstheme="majorHAnsi"/>
+          <w:kern w:val="0"/>
+          <w:sz w:val="24"/>
+          <w:szCs w:val="24"/>
+          <w14:ligatures w14:val="none"/>
+        </w:rPr>
+        <w:t xml:space="preserve"> method, ensuring that the distribution of classes remains the same in the test and train subsets and there is no overlap between groups. (Logical flow: Proper splitting technique is employed to maintain data integrity and prevent leakage.)</w:t>
       </w:r>
     </w:p>
     <w:p>
@@ -154,10 +784,17 @@
           <w:szCs w:val="24"/>
           <w14:ligatures w14:val="none"/>
         </w:rPr>
-        <w:t xml:space="preserve">The dataset split was performed using the </w:t>
-      </w:r>
-      <w:proofErr w:type="spellStart"/>
-      <w:r>
+        <w:lastRenderedPageBreak/>
+        <w:t>Each model parameter was evaluated, and the best parameters were chosen. (Logical flow: Parameter tuning is conducted to optimize the model's performance.)</w:t>
+      </w:r>
+    </w:p>
+    <w:p>
+      <w:pPr>
+        <w:numPr>
+          <w:ilvl w:val="0"/>
+          <w:numId w:val="16"/>
+        </w:numPr>
+        <w:spacing w:before="100" w:beforeAutospacing="1" w:after="100" w:afterAutospacing="1" w:line="240" w:lineRule="auto"/>
         <w:rPr>
           <w:rFonts w:asciiTheme="majorHAnsi" w:eastAsia="Times New Roman" w:hAnsiTheme="majorHAnsi" w:cstheme="majorHAnsi"/>
           <w:kern w:val="0"/>
@@ -165,9 +802,7 @@
           <w:szCs w:val="24"/>
           <w14:ligatures w14:val="none"/>
         </w:rPr>
-        <w:t>StratefiedGroupedKfold</w:t>
-      </w:r>
-      <w:proofErr w:type="spellEnd"/>
+      </w:pPr>
       <w:r>
         <w:rPr>
           <w:rFonts w:asciiTheme="majorHAnsi" w:eastAsia="Times New Roman" w:hAnsiTheme="majorHAnsi" w:cstheme="majorHAnsi"/>
@@ -176,15 +811,11 @@
           <w:szCs w:val="24"/>
           <w14:ligatures w14:val="none"/>
         </w:rPr>
-        <w:t xml:space="preserve"> method, ensuring that the distribution of classes remains the same in the test and train subsets and there is no overlap between groups. (Logical flow: Proper splitting technique is employed to maintain data integrity and prevent leakage.)</w:t>
+        <w:t>The performance of the best model-preprocessing combination was compared to a shuffled data baseline. (Logical flow: The model's performance is evaluated against a baseline to assess its effectiveness.)</w:t>
       </w:r>
     </w:p>
     <w:p>
       <w:pPr>
-        <w:numPr>
-          <w:ilvl w:val="0"/>
-          <w:numId w:val="16"/>
-        </w:numPr>
         <w:spacing w:before="100" w:beforeAutospacing="1" w:after="100" w:afterAutospacing="1" w:line="240" w:lineRule="auto"/>
         <w:rPr>
           <w:rFonts w:asciiTheme="majorHAnsi" w:eastAsia="Times New Roman" w:hAnsiTheme="majorHAnsi" w:cstheme="majorHAnsi"/>
@@ -202,14 +833,14 @@
           <w:szCs w:val="24"/>
           <w14:ligatures w14:val="none"/>
         </w:rPr>
-        <w:t>Each model parameter was evaluated, and the best parameters were chosen. (Logical flow: Parameter tuning is conducted to optimize the model's performance.)</w:t>
+        <w:t>Selection of best parameters and variables:</w:t>
       </w:r>
     </w:p>
     <w:p>
       <w:pPr>
         <w:numPr>
           <w:ilvl w:val="0"/>
-          <w:numId w:val="16"/>
+          <w:numId w:val="17"/>
         </w:numPr>
         <w:spacing w:before="100" w:beforeAutospacing="1" w:after="100" w:afterAutospacing="1" w:line="240" w:lineRule="auto"/>
         <w:rPr>
@@ -228,12 +859,9 @@
           <w:szCs w:val="24"/>
           <w14:ligatures w14:val="none"/>
         </w:rPr>
-        <w:t>The performance of the best model-preprocessing combination was compared to a shuffled data baseline. (Logical flow: The model's performance is evaluated against a baseline to assess its effectiveness.)</w:t>
-      </w:r>
-    </w:p>
-    <w:p>
-      <w:pPr>
-        <w:spacing w:before="100" w:beforeAutospacing="1" w:after="100" w:afterAutospacing="1" w:line="240" w:lineRule="auto"/>
+        <w:t>The top three</w:t>
+      </w:r>
+      <w:r>
         <w:rPr>
           <w:rFonts w:asciiTheme="majorHAnsi" w:eastAsia="Times New Roman" w:hAnsiTheme="majorHAnsi" w:cstheme="majorHAnsi"/>
           <w:kern w:val="0"/>
@@ -241,7 +869,8 @@
           <w:szCs w:val="24"/>
           <w14:ligatures w14:val="none"/>
         </w:rPr>
-      </w:pPr>
+        <w:t xml:space="preserve"> (later changed to top 1)</w:t>
+      </w:r>
       <w:r>
         <w:rPr>
           <w:rFonts w:asciiTheme="majorHAnsi" w:eastAsia="Times New Roman" w:hAnsiTheme="majorHAnsi" w:cstheme="majorHAnsi"/>
@@ -250,7 +879,7 @@
           <w:szCs w:val="24"/>
           <w14:ligatures w14:val="none"/>
         </w:rPr>
-        <w:t>Selection of best parameters and variables:</w:t>
+        <w:t xml:space="preserve"> variables with the smallest p-values in the Mann-Whitney U test were selected, while variables with high p-values (above 0.1) were rejected. (Logical flow: Variables with significant contributions to the model prediction are chosen, while those unlikely to contribute are excluded.)</w:t>
       </w:r>
     </w:p>
     <w:p>
@@ -276,9 +905,16 @@
           <w:szCs w:val="24"/>
           <w14:ligatures w14:val="none"/>
         </w:rPr>
-        <w:t>The top three</w:t>
-      </w:r>
-      <w:r>
+        <w:t>Models and preprocessing methods were tested using all combinations, and the process was repeated for 10 iterations. (Logical flow: Exhaustive testing of different model-preprocessing combinations is performed.)</w:t>
+      </w:r>
+    </w:p>
+    <w:p>
+      <w:pPr>
+        <w:numPr>
+          <w:ilvl w:val="0"/>
+          <w:numId w:val="17"/>
+        </w:numPr>
+        <w:spacing w:before="100" w:beforeAutospacing="1" w:after="100" w:afterAutospacing="1" w:line="240" w:lineRule="auto"/>
         <w:rPr>
           <w:rFonts w:asciiTheme="majorHAnsi" w:eastAsia="Times New Roman" w:hAnsiTheme="majorHAnsi" w:cstheme="majorHAnsi"/>
           <w:kern w:val="0"/>
@@ -286,8 +922,7 @@
           <w:szCs w:val="24"/>
           <w14:ligatures w14:val="none"/>
         </w:rPr>
-        <w:t xml:space="preserve"> (later changed to top 1)</w:t>
-      </w:r>
+      </w:pPr>
       <w:r>
         <w:rPr>
           <w:rFonts w:asciiTheme="majorHAnsi" w:eastAsia="Times New Roman" w:hAnsiTheme="majorHAnsi" w:cstheme="majorHAnsi"/>
@@ -296,7 +931,7 @@
           <w:szCs w:val="24"/>
           <w14:ligatures w14:val="none"/>
         </w:rPr>
-        <w:t xml:space="preserve"> variables with the smallest p-values in the Mann-Whitney U test were selected, while variables with high p-values (above 0.1) were rejected. (Logical flow: Variables with significant contributions to the model prediction are chosen, while those unlikely to contribute are excluded.)</w:t>
+        <w:t>The mean F1 score was summarized and the best score was extracted. If the best score improved the model, the corresponding variable was added. (Logical flow: The F1 score is used as an evaluation metric, and variables contributing to improved performance are selected.)</w:t>
       </w:r>
     </w:p>
     <w:p>
@@ -322,15 +957,11 @@
           <w:szCs w:val="24"/>
           <w14:ligatures w14:val="none"/>
         </w:rPr>
-        <w:t>Models and preprocessing methods were tested using all combinations, and the process was repeated for 10 iterations. (Logical flow: Exhaustive testing of different model-preprocessing combinations is performed.)</w:t>
+        <w:t>Steps 7 and 8 were repeated until all variables were either added or rejected. (Logical flow: The variable selection process is iterated until all variables are considered.)</w:t>
       </w:r>
     </w:p>
     <w:p>
       <w:pPr>
-        <w:numPr>
-          <w:ilvl w:val="0"/>
-          <w:numId w:val="17"/>
-        </w:numPr>
         <w:spacing w:before="100" w:beforeAutospacing="1" w:after="100" w:afterAutospacing="1" w:line="240" w:lineRule="auto"/>
         <w:rPr>
           <w:rFonts w:asciiTheme="majorHAnsi" w:eastAsia="Times New Roman" w:hAnsiTheme="majorHAnsi" w:cstheme="majorHAnsi"/>
@@ -348,10 +979,16 @@
           <w:szCs w:val="24"/>
           <w14:ligatures w14:val="none"/>
         </w:rPr>
-        <w:t xml:space="preserve">The mean F1 score was </w:t>
-      </w:r>
-      <w:proofErr w:type="gramStart"/>
-      <w:r>
+        <w:t>Models and preprocessing algorithms tested:</w:t>
+      </w:r>
+    </w:p>
+    <w:p>
+      <w:pPr>
+        <w:numPr>
+          <w:ilvl w:val="0"/>
+          <w:numId w:val="18"/>
+        </w:numPr>
+        <w:spacing w:before="100" w:beforeAutospacing="1" w:after="100" w:afterAutospacing="1" w:line="240" w:lineRule="auto"/>
         <w:rPr>
           <w:rFonts w:asciiTheme="majorHAnsi" w:eastAsia="Times New Roman" w:hAnsiTheme="majorHAnsi" w:cstheme="majorHAnsi"/>
           <w:kern w:val="0"/>
@@ -359,9 +996,7 @@
           <w:szCs w:val="24"/>
           <w14:ligatures w14:val="none"/>
         </w:rPr>
-        <w:t>summarized</w:t>
-      </w:r>
-      <w:proofErr w:type="gramEnd"/>
+      </w:pPr>
       <w:r>
         <w:rPr>
           <w:rFonts w:asciiTheme="majorHAnsi" w:eastAsia="Times New Roman" w:hAnsiTheme="majorHAnsi" w:cstheme="majorHAnsi"/>
@@ -370,16 +1005,10 @@
           <w:szCs w:val="24"/>
           <w14:ligatures w14:val="none"/>
         </w:rPr>
-        <w:t xml:space="preserve"> and the best score was extracted. If the best score improved the model, the corresponding variable was added. (Logical flow: The F1 score is used as an evaluation metric, and variables contributing to improved performance are selected.)</w:t>
-      </w:r>
-    </w:p>
-    <w:p>
-      <w:pPr>
-        <w:numPr>
-          <w:ilvl w:val="0"/>
-          <w:numId w:val="17"/>
-        </w:numPr>
-        <w:spacing w:before="100" w:beforeAutospacing="1" w:after="100" w:afterAutospacing="1" w:line="240" w:lineRule="auto"/>
+        <w:t xml:space="preserve">Preprocessing: Three imputation methods (Iterative imputer, </w:t>
+      </w:r>
+      <w:proofErr w:type="spellStart"/>
+      <w:r>
         <w:rPr>
           <w:rFonts w:asciiTheme="majorHAnsi" w:eastAsia="Times New Roman" w:hAnsiTheme="majorHAnsi" w:cstheme="majorHAnsi"/>
           <w:kern w:val="0"/>
@@ -387,7 +1016,9 @@
           <w:szCs w:val="24"/>
           <w14:ligatures w14:val="none"/>
         </w:rPr>
-      </w:pPr>
+        <w:t>Missforest</w:t>
+      </w:r>
+      <w:proofErr w:type="spellEnd"/>
       <w:r>
         <w:rPr>
           <w:rFonts w:asciiTheme="majorHAnsi" w:eastAsia="Times New Roman" w:hAnsiTheme="majorHAnsi" w:cstheme="majorHAnsi"/>
@@ -396,110 +1027,7 @@
           <w:szCs w:val="24"/>
           <w14:ligatures w14:val="none"/>
         </w:rPr>
-        <w:t>Steps 7 and 8 were repeated until all variables were either added or rejected. (Logical flow: The variable selection process is iterated until all variables are considered.)</w:t>
-      </w:r>
-    </w:p>
-    <w:p>
-      <w:pPr>
-        <w:spacing w:before="100" w:beforeAutospacing="1" w:after="100" w:afterAutospacing="1" w:line="240" w:lineRule="auto"/>
-        <w:rPr>
-          <w:rFonts w:asciiTheme="majorHAnsi" w:eastAsia="Times New Roman" w:hAnsiTheme="majorHAnsi" w:cstheme="majorHAnsi"/>
-          <w:kern w:val="0"/>
-          <w:sz w:val="24"/>
-          <w:szCs w:val="24"/>
-          <w14:ligatures w14:val="none"/>
-        </w:rPr>
-      </w:pPr>
-      <w:r>
-        <w:rPr>
-          <w:rFonts w:asciiTheme="majorHAnsi" w:eastAsia="Times New Roman" w:hAnsiTheme="majorHAnsi" w:cstheme="majorHAnsi"/>
-          <w:kern w:val="0"/>
-          <w:sz w:val="24"/>
-          <w:szCs w:val="24"/>
-          <w14:ligatures w14:val="none"/>
-        </w:rPr>
-        <w:t>Models and preprocessing algorithms tested:</w:t>
-      </w:r>
-    </w:p>
-    <w:p>
-      <w:pPr>
-        <w:numPr>
-          <w:ilvl w:val="0"/>
-          <w:numId w:val="18"/>
-        </w:numPr>
-        <w:spacing w:before="100" w:beforeAutospacing="1" w:after="100" w:afterAutospacing="1" w:line="240" w:lineRule="auto"/>
-        <w:rPr>
-          <w:rFonts w:asciiTheme="majorHAnsi" w:eastAsia="Times New Roman" w:hAnsiTheme="majorHAnsi" w:cstheme="majorHAnsi"/>
-          <w:kern w:val="0"/>
-          <w:sz w:val="24"/>
-          <w:szCs w:val="24"/>
-          <w14:ligatures w14:val="none"/>
-        </w:rPr>
-      </w:pPr>
-      <w:r>
-        <w:rPr>
-          <w:rFonts w:asciiTheme="majorHAnsi" w:eastAsia="Times New Roman" w:hAnsiTheme="majorHAnsi" w:cstheme="majorHAnsi"/>
-          <w:kern w:val="0"/>
-          <w:sz w:val="24"/>
-          <w:szCs w:val="24"/>
-          <w14:ligatures w14:val="none"/>
-        </w:rPr>
-        <w:t xml:space="preserve">Preprocessing: Three imputation methods (Iterative imputer, </w:t>
-      </w:r>
-      <w:proofErr w:type="spellStart"/>
-      <w:r>
-        <w:rPr>
-          <w:rFonts w:asciiTheme="majorHAnsi" w:eastAsia="Times New Roman" w:hAnsiTheme="majorHAnsi" w:cstheme="majorHAnsi"/>
-          <w:kern w:val="0"/>
-          <w:sz w:val="24"/>
-          <w:szCs w:val="24"/>
-          <w14:ligatures w14:val="none"/>
-        </w:rPr>
-        <w:t>Missforest</w:t>
-      </w:r>
-      <w:proofErr w:type="spellEnd"/>
-      <w:r>
-        <w:rPr>
-          <w:rFonts w:asciiTheme="majorHAnsi" w:eastAsia="Times New Roman" w:hAnsiTheme="majorHAnsi" w:cstheme="majorHAnsi"/>
-          <w:kern w:val="0"/>
-          <w:sz w:val="24"/>
-          <w:szCs w:val="24"/>
-          <w14:ligatures w14:val="none"/>
-        </w:rPr>
-        <w:t xml:space="preserve">, KNN imputer) and two data scaling options (No scaling, Standard scaler) were tested. The chosen </w:t>
-      </w:r>
-      <w:r>
-        <w:rPr>
-          <w:rFonts w:asciiTheme="majorHAnsi" w:eastAsia="Times New Roman" w:hAnsiTheme="majorHAnsi" w:cstheme="majorHAnsi"/>
-          <w:kern w:val="0"/>
-          <w:sz w:val="24"/>
-          <w:szCs w:val="24"/>
-          <w14:ligatures w14:val="none"/>
-        </w:rPr>
-        <w:lastRenderedPageBreak/>
-        <w:t xml:space="preserve">method was </w:t>
-      </w:r>
-      <w:proofErr w:type="gramStart"/>
-      <w:r>
-        <w:rPr>
-          <w:rFonts w:asciiTheme="majorHAnsi" w:eastAsia="Times New Roman" w:hAnsiTheme="majorHAnsi" w:cstheme="majorHAnsi"/>
-          <w:kern w:val="0"/>
-          <w:sz w:val="24"/>
-          <w:szCs w:val="24"/>
-          <w14:ligatures w14:val="none"/>
-        </w:rPr>
-        <w:t>Iterative</w:t>
-      </w:r>
-      <w:proofErr w:type="gramEnd"/>
-      <w:r>
-        <w:rPr>
-          <w:rFonts w:asciiTheme="majorHAnsi" w:eastAsia="Times New Roman" w:hAnsiTheme="majorHAnsi" w:cstheme="majorHAnsi"/>
-          <w:kern w:val="0"/>
-          <w:sz w:val="24"/>
-          <w:szCs w:val="24"/>
-          <w14:ligatures w14:val="none"/>
-        </w:rPr>
-        <w:t xml:space="preserve"> imputer, and Standard scaler was used for data scaling. (Logical flow: Multiple preprocessing methods were compared to select the most suitable ones.)</w:t>
+        <w:t>, KNN imputer) and two data scaling options (No scaling, Standard scaler) were tested. The chosen method was Iterative imputer, and Standard scaler was used for data scaling. (Logical flow: Multiple preprocessing methods were compared to select the most suitable ones.)</w:t>
       </w:r>
     </w:p>
     <w:p>
@@ -760,17 +1288,7 @@
           <w:szCs w:val="24"/>
           <w14:ligatures w14:val="none"/>
         </w:rPr>
-        <w:t xml:space="preserve"> </w:t>
-      </w:r>
-      <w:r>
-        <w:rPr>
-          <w:rFonts w:asciiTheme="majorHAnsi" w:eastAsia="Times New Roman" w:hAnsiTheme="majorHAnsi" w:cstheme="majorHAnsi"/>
-          <w:kern w:val="0"/>
-          <w:sz w:val="24"/>
-          <w:szCs w:val="24"/>
-          <w14:ligatures w14:val="none"/>
-        </w:rPr>
-        <w:t>(Coherence)</w:t>
+        <w:t xml:space="preserve"> (Coherence)</w:t>
       </w:r>
     </w:p>
     <w:p>
@@ -825,17 +1343,7 @@
           <w:szCs w:val="24"/>
           <w14:ligatures w14:val="none"/>
         </w:rPr>
-        <w:t xml:space="preserve"> </w:t>
-      </w:r>
-      <w:r>
-        <w:rPr>
-          <w:rFonts w:asciiTheme="majorHAnsi" w:eastAsia="Times New Roman" w:hAnsiTheme="majorHAnsi" w:cstheme="majorHAnsi"/>
-          <w:kern w:val="0"/>
-          <w:sz w:val="24"/>
-          <w:szCs w:val="24"/>
-          <w14:ligatures w14:val="none"/>
-        </w:rPr>
-        <w:t>(Coherence)</w:t>
+        <w:t xml:space="preserve"> (Coherence)</w:t>
       </w:r>
     </w:p>
     <w:p>
@@ -890,7 +1398,7 @@
           <w:szCs w:val="24"/>
           <w14:ligatures w14:val="none"/>
         </w:rPr>
-        <w:t xml:space="preserve"> </w:t>
+        <w:t xml:space="preserve"> (LFP)</w:t>
       </w:r>
       <w:r>
         <w:rPr>
@@ -900,9 +1408,12 @@
           <w:szCs w:val="24"/>
           <w14:ligatures w14:val="none"/>
         </w:rPr>
-        <w:t>(LFP)</w:t>
-      </w:r>
-      <w:r>
+        <w:t xml:space="preserve"> </w:t>
+      </w:r>
+    </w:p>
+    <w:p>
+      <w:pPr>
+        <w:spacing w:before="100" w:beforeAutospacing="1" w:after="100" w:afterAutospacing="1" w:line="240" w:lineRule="auto"/>
         <w:rPr>
           <w:rFonts w:asciiTheme="majorHAnsi" w:eastAsia="Times New Roman" w:hAnsiTheme="majorHAnsi" w:cstheme="majorHAnsi"/>
           <w:kern w:val="0"/>
@@ -910,12 +1421,8 @@
           <w:szCs w:val="24"/>
           <w14:ligatures w14:val="none"/>
         </w:rPr>
-        <w:t xml:space="preserve"> </w:t>
-      </w:r>
-    </w:p>
-    <w:p>
-      <w:pPr>
-        <w:spacing w:before="100" w:beforeAutospacing="1" w:after="100" w:afterAutospacing="1" w:line="240" w:lineRule="auto"/>
+      </w:pPr>
+      <w:r>
         <w:rPr>
           <w:rFonts w:asciiTheme="majorHAnsi" w:eastAsia="Times New Roman" w:hAnsiTheme="majorHAnsi" w:cstheme="majorHAnsi"/>
           <w:kern w:val="0"/>
@@ -923,8 +1430,13 @@
           <w:szCs w:val="24"/>
           <w14:ligatures w14:val="none"/>
         </w:rPr>
-      </w:pPr>
-      <w:r>
+        <w:lastRenderedPageBreak/>
+        <w:t>Performance results:</w:t>
+      </w:r>
+    </w:p>
+    <w:p>
+      <w:pPr>
+        <w:spacing w:before="100" w:beforeAutospacing="1" w:after="100" w:afterAutospacing="1" w:line="240" w:lineRule="auto"/>
         <w:rPr>
           <w:rFonts w:asciiTheme="majorHAnsi" w:eastAsia="Times New Roman" w:hAnsiTheme="majorHAnsi" w:cstheme="majorHAnsi"/>
           <w:kern w:val="0"/>
@@ -932,12 +1444,8 @@
           <w:szCs w:val="24"/>
           <w14:ligatures w14:val="none"/>
         </w:rPr>
-        <w:t>Performance results:</w:t>
-      </w:r>
-    </w:p>
-    <w:p>
-      <w:pPr>
-        <w:spacing w:before="100" w:beforeAutospacing="1" w:after="100" w:afterAutospacing="1" w:line="240" w:lineRule="auto"/>
+      </w:pPr>
+      <w:r>
         <w:rPr>
           <w:rFonts w:asciiTheme="majorHAnsi" w:eastAsia="Times New Roman" w:hAnsiTheme="majorHAnsi" w:cstheme="majorHAnsi"/>
           <w:kern w:val="0"/>
@@ -945,7 +1453,8 @@
           <w:szCs w:val="24"/>
           <w14:ligatures w14:val="none"/>
         </w:rPr>
-      </w:pPr>
+        <w:t>The top results yielded an F1 score of 0.7</w:t>
+      </w:r>
       <w:r>
         <w:rPr>
           <w:rFonts w:asciiTheme="majorHAnsi" w:eastAsia="Times New Roman" w:hAnsiTheme="majorHAnsi" w:cstheme="majorHAnsi"/>
@@ -954,7 +1463,7 @@
           <w:szCs w:val="24"/>
           <w14:ligatures w14:val="none"/>
         </w:rPr>
-        <w:t>The top results yielded an F1 score of 0.7</w:t>
+        <w:t>4</w:t>
       </w:r>
       <w:r>
         <w:rPr>
@@ -964,7 +1473,7 @@
           <w:szCs w:val="24"/>
           <w14:ligatures w14:val="none"/>
         </w:rPr>
-        <w:t>4</w:t>
+        <w:t xml:space="preserve"> ± 0.0</w:t>
       </w:r>
       <w:r>
         <w:rPr>
@@ -974,7 +1483,7 @@
           <w:szCs w:val="24"/>
           <w14:ligatures w14:val="none"/>
         </w:rPr>
-        <w:t xml:space="preserve"> ± 0.0</w:t>
+        <w:t xml:space="preserve">6 (MEAN </w:t>
       </w:r>
       <w:r>
         <w:rPr>
@@ -984,7 +1493,7 @@
           <w:szCs w:val="24"/>
           <w14:ligatures w14:val="none"/>
         </w:rPr>
-        <w:t xml:space="preserve">6 (MEAN </w:t>
+        <w:t>±</w:t>
       </w:r>
       <w:r>
         <w:rPr>
@@ -994,7 +1503,7 @@
           <w:szCs w:val="24"/>
           <w14:ligatures w14:val="none"/>
         </w:rPr>
-        <w:t>±</w:t>
+        <w:t xml:space="preserve"> STD Error)</w:t>
       </w:r>
       <w:r>
         <w:rPr>
@@ -1004,7 +1513,7 @@
           <w:szCs w:val="24"/>
           <w14:ligatures w14:val="none"/>
         </w:rPr>
-        <w:t xml:space="preserve"> STD Error)</w:t>
+        <w:t>, indicating the performance of the chosen model and variables. Additionally, the results of randomized data showed an F1 score of 0.</w:t>
       </w:r>
       <w:r>
         <w:rPr>
@@ -1014,7 +1523,7 @@
           <w:szCs w:val="24"/>
           <w14:ligatures w14:val="none"/>
         </w:rPr>
-        <w:t>, indicating the performance of the chosen model and variables. Additionally, the results of randomized data showed an F1 score of 0.</w:t>
+        <w:t>54</w:t>
       </w:r>
       <w:r>
         <w:rPr>
@@ -1024,7 +1533,7 @@
           <w:szCs w:val="24"/>
           <w14:ligatures w14:val="none"/>
         </w:rPr>
-        <w:t>5</w:t>
+        <w:t xml:space="preserve"> ± 0.0</w:t>
       </w:r>
       <w:r>
         <w:rPr>
@@ -1034,7 +1543,7 @@
           <w:szCs w:val="24"/>
           <w14:ligatures w14:val="none"/>
         </w:rPr>
-        <w:t>4</w:t>
+        <w:t xml:space="preserve">1 (MEAN </w:t>
       </w:r>
       <w:r>
         <w:rPr>
@@ -1044,7 +1553,7 @@
           <w:szCs w:val="24"/>
           <w14:ligatures w14:val="none"/>
         </w:rPr>
-        <w:t xml:space="preserve"> ± 0.0</w:t>
+        <w:t>±</w:t>
       </w:r>
       <w:r>
         <w:rPr>
@@ -1054,47 +1563,7 @@
           <w:szCs w:val="24"/>
           <w14:ligatures w14:val="none"/>
         </w:rPr>
-        <w:t>1</w:t>
-      </w:r>
-      <w:r>
-        <w:rPr>
-          <w:rFonts w:asciiTheme="majorHAnsi" w:eastAsia="Times New Roman" w:hAnsiTheme="majorHAnsi" w:cstheme="majorHAnsi"/>
-          <w:kern w:val="0"/>
-          <w:sz w:val="24"/>
-          <w:szCs w:val="24"/>
-          <w14:ligatures w14:val="none"/>
-        </w:rPr>
-        <w:t xml:space="preserve"> (MEAN </w:t>
-      </w:r>
-      <w:r>
-        <w:rPr>
-          <w:rFonts w:asciiTheme="majorHAnsi" w:eastAsia="Times New Roman" w:hAnsiTheme="majorHAnsi" w:cstheme="majorHAnsi"/>
-          <w:kern w:val="0"/>
-          <w:sz w:val="24"/>
-          <w:szCs w:val="24"/>
-          <w14:ligatures w14:val="none"/>
-        </w:rPr>
-        <w:t>±</w:t>
-      </w:r>
-      <w:r>
-        <w:rPr>
-          <w:rFonts w:asciiTheme="majorHAnsi" w:eastAsia="Times New Roman" w:hAnsiTheme="majorHAnsi" w:cstheme="majorHAnsi"/>
-          <w:kern w:val="0"/>
-          <w:sz w:val="24"/>
-          <w:szCs w:val="24"/>
-          <w14:ligatures w14:val="none"/>
-        </w:rPr>
-        <w:t xml:space="preserve"> STD Error)</w:t>
-      </w:r>
-      <w:r>
-        <w:rPr>
-          <w:rFonts w:asciiTheme="majorHAnsi" w:eastAsia="Times New Roman" w:hAnsiTheme="majorHAnsi" w:cstheme="majorHAnsi"/>
-          <w:kern w:val="0"/>
-          <w:sz w:val="24"/>
-          <w:szCs w:val="24"/>
-          <w14:ligatures w14:val="none"/>
-        </w:rPr>
-        <w:t>.</w:t>
+        <w:t xml:space="preserve"> STD Error).</w:t>
       </w:r>
       <w:r>
         <w:rPr>
@@ -1233,7 +1702,7 @@
                     </pic:cNvPicPr>
                   </pic:nvPicPr>
                   <pic:blipFill>
-                    <a:blip r:embed="rId5">
+                    <a:blip r:embed="rId14">
                       <a:extLst>
                         <a:ext uri="{28A0092B-C50C-407E-A947-70E740481C1C}">
                           <a14:useLocalDpi xmlns:a14="http://schemas.microsoft.com/office/drawing/2010/main" val="0"/>
@@ -1269,7 +1738,6 @@
       <w:pPr>
         <w:rPr>
           <w:rFonts w:asciiTheme="majorHAnsi" w:hAnsiTheme="majorHAnsi" w:cstheme="majorHAnsi"/>
-          <w:lang/>
         </w:rPr>
       </w:pPr>
     </w:p>
@@ -1278,13 +1746,11 @@
         <w:pStyle w:val="Heading1"/>
         <w:rPr>
           <w:rFonts w:cstheme="majorHAnsi"/>
-          <w:lang/>
         </w:rPr>
       </w:pPr>
       <w:r>
         <w:rPr>
           <w:rFonts w:cstheme="majorHAnsi"/>
-          <w:lang/>
         </w:rPr>
         <w:t>Date: 30/05/2023</w:t>
       </w:r>
@@ -1293,7 +1759,6 @@
       <w:pPr>
         <w:rPr>
           <w:rFonts w:asciiTheme="majorHAnsi" w:hAnsiTheme="majorHAnsi" w:cstheme="majorHAnsi"/>
-          <w:lang/>
         </w:rPr>
       </w:pPr>
     </w:p>
@@ -1301,7 +1766,6 @@
       <w:pPr>
         <w:rPr>
           <w:rFonts w:asciiTheme="majorHAnsi" w:hAnsiTheme="majorHAnsi" w:cstheme="majorHAnsi"/>
-          <w:lang/>
         </w:rPr>
       </w:pPr>
       <w:r>
@@ -1314,7 +1778,6 @@
       <w:r>
         <w:rPr>
           <w:rFonts w:asciiTheme="majorHAnsi" w:hAnsiTheme="majorHAnsi" w:cstheme="majorHAnsi"/>
-          <w:lang/>
         </w:rPr>
         <w:t>:</w:t>
       </w:r>
@@ -1324,13 +1787,11 @@
         <w:pStyle w:val="Heading3"/>
         <w:rPr>
           <w:rFonts w:eastAsia="Times New Roman" w:cstheme="majorHAnsi"/>
-          <w:lang/>
         </w:rPr>
       </w:pPr>
       <w:r>
         <w:rPr>
           <w:rFonts w:eastAsia="Times New Roman" w:cstheme="majorHAnsi"/>
-          <w:lang/>
         </w:rPr>
         <w:t>Experimental Design:</w:t>
       </w:r>
@@ -1344,13 +1805,11 @@
         </w:numPr>
         <w:rPr>
           <w:rFonts w:asciiTheme="majorHAnsi" w:hAnsiTheme="majorHAnsi" w:cstheme="majorHAnsi"/>
-          <w:lang/>
         </w:rPr>
       </w:pPr>
       <w:r>
         <w:rPr>
           <w:rFonts w:asciiTheme="majorHAnsi" w:hAnsiTheme="majorHAnsi" w:cstheme="majorHAnsi"/>
-          <w:lang/>
         </w:rPr>
         <w:t>Rats were subjected to sessions involving the investigation of a novel rat stimulus within a chamber.</w:t>
       </w:r>
@@ -1364,13 +1823,11 @@
         </w:numPr>
         <w:rPr>
           <w:rFonts w:asciiTheme="majorHAnsi" w:hAnsiTheme="majorHAnsi" w:cstheme="majorHAnsi"/>
-          <w:lang/>
         </w:rPr>
       </w:pPr>
       <w:r>
         <w:rPr>
           <w:rFonts w:asciiTheme="majorHAnsi" w:hAnsiTheme="majorHAnsi" w:cstheme="majorHAnsi"/>
-          <w:lang/>
         </w:rPr>
         <w:t>Sociability was determined by measuring the length of bouts exhibited by the subject rat during the investigation.</w:t>
       </w:r>
@@ -1384,13 +1841,11 @@
         </w:numPr>
         <w:rPr>
           <w:rFonts w:asciiTheme="majorHAnsi" w:hAnsiTheme="majorHAnsi" w:cstheme="majorHAnsi"/>
-          <w:lang/>
         </w:rPr>
       </w:pPr>
       <w:r>
         <w:rPr>
           <w:rFonts w:asciiTheme="majorHAnsi" w:hAnsiTheme="majorHAnsi" w:cstheme="majorHAnsi"/>
-          <w:lang/>
         </w:rPr>
         <w:t>Sessions were divided into two groups: affiliative (sessions with longer bouts) and aversive (sessions with shorter bouts).</w:t>
       </w:r>
@@ -1400,13 +1855,11 @@
         <w:pStyle w:val="Heading3"/>
         <w:rPr>
           <w:rFonts w:eastAsia="Times New Roman" w:cstheme="majorHAnsi"/>
-          <w:lang/>
         </w:rPr>
       </w:pPr>
       <w:r>
         <w:rPr>
           <w:rFonts w:eastAsia="Times New Roman" w:cstheme="majorHAnsi"/>
-          <w:lang/>
         </w:rPr>
         <w:t>Selection of LFP Pairs:</w:t>
       </w:r>
@@ -1420,13 +1873,11 @@
         </w:numPr>
         <w:rPr>
           <w:rFonts w:asciiTheme="majorHAnsi" w:hAnsiTheme="majorHAnsi" w:cstheme="majorHAnsi"/>
-          <w:lang/>
         </w:rPr>
       </w:pPr>
       <w:r>
         <w:rPr>
           <w:rFonts w:asciiTheme="majorHAnsi" w:hAnsiTheme="majorHAnsi" w:cstheme="majorHAnsi"/>
-          <w:lang/>
         </w:rPr>
         <w:t>LFP recordings were obtained from various brain regions.</w:t>
       </w:r>
@@ -1440,13 +1891,11 @@
         </w:numPr>
         <w:rPr>
           <w:rFonts w:asciiTheme="majorHAnsi" w:hAnsiTheme="majorHAnsi" w:cstheme="majorHAnsi"/>
-          <w:lang/>
         </w:rPr>
       </w:pPr>
       <w:r>
         <w:rPr>
           <w:rFonts w:asciiTheme="majorHAnsi" w:hAnsiTheme="majorHAnsi" w:cstheme="majorHAnsi"/>
-          <w:lang/>
         </w:rPr>
         <w:t>A minimum of five sessions were required for each LFP pair in both the affiliative and aversive groups.</w:t>
       </w:r>
@@ -1460,25 +1909,15 @@
         </w:numPr>
         <w:rPr>
           <w:rFonts w:asciiTheme="majorHAnsi" w:hAnsiTheme="majorHAnsi" w:cstheme="majorHAnsi"/>
-          <w:lang/>
         </w:rPr>
       </w:pPr>
       <w:r>
         <w:rPr>
           <w:rFonts w:asciiTheme="majorHAnsi" w:hAnsiTheme="majorHAnsi" w:cstheme="majorHAnsi"/>
-          <w:lang/>
-        </w:rPr>
-        <w:t xml:space="preserve">Change in coherence between each pair was calculated by subtracting the mean coherence before interaction before stimulus insertion and the mean coherence during the interactions after stimulus insertion and before stimulus </w:t>
-      </w:r>
-      <w:proofErr w:type="gramStart"/>
-      <w:r>
-        <w:rPr>
-          <w:rFonts w:asciiTheme="majorHAnsi" w:hAnsiTheme="majorHAnsi" w:cstheme="majorHAnsi"/>
-          <w:lang/>
-        </w:rPr>
-        <w:t>removal</w:t>
-      </w:r>
-      <w:proofErr w:type="gramEnd"/>
+        </w:rPr>
+        <w:lastRenderedPageBreak/>
+        <w:t>Change in coherence between each pair was calculated by subtracting the mean coherence before interaction before stimulus insertion and the mean coherence during the interactions after stimulus insertion and before stimulus removal</w:t>
+      </w:r>
     </w:p>
     <w:p>
       <w:pPr>
@@ -1489,7 +1928,6 @@
         </w:numPr>
         <w:rPr>
           <w:rFonts w:asciiTheme="majorHAnsi" w:hAnsiTheme="majorHAnsi" w:cstheme="majorHAnsi"/>
-          <w:lang/>
         </w:rPr>
       </w:pPr>
       <w:r>
@@ -1503,13 +1941,11 @@
       <w:pPr>
         <w:rPr>
           <w:rFonts w:asciiTheme="majorHAnsi" w:hAnsiTheme="majorHAnsi" w:cstheme="majorHAnsi"/>
-          <w:lang/>
         </w:rPr>
       </w:pPr>
       <w:r>
         <w:rPr>
           <w:rFonts w:asciiTheme="majorHAnsi" w:hAnsiTheme="majorHAnsi" w:cstheme="majorHAnsi"/>
-          <w:lang/>
         </w:rPr>
         <w:br w:type="page"/>
       </w:r>
@@ -1523,13 +1959,11 @@
         </w:numPr>
         <w:rPr>
           <w:rFonts w:asciiTheme="majorHAnsi" w:hAnsiTheme="majorHAnsi" w:cstheme="majorHAnsi"/>
-          <w:lang/>
         </w:rPr>
       </w:pPr>
       <w:r>
         <w:rPr>
           <w:rFonts w:asciiTheme="majorHAnsi" w:hAnsiTheme="majorHAnsi" w:cstheme="majorHAnsi"/>
-          <w:lang/>
         </w:rPr>
         <w:lastRenderedPageBreak/>
         <w:t>The following pairs were selected for analysis:</w:t>
@@ -1573,7 +2007,6 @@
                 <w:b/>
                 <w:bCs/>
                 <w:color w:val="FFFFFF"/>
-                <w:lang/>
               </w:rPr>
             </w:pPr>
             <w:r>
@@ -1582,7 +2015,6 @@
                 <w:b/>
                 <w:bCs/>
                 <w:color w:val="FFFFFF"/>
-                <w:lang/>
               </w:rPr>
               <w:t xml:space="preserve">area1 </w:t>
             </w:r>
@@ -1609,7 +2041,6 @@
                 <w:b/>
                 <w:bCs/>
                 <w:color w:val="FFFFFF"/>
-                <w:lang/>
               </w:rPr>
             </w:pPr>
             <w:r>
@@ -1618,7 +2049,6 @@
                 <w:b/>
                 <w:bCs/>
                 <w:color w:val="FFFFFF"/>
-                <w:lang/>
               </w:rPr>
               <w:t>area2</w:t>
             </w:r>
@@ -1645,7 +2075,6 @@
                 <w:b/>
                 <w:bCs/>
                 <w:color w:val="FFFFFF"/>
-                <w:lang/>
               </w:rPr>
             </w:pPr>
             <w:r>
@@ -1654,7 +2083,6 @@
                 <w:b/>
                 <w:bCs/>
                 <w:color w:val="FFFFFF"/>
-                <w:lang/>
               </w:rPr>
               <w:t>stat</w:t>
             </w:r>
@@ -1681,7 +2109,6 @@
                 <w:b/>
                 <w:bCs/>
                 <w:color w:val="FFFFFF"/>
-                <w:lang/>
               </w:rPr>
             </w:pPr>
             <w:r>
@@ -1690,7 +2117,6 @@
                 <w:b/>
                 <w:bCs/>
                 <w:color w:val="FFFFFF"/>
-                <w:lang/>
               </w:rPr>
               <w:t>pval</w:t>
             </w:r>
@@ -1717,7 +2143,6 @@
                 <w:b/>
                 <w:bCs/>
                 <w:color w:val="FFFFFF"/>
-                <w:lang/>
               </w:rPr>
             </w:pPr>
             <w:r>
@@ -1726,7 +2151,6 @@
                 <w:b/>
                 <w:bCs/>
                 <w:color w:val="FFFFFF"/>
-                <w:lang/>
               </w:rPr>
               <w:t>freq</w:t>
             </w:r>
@@ -1756,14 +2180,12 @@
               <w:rPr>
                 <w:rFonts w:asciiTheme="majorHAnsi" w:hAnsiTheme="majorHAnsi" w:cstheme="majorHAnsi"/>
                 <w:color w:val="000000"/>
-                <w:lang/>
-              </w:rPr>
-            </w:pPr>
-            <w:r>
-              <w:rPr>
-                <w:rFonts w:asciiTheme="majorHAnsi" w:hAnsiTheme="majorHAnsi" w:cstheme="majorHAnsi"/>
-                <w:color w:val="000000"/>
-                <w:lang/>
+              </w:rPr>
+            </w:pPr>
+            <w:r>
+              <w:rPr>
+                <w:rFonts w:asciiTheme="majorHAnsi" w:hAnsiTheme="majorHAnsi" w:cstheme="majorHAnsi"/>
+                <w:color w:val="000000"/>
               </w:rPr>
               <w:t>CeA</w:t>
             </w:r>
@@ -1788,14 +2210,12 @@
               <w:rPr>
                 <w:rFonts w:asciiTheme="majorHAnsi" w:hAnsiTheme="majorHAnsi" w:cstheme="majorHAnsi"/>
                 <w:color w:val="000000"/>
-                <w:lang/>
-              </w:rPr>
-            </w:pPr>
-            <w:r>
-              <w:rPr>
-                <w:rFonts w:asciiTheme="majorHAnsi" w:hAnsiTheme="majorHAnsi" w:cstheme="majorHAnsi"/>
-                <w:color w:val="000000"/>
-                <w:lang/>
+              </w:rPr>
+            </w:pPr>
+            <w:r>
+              <w:rPr>
+                <w:rFonts w:asciiTheme="majorHAnsi" w:hAnsiTheme="majorHAnsi" w:cstheme="majorHAnsi"/>
+                <w:color w:val="000000"/>
               </w:rPr>
               <w:t>MeD</w:t>
             </w:r>
@@ -1820,14 +2240,12 @@
               <w:rPr>
                 <w:rFonts w:asciiTheme="majorHAnsi" w:hAnsiTheme="majorHAnsi" w:cstheme="majorHAnsi"/>
                 <w:color w:val="000000"/>
-                <w:lang/>
-              </w:rPr>
-            </w:pPr>
-            <w:r>
-              <w:rPr>
-                <w:rFonts w:asciiTheme="majorHAnsi" w:hAnsiTheme="majorHAnsi" w:cstheme="majorHAnsi"/>
-                <w:color w:val="000000"/>
-                <w:lang/>
+              </w:rPr>
+            </w:pPr>
+            <w:r>
+              <w:rPr>
+                <w:rFonts w:asciiTheme="majorHAnsi" w:hAnsiTheme="majorHAnsi" w:cstheme="majorHAnsi"/>
+                <w:color w:val="000000"/>
               </w:rPr>
               <w:t>12</w:t>
             </w:r>
@@ -1852,14 +2270,12 @@
               <w:rPr>
                 <w:rFonts w:asciiTheme="majorHAnsi" w:hAnsiTheme="majorHAnsi" w:cstheme="majorHAnsi"/>
                 <w:color w:val="000000"/>
-                <w:lang/>
-              </w:rPr>
-            </w:pPr>
-            <w:r>
-              <w:rPr>
-                <w:rFonts w:asciiTheme="majorHAnsi" w:hAnsiTheme="majorHAnsi" w:cstheme="majorHAnsi"/>
-                <w:color w:val="000000"/>
-                <w:lang/>
+              </w:rPr>
+            </w:pPr>
+            <w:r>
+              <w:rPr>
+                <w:rFonts w:asciiTheme="majorHAnsi" w:hAnsiTheme="majorHAnsi" w:cstheme="majorHAnsi"/>
+                <w:color w:val="000000"/>
               </w:rPr>
               <w:t>0.024456</w:t>
             </w:r>
@@ -1884,14 +2300,12 @@
               <w:rPr>
                 <w:rFonts w:asciiTheme="majorHAnsi" w:hAnsiTheme="majorHAnsi" w:cstheme="majorHAnsi"/>
                 <w:color w:val="000000"/>
-                <w:lang/>
-              </w:rPr>
-            </w:pPr>
-            <w:r>
-              <w:rPr>
-                <w:rFonts w:asciiTheme="majorHAnsi" w:hAnsiTheme="majorHAnsi" w:cstheme="majorHAnsi"/>
-                <w:color w:val="000000"/>
-                <w:lang/>
+              </w:rPr>
+            </w:pPr>
+            <w:r>
+              <w:rPr>
+                <w:rFonts w:asciiTheme="majorHAnsi" w:hAnsiTheme="majorHAnsi" w:cstheme="majorHAnsi"/>
+                <w:color w:val="000000"/>
               </w:rPr>
               <w:t>4-12</w:t>
             </w:r>
@@ -1921,14 +2335,12 @@
               <w:rPr>
                 <w:rFonts w:asciiTheme="majorHAnsi" w:hAnsiTheme="majorHAnsi" w:cstheme="majorHAnsi"/>
                 <w:color w:val="000000"/>
-                <w:lang/>
-              </w:rPr>
-            </w:pPr>
-            <w:r>
-              <w:rPr>
-                <w:rFonts w:asciiTheme="majorHAnsi" w:hAnsiTheme="majorHAnsi" w:cstheme="majorHAnsi"/>
-                <w:color w:val="000000"/>
-                <w:lang/>
+              </w:rPr>
+            </w:pPr>
+            <w:r>
+              <w:rPr>
+                <w:rFonts w:asciiTheme="majorHAnsi" w:hAnsiTheme="majorHAnsi" w:cstheme="majorHAnsi"/>
+                <w:color w:val="000000"/>
               </w:rPr>
               <w:t>BMA</w:t>
             </w:r>
@@ -1953,14 +2365,12 @@
               <w:rPr>
                 <w:rFonts w:asciiTheme="majorHAnsi" w:hAnsiTheme="majorHAnsi" w:cstheme="majorHAnsi"/>
                 <w:color w:val="000000"/>
-                <w:lang/>
-              </w:rPr>
-            </w:pPr>
-            <w:r>
-              <w:rPr>
-                <w:rFonts w:asciiTheme="majorHAnsi" w:hAnsiTheme="majorHAnsi" w:cstheme="majorHAnsi"/>
-                <w:color w:val="000000"/>
-                <w:lang/>
+              </w:rPr>
+            </w:pPr>
+            <w:r>
+              <w:rPr>
+                <w:rFonts w:asciiTheme="majorHAnsi" w:hAnsiTheme="majorHAnsi" w:cstheme="majorHAnsi"/>
+                <w:color w:val="000000"/>
               </w:rPr>
               <w:t>MePV</w:t>
             </w:r>
@@ -1985,14 +2395,12 @@
               <w:rPr>
                 <w:rFonts w:asciiTheme="majorHAnsi" w:hAnsiTheme="majorHAnsi" w:cstheme="majorHAnsi"/>
                 <w:color w:val="000000"/>
-                <w:lang/>
-              </w:rPr>
-            </w:pPr>
-            <w:r>
-              <w:rPr>
-                <w:rFonts w:asciiTheme="majorHAnsi" w:hAnsiTheme="majorHAnsi" w:cstheme="majorHAnsi"/>
-                <w:color w:val="000000"/>
-                <w:lang/>
+              </w:rPr>
+            </w:pPr>
+            <w:r>
+              <w:rPr>
+                <w:rFonts w:asciiTheme="majorHAnsi" w:hAnsiTheme="majorHAnsi" w:cstheme="majorHAnsi"/>
+                <w:color w:val="000000"/>
               </w:rPr>
               <w:t>36</w:t>
             </w:r>
@@ -2017,14 +2425,12 @@
               <w:rPr>
                 <w:rFonts w:asciiTheme="majorHAnsi" w:hAnsiTheme="majorHAnsi" w:cstheme="majorHAnsi"/>
                 <w:color w:val="000000"/>
-                <w:lang/>
-              </w:rPr>
-            </w:pPr>
-            <w:r>
-              <w:rPr>
-                <w:rFonts w:asciiTheme="majorHAnsi" w:hAnsiTheme="majorHAnsi" w:cstheme="majorHAnsi"/>
-                <w:color w:val="000000"/>
-                <w:lang/>
+              </w:rPr>
+            </w:pPr>
+            <w:r>
+              <w:rPr>
+                <w:rFonts w:asciiTheme="majorHAnsi" w:hAnsiTheme="majorHAnsi" w:cstheme="majorHAnsi"/>
+                <w:color w:val="000000"/>
               </w:rPr>
               <w:t>0.327672</w:t>
             </w:r>
@@ -2049,14 +2455,12 @@
               <w:rPr>
                 <w:rFonts w:asciiTheme="majorHAnsi" w:hAnsiTheme="majorHAnsi" w:cstheme="majorHAnsi"/>
                 <w:color w:val="000000"/>
-                <w:lang/>
-              </w:rPr>
-            </w:pPr>
-            <w:r>
-              <w:rPr>
-                <w:rFonts w:asciiTheme="majorHAnsi" w:hAnsiTheme="majorHAnsi" w:cstheme="majorHAnsi"/>
-                <w:color w:val="000000"/>
-                <w:lang/>
+              </w:rPr>
+            </w:pPr>
+            <w:r>
+              <w:rPr>
+                <w:rFonts w:asciiTheme="majorHAnsi" w:hAnsiTheme="majorHAnsi" w:cstheme="majorHAnsi"/>
+                <w:color w:val="000000"/>
               </w:rPr>
               <w:t>4-12</w:t>
             </w:r>
@@ -2086,14 +2490,12 @@
               <w:rPr>
                 <w:rFonts w:asciiTheme="majorHAnsi" w:hAnsiTheme="majorHAnsi" w:cstheme="majorHAnsi"/>
                 <w:color w:val="000000"/>
-                <w:lang/>
-              </w:rPr>
-            </w:pPr>
-            <w:r>
-              <w:rPr>
-                <w:rFonts w:asciiTheme="majorHAnsi" w:hAnsiTheme="majorHAnsi" w:cstheme="majorHAnsi"/>
-                <w:color w:val="000000"/>
-                <w:lang/>
+              </w:rPr>
+            </w:pPr>
+            <w:r>
+              <w:rPr>
+                <w:rFonts w:asciiTheme="majorHAnsi" w:hAnsiTheme="majorHAnsi" w:cstheme="majorHAnsi"/>
+                <w:color w:val="000000"/>
               </w:rPr>
               <w:t>MeD</w:t>
             </w:r>
@@ -2118,14 +2520,12 @@
               <w:rPr>
                 <w:rFonts w:asciiTheme="majorHAnsi" w:hAnsiTheme="majorHAnsi" w:cstheme="majorHAnsi"/>
                 <w:color w:val="000000"/>
-                <w:lang/>
-              </w:rPr>
-            </w:pPr>
-            <w:r>
-              <w:rPr>
-                <w:rFonts w:asciiTheme="majorHAnsi" w:hAnsiTheme="majorHAnsi" w:cstheme="majorHAnsi"/>
-                <w:color w:val="000000"/>
-                <w:lang/>
+              </w:rPr>
+            </w:pPr>
+            <w:r>
+              <w:rPr>
+                <w:rFonts w:asciiTheme="majorHAnsi" w:hAnsiTheme="majorHAnsi" w:cstheme="majorHAnsi"/>
+                <w:color w:val="000000"/>
               </w:rPr>
               <w:t>STIA</w:t>
             </w:r>
@@ -2150,14 +2550,12 @@
               <w:rPr>
                 <w:rFonts w:asciiTheme="majorHAnsi" w:hAnsiTheme="majorHAnsi" w:cstheme="majorHAnsi"/>
                 <w:color w:val="000000"/>
-                <w:lang/>
-              </w:rPr>
-            </w:pPr>
-            <w:r>
-              <w:rPr>
-                <w:rFonts w:asciiTheme="majorHAnsi" w:hAnsiTheme="majorHAnsi" w:cstheme="majorHAnsi"/>
-                <w:color w:val="000000"/>
-                <w:lang/>
+              </w:rPr>
+            </w:pPr>
+            <w:r>
+              <w:rPr>
+                <w:rFonts w:asciiTheme="majorHAnsi" w:hAnsiTheme="majorHAnsi" w:cstheme="majorHAnsi"/>
+                <w:color w:val="000000"/>
               </w:rPr>
               <w:t>27</w:t>
             </w:r>
@@ -2182,14 +2580,12 @@
               <w:rPr>
                 <w:rFonts w:asciiTheme="majorHAnsi" w:hAnsiTheme="majorHAnsi" w:cstheme="majorHAnsi"/>
                 <w:color w:val="000000"/>
-                <w:lang/>
-              </w:rPr>
-            </w:pPr>
-            <w:r>
-              <w:rPr>
-                <w:rFonts w:asciiTheme="majorHAnsi" w:hAnsiTheme="majorHAnsi" w:cstheme="majorHAnsi"/>
-                <w:color w:val="000000"/>
-                <w:lang/>
+              </w:rPr>
+            </w:pPr>
+            <w:r>
+              <w:rPr>
+                <w:rFonts w:asciiTheme="majorHAnsi" w:hAnsiTheme="majorHAnsi" w:cstheme="majorHAnsi"/>
+                <w:color w:val="000000"/>
               </w:rPr>
               <w:t>1</w:t>
             </w:r>
@@ -2214,14 +2610,12 @@
               <w:rPr>
                 <w:rFonts w:asciiTheme="majorHAnsi" w:hAnsiTheme="majorHAnsi" w:cstheme="majorHAnsi"/>
                 <w:color w:val="000000"/>
-                <w:lang/>
-              </w:rPr>
-            </w:pPr>
-            <w:r>
-              <w:rPr>
-                <w:rFonts w:asciiTheme="majorHAnsi" w:hAnsiTheme="majorHAnsi" w:cstheme="majorHAnsi"/>
-                <w:color w:val="000000"/>
-                <w:lang/>
+              </w:rPr>
+            </w:pPr>
+            <w:r>
+              <w:rPr>
+                <w:rFonts w:asciiTheme="majorHAnsi" w:hAnsiTheme="majorHAnsi" w:cstheme="majorHAnsi"/>
+                <w:color w:val="000000"/>
               </w:rPr>
               <w:t>4-12</w:t>
             </w:r>
@@ -2251,14 +2645,12 @@
               <w:rPr>
                 <w:rFonts w:asciiTheme="majorHAnsi" w:hAnsiTheme="majorHAnsi" w:cstheme="majorHAnsi"/>
                 <w:color w:val="000000"/>
-                <w:lang/>
-              </w:rPr>
-            </w:pPr>
-            <w:r>
-              <w:rPr>
-                <w:rFonts w:asciiTheme="majorHAnsi" w:hAnsiTheme="majorHAnsi" w:cstheme="majorHAnsi"/>
-                <w:color w:val="000000"/>
-                <w:lang/>
+              </w:rPr>
+            </w:pPr>
+            <w:r>
+              <w:rPr>
+                <w:rFonts w:asciiTheme="majorHAnsi" w:hAnsiTheme="majorHAnsi" w:cstheme="majorHAnsi"/>
+                <w:color w:val="000000"/>
               </w:rPr>
               <w:t>AA</w:t>
             </w:r>
@@ -2283,14 +2675,12 @@
               <w:rPr>
                 <w:rFonts w:asciiTheme="majorHAnsi" w:hAnsiTheme="majorHAnsi" w:cstheme="majorHAnsi"/>
                 <w:color w:val="000000"/>
-                <w:lang/>
-              </w:rPr>
-            </w:pPr>
-            <w:r>
-              <w:rPr>
-                <w:rFonts w:asciiTheme="majorHAnsi" w:hAnsiTheme="majorHAnsi" w:cstheme="majorHAnsi"/>
-                <w:color w:val="000000"/>
-                <w:lang/>
+              </w:rPr>
+            </w:pPr>
+            <w:r>
+              <w:rPr>
+                <w:rFonts w:asciiTheme="majorHAnsi" w:hAnsiTheme="majorHAnsi" w:cstheme="majorHAnsi"/>
+                <w:color w:val="000000"/>
               </w:rPr>
               <w:t>BMA</w:t>
             </w:r>
@@ -2315,14 +2705,12 @@
               <w:rPr>
                 <w:rFonts w:asciiTheme="majorHAnsi" w:hAnsiTheme="majorHAnsi" w:cstheme="majorHAnsi"/>
                 <w:color w:val="000000"/>
-                <w:lang/>
-              </w:rPr>
-            </w:pPr>
-            <w:r>
-              <w:rPr>
-                <w:rFonts w:asciiTheme="majorHAnsi" w:hAnsiTheme="majorHAnsi" w:cstheme="majorHAnsi"/>
-                <w:color w:val="000000"/>
-                <w:lang/>
+              </w:rPr>
+            </w:pPr>
+            <w:r>
+              <w:rPr>
+                <w:rFonts w:asciiTheme="majorHAnsi" w:hAnsiTheme="majorHAnsi" w:cstheme="majorHAnsi"/>
+                <w:color w:val="000000"/>
               </w:rPr>
               <w:t>7</w:t>
             </w:r>
@@ -2347,14 +2735,12 @@
               <w:rPr>
                 <w:rFonts w:asciiTheme="majorHAnsi" w:hAnsiTheme="majorHAnsi" w:cstheme="majorHAnsi"/>
                 <w:color w:val="000000"/>
-                <w:lang/>
-              </w:rPr>
-            </w:pPr>
-            <w:r>
-              <w:rPr>
-                <w:rFonts w:asciiTheme="majorHAnsi" w:hAnsiTheme="majorHAnsi" w:cstheme="majorHAnsi"/>
-                <w:color w:val="000000"/>
-                <w:lang/>
+              </w:rPr>
+            </w:pPr>
+            <w:r>
+              <w:rPr>
+                <w:rFonts w:asciiTheme="majorHAnsi" w:hAnsiTheme="majorHAnsi" w:cstheme="majorHAnsi"/>
+                <w:color w:val="000000"/>
               </w:rPr>
               <w:t>0.177489</w:t>
             </w:r>
@@ -2379,14 +2765,12 @@
               <w:rPr>
                 <w:rFonts w:asciiTheme="majorHAnsi" w:hAnsiTheme="majorHAnsi" w:cstheme="majorHAnsi"/>
                 <w:color w:val="000000"/>
-                <w:lang/>
-              </w:rPr>
-            </w:pPr>
-            <w:r>
-              <w:rPr>
-                <w:rFonts w:asciiTheme="majorHAnsi" w:hAnsiTheme="majorHAnsi" w:cstheme="majorHAnsi"/>
-                <w:color w:val="000000"/>
-                <w:lang/>
+              </w:rPr>
+            </w:pPr>
+            <w:r>
+              <w:rPr>
+                <w:rFonts w:asciiTheme="majorHAnsi" w:hAnsiTheme="majorHAnsi" w:cstheme="majorHAnsi"/>
+                <w:color w:val="000000"/>
               </w:rPr>
               <w:t>4-12</w:t>
             </w:r>
@@ -2416,14 +2800,12 @@
               <w:rPr>
                 <w:rFonts w:asciiTheme="majorHAnsi" w:hAnsiTheme="majorHAnsi" w:cstheme="majorHAnsi"/>
                 <w:color w:val="000000"/>
-                <w:lang/>
-              </w:rPr>
-            </w:pPr>
-            <w:r>
-              <w:rPr>
-                <w:rFonts w:asciiTheme="majorHAnsi" w:hAnsiTheme="majorHAnsi" w:cstheme="majorHAnsi"/>
-                <w:color w:val="000000"/>
-                <w:lang/>
+              </w:rPr>
+            </w:pPr>
+            <w:r>
+              <w:rPr>
+                <w:rFonts w:asciiTheme="majorHAnsi" w:hAnsiTheme="majorHAnsi" w:cstheme="majorHAnsi"/>
+                <w:color w:val="000000"/>
               </w:rPr>
               <w:t>AA</w:t>
             </w:r>
@@ -2448,14 +2830,12 @@
               <w:rPr>
                 <w:rFonts w:asciiTheme="majorHAnsi" w:hAnsiTheme="majorHAnsi" w:cstheme="majorHAnsi"/>
                 <w:color w:val="000000"/>
-                <w:lang/>
-              </w:rPr>
-            </w:pPr>
-            <w:r>
-              <w:rPr>
-                <w:rFonts w:asciiTheme="majorHAnsi" w:hAnsiTheme="majorHAnsi" w:cstheme="majorHAnsi"/>
-                <w:color w:val="000000"/>
-                <w:lang/>
+              </w:rPr>
+            </w:pPr>
+            <w:r>
+              <w:rPr>
+                <w:rFonts w:asciiTheme="majorHAnsi" w:hAnsiTheme="majorHAnsi" w:cstheme="majorHAnsi"/>
+                <w:color w:val="000000"/>
               </w:rPr>
               <w:t>MeD</w:t>
             </w:r>
@@ -2480,14 +2860,12 @@
               <w:rPr>
                 <w:rFonts w:asciiTheme="majorHAnsi" w:hAnsiTheme="majorHAnsi" w:cstheme="majorHAnsi"/>
                 <w:color w:val="000000"/>
-                <w:lang/>
-              </w:rPr>
-            </w:pPr>
-            <w:r>
-              <w:rPr>
-                <w:rFonts w:asciiTheme="majorHAnsi" w:hAnsiTheme="majorHAnsi" w:cstheme="majorHAnsi"/>
-                <w:color w:val="000000"/>
-                <w:lang/>
+              </w:rPr>
+            </w:pPr>
+            <w:r>
+              <w:rPr>
+                <w:rFonts w:asciiTheme="majorHAnsi" w:hAnsiTheme="majorHAnsi" w:cstheme="majorHAnsi"/>
+                <w:color w:val="000000"/>
               </w:rPr>
               <w:t>30</w:t>
             </w:r>
@@ -2512,14 +2890,12 @@
               <w:rPr>
                 <w:rFonts w:asciiTheme="majorHAnsi" w:hAnsiTheme="majorHAnsi" w:cstheme="majorHAnsi"/>
                 <w:color w:val="000000"/>
-                <w:lang/>
-              </w:rPr>
-            </w:pPr>
-            <w:r>
-              <w:rPr>
-                <w:rFonts w:asciiTheme="majorHAnsi" w:hAnsiTheme="majorHAnsi" w:cstheme="majorHAnsi"/>
-                <w:color w:val="000000"/>
-                <w:lang/>
+              </w:rPr>
+            </w:pPr>
+            <w:r>
+              <w:rPr>
+                <w:rFonts w:asciiTheme="majorHAnsi" w:hAnsiTheme="majorHAnsi" w:cstheme="majorHAnsi"/>
+                <w:color w:val="000000"/>
               </w:rPr>
               <w:t>0.020729</w:t>
             </w:r>
@@ -2544,14 +2920,12 @@
               <w:rPr>
                 <w:rFonts w:asciiTheme="majorHAnsi" w:hAnsiTheme="majorHAnsi" w:cstheme="majorHAnsi"/>
                 <w:color w:val="000000"/>
-                <w:lang/>
-              </w:rPr>
-            </w:pPr>
-            <w:r>
-              <w:rPr>
-                <w:rFonts w:asciiTheme="majorHAnsi" w:hAnsiTheme="majorHAnsi" w:cstheme="majorHAnsi"/>
-                <w:color w:val="000000"/>
-                <w:lang/>
+              </w:rPr>
+            </w:pPr>
+            <w:r>
+              <w:rPr>
+                <w:rFonts w:asciiTheme="majorHAnsi" w:hAnsiTheme="majorHAnsi" w:cstheme="majorHAnsi"/>
+                <w:color w:val="000000"/>
               </w:rPr>
               <w:t>4-12</w:t>
             </w:r>
@@ -2581,14 +2955,12 @@
               <w:rPr>
                 <w:rFonts w:asciiTheme="majorHAnsi" w:hAnsiTheme="majorHAnsi" w:cstheme="majorHAnsi"/>
                 <w:color w:val="000000"/>
-                <w:lang/>
-              </w:rPr>
-            </w:pPr>
-            <w:r>
-              <w:rPr>
-                <w:rFonts w:asciiTheme="majorHAnsi" w:hAnsiTheme="majorHAnsi" w:cstheme="majorHAnsi"/>
-                <w:color w:val="000000"/>
-                <w:lang/>
+              </w:rPr>
+            </w:pPr>
+            <w:r>
+              <w:rPr>
+                <w:rFonts w:asciiTheme="majorHAnsi" w:hAnsiTheme="majorHAnsi" w:cstheme="majorHAnsi"/>
+                <w:color w:val="000000"/>
               </w:rPr>
               <w:t>EA</w:t>
             </w:r>
@@ -2613,14 +2985,12 @@
               <w:rPr>
                 <w:rFonts w:asciiTheme="majorHAnsi" w:hAnsiTheme="majorHAnsi" w:cstheme="majorHAnsi"/>
                 <w:color w:val="000000"/>
-                <w:lang/>
-              </w:rPr>
-            </w:pPr>
-            <w:r>
-              <w:rPr>
-                <w:rFonts w:asciiTheme="majorHAnsi" w:hAnsiTheme="majorHAnsi" w:cstheme="majorHAnsi"/>
-                <w:color w:val="000000"/>
-                <w:lang/>
+              </w:rPr>
+            </w:pPr>
+            <w:r>
+              <w:rPr>
+                <w:rFonts w:asciiTheme="majorHAnsi" w:hAnsiTheme="majorHAnsi" w:cstheme="majorHAnsi"/>
+                <w:color w:val="000000"/>
               </w:rPr>
               <w:t>MeD</w:t>
             </w:r>
@@ -2645,14 +3015,12 @@
               <w:rPr>
                 <w:rFonts w:asciiTheme="majorHAnsi" w:hAnsiTheme="majorHAnsi" w:cstheme="majorHAnsi"/>
                 <w:color w:val="000000"/>
-                <w:lang/>
-              </w:rPr>
-            </w:pPr>
-            <w:r>
-              <w:rPr>
-                <w:rFonts w:asciiTheme="majorHAnsi" w:hAnsiTheme="majorHAnsi" w:cstheme="majorHAnsi"/>
-                <w:color w:val="000000"/>
-                <w:lang/>
+              </w:rPr>
+            </w:pPr>
+            <w:r>
+              <w:rPr>
+                <w:rFonts w:asciiTheme="majorHAnsi" w:hAnsiTheme="majorHAnsi" w:cstheme="majorHAnsi"/>
+                <w:color w:val="000000"/>
               </w:rPr>
               <w:t>45</w:t>
             </w:r>
@@ -2677,14 +3045,12 @@
               <w:rPr>
                 <w:rFonts w:asciiTheme="majorHAnsi" w:hAnsiTheme="majorHAnsi" w:cstheme="majorHAnsi"/>
                 <w:color w:val="000000"/>
-                <w:lang/>
-              </w:rPr>
-            </w:pPr>
-            <w:r>
-              <w:rPr>
-                <w:rFonts w:asciiTheme="majorHAnsi" w:hAnsiTheme="majorHAnsi" w:cstheme="majorHAnsi"/>
-                <w:color w:val="000000"/>
-                <w:lang/>
+              </w:rPr>
+            </w:pPr>
+            <w:r>
+              <w:rPr>
+                <w:rFonts w:asciiTheme="majorHAnsi" w:hAnsiTheme="majorHAnsi" w:cstheme="majorHAnsi"/>
+                <w:color w:val="000000"/>
               </w:rPr>
               <w:t>0.967849</w:t>
             </w:r>
@@ -2709,14 +3075,12 @@
               <w:rPr>
                 <w:rFonts w:asciiTheme="majorHAnsi" w:hAnsiTheme="majorHAnsi" w:cstheme="majorHAnsi"/>
                 <w:color w:val="000000"/>
-                <w:lang/>
-              </w:rPr>
-            </w:pPr>
-            <w:r>
-              <w:rPr>
-                <w:rFonts w:asciiTheme="majorHAnsi" w:hAnsiTheme="majorHAnsi" w:cstheme="majorHAnsi"/>
-                <w:color w:val="000000"/>
-                <w:lang/>
+              </w:rPr>
+            </w:pPr>
+            <w:r>
+              <w:rPr>
+                <w:rFonts w:asciiTheme="majorHAnsi" w:hAnsiTheme="majorHAnsi" w:cstheme="majorHAnsi"/>
+                <w:color w:val="000000"/>
               </w:rPr>
               <w:t>4-12</w:t>
             </w:r>
@@ -2746,14 +3110,12 @@
               <w:rPr>
                 <w:rFonts w:asciiTheme="majorHAnsi" w:hAnsiTheme="majorHAnsi" w:cstheme="majorHAnsi"/>
                 <w:color w:val="000000"/>
-                <w:lang/>
-              </w:rPr>
-            </w:pPr>
-            <w:r>
-              <w:rPr>
-                <w:rFonts w:asciiTheme="majorHAnsi" w:hAnsiTheme="majorHAnsi" w:cstheme="majorHAnsi"/>
-                <w:color w:val="000000"/>
-                <w:lang/>
+              </w:rPr>
+            </w:pPr>
+            <w:r>
+              <w:rPr>
+                <w:rFonts w:asciiTheme="majorHAnsi" w:hAnsiTheme="majorHAnsi" w:cstheme="majorHAnsi"/>
+                <w:color w:val="000000"/>
               </w:rPr>
               <w:t>BMA</w:t>
             </w:r>
@@ -2778,14 +3140,12 @@
               <w:rPr>
                 <w:rFonts w:asciiTheme="majorHAnsi" w:hAnsiTheme="majorHAnsi" w:cstheme="majorHAnsi"/>
                 <w:color w:val="000000"/>
-                <w:lang/>
-              </w:rPr>
-            </w:pPr>
-            <w:r>
-              <w:rPr>
-                <w:rFonts w:asciiTheme="majorHAnsi" w:hAnsiTheme="majorHAnsi" w:cstheme="majorHAnsi"/>
-                <w:color w:val="000000"/>
-                <w:lang/>
+              </w:rPr>
+            </w:pPr>
+            <w:r>
+              <w:rPr>
+                <w:rFonts w:asciiTheme="majorHAnsi" w:hAnsiTheme="majorHAnsi" w:cstheme="majorHAnsi"/>
+                <w:color w:val="000000"/>
               </w:rPr>
               <w:t>MeD</w:t>
             </w:r>
@@ -2810,14 +3170,12 @@
               <w:rPr>
                 <w:rFonts w:asciiTheme="majorHAnsi" w:hAnsiTheme="majorHAnsi" w:cstheme="majorHAnsi"/>
                 <w:color w:val="000000"/>
-                <w:lang/>
-              </w:rPr>
-            </w:pPr>
-            <w:r>
-              <w:rPr>
-                <w:rFonts w:asciiTheme="majorHAnsi" w:hAnsiTheme="majorHAnsi" w:cstheme="majorHAnsi"/>
-                <w:color w:val="000000"/>
-                <w:lang/>
+              </w:rPr>
+            </w:pPr>
+            <w:r>
+              <w:rPr>
+                <w:rFonts w:asciiTheme="majorHAnsi" w:hAnsiTheme="majorHAnsi" w:cstheme="majorHAnsi"/>
+                <w:color w:val="000000"/>
               </w:rPr>
               <w:t>60</w:t>
             </w:r>
@@ -2842,14 +3200,12 @@
               <w:rPr>
                 <w:rFonts w:asciiTheme="majorHAnsi" w:hAnsiTheme="majorHAnsi" w:cstheme="majorHAnsi"/>
                 <w:color w:val="000000"/>
-                <w:lang/>
-              </w:rPr>
-            </w:pPr>
-            <w:r>
-              <w:rPr>
-                <w:rFonts w:asciiTheme="majorHAnsi" w:hAnsiTheme="majorHAnsi" w:cstheme="majorHAnsi"/>
-                <w:color w:val="000000"/>
-                <w:lang/>
+              </w:rPr>
+            </w:pPr>
+            <w:r>
+              <w:rPr>
+                <w:rFonts w:asciiTheme="majorHAnsi" w:hAnsiTheme="majorHAnsi" w:cstheme="majorHAnsi"/>
+                <w:color w:val="000000"/>
               </w:rPr>
               <w:t>0.629796</w:t>
             </w:r>
@@ -2874,14 +3230,12 @@
               <w:rPr>
                 <w:rFonts w:asciiTheme="majorHAnsi" w:hAnsiTheme="majorHAnsi" w:cstheme="majorHAnsi"/>
                 <w:color w:val="000000"/>
-                <w:lang/>
-              </w:rPr>
-            </w:pPr>
-            <w:r>
-              <w:rPr>
-                <w:rFonts w:asciiTheme="majorHAnsi" w:hAnsiTheme="majorHAnsi" w:cstheme="majorHAnsi"/>
-                <w:color w:val="000000"/>
-                <w:lang/>
+              </w:rPr>
+            </w:pPr>
+            <w:r>
+              <w:rPr>
+                <w:rFonts w:asciiTheme="majorHAnsi" w:hAnsiTheme="majorHAnsi" w:cstheme="majorHAnsi"/>
+                <w:color w:val="000000"/>
               </w:rPr>
               <w:t>4-12</w:t>
             </w:r>
@@ -2911,14 +3265,12 @@
               <w:rPr>
                 <w:rFonts w:asciiTheme="majorHAnsi" w:hAnsiTheme="majorHAnsi" w:cstheme="majorHAnsi"/>
                 <w:color w:val="000000"/>
-                <w:lang/>
-              </w:rPr>
-            </w:pPr>
-            <w:r>
-              <w:rPr>
-                <w:rFonts w:asciiTheme="majorHAnsi" w:hAnsiTheme="majorHAnsi" w:cstheme="majorHAnsi"/>
-                <w:color w:val="000000"/>
-                <w:lang/>
+              </w:rPr>
+            </w:pPr>
+            <w:r>
+              <w:rPr>
+                <w:rFonts w:asciiTheme="majorHAnsi" w:hAnsiTheme="majorHAnsi" w:cstheme="majorHAnsi"/>
+                <w:color w:val="000000"/>
               </w:rPr>
               <w:t>CeA</w:t>
             </w:r>
@@ -2943,14 +3295,12 @@
               <w:rPr>
                 <w:rFonts w:asciiTheme="majorHAnsi" w:hAnsiTheme="majorHAnsi" w:cstheme="majorHAnsi"/>
                 <w:color w:val="000000"/>
-                <w:lang/>
-              </w:rPr>
-            </w:pPr>
-            <w:r>
-              <w:rPr>
-                <w:rFonts w:asciiTheme="majorHAnsi" w:hAnsiTheme="majorHAnsi" w:cstheme="majorHAnsi"/>
-                <w:color w:val="000000"/>
-                <w:lang/>
+              </w:rPr>
+            </w:pPr>
+            <w:r>
+              <w:rPr>
+                <w:rFonts w:asciiTheme="majorHAnsi" w:hAnsiTheme="majorHAnsi" w:cstheme="majorHAnsi"/>
+                <w:color w:val="000000"/>
               </w:rPr>
               <w:t>STIA</w:t>
             </w:r>
@@ -2975,14 +3325,12 @@
               <w:rPr>
                 <w:rFonts w:asciiTheme="majorHAnsi" w:hAnsiTheme="majorHAnsi" w:cstheme="majorHAnsi"/>
                 <w:color w:val="000000"/>
-                <w:lang/>
-              </w:rPr>
-            </w:pPr>
-            <w:r>
-              <w:rPr>
-                <w:rFonts w:asciiTheme="majorHAnsi" w:hAnsiTheme="majorHAnsi" w:cstheme="majorHAnsi"/>
-                <w:color w:val="000000"/>
-                <w:lang/>
+              </w:rPr>
+            </w:pPr>
+            <w:r>
+              <w:rPr>
+                <w:rFonts w:asciiTheme="majorHAnsi" w:hAnsiTheme="majorHAnsi" w:cstheme="majorHAnsi"/>
+                <w:color w:val="000000"/>
               </w:rPr>
               <w:t>17</w:t>
             </w:r>
@@ -3007,14 +3355,12 @@
               <w:rPr>
                 <w:rFonts w:asciiTheme="majorHAnsi" w:hAnsiTheme="majorHAnsi" w:cstheme="majorHAnsi"/>
                 <w:color w:val="000000"/>
-                <w:lang/>
-              </w:rPr>
-            </w:pPr>
-            <w:r>
-              <w:rPr>
-                <w:rFonts w:asciiTheme="majorHAnsi" w:hAnsiTheme="majorHAnsi" w:cstheme="majorHAnsi"/>
-                <w:color w:val="000000"/>
-                <w:lang/>
+              </w:rPr>
+            </w:pPr>
+            <w:r>
+              <w:rPr>
+                <w:rFonts w:asciiTheme="majorHAnsi" w:hAnsiTheme="majorHAnsi" w:cstheme="majorHAnsi"/>
+                <w:color w:val="000000"/>
               </w:rPr>
               <w:t>0.370962</w:t>
             </w:r>
@@ -3039,14 +3385,12 @@
               <w:rPr>
                 <w:rFonts w:asciiTheme="majorHAnsi" w:hAnsiTheme="majorHAnsi" w:cstheme="majorHAnsi"/>
                 <w:color w:val="000000"/>
-                <w:lang/>
-              </w:rPr>
-            </w:pPr>
-            <w:r>
-              <w:rPr>
-                <w:rFonts w:asciiTheme="majorHAnsi" w:hAnsiTheme="majorHAnsi" w:cstheme="majorHAnsi"/>
-                <w:color w:val="000000"/>
-                <w:lang/>
+              </w:rPr>
+            </w:pPr>
+            <w:r>
+              <w:rPr>
+                <w:rFonts w:asciiTheme="majorHAnsi" w:hAnsiTheme="majorHAnsi" w:cstheme="majorHAnsi"/>
+                <w:color w:val="000000"/>
               </w:rPr>
               <w:t>4-12</w:t>
             </w:r>
@@ -3076,14 +3420,12 @@
               <w:rPr>
                 <w:rFonts w:asciiTheme="majorHAnsi" w:hAnsiTheme="majorHAnsi" w:cstheme="majorHAnsi"/>
                 <w:color w:val="000000"/>
-                <w:lang/>
-              </w:rPr>
-            </w:pPr>
-            <w:r>
-              <w:rPr>
-                <w:rFonts w:asciiTheme="majorHAnsi" w:hAnsiTheme="majorHAnsi" w:cstheme="majorHAnsi"/>
-                <w:color w:val="000000"/>
-                <w:lang/>
+              </w:rPr>
+            </w:pPr>
+            <w:r>
+              <w:rPr>
+                <w:rFonts w:asciiTheme="majorHAnsi" w:hAnsiTheme="majorHAnsi" w:cstheme="majorHAnsi"/>
+                <w:color w:val="000000"/>
               </w:rPr>
               <w:t>CeA</w:t>
             </w:r>
@@ -3108,14 +3450,12 @@
               <w:rPr>
                 <w:rFonts w:asciiTheme="majorHAnsi" w:hAnsiTheme="majorHAnsi" w:cstheme="majorHAnsi"/>
                 <w:color w:val="000000"/>
-                <w:lang/>
-              </w:rPr>
-            </w:pPr>
-            <w:r>
-              <w:rPr>
-                <w:rFonts w:asciiTheme="majorHAnsi" w:hAnsiTheme="majorHAnsi" w:cstheme="majorHAnsi"/>
-                <w:color w:val="000000"/>
-                <w:lang/>
+              </w:rPr>
+            </w:pPr>
+            <w:r>
+              <w:rPr>
+                <w:rFonts w:asciiTheme="majorHAnsi" w:hAnsiTheme="majorHAnsi" w:cstheme="majorHAnsi"/>
+                <w:color w:val="000000"/>
               </w:rPr>
               <w:t>MeD</w:t>
             </w:r>
@@ -3140,14 +3480,12 @@
               <w:rPr>
                 <w:rFonts w:asciiTheme="majorHAnsi" w:hAnsiTheme="majorHAnsi" w:cstheme="majorHAnsi"/>
                 <w:color w:val="000000"/>
-                <w:lang/>
-              </w:rPr>
-            </w:pPr>
-            <w:r>
-              <w:rPr>
-                <w:rFonts w:asciiTheme="majorHAnsi" w:hAnsiTheme="majorHAnsi" w:cstheme="majorHAnsi"/>
-                <w:color w:val="000000"/>
-                <w:lang/>
+              </w:rPr>
+            </w:pPr>
+            <w:r>
+              <w:rPr>
+                <w:rFonts w:asciiTheme="majorHAnsi" w:hAnsiTheme="majorHAnsi" w:cstheme="majorHAnsi"/>
+                <w:color w:val="000000"/>
               </w:rPr>
               <w:t>17</w:t>
             </w:r>
@@ -3172,14 +3510,12 @@
               <w:rPr>
                 <w:rFonts w:asciiTheme="majorHAnsi" w:hAnsiTheme="majorHAnsi" w:cstheme="majorHAnsi"/>
                 <w:color w:val="000000"/>
-                <w:lang/>
-              </w:rPr>
-            </w:pPr>
-            <w:r>
-              <w:rPr>
-                <w:rFonts w:asciiTheme="majorHAnsi" w:hAnsiTheme="majorHAnsi" w:cstheme="majorHAnsi"/>
-                <w:color w:val="000000"/>
-                <w:lang/>
+              </w:rPr>
+            </w:pPr>
+            <w:r>
+              <w:rPr>
+                <w:rFonts w:asciiTheme="majorHAnsi" w:hAnsiTheme="majorHAnsi" w:cstheme="majorHAnsi"/>
+                <w:color w:val="000000"/>
               </w:rPr>
               <w:t>0.083064</w:t>
             </w:r>
@@ -3204,14 +3540,12 @@
               <w:rPr>
                 <w:rFonts w:asciiTheme="majorHAnsi" w:hAnsiTheme="majorHAnsi" w:cstheme="majorHAnsi"/>
                 <w:color w:val="000000"/>
-                <w:lang/>
-              </w:rPr>
-            </w:pPr>
-            <w:r>
-              <w:rPr>
-                <w:rFonts w:asciiTheme="majorHAnsi" w:hAnsiTheme="majorHAnsi" w:cstheme="majorHAnsi"/>
-                <w:color w:val="000000"/>
-                <w:lang/>
+              </w:rPr>
+            </w:pPr>
+            <w:r>
+              <w:rPr>
+                <w:rFonts w:asciiTheme="majorHAnsi" w:hAnsiTheme="majorHAnsi" w:cstheme="majorHAnsi"/>
+                <w:color w:val="000000"/>
               </w:rPr>
               <w:t>30-80</w:t>
             </w:r>
@@ -3241,14 +3575,12 @@
               <w:rPr>
                 <w:rFonts w:asciiTheme="majorHAnsi" w:hAnsiTheme="majorHAnsi" w:cstheme="majorHAnsi"/>
                 <w:color w:val="000000"/>
-                <w:lang/>
-              </w:rPr>
-            </w:pPr>
-            <w:r>
-              <w:rPr>
-                <w:rFonts w:asciiTheme="majorHAnsi" w:hAnsiTheme="majorHAnsi" w:cstheme="majorHAnsi"/>
-                <w:color w:val="000000"/>
-                <w:lang/>
+              </w:rPr>
+            </w:pPr>
+            <w:r>
+              <w:rPr>
+                <w:rFonts w:asciiTheme="majorHAnsi" w:hAnsiTheme="majorHAnsi" w:cstheme="majorHAnsi"/>
+                <w:color w:val="000000"/>
               </w:rPr>
               <w:t>BMA</w:t>
             </w:r>
@@ -3273,14 +3605,12 @@
               <w:rPr>
                 <w:rFonts w:asciiTheme="majorHAnsi" w:hAnsiTheme="majorHAnsi" w:cstheme="majorHAnsi"/>
                 <w:color w:val="000000"/>
-                <w:lang/>
-              </w:rPr>
-            </w:pPr>
-            <w:r>
-              <w:rPr>
-                <w:rFonts w:asciiTheme="majorHAnsi" w:hAnsiTheme="majorHAnsi" w:cstheme="majorHAnsi"/>
-                <w:color w:val="000000"/>
-                <w:lang/>
+              </w:rPr>
+            </w:pPr>
+            <w:r>
+              <w:rPr>
+                <w:rFonts w:asciiTheme="majorHAnsi" w:hAnsiTheme="majorHAnsi" w:cstheme="majorHAnsi"/>
+                <w:color w:val="000000"/>
               </w:rPr>
               <w:t>MePV</w:t>
             </w:r>
@@ -3305,14 +3635,12 @@
               <w:rPr>
                 <w:rFonts w:asciiTheme="majorHAnsi" w:hAnsiTheme="majorHAnsi" w:cstheme="majorHAnsi"/>
                 <w:color w:val="000000"/>
-                <w:lang/>
-              </w:rPr>
-            </w:pPr>
-            <w:r>
-              <w:rPr>
-                <w:rFonts w:asciiTheme="majorHAnsi" w:hAnsiTheme="majorHAnsi" w:cstheme="majorHAnsi"/>
-                <w:color w:val="000000"/>
-                <w:lang/>
+              </w:rPr>
+            </w:pPr>
+            <w:r>
+              <w:rPr>
+                <w:rFonts w:asciiTheme="majorHAnsi" w:hAnsiTheme="majorHAnsi" w:cstheme="majorHAnsi"/>
+                <w:color w:val="000000"/>
               </w:rPr>
               <w:t>28</w:t>
             </w:r>
@@ -3337,14 +3665,12 @@
               <w:rPr>
                 <w:rFonts w:asciiTheme="majorHAnsi" w:hAnsiTheme="majorHAnsi" w:cstheme="majorHAnsi"/>
                 <w:color w:val="000000"/>
-                <w:lang/>
-              </w:rPr>
-            </w:pPr>
-            <w:r>
-              <w:rPr>
-                <w:rFonts w:asciiTheme="majorHAnsi" w:hAnsiTheme="majorHAnsi" w:cstheme="majorHAnsi"/>
-                <w:color w:val="000000"/>
-                <w:lang/>
+              </w:rPr>
+            </w:pPr>
+            <w:r>
+              <w:rPr>
+                <w:rFonts w:asciiTheme="majorHAnsi" w:hAnsiTheme="majorHAnsi" w:cstheme="majorHAnsi"/>
+                <w:color w:val="000000"/>
               </w:rPr>
               <w:t>0.954645</w:t>
             </w:r>
@@ -3369,14 +3695,12 @@
               <w:rPr>
                 <w:rFonts w:asciiTheme="majorHAnsi" w:hAnsiTheme="majorHAnsi" w:cstheme="majorHAnsi"/>
                 <w:color w:val="000000"/>
-                <w:lang/>
-              </w:rPr>
-            </w:pPr>
-            <w:r>
-              <w:rPr>
-                <w:rFonts w:asciiTheme="majorHAnsi" w:hAnsiTheme="majorHAnsi" w:cstheme="majorHAnsi"/>
-                <w:color w:val="000000"/>
-                <w:lang/>
+              </w:rPr>
+            </w:pPr>
+            <w:r>
+              <w:rPr>
+                <w:rFonts w:asciiTheme="majorHAnsi" w:hAnsiTheme="majorHAnsi" w:cstheme="majorHAnsi"/>
+                <w:color w:val="000000"/>
               </w:rPr>
               <w:t>30-80</w:t>
             </w:r>
@@ -3406,14 +3730,12 @@
               <w:rPr>
                 <w:rFonts w:asciiTheme="majorHAnsi" w:hAnsiTheme="majorHAnsi" w:cstheme="majorHAnsi"/>
                 <w:color w:val="000000"/>
-                <w:lang/>
-              </w:rPr>
-            </w:pPr>
-            <w:r>
-              <w:rPr>
-                <w:rFonts w:asciiTheme="majorHAnsi" w:hAnsiTheme="majorHAnsi" w:cstheme="majorHAnsi"/>
-                <w:color w:val="000000"/>
-                <w:lang/>
+              </w:rPr>
+            </w:pPr>
+            <w:r>
+              <w:rPr>
+                <w:rFonts w:asciiTheme="majorHAnsi" w:hAnsiTheme="majorHAnsi" w:cstheme="majorHAnsi"/>
+                <w:color w:val="000000"/>
               </w:rPr>
               <w:t>MeD</w:t>
             </w:r>
@@ -3438,14 +3760,12 @@
               <w:rPr>
                 <w:rFonts w:asciiTheme="majorHAnsi" w:hAnsiTheme="majorHAnsi" w:cstheme="majorHAnsi"/>
                 <w:color w:val="000000"/>
-                <w:lang/>
-              </w:rPr>
-            </w:pPr>
-            <w:r>
-              <w:rPr>
-                <w:rFonts w:asciiTheme="majorHAnsi" w:hAnsiTheme="majorHAnsi" w:cstheme="majorHAnsi"/>
-                <w:color w:val="000000"/>
-                <w:lang/>
+              </w:rPr>
+            </w:pPr>
+            <w:r>
+              <w:rPr>
+                <w:rFonts w:asciiTheme="majorHAnsi" w:hAnsiTheme="majorHAnsi" w:cstheme="majorHAnsi"/>
+                <w:color w:val="000000"/>
               </w:rPr>
               <w:t>STIA</w:t>
             </w:r>
@@ -3470,14 +3790,12 @@
               <w:rPr>
                 <w:rFonts w:asciiTheme="majorHAnsi" w:hAnsiTheme="majorHAnsi" w:cstheme="majorHAnsi"/>
                 <w:color w:val="000000"/>
-                <w:lang/>
-              </w:rPr>
-            </w:pPr>
-            <w:r>
-              <w:rPr>
-                <w:rFonts w:asciiTheme="majorHAnsi" w:hAnsiTheme="majorHAnsi" w:cstheme="majorHAnsi"/>
-                <w:color w:val="000000"/>
-                <w:lang/>
+              </w:rPr>
+            </w:pPr>
+            <w:r>
+              <w:rPr>
+                <w:rFonts w:asciiTheme="majorHAnsi" w:hAnsiTheme="majorHAnsi" w:cstheme="majorHAnsi"/>
+                <w:color w:val="000000"/>
               </w:rPr>
               <w:t>32</w:t>
             </w:r>
@@ -3502,14 +3820,12 @@
               <w:rPr>
                 <w:rFonts w:asciiTheme="majorHAnsi" w:hAnsiTheme="majorHAnsi" w:cstheme="majorHAnsi"/>
                 <w:color w:val="000000"/>
-                <w:lang/>
-              </w:rPr>
-            </w:pPr>
-            <w:r>
-              <w:rPr>
-                <w:rFonts w:asciiTheme="majorHAnsi" w:hAnsiTheme="majorHAnsi" w:cstheme="majorHAnsi"/>
-                <w:color w:val="000000"/>
-                <w:lang/>
+              </w:rPr>
+            </w:pPr>
+            <w:r>
+              <w:rPr>
+                <w:rFonts w:asciiTheme="majorHAnsi" w:hAnsiTheme="majorHAnsi" w:cstheme="majorHAnsi"/>
+                <w:color w:val="000000"/>
               </w:rPr>
               <w:t>0.661172</w:t>
             </w:r>
@@ -3534,14 +3850,12 @@
               <w:rPr>
                 <w:rFonts w:asciiTheme="majorHAnsi" w:hAnsiTheme="majorHAnsi" w:cstheme="majorHAnsi"/>
                 <w:color w:val="000000"/>
-                <w:lang/>
-              </w:rPr>
-            </w:pPr>
-            <w:r>
-              <w:rPr>
-                <w:rFonts w:asciiTheme="majorHAnsi" w:hAnsiTheme="majorHAnsi" w:cstheme="majorHAnsi"/>
-                <w:color w:val="000000"/>
-                <w:lang/>
+              </w:rPr>
+            </w:pPr>
+            <w:r>
+              <w:rPr>
+                <w:rFonts w:asciiTheme="majorHAnsi" w:hAnsiTheme="majorHAnsi" w:cstheme="majorHAnsi"/>
+                <w:color w:val="000000"/>
               </w:rPr>
               <w:t>30-80</w:t>
             </w:r>
@@ -3571,14 +3885,12 @@
               <w:rPr>
                 <w:rFonts w:asciiTheme="majorHAnsi" w:hAnsiTheme="majorHAnsi" w:cstheme="majorHAnsi"/>
                 <w:color w:val="000000"/>
-                <w:lang/>
-              </w:rPr>
-            </w:pPr>
-            <w:r>
-              <w:rPr>
-                <w:rFonts w:asciiTheme="majorHAnsi" w:hAnsiTheme="majorHAnsi" w:cstheme="majorHAnsi"/>
-                <w:color w:val="000000"/>
-                <w:lang/>
+              </w:rPr>
+            </w:pPr>
+            <w:r>
+              <w:rPr>
+                <w:rFonts w:asciiTheme="majorHAnsi" w:hAnsiTheme="majorHAnsi" w:cstheme="majorHAnsi"/>
+                <w:color w:val="000000"/>
               </w:rPr>
               <w:t>AA</w:t>
             </w:r>
@@ -3603,14 +3915,12 @@
               <w:rPr>
                 <w:rFonts w:asciiTheme="majorHAnsi" w:hAnsiTheme="majorHAnsi" w:cstheme="majorHAnsi"/>
                 <w:color w:val="000000"/>
-                <w:lang/>
-              </w:rPr>
-            </w:pPr>
-            <w:r>
-              <w:rPr>
-                <w:rFonts w:asciiTheme="majorHAnsi" w:hAnsiTheme="majorHAnsi" w:cstheme="majorHAnsi"/>
-                <w:color w:val="000000"/>
-                <w:lang/>
+              </w:rPr>
+            </w:pPr>
+            <w:r>
+              <w:rPr>
+                <w:rFonts w:asciiTheme="majorHAnsi" w:hAnsiTheme="majorHAnsi" w:cstheme="majorHAnsi"/>
+                <w:color w:val="000000"/>
               </w:rPr>
               <w:t>BMA</w:t>
             </w:r>
@@ -3635,14 +3945,12 @@
               <w:rPr>
                 <w:rFonts w:asciiTheme="majorHAnsi" w:hAnsiTheme="majorHAnsi" w:cstheme="majorHAnsi"/>
                 <w:color w:val="000000"/>
-                <w:lang/>
-              </w:rPr>
-            </w:pPr>
-            <w:r>
-              <w:rPr>
-                <w:rFonts w:asciiTheme="majorHAnsi" w:hAnsiTheme="majorHAnsi" w:cstheme="majorHAnsi"/>
-                <w:color w:val="000000"/>
-                <w:lang/>
+              </w:rPr>
+            </w:pPr>
+            <w:r>
+              <w:rPr>
+                <w:rFonts w:asciiTheme="majorHAnsi" w:hAnsiTheme="majorHAnsi" w:cstheme="majorHAnsi"/>
+                <w:color w:val="000000"/>
               </w:rPr>
               <w:t>10</w:t>
             </w:r>
@@ -3667,14 +3975,12 @@
               <w:rPr>
                 <w:rFonts w:asciiTheme="majorHAnsi" w:hAnsiTheme="majorHAnsi" w:cstheme="majorHAnsi"/>
                 <w:color w:val="000000"/>
-                <w:lang/>
-              </w:rPr>
-            </w:pPr>
-            <w:r>
-              <w:rPr>
-                <w:rFonts w:asciiTheme="majorHAnsi" w:hAnsiTheme="majorHAnsi" w:cstheme="majorHAnsi"/>
-                <w:color w:val="000000"/>
-                <w:lang/>
+              </w:rPr>
+            </w:pPr>
+            <w:r>
+              <w:rPr>
+                <w:rFonts w:asciiTheme="majorHAnsi" w:hAnsiTheme="majorHAnsi" w:cstheme="majorHAnsi"/>
+                <w:color w:val="000000"/>
               </w:rPr>
               <w:t>0.428571</w:t>
             </w:r>
@@ -3699,14 +4005,12 @@
               <w:rPr>
                 <w:rFonts w:asciiTheme="majorHAnsi" w:hAnsiTheme="majorHAnsi" w:cstheme="majorHAnsi"/>
                 <w:color w:val="000000"/>
-                <w:lang/>
-              </w:rPr>
-            </w:pPr>
-            <w:r>
-              <w:rPr>
-                <w:rFonts w:asciiTheme="majorHAnsi" w:hAnsiTheme="majorHAnsi" w:cstheme="majorHAnsi"/>
-                <w:color w:val="000000"/>
-                <w:lang/>
+              </w:rPr>
+            </w:pPr>
+            <w:r>
+              <w:rPr>
+                <w:rFonts w:asciiTheme="majorHAnsi" w:hAnsiTheme="majorHAnsi" w:cstheme="majorHAnsi"/>
+                <w:color w:val="000000"/>
               </w:rPr>
               <w:t>30-80</w:t>
             </w:r>
@@ -3736,14 +4040,12 @@
               <w:rPr>
                 <w:rFonts w:asciiTheme="majorHAnsi" w:hAnsiTheme="majorHAnsi" w:cstheme="majorHAnsi"/>
                 <w:color w:val="000000"/>
-                <w:lang/>
-              </w:rPr>
-            </w:pPr>
-            <w:r>
-              <w:rPr>
-                <w:rFonts w:asciiTheme="majorHAnsi" w:hAnsiTheme="majorHAnsi" w:cstheme="majorHAnsi"/>
-                <w:color w:val="000000"/>
-                <w:lang/>
+              </w:rPr>
+            </w:pPr>
+            <w:r>
+              <w:rPr>
+                <w:rFonts w:asciiTheme="majorHAnsi" w:hAnsiTheme="majorHAnsi" w:cstheme="majorHAnsi"/>
+                <w:color w:val="000000"/>
               </w:rPr>
               <w:t>AA</w:t>
             </w:r>
@@ -3768,14 +4070,12 @@
               <w:rPr>
                 <w:rFonts w:asciiTheme="majorHAnsi" w:hAnsiTheme="majorHAnsi" w:cstheme="majorHAnsi"/>
                 <w:color w:val="000000"/>
-                <w:lang/>
-              </w:rPr>
-            </w:pPr>
-            <w:r>
-              <w:rPr>
-                <w:rFonts w:asciiTheme="majorHAnsi" w:hAnsiTheme="majorHAnsi" w:cstheme="majorHAnsi"/>
-                <w:color w:val="000000"/>
-                <w:lang/>
+              </w:rPr>
+            </w:pPr>
+            <w:r>
+              <w:rPr>
+                <w:rFonts w:asciiTheme="majorHAnsi" w:hAnsiTheme="majorHAnsi" w:cstheme="majorHAnsi"/>
+                <w:color w:val="000000"/>
               </w:rPr>
               <w:t>MeD</w:t>
             </w:r>
@@ -3800,14 +4100,12 @@
               <w:rPr>
                 <w:rFonts w:asciiTheme="majorHAnsi" w:hAnsiTheme="majorHAnsi" w:cstheme="majorHAnsi"/>
                 <w:color w:val="000000"/>
-                <w:lang/>
-              </w:rPr>
-            </w:pPr>
-            <w:r>
-              <w:rPr>
-                <w:rFonts w:asciiTheme="majorHAnsi" w:hAnsiTheme="majorHAnsi" w:cstheme="majorHAnsi"/>
-                <w:color w:val="000000"/>
-                <w:lang/>
+              </w:rPr>
+            </w:pPr>
+            <w:r>
+              <w:rPr>
+                <w:rFonts w:asciiTheme="majorHAnsi" w:hAnsiTheme="majorHAnsi" w:cstheme="majorHAnsi"/>
+                <w:color w:val="000000"/>
               </w:rPr>
               <w:t>32</w:t>
             </w:r>
@@ -3832,14 +4130,12 @@
               <w:rPr>
                 <w:rFonts w:asciiTheme="majorHAnsi" w:hAnsiTheme="majorHAnsi" w:cstheme="majorHAnsi"/>
                 <w:color w:val="000000"/>
-                <w:lang/>
-              </w:rPr>
-            </w:pPr>
-            <w:r>
-              <w:rPr>
-                <w:rFonts w:asciiTheme="majorHAnsi" w:hAnsiTheme="majorHAnsi" w:cstheme="majorHAnsi"/>
-                <w:color w:val="000000"/>
-                <w:lang/>
+              </w:rPr>
+            </w:pPr>
+            <w:r>
+              <w:rPr>
+                <w:rFonts w:asciiTheme="majorHAnsi" w:hAnsiTheme="majorHAnsi" w:cstheme="majorHAnsi"/>
+                <w:color w:val="000000"/>
               </w:rPr>
               <w:t>0.028108</w:t>
             </w:r>
@@ -3864,14 +4160,12 @@
               <w:rPr>
                 <w:rFonts w:asciiTheme="majorHAnsi" w:hAnsiTheme="majorHAnsi" w:cstheme="majorHAnsi"/>
                 <w:color w:val="000000"/>
-                <w:lang/>
-              </w:rPr>
-            </w:pPr>
-            <w:r>
-              <w:rPr>
-                <w:rFonts w:asciiTheme="majorHAnsi" w:hAnsiTheme="majorHAnsi" w:cstheme="majorHAnsi"/>
-                <w:color w:val="000000"/>
-                <w:lang/>
+              </w:rPr>
+            </w:pPr>
+            <w:r>
+              <w:rPr>
+                <w:rFonts w:asciiTheme="majorHAnsi" w:hAnsiTheme="majorHAnsi" w:cstheme="majorHAnsi"/>
+                <w:color w:val="000000"/>
               </w:rPr>
               <w:t>30-80</w:t>
             </w:r>
@@ -3901,14 +4195,12 @@
               <w:rPr>
                 <w:rFonts w:asciiTheme="majorHAnsi" w:hAnsiTheme="majorHAnsi" w:cstheme="majorHAnsi"/>
                 <w:color w:val="000000"/>
-                <w:lang/>
-              </w:rPr>
-            </w:pPr>
-            <w:r>
-              <w:rPr>
-                <w:rFonts w:asciiTheme="majorHAnsi" w:hAnsiTheme="majorHAnsi" w:cstheme="majorHAnsi"/>
-                <w:color w:val="000000"/>
-                <w:lang/>
+              </w:rPr>
+            </w:pPr>
+            <w:r>
+              <w:rPr>
+                <w:rFonts w:asciiTheme="majorHAnsi" w:hAnsiTheme="majorHAnsi" w:cstheme="majorHAnsi"/>
+                <w:color w:val="000000"/>
               </w:rPr>
               <w:t>EA</w:t>
             </w:r>
@@ -3933,14 +4225,12 @@
               <w:rPr>
                 <w:rFonts w:asciiTheme="majorHAnsi" w:hAnsiTheme="majorHAnsi" w:cstheme="majorHAnsi"/>
                 <w:color w:val="000000"/>
-                <w:lang/>
-              </w:rPr>
-            </w:pPr>
-            <w:r>
-              <w:rPr>
-                <w:rFonts w:asciiTheme="majorHAnsi" w:hAnsiTheme="majorHAnsi" w:cstheme="majorHAnsi"/>
-                <w:color w:val="000000"/>
-                <w:lang/>
+              </w:rPr>
+            </w:pPr>
+            <w:r>
+              <w:rPr>
+                <w:rFonts w:asciiTheme="majorHAnsi" w:hAnsiTheme="majorHAnsi" w:cstheme="majorHAnsi"/>
+                <w:color w:val="000000"/>
               </w:rPr>
               <w:t>MeD</w:t>
             </w:r>
@@ -3965,14 +4255,12 @@
               <w:rPr>
                 <w:rFonts w:asciiTheme="majorHAnsi" w:hAnsiTheme="majorHAnsi" w:cstheme="majorHAnsi"/>
                 <w:color w:val="000000"/>
-                <w:lang/>
-              </w:rPr>
-            </w:pPr>
-            <w:r>
-              <w:rPr>
-                <w:rFonts w:asciiTheme="majorHAnsi" w:hAnsiTheme="majorHAnsi" w:cstheme="majorHAnsi"/>
-                <w:color w:val="000000"/>
-                <w:lang/>
+              </w:rPr>
+            </w:pPr>
+            <w:r>
+              <w:rPr>
+                <w:rFonts w:asciiTheme="majorHAnsi" w:hAnsiTheme="majorHAnsi" w:cstheme="majorHAnsi"/>
+                <w:color w:val="000000"/>
               </w:rPr>
               <w:t>45</w:t>
             </w:r>
@@ -3997,14 +4285,12 @@
               <w:rPr>
                 <w:rFonts w:asciiTheme="majorHAnsi" w:hAnsiTheme="majorHAnsi" w:cstheme="majorHAnsi"/>
                 <w:color w:val="000000"/>
-                <w:lang/>
-              </w:rPr>
-            </w:pPr>
-            <w:r>
-              <w:rPr>
-                <w:rFonts w:asciiTheme="majorHAnsi" w:hAnsiTheme="majorHAnsi" w:cstheme="majorHAnsi"/>
-                <w:color w:val="000000"/>
-                <w:lang/>
+              </w:rPr>
+            </w:pPr>
+            <w:r>
+              <w:rPr>
+                <w:rFonts w:asciiTheme="majorHAnsi" w:hAnsiTheme="majorHAnsi" w:cstheme="majorHAnsi"/>
+                <w:color w:val="000000"/>
               </w:rPr>
               <w:t>0.967849</w:t>
             </w:r>
@@ -4029,14 +4315,12 @@
               <w:rPr>
                 <w:rFonts w:asciiTheme="majorHAnsi" w:hAnsiTheme="majorHAnsi" w:cstheme="majorHAnsi"/>
                 <w:color w:val="000000"/>
-                <w:lang/>
-              </w:rPr>
-            </w:pPr>
-            <w:r>
-              <w:rPr>
-                <w:rFonts w:asciiTheme="majorHAnsi" w:hAnsiTheme="majorHAnsi" w:cstheme="majorHAnsi"/>
-                <w:color w:val="000000"/>
-                <w:lang/>
+              </w:rPr>
+            </w:pPr>
+            <w:r>
+              <w:rPr>
+                <w:rFonts w:asciiTheme="majorHAnsi" w:hAnsiTheme="majorHAnsi" w:cstheme="majorHAnsi"/>
+                <w:color w:val="000000"/>
               </w:rPr>
               <w:t>30-80</w:t>
             </w:r>
@@ -4066,14 +4350,12 @@
               <w:rPr>
                 <w:rFonts w:asciiTheme="majorHAnsi" w:hAnsiTheme="majorHAnsi" w:cstheme="majorHAnsi"/>
                 <w:color w:val="000000"/>
-                <w:lang/>
-              </w:rPr>
-            </w:pPr>
-            <w:r>
-              <w:rPr>
-                <w:rFonts w:asciiTheme="majorHAnsi" w:hAnsiTheme="majorHAnsi" w:cstheme="majorHAnsi"/>
-                <w:color w:val="000000"/>
-                <w:lang/>
+              </w:rPr>
+            </w:pPr>
+            <w:r>
+              <w:rPr>
+                <w:rFonts w:asciiTheme="majorHAnsi" w:hAnsiTheme="majorHAnsi" w:cstheme="majorHAnsi"/>
+                <w:color w:val="000000"/>
               </w:rPr>
               <w:t>BMA</w:t>
             </w:r>
@@ -4098,14 +4380,12 @@
               <w:rPr>
                 <w:rFonts w:asciiTheme="majorHAnsi" w:hAnsiTheme="majorHAnsi" w:cstheme="majorHAnsi"/>
                 <w:color w:val="000000"/>
-                <w:lang/>
-              </w:rPr>
-            </w:pPr>
-            <w:r>
-              <w:rPr>
-                <w:rFonts w:asciiTheme="majorHAnsi" w:hAnsiTheme="majorHAnsi" w:cstheme="majorHAnsi"/>
-                <w:color w:val="000000"/>
-                <w:lang/>
+              </w:rPr>
+            </w:pPr>
+            <w:r>
+              <w:rPr>
+                <w:rFonts w:asciiTheme="majorHAnsi" w:hAnsiTheme="majorHAnsi" w:cstheme="majorHAnsi"/>
+                <w:color w:val="000000"/>
               </w:rPr>
               <w:t>MeD</w:t>
             </w:r>
@@ -4130,14 +4410,12 @@
               <w:rPr>
                 <w:rFonts w:asciiTheme="majorHAnsi" w:hAnsiTheme="majorHAnsi" w:cstheme="majorHAnsi"/>
                 <w:color w:val="000000"/>
-                <w:lang/>
-              </w:rPr>
-            </w:pPr>
-            <w:r>
-              <w:rPr>
-                <w:rFonts w:asciiTheme="majorHAnsi" w:hAnsiTheme="majorHAnsi" w:cstheme="majorHAnsi"/>
-                <w:color w:val="000000"/>
-                <w:lang/>
+              </w:rPr>
+            </w:pPr>
+            <w:r>
+              <w:rPr>
+                <w:rFonts w:asciiTheme="majorHAnsi" w:hAnsiTheme="majorHAnsi" w:cstheme="majorHAnsi"/>
+                <w:color w:val="000000"/>
               </w:rPr>
               <w:t>54</w:t>
             </w:r>
@@ -4162,14 +4440,12 @@
               <w:rPr>
                 <w:rFonts w:asciiTheme="majorHAnsi" w:hAnsiTheme="majorHAnsi" w:cstheme="majorHAnsi"/>
                 <w:color w:val="000000"/>
-                <w:lang/>
-              </w:rPr>
-            </w:pPr>
-            <w:r>
-              <w:rPr>
-                <w:rFonts w:asciiTheme="majorHAnsi" w:hAnsiTheme="majorHAnsi" w:cstheme="majorHAnsi"/>
-                <w:color w:val="000000"/>
-                <w:lang/>
+              </w:rPr>
+            </w:pPr>
+            <w:r>
+              <w:rPr>
+                <w:rFonts w:asciiTheme="majorHAnsi" w:hAnsiTheme="majorHAnsi" w:cstheme="majorHAnsi"/>
+                <w:color w:val="000000"/>
               </w:rPr>
               <w:t>0.945211</w:t>
             </w:r>
@@ -4194,14 +4470,12 @@
               <w:rPr>
                 <w:rFonts w:asciiTheme="majorHAnsi" w:hAnsiTheme="majorHAnsi" w:cstheme="majorHAnsi"/>
                 <w:color w:val="000000"/>
-                <w:lang/>
-              </w:rPr>
-            </w:pPr>
-            <w:r>
-              <w:rPr>
-                <w:rFonts w:asciiTheme="majorHAnsi" w:hAnsiTheme="majorHAnsi" w:cstheme="majorHAnsi"/>
-                <w:color w:val="000000"/>
-                <w:lang/>
+              </w:rPr>
+            </w:pPr>
+            <w:r>
+              <w:rPr>
+                <w:rFonts w:asciiTheme="majorHAnsi" w:hAnsiTheme="majorHAnsi" w:cstheme="majorHAnsi"/>
+                <w:color w:val="000000"/>
               </w:rPr>
               <w:t>30-80</w:t>
             </w:r>
@@ -4231,14 +4505,12 @@
               <w:rPr>
                 <w:rFonts w:asciiTheme="majorHAnsi" w:hAnsiTheme="majorHAnsi" w:cstheme="majorHAnsi"/>
                 <w:color w:val="000000"/>
-                <w:lang/>
-              </w:rPr>
-            </w:pPr>
-            <w:r>
-              <w:rPr>
-                <w:rFonts w:asciiTheme="majorHAnsi" w:hAnsiTheme="majorHAnsi" w:cstheme="majorHAnsi"/>
-                <w:color w:val="000000"/>
-                <w:lang/>
+              </w:rPr>
+            </w:pPr>
+            <w:r>
+              <w:rPr>
+                <w:rFonts w:asciiTheme="majorHAnsi" w:hAnsiTheme="majorHAnsi" w:cstheme="majorHAnsi"/>
+                <w:color w:val="000000"/>
               </w:rPr>
               <w:t>CeA</w:t>
             </w:r>
@@ -4263,14 +4535,12 @@
               <w:rPr>
                 <w:rFonts w:asciiTheme="majorHAnsi" w:hAnsiTheme="majorHAnsi" w:cstheme="majorHAnsi"/>
                 <w:color w:val="000000"/>
-                <w:lang/>
-              </w:rPr>
-            </w:pPr>
-            <w:r>
-              <w:rPr>
-                <w:rFonts w:asciiTheme="majorHAnsi" w:hAnsiTheme="majorHAnsi" w:cstheme="majorHAnsi"/>
-                <w:color w:val="000000"/>
-                <w:lang/>
+              </w:rPr>
+            </w:pPr>
+            <w:r>
+              <w:rPr>
+                <w:rFonts w:asciiTheme="majorHAnsi" w:hAnsiTheme="majorHAnsi" w:cstheme="majorHAnsi"/>
+                <w:color w:val="000000"/>
               </w:rPr>
               <w:t>STIA</w:t>
             </w:r>
@@ -4295,14 +4565,12 @@
               <w:rPr>
                 <w:rFonts w:asciiTheme="majorHAnsi" w:hAnsiTheme="majorHAnsi" w:cstheme="majorHAnsi"/>
                 <w:color w:val="000000"/>
-                <w:lang/>
-              </w:rPr>
-            </w:pPr>
-            <w:r>
-              <w:rPr>
-                <w:rFonts w:asciiTheme="majorHAnsi" w:hAnsiTheme="majorHAnsi" w:cstheme="majorHAnsi"/>
-                <w:color w:val="000000"/>
-                <w:lang/>
+              </w:rPr>
+            </w:pPr>
+            <w:r>
+              <w:rPr>
+                <w:rFonts w:asciiTheme="majorHAnsi" w:hAnsiTheme="majorHAnsi" w:cstheme="majorHAnsi"/>
+                <w:color w:val="000000"/>
               </w:rPr>
               <w:t>9</w:t>
             </w:r>
@@ -4327,14 +4595,12 @@
               <w:rPr>
                 <w:rFonts w:asciiTheme="majorHAnsi" w:hAnsiTheme="majorHAnsi" w:cstheme="majorHAnsi"/>
                 <w:color w:val="000000"/>
-                <w:lang/>
-              </w:rPr>
-            </w:pPr>
-            <w:r>
-              <w:rPr>
-                <w:rFonts w:asciiTheme="majorHAnsi" w:hAnsiTheme="majorHAnsi" w:cstheme="majorHAnsi"/>
-                <w:color w:val="000000"/>
-                <w:lang/>
+              </w:rPr>
+            </w:pPr>
+            <w:r>
+              <w:rPr>
+                <w:rFonts w:asciiTheme="majorHAnsi" w:hAnsiTheme="majorHAnsi" w:cstheme="majorHAnsi"/>
+                <w:color w:val="000000"/>
               </w:rPr>
               <w:t>0.055278</w:t>
             </w:r>
@@ -4359,14 +4625,12 @@
               <w:rPr>
                 <w:rFonts w:asciiTheme="majorHAnsi" w:hAnsiTheme="majorHAnsi" w:cstheme="majorHAnsi"/>
                 <w:color w:val="000000"/>
-                <w:lang/>
-              </w:rPr>
-            </w:pPr>
-            <w:r>
-              <w:rPr>
-                <w:rFonts w:asciiTheme="majorHAnsi" w:hAnsiTheme="majorHAnsi" w:cstheme="majorHAnsi"/>
-                <w:color w:val="000000"/>
-                <w:lang/>
+              </w:rPr>
+            </w:pPr>
+            <w:r>
+              <w:rPr>
+                <w:rFonts w:asciiTheme="majorHAnsi" w:hAnsiTheme="majorHAnsi" w:cstheme="majorHAnsi"/>
+                <w:color w:val="000000"/>
               </w:rPr>
               <w:t>30-80</w:t>
             </w:r>
@@ -4378,7 +4642,6 @@
       <w:pPr>
         <w:rPr>
           <w:rFonts w:asciiTheme="majorHAnsi" w:hAnsiTheme="majorHAnsi" w:cstheme="majorHAnsi"/>
-          <w:lang/>
         </w:rPr>
       </w:pPr>
     </w:p>
@@ -4386,13 +4649,11 @@
       <w:pPr>
         <w:rPr>
           <w:rFonts w:asciiTheme="majorHAnsi" w:hAnsiTheme="majorHAnsi" w:cstheme="majorHAnsi"/>
-          <w:lang/>
         </w:rPr>
       </w:pPr>
       <w:r>
         <w:rPr>
           <w:rFonts w:asciiTheme="majorHAnsi" w:hAnsiTheme="majorHAnsi" w:cstheme="majorHAnsi"/>
-          <w:lang/>
         </w:rPr>
         <w:br w:type="page"/>
       </w:r>
@@ -4402,13 +4663,11 @@
         <w:pStyle w:val="Heading3"/>
         <w:rPr>
           <w:rFonts w:eastAsia="Times New Roman" w:cstheme="majorHAnsi"/>
-          <w:lang/>
         </w:rPr>
       </w:pPr>
       <w:r>
         <w:rPr>
           <w:rFonts w:eastAsia="Times New Roman" w:cstheme="majorHAnsi"/>
-          <w:lang/>
         </w:rPr>
         <w:lastRenderedPageBreak/>
         <w:t>Data Filtering and Subset Selection:</w:t>
@@ -4423,20 +4682,17 @@
         </w:numPr>
         <w:rPr>
           <w:rFonts w:asciiTheme="majorHAnsi" w:hAnsiTheme="majorHAnsi" w:cstheme="majorHAnsi"/>
-          <w:lang/>
         </w:rPr>
       </w:pPr>
       <w:r>
         <w:rPr>
           <w:rFonts w:asciiTheme="majorHAnsi" w:hAnsiTheme="majorHAnsi" w:cstheme="majorHAnsi"/>
-          <w:lang/>
         </w:rPr>
         <w:t>The significant area pair-frequency range combinations were identified as follows:</w:t>
       </w:r>
       <w:r>
         <w:rPr>
           <w:rFonts w:asciiTheme="majorHAnsi" w:hAnsiTheme="majorHAnsi" w:cstheme="majorHAnsi"/>
-          <w:lang/>
         </w:rPr>
         <w:br/>
       </w:r>
@@ -4483,7 +4739,6 @@
                 <w:bCs/>
                 <w:color w:val="FFFFFF"/>
                 <w:kern w:val="0"/>
-                <w:lang/>
                 <w14:ligatures w14:val="none"/>
               </w:rPr>
             </w:pPr>
@@ -4494,7 +4749,6 @@
                 <w:bCs/>
                 <w:color w:val="FFFFFF"/>
                 <w:kern w:val="0"/>
-                <w:lang/>
                 <w14:ligatures w14:val="none"/>
               </w:rPr>
               <w:t>freq</w:t>
@@ -4518,7 +4772,6 @@
                 <w:bCs/>
                 <w:color w:val="FFFFFF"/>
                 <w:kern w:val="0"/>
-                <w:lang/>
                 <w14:ligatures w14:val="none"/>
               </w:rPr>
             </w:pPr>
@@ -4529,7 +4782,6 @@
                 <w:bCs/>
                 <w:color w:val="FFFFFF"/>
                 <w:kern w:val="0"/>
-                <w:lang/>
                 <w14:ligatures w14:val="none"/>
               </w:rPr>
               <w:t>area1</w:t>
@@ -4553,7 +4805,6 @@
                 <w:bCs/>
                 <w:color w:val="FFFFFF"/>
                 <w:kern w:val="0"/>
-                <w:lang/>
                 <w14:ligatures w14:val="none"/>
               </w:rPr>
             </w:pPr>
@@ -4564,7 +4815,6 @@
                 <w:bCs/>
                 <w:color w:val="FFFFFF"/>
                 <w:kern w:val="0"/>
-                <w:lang/>
                 <w14:ligatures w14:val="none"/>
               </w:rPr>
               <w:t>area2</w:t>
@@ -4588,7 +4838,6 @@
                 <w:bCs/>
                 <w:color w:val="FFFFFF"/>
                 <w:kern w:val="0"/>
-                <w:lang/>
                 <w14:ligatures w14:val="none"/>
               </w:rPr>
             </w:pPr>
@@ -4599,7 +4848,6 @@
                 <w:bCs/>
                 <w:color w:val="FFFFFF"/>
                 <w:kern w:val="0"/>
-                <w:lang/>
                 <w14:ligatures w14:val="none"/>
               </w:rPr>
               <w:t>stat</w:t>
@@ -4623,7 +4871,6 @@
                 <w:bCs/>
                 <w:color w:val="FFFFFF"/>
                 <w:kern w:val="0"/>
-                <w:lang/>
                 <w14:ligatures w14:val="none"/>
               </w:rPr>
             </w:pPr>
@@ -4634,7 +4881,6 @@
                 <w:bCs/>
                 <w:color w:val="FFFFFF"/>
                 <w:kern w:val="0"/>
-                <w:lang/>
                 <w14:ligatures w14:val="none"/>
               </w:rPr>
               <w:t>pval</w:t>
@@ -4661,16 +4907,14 @@
                 <w:rFonts w:asciiTheme="majorHAnsi" w:eastAsia="Times New Roman" w:hAnsiTheme="majorHAnsi" w:cstheme="majorHAnsi"/>
                 <w:color w:val="000000"/>
                 <w:kern w:val="0"/>
-                <w:lang/>
-                <w14:ligatures w14:val="none"/>
-              </w:rPr>
-            </w:pPr>
-            <w:r>
-              <w:rPr>
-                <w:rFonts w:asciiTheme="majorHAnsi" w:eastAsia="Times New Roman" w:hAnsiTheme="majorHAnsi" w:cstheme="majorHAnsi"/>
-                <w:color w:val="000000"/>
-                <w:kern w:val="0"/>
-                <w:lang/>
+                <w14:ligatures w14:val="none"/>
+              </w:rPr>
+            </w:pPr>
+            <w:r>
+              <w:rPr>
+                <w:rFonts w:asciiTheme="majorHAnsi" w:eastAsia="Times New Roman" w:hAnsiTheme="majorHAnsi" w:cstheme="majorHAnsi"/>
+                <w:color w:val="000000"/>
+                <w:kern w:val="0"/>
                 <w14:ligatures w14:val="none"/>
               </w:rPr>
               <w:t>4--12</w:t>
@@ -4692,16 +4936,14 @@
                 <w:rFonts w:asciiTheme="majorHAnsi" w:eastAsia="Times New Roman" w:hAnsiTheme="majorHAnsi" w:cstheme="majorHAnsi"/>
                 <w:color w:val="000000"/>
                 <w:kern w:val="0"/>
-                <w:lang/>
-                <w14:ligatures w14:val="none"/>
-              </w:rPr>
-            </w:pPr>
-            <w:r>
-              <w:rPr>
-                <w:rFonts w:asciiTheme="majorHAnsi" w:eastAsia="Times New Roman" w:hAnsiTheme="majorHAnsi" w:cstheme="majorHAnsi"/>
-                <w:color w:val="000000"/>
-                <w:kern w:val="0"/>
-                <w:lang/>
+                <w14:ligatures w14:val="none"/>
+              </w:rPr>
+            </w:pPr>
+            <w:r>
+              <w:rPr>
+                <w:rFonts w:asciiTheme="majorHAnsi" w:eastAsia="Times New Roman" w:hAnsiTheme="majorHAnsi" w:cstheme="majorHAnsi"/>
+                <w:color w:val="000000"/>
+                <w:kern w:val="0"/>
                 <w14:ligatures w14:val="none"/>
               </w:rPr>
               <w:t>AA</w:t>
@@ -4723,16 +4965,14 @@
                 <w:rFonts w:asciiTheme="majorHAnsi" w:eastAsia="Times New Roman" w:hAnsiTheme="majorHAnsi" w:cstheme="majorHAnsi"/>
                 <w:color w:val="000000"/>
                 <w:kern w:val="0"/>
-                <w:lang/>
-                <w14:ligatures w14:val="none"/>
-              </w:rPr>
-            </w:pPr>
-            <w:r>
-              <w:rPr>
-                <w:rFonts w:asciiTheme="majorHAnsi" w:eastAsia="Times New Roman" w:hAnsiTheme="majorHAnsi" w:cstheme="majorHAnsi"/>
-                <w:color w:val="000000"/>
-                <w:kern w:val="0"/>
-                <w:lang/>
+                <w14:ligatures w14:val="none"/>
+              </w:rPr>
+            </w:pPr>
+            <w:r>
+              <w:rPr>
+                <w:rFonts w:asciiTheme="majorHAnsi" w:eastAsia="Times New Roman" w:hAnsiTheme="majorHAnsi" w:cstheme="majorHAnsi"/>
+                <w:color w:val="000000"/>
+                <w:kern w:val="0"/>
                 <w14:ligatures w14:val="none"/>
               </w:rPr>
               <w:t>MeD</w:t>
@@ -4755,16 +4995,14 @@
                 <w:rFonts w:asciiTheme="majorHAnsi" w:eastAsia="Times New Roman" w:hAnsiTheme="majorHAnsi" w:cstheme="majorHAnsi"/>
                 <w:color w:val="000000"/>
                 <w:kern w:val="0"/>
-                <w:lang/>
-                <w14:ligatures w14:val="none"/>
-              </w:rPr>
-            </w:pPr>
-            <w:r>
-              <w:rPr>
-                <w:rFonts w:asciiTheme="majorHAnsi" w:eastAsia="Times New Roman" w:hAnsiTheme="majorHAnsi" w:cstheme="majorHAnsi"/>
-                <w:color w:val="000000"/>
-                <w:kern w:val="0"/>
-                <w:lang/>
+                <w14:ligatures w14:val="none"/>
+              </w:rPr>
+            </w:pPr>
+            <w:r>
+              <w:rPr>
+                <w:rFonts w:asciiTheme="majorHAnsi" w:eastAsia="Times New Roman" w:hAnsiTheme="majorHAnsi" w:cstheme="majorHAnsi"/>
+                <w:color w:val="000000"/>
+                <w:kern w:val="0"/>
                 <w14:ligatures w14:val="none"/>
               </w:rPr>
               <w:t>30</w:t>
@@ -4787,16 +5025,14 @@
                 <w:rFonts w:asciiTheme="majorHAnsi" w:eastAsia="Times New Roman" w:hAnsiTheme="majorHAnsi" w:cstheme="majorHAnsi"/>
                 <w:color w:val="000000"/>
                 <w:kern w:val="0"/>
-                <w:lang/>
-                <w14:ligatures w14:val="none"/>
-              </w:rPr>
-            </w:pPr>
-            <w:r>
-              <w:rPr>
-                <w:rFonts w:asciiTheme="majorHAnsi" w:eastAsia="Times New Roman" w:hAnsiTheme="majorHAnsi" w:cstheme="majorHAnsi"/>
-                <w:color w:val="000000"/>
-                <w:kern w:val="0"/>
-                <w:lang/>
+                <w14:ligatures w14:val="none"/>
+              </w:rPr>
+            </w:pPr>
+            <w:r>
+              <w:rPr>
+                <w:rFonts w:asciiTheme="majorHAnsi" w:eastAsia="Times New Roman" w:hAnsiTheme="majorHAnsi" w:cstheme="majorHAnsi"/>
+                <w:color w:val="000000"/>
+                <w:kern w:val="0"/>
                 <w14:ligatures w14:val="none"/>
               </w:rPr>
               <w:t>0.020729</w:t>
@@ -4823,16 +5059,14 @@
                 <w:rFonts w:asciiTheme="majorHAnsi" w:eastAsia="Times New Roman" w:hAnsiTheme="majorHAnsi" w:cstheme="majorHAnsi"/>
                 <w:color w:val="000000"/>
                 <w:kern w:val="0"/>
-                <w:lang/>
-                <w14:ligatures w14:val="none"/>
-              </w:rPr>
-            </w:pPr>
-            <w:r>
-              <w:rPr>
-                <w:rFonts w:asciiTheme="majorHAnsi" w:eastAsia="Times New Roman" w:hAnsiTheme="majorHAnsi" w:cstheme="majorHAnsi"/>
-                <w:color w:val="000000"/>
-                <w:kern w:val="0"/>
-                <w:lang/>
+                <w14:ligatures w14:val="none"/>
+              </w:rPr>
+            </w:pPr>
+            <w:r>
+              <w:rPr>
+                <w:rFonts w:asciiTheme="majorHAnsi" w:eastAsia="Times New Roman" w:hAnsiTheme="majorHAnsi" w:cstheme="majorHAnsi"/>
+                <w:color w:val="000000"/>
+                <w:kern w:val="0"/>
                 <w14:ligatures w14:val="none"/>
               </w:rPr>
               <w:t>4--12</w:t>
@@ -4854,16 +5088,14 @@
                 <w:rFonts w:asciiTheme="majorHAnsi" w:eastAsia="Times New Roman" w:hAnsiTheme="majorHAnsi" w:cstheme="majorHAnsi"/>
                 <w:color w:val="000000"/>
                 <w:kern w:val="0"/>
-                <w:lang/>
-                <w14:ligatures w14:val="none"/>
-              </w:rPr>
-            </w:pPr>
-            <w:r>
-              <w:rPr>
-                <w:rFonts w:asciiTheme="majorHAnsi" w:eastAsia="Times New Roman" w:hAnsiTheme="majorHAnsi" w:cstheme="majorHAnsi"/>
-                <w:color w:val="000000"/>
-                <w:kern w:val="0"/>
-                <w:lang/>
+                <w14:ligatures w14:val="none"/>
+              </w:rPr>
+            </w:pPr>
+            <w:r>
+              <w:rPr>
+                <w:rFonts w:asciiTheme="majorHAnsi" w:eastAsia="Times New Roman" w:hAnsiTheme="majorHAnsi" w:cstheme="majorHAnsi"/>
+                <w:color w:val="000000"/>
+                <w:kern w:val="0"/>
                 <w14:ligatures w14:val="none"/>
               </w:rPr>
               <w:t>CeA</w:t>
@@ -4885,16 +5117,14 @@
                 <w:rFonts w:asciiTheme="majorHAnsi" w:eastAsia="Times New Roman" w:hAnsiTheme="majorHAnsi" w:cstheme="majorHAnsi"/>
                 <w:color w:val="000000"/>
                 <w:kern w:val="0"/>
-                <w:lang/>
-                <w14:ligatures w14:val="none"/>
-              </w:rPr>
-            </w:pPr>
-            <w:r>
-              <w:rPr>
-                <w:rFonts w:asciiTheme="majorHAnsi" w:eastAsia="Times New Roman" w:hAnsiTheme="majorHAnsi" w:cstheme="majorHAnsi"/>
-                <w:color w:val="000000"/>
-                <w:kern w:val="0"/>
-                <w:lang/>
+                <w14:ligatures w14:val="none"/>
+              </w:rPr>
+            </w:pPr>
+            <w:r>
+              <w:rPr>
+                <w:rFonts w:asciiTheme="majorHAnsi" w:eastAsia="Times New Roman" w:hAnsiTheme="majorHAnsi" w:cstheme="majorHAnsi"/>
+                <w:color w:val="000000"/>
+                <w:kern w:val="0"/>
                 <w14:ligatures w14:val="none"/>
               </w:rPr>
               <w:t>MeD</w:t>
@@ -4917,16 +5147,14 @@
                 <w:rFonts w:asciiTheme="majorHAnsi" w:eastAsia="Times New Roman" w:hAnsiTheme="majorHAnsi" w:cstheme="majorHAnsi"/>
                 <w:color w:val="000000"/>
                 <w:kern w:val="0"/>
-                <w:lang/>
-                <w14:ligatures w14:val="none"/>
-              </w:rPr>
-            </w:pPr>
-            <w:r>
-              <w:rPr>
-                <w:rFonts w:asciiTheme="majorHAnsi" w:eastAsia="Times New Roman" w:hAnsiTheme="majorHAnsi" w:cstheme="majorHAnsi"/>
-                <w:color w:val="000000"/>
-                <w:kern w:val="0"/>
-                <w:lang/>
+                <w14:ligatures w14:val="none"/>
+              </w:rPr>
+            </w:pPr>
+            <w:r>
+              <w:rPr>
+                <w:rFonts w:asciiTheme="majorHAnsi" w:eastAsia="Times New Roman" w:hAnsiTheme="majorHAnsi" w:cstheme="majorHAnsi"/>
+                <w:color w:val="000000"/>
+                <w:kern w:val="0"/>
                 <w14:ligatures w14:val="none"/>
               </w:rPr>
               <w:t>12</w:t>
@@ -4949,16 +5177,14 @@
                 <w:rFonts w:asciiTheme="majorHAnsi" w:eastAsia="Times New Roman" w:hAnsiTheme="majorHAnsi" w:cstheme="majorHAnsi"/>
                 <w:color w:val="000000"/>
                 <w:kern w:val="0"/>
-                <w:lang/>
-                <w14:ligatures w14:val="none"/>
-              </w:rPr>
-            </w:pPr>
-            <w:r>
-              <w:rPr>
-                <w:rFonts w:asciiTheme="majorHAnsi" w:eastAsia="Times New Roman" w:hAnsiTheme="majorHAnsi" w:cstheme="majorHAnsi"/>
-                <w:color w:val="000000"/>
-                <w:kern w:val="0"/>
-                <w:lang/>
+                <w14:ligatures w14:val="none"/>
+              </w:rPr>
+            </w:pPr>
+            <w:r>
+              <w:rPr>
+                <w:rFonts w:asciiTheme="majorHAnsi" w:eastAsia="Times New Roman" w:hAnsiTheme="majorHAnsi" w:cstheme="majorHAnsi"/>
+                <w:color w:val="000000"/>
+                <w:kern w:val="0"/>
                 <w14:ligatures w14:val="none"/>
               </w:rPr>
               <w:t>0.024456</w:t>
@@ -4985,16 +5211,14 @@
                 <w:rFonts w:asciiTheme="majorHAnsi" w:eastAsia="Times New Roman" w:hAnsiTheme="majorHAnsi" w:cstheme="majorHAnsi"/>
                 <w:color w:val="000000"/>
                 <w:kern w:val="0"/>
-                <w:lang/>
-                <w14:ligatures w14:val="none"/>
-              </w:rPr>
-            </w:pPr>
-            <w:r>
-              <w:rPr>
-                <w:rFonts w:asciiTheme="majorHAnsi" w:eastAsia="Times New Roman" w:hAnsiTheme="majorHAnsi" w:cstheme="majorHAnsi"/>
-                <w:color w:val="000000"/>
-                <w:kern w:val="0"/>
-                <w:lang/>
+                <w14:ligatures w14:val="none"/>
+              </w:rPr>
+            </w:pPr>
+            <w:r>
+              <w:rPr>
+                <w:rFonts w:asciiTheme="majorHAnsi" w:eastAsia="Times New Roman" w:hAnsiTheme="majorHAnsi" w:cstheme="majorHAnsi"/>
+                <w:color w:val="000000"/>
+                <w:kern w:val="0"/>
                 <w14:ligatures w14:val="none"/>
               </w:rPr>
               <w:t>30-80</w:t>
@@ -5016,16 +5240,14 @@
                 <w:rFonts w:asciiTheme="majorHAnsi" w:eastAsia="Times New Roman" w:hAnsiTheme="majorHAnsi" w:cstheme="majorHAnsi"/>
                 <w:color w:val="000000"/>
                 <w:kern w:val="0"/>
-                <w:lang/>
-                <w14:ligatures w14:val="none"/>
-              </w:rPr>
-            </w:pPr>
-            <w:r>
-              <w:rPr>
-                <w:rFonts w:asciiTheme="majorHAnsi" w:eastAsia="Times New Roman" w:hAnsiTheme="majorHAnsi" w:cstheme="majorHAnsi"/>
-                <w:color w:val="000000"/>
-                <w:kern w:val="0"/>
-                <w:lang/>
+                <w14:ligatures w14:val="none"/>
+              </w:rPr>
+            </w:pPr>
+            <w:r>
+              <w:rPr>
+                <w:rFonts w:asciiTheme="majorHAnsi" w:eastAsia="Times New Roman" w:hAnsiTheme="majorHAnsi" w:cstheme="majorHAnsi"/>
+                <w:color w:val="000000"/>
+                <w:kern w:val="0"/>
                 <w14:ligatures w14:val="none"/>
               </w:rPr>
               <w:t>AA</w:t>
@@ -5047,16 +5269,14 @@
                 <w:rFonts w:asciiTheme="majorHAnsi" w:eastAsia="Times New Roman" w:hAnsiTheme="majorHAnsi" w:cstheme="majorHAnsi"/>
                 <w:color w:val="000000"/>
                 <w:kern w:val="0"/>
-                <w:lang/>
-                <w14:ligatures w14:val="none"/>
-              </w:rPr>
-            </w:pPr>
-            <w:r>
-              <w:rPr>
-                <w:rFonts w:asciiTheme="majorHAnsi" w:eastAsia="Times New Roman" w:hAnsiTheme="majorHAnsi" w:cstheme="majorHAnsi"/>
-                <w:color w:val="000000"/>
-                <w:kern w:val="0"/>
-                <w:lang/>
+                <w14:ligatures w14:val="none"/>
+              </w:rPr>
+            </w:pPr>
+            <w:r>
+              <w:rPr>
+                <w:rFonts w:asciiTheme="majorHAnsi" w:eastAsia="Times New Roman" w:hAnsiTheme="majorHAnsi" w:cstheme="majorHAnsi"/>
+                <w:color w:val="000000"/>
+                <w:kern w:val="0"/>
                 <w14:ligatures w14:val="none"/>
               </w:rPr>
               <w:t>MeD</w:t>
@@ -5079,16 +5299,14 @@
                 <w:rFonts w:asciiTheme="majorHAnsi" w:eastAsia="Times New Roman" w:hAnsiTheme="majorHAnsi" w:cstheme="majorHAnsi"/>
                 <w:color w:val="000000"/>
                 <w:kern w:val="0"/>
-                <w:lang/>
-                <w14:ligatures w14:val="none"/>
-              </w:rPr>
-            </w:pPr>
-            <w:r>
-              <w:rPr>
-                <w:rFonts w:asciiTheme="majorHAnsi" w:eastAsia="Times New Roman" w:hAnsiTheme="majorHAnsi" w:cstheme="majorHAnsi"/>
-                <w:color w:val="000000"/>
-                <w:kern w:val="0"/>
-                <w:lang/>
+                <w14:ligatures w14:val="none"/>
+              </w:rPr>
+            </w:pPr>
+            <w:r>
+              <w:rPr>
+                <w:rFonts w:asciiTheme="majorHAnsi" w:eastAsia="Times New Roman" w:hAnsiTheme="majorHAnsi" w:cstheme="majorHAnsi"/>
+                <w:color w:val="000000"/>
+                <w:kern w:val="0"/>
                 <w14:ligatures w14:val="none"/>
               </w:rPr>
               <w:t>32</w:t>
@@ -5111,16 +5329,14 @@
                 <w:rFonts w:asciiTheme="majorHAnsi" w:eastAsia="Times New Roman" w:hAnsiTheme="majorHAnsi" w:cstheme="majorHAnsi"/>
                 <w:color w:val="000000"/>
                 <w:kern w:val="0"/>
-                <w:lang/>
-                <w14:ligatures w14:val="none"/>
-              </w:rPr>
-            </w:pPr>
-            <w:r>
-              <w:rPr>
-                <w:rFonts w:asciiTheme="majorHAnsi" w:eastAsia="Times New Roman" w:hAnsiTheme="majorHAnsi" w:cstheme="majorHAnsi"/>
-                <w:color w:val="000000"/>
-                <w:kern w:val="0"/>
-                <w:lang/>
+                <w14:ligatures w14:val="none"/>
+              </w:rPr>
+            </w:pPr>
+            <w:r>
+              <w:rPr>
+                <w:rFonts w:asciiTheme="majorHAnsi" w:eastAsia="Times New Roman" w:hAnsiTheme="majorHAnsi" w:cstheme="majorHAnsi"/>
+                <w:color w:val="000000"/>
+                <w:kern w:val="0"/>
                 <w14:ligatures w14:val="none"/>
               </w:rPr>
               <w:t>0.028108</w:t>
@@ -5134,7 +5350,6 @@
         <w:pStyle w:val="ListParagraph"/>
         <w:rPr>
           <w:rFonts w:asciiTheme="majorHAnsi" w:hAnsiTheme="majorHAnsi" w:cstheme="majorHAnsi"/>
-          <w:lang/>
         </w:rPr>
       </w:pPr>
     </w:p>
@@ -5147,13 +5362,11 @@
         </w:numPr>
         <w:rPr>
           <w:rFonts w:asciiTheme="majorHAnsi" w:hAnsiTheme="majorHAnsi" w:cstheme="majorHAnsi"/>
-          <w:lang/>
         </w:rPr>
       </w:pPr>
       <w:r>
         <w:rPr>
           <w:rFonts w:asciiTheme="majorHAnsi" w:hAnsiTheme="majorHAnsi" w:cstheme="majorHAnsi"/>
-          <w:lang/>
         </w:rPr>
         <w:t>The dataset was filtered to include only sessions that contained measurements from at least one of these area pairs.</w:t>
       </w:r>
@@ -5167,13 +5380,11 @@
         </w:numPr>
         <w:rPr>
           <w:rFonts w:asciiTheme="majorHAnsi" w:hAnsiTheme="majorHAnsi" w:cstheme="majorHAnsi"/>
-          <w:lang/>
         </w:rPr>
       </w:pPr>
       <w:r>
         <w:rPr>
           <w:rFonts w:asciiTheme="majorHAnsi" w:hAnsiTheme="majorHAnsi" w:cstheme="majorHAnsi"/>
-          <w:lang/>
         </w:rPr>
         <w:t>After filtering, a total of 31 sessions remained for further analysis.</w:t>
       </w:r>
@@ -5183,13 +5394,11 @@
         <w:pStyle w:val="Heading3"/>
         <w:rPr>
           <w:rFonts w:eastAsia="Times New Roman" w:cstheme="majorHAnsi"/>
-          <w:lang/>
         </w:rPr>
       </w:pPr>
       <w:r>
         <w:rPr>
           <w:rFonts w:eastAsia="Times New Roman" w:cstheme="majorHAnsi"/>
-          <w:lang/>
         </w:rPr>
         <w:t>Train-Test Split:</w:t>
       </w:r>
@@ -5203,27 +5412,23 @@
         </w:numPr>
         <w:rPr>
           <w:rFonts w:asciiTheme="majorHAnsi" w:hAnsiTheme="majorHAnsi" w:cstheme="majorHAnsi"/>
-          <w:lang/>
         </w:rPr>
       </w:pPr>
       <w:r>
         <w:rPr>
           <w:rFonts w:asciiTheme="majorHAnsi" w:hAnsiTheme="majorHAnsi" w:cstheme="majorHAnsi"/>
-          <w:lang/>
         </w:rPr>
         <w:t>The 31 sessions were divided into two subsets: train and test, based on the</w:t>
       </w:r>
       <w:r>
         <w:rPr>
           <w:rFonts w:asciiTheme="majorHAnsi" w:hAnsiTheme="majorHAnsi" w:cstheme="majorHAnsi"/>
-          <w:lang/>
         </w:rPr>
         <w:t xml:space="preserve"> </w:t>
       </w:r>
       <w:r>
         <w:rPr>
           <w:rFonts w:asciiTheme="majorHAnsi" w:hAnsiTheme="majorHAnsi" w:cstheme="majorHAnsi"/>
-          <w:lang/>
         </w:rPr>
         <w:t>following criteria:</w:t>
       </w:r>
@@ -5237,20 +5442,17 @@
         </w:numPr>
         <w:rPr>
           <w:rFonts w:asciiTheme="majorHAnsi" w:hAnsiTheme="majorHAnsi" w:cstheme="majorHAnsi"/>
-          <w:lang/>
         </w:rPr>
       </w:pPr>
       <w:r>
         <w:rPr>
           <w:rFonts w:asciiTheme="majorHAnsi" w:hAnsiTheme="majorHAnsi" w:cstheme="majorHAnsi"/>
-          <w:lang/>
         </w:rPr>
         <w:t>Sessions containing recordings from all three areas</w:t>
       </w:r>
       <w:r>
         <w:rPr>
           <w:rFonts w:asciiTheme="majorHAnsi" w:hAnsiTheme="majorHAnsi" w:cstheme="majorHAnsi"/>
-          <w:lang/>
         </w:rPr>
         <w:t xml:space="preserve"> (</w:t>
       </w:r>
@@ -5258,7 +5460,6 @@
       <w:r>
         <w:rPr>
           <w:rFonts w:asciiTheme="majorHAnsi" w:hAnsiTheme="majorHAnsi" w:cstheme="majorHAnsi"/>
-          <w:lang/>
         </w:rPr>
         <w:t>CeA</w:t>
       </w:r>
@@ -5266,7 +5467,6 @@
       <w:r>
         <w:rPr>
           <w:rFonts w:asciiTheme="majorHAnsi" w:hAnsiTheme="majorHAnsi" w:cstheme="majorHAnsi"/>
-          <w:lang/>
         </w:rPr>
         <w:t xml:space="preserve">, AA, </w:t>
       </w:r>
@@ -5274,7 +5474,6 @@
       <w:r>
         <w:rPr>
           <w:rFonts w:asciiTheme="majorHAnsi" w:hAnsiTheme="majorHAnsi" w:cstheme="majorHAnsi"/>
-          <w:lang/>
         </w:rPr>
         <w:t>MeD</w:t>
       </w:r>
@@ -5282,14 +5481,12 @@
       <w:r>
         <w:rPr>
           <w:rFonts w:asciiTheme="majorHAnsi" w:hAnsiTheme="majorHAnsi" w:cstheme="majorHAnsi"/>
-          <w:lang/>
         </w:rPr>
         <w:t>)</w:t>
       </w:r>
       <w:r>
         <w:rPr>
           <w:rFonts w:asciiTheme="majorHAnsi" w:hAnsiTheme="majorHAnsi" w:cstheme="majorHAnsi"/>
-          <w:lang/>
         </w:rPr>
         <w:t xml:space="preserve"> were selected for the test subset (n=11).</w:t>
       </w:r>
@@ -5303,13 +5500,11 @@
         </w:numPr>
         <w:rPr>
           <w:rFonts w:asciiTheme="majorHAnsi" w:hAnsiTheme="majorHAnsi" w:cstheme="majorHAnsi"/>
-          <w:lang/>
         </w:rPr>
       </w:pPr>
       <w:r>
         <w:rPr>
           <w:rFonts w:asciiTheme="majorHAnsi" w:hAnsiTheme="majorHAnsi" w:cstheme="majorHAnsi"/>
-          <w:lang/>
         </w:rPr>
         <w:t>Sessions with missing files were chosen for the training subset (n=20).</w:t>
       </w:r>
@@ -5323,13 +5518,11 @@
         </w:numPr>
         <w:rPr>
           <w:rFonts w:asciiTheme="majorHAnsi" w:hAnsiTheme="majorHAnsi" w:cstheme="majorHAnsi"/>
-          <w:lang/>
         </w:rPr>
       </w:pPr>
       <w:r>
         <w:rPr>
           <w:rFonts w:asciiTheme="majorHAnsi" w:hAnsiTheme="majorHAnsi" w:cstheme="majorHAnsi"/>
-          <w:lang/>
         </w:rPr>
         <w:t>To facilitate data imputation for missing values, all recordings from rat number 23 (with 2 sessions) and rat number 4 (with 3 sessions), which contained measurements from all areas, were moved from the test set to the training set.</w:t>
       </w:r>
@@ -5343,13 +5536,11 @@
         </w:numPr>
         <w:rPr>
           <w:rFonts w:asciiTheme="majorHAnsi" w:hAnsiTheme="majorHAnsi" w:cstheme="majorHAnsi"/>
-          <w:lang/>
         </w:rPr>
       </w:pPr>
       <w:r>
         <w:rPr>
           <w:rFonts w:asciiTheme="majorHAnsi" w:hAnsiTheme="majorHAnsi" w:cstheme="majorHAnsi"/>
-          <w:lang/>
         </w:rPr>
         <w:t>Additionally, recordings from rat number 19 (with 4 sessions, 1 aversive and 3 affiliative) were transferred from the training set to the test set to balance the distribution of classes in the test set.</w:t>
       </w:r>
@@ -5358,13 +5549,11 @@
       <w:pPr>
         <w:rPr>
           <w:rFonts w:asciiTheme="majorHAnsi" w:hAnsiTheme="majorHAnsi" w:cstheme="majorHAnsi"/>
-          <w:lang/>
         </w:rPr>
       </w:pPr>
       <w:r>
         <w:rPr>
           <w:rFonts w:asciiTheme="majorHAnsi" w:hAnsiTheme="majorHAnsi" w:cstheme="majorHAnsi"/>
-          <w:lang/>
         </w:rPr>
         <w:t xml:space="preserve">To summarize: </w:t>
       </w:r>
@@ -5411,14 +5600,12 @@
                 <w:bCs/>
                 <w:color w:val="FFFFFF"/>
                 <w:kern w:val="0"/>
-                <w:lang/>
-                <w14:ligatures w14:val="none"/>
-              </w:rPr>
-            </w:pPr>
-            <w:r>
-              <w:rPr>
-                <w:rFonts w:asciiTheme="majorHAnsi" w:hAnsiTheme="majorHAnsi" w:cstheme="majorHAnsi"/>
-                <w:lang/>
+                <w14:ligatures w14:val="none"/>
+              </w:rPr>
+            </w:pPr>
+            <w:r>
+              <w:rPr>
+                <w:rFonts w:asciiTheme="majorHAnsi" w:hAnsiTheme="majorHAnsi" w:cstheme="majorHAnsi"/>
               </w:rPr>
               <w:tab/>
             </w:r>
@@ -5443,7 +5630,6 @@
                 <w:bCs/>
                 <w:color w:val="FFFFFF"/>
                 <w:kern w:val="0"/>
-                <w:lang/>
                 <w14:ligatures w14:val="none"/>
               </w:rPr>
             </w:pPr>
@@ -5454,7 +5640,6 @@
                 <w:bCs/>
                 <w:color w:val="FFFFFF"/>
                 <w:kern w:val="0"/>
-                <w:lang/>
                 <w14:ligatures w14:val="none"/>
               </w:rPr>
               <w:t>test</w:t>
@@ -5480,7 +5665,6 @@
                 <w:bCs/>
                 <w:color w:val="FFFFFF"/>
                 <w:kern w:val="0"/>
-                <w:lang/>
                 <w14:ligatures w14:val="none"/>
               </w:rPr>
             </w:pPr>
@@ -5491,7 +5675,6 @@
                 <w:bCs/>
                 <w:color w:val="FFFFFF"/>
                 <w:kern w:val="0"/>
-                <w:lang/>
                 <w14:ligatures w14:val="none"/>
               </w:rPr>
               <w:t>train</w:t>
@@ -5520,7 +5703,6 @@
                 <w:bCs/>
                 <w:color w:val="FFFFFF"/>
                 <w:kern w:val="0"/>
-                <w:lang/>
                 <w14:ligatures w14:val="none"/>
               </w:rPr>
             </w:pPr>
@@ -5543,7 +5725,6 @@
                 <w:bCs/>
                 <w:color w:val="FFFFFF"/>
                 <w:kern w:val="0"/>
-                <w:lang/>
                 <w14:ligatures w14:val="none"/>
               </w:rPr>
             </w:pPr>
@@ -5554,7 +5735,6 @@
                 <w:bCs/>
                 <w:color w:val="FFFFFF"/>
                 <w:kern w:val="0"/>
-                <w:lang/>
                 <w14:ligatures w14:val="none"/>
               </w:rPr>
               <w:t>affiliative</w:t>
@@ -5578,7 +5758,6 @@
                 <w:bCs/>
                 <w:color w:val="FFFFFF"/>
                 <w:kern w:val="0"/>
-                <w:lang/>
                 <w14:ligatures w14:val="none"/>
               </w:rPr>
             </w:pPr>
@@ -5589,7 +5768,6 @@
                 <w:bCs/>
                 <w:color w:val="FFFFFF"/>
                 <w:kern w:val="0"/>
-                <w:lang/>
                 <w14:ligatures w14:val="none"/>
               </w:rPr>
               <w:t>aversive</w:t>
@@ -5613,7 +5791,6 @@
                 <w:bCs/>
                 <w:color w:val="FFFFFF"/>
                 <w:kern w:val="0"/>
-                <w:lang/>
                 <w14:ligatures w14:val="none"/>
               </w:rPr>
             </w:pPr>
@@ -5624,7 +5801,6 @@
                 <w:bCs/>
                 <w:color w:val="FFFFFF"/>
                 <w:kern w:val="0"/>
-                <w:lang/>
                 <w14:ligatures w14:val="none"/>
               </w:rPr>
               <w:t>affiliative</w:t>
@@ -5648,7 +5824,6 @@
                 <w:bCs/>
                 <w:color w:val="FFFFFF"/>
                 <w:kern w:val="0"/>
-                <w:lang/>
                 <w14:ligatures w14:val="none"/>
               </w:rPr>
             </w:pPr>
@@ -5659,7 +5834,6 @@
                 <w:bCs/>
                 <w:color w:val="FFFFFF"/>
                 <w:kern w:val="0"/>
-                <w:lang/>
                 <w14:ligatures w14:val="none"/>
               </w:rPr>
               <w:t>aversive</w:t>
@@ -5687,7 +5861,6 @@
                 <w:bCs/>
                 <w:color w:val="FFFFFF"/>
                 <w:kern w:val="0"/>
-                <w:lang/>
                 <w14:ligatures w14:val="none"/>
               </w:rPr>
             </w:pPr>
@@ -5698,7 +5871,6 @@
                 <w:bCs/>
                 <w:color w:val="FFFFFF"/>
                 <w:kern w:val="0"/>
-                <w:lang/>
                 <w14:ligatures w14:val="none"/>
               </w:rPr>
               <w:t>Rat number</w:t>
@@ -5721,7 +5893,6 @@
                 <w:bCs/>
                 <w:color w:val="FFFFFF"/>
                 <w:kern w:val="0"/>
-                <w:lang/>
                 <w14:ligatures w14:val="none"/>
               </w:rPr>
             </w:pPr>
@@ -5743,7 +5914,6 @@
                 <w:bCs/>
                 <w:color w:val="FFFFFF"/>
                 <w:kern w:val="0"/>
-                <w:lang/>
                 <w14:ligatures w14:val="none"/>
               </w:rPr>
             </w:pPr>
@@ -5765,7 +5935,6 @@
                 <w:bCs/>
                 <w:color w:val="FFFFFF"/>
                 <w:kern w:val="0"/>
-                <w:lang/>
                 <w14:ligatures w14:val="none"/>
               </w:rPr>
             </w:pPr>
@@ -5787,7 +5956,6 @@
                 <w:bCs/>
                 <w:color w:val="FFFFFF"/>
                 <w:kern w:val="0"/>
-                <w:lang/>
                 <w14:ligatures w14:val="none"/>
               </w:rPr>
             </w:pPr>
@@ -5814,16 +5982,14 @@
                 <w:rFonts w:asciiTheme="majorHAnsi" w:eastAsia="Times New Roman" w:hAnsiTheme="majorHAnsi" w:cstheme="majorHAnsi"/>
                 <w:color w:val="000000"/>
                 <w:kern w:val="0"/>
-                <w:lang/>
-                <w14:ligatures w14:val="none"/>
-              </w:rPr>
-            </w:pPr>
-            <w:r>
-              <w:rPr>
-                <w:rFonts w:asciiTheme="majorHAnsi" w:eastAsia="Times New Roman" w:hAnsiTheme="majorHAnsi" w:cstheme="majorHAnsi"/>
-                <w:color w:val="000000"/>
-                <w:kern w:val="0"/>
-                <w:lang/>
+                <w14:ligatures w14:val="none"/>
+              </w:rPr>
+            </w:pPr>
+            <w:r>
+              <w:rPr>
+                <w:rFonts w:asciiTheme="majorHAnsi" w:eastAsia="Times New Roman" w:hAnsiTheme="majorHAnsi" w:cstheme="majorHAnsi"/>
+                <w:color w:val="000000"/>
+                <w:kern w:val="0"/>
                 <w14:ligatures w14:val="none"/>
               </w:rPr>
               <w:t>3</w:t>
@@ -5846,16 +6012,14 @@
                 <w:rFonts w:asciiTheme="majorHAnsi" w:eastAsia="Times New Roman" w:hAnsiTheme="majorHAnsi" w:cstheme="majorHAnsi"/>
                 <w:color w:val="000000"/>
                 <w:kern w:val="0"/>
-                <w:lang/>
-                <w14:ligatures w14:val="none"/>
-              </w:rPr>
-            </w:pPr>
-            <w:r>
-              <w:rPr>
-                <w:rFonts w:asciiTheme="majorHAnsi" w:eastAsia="Times New Roman" w:hAnsiTheme="majorHAnsi" w:cstheme="majorHAnsi"/>
-                <w:color w:val="000000"/>
-                <w:kern w:val="0"/>
-                <w:lang/>
+                <w14:ligatures w14:val="none"/>
+              </w:rPr>
+            </w:pPr>
+            <w:r>
+              <w:rPr>
+                <w:rFonts w:asciiTheme="majorHAnsi" w:eastAsia="Times New Roman" w:hAnsiTheme="majorHAnsi" w:cstheme="majorHAnsi"/>
+                <w:color w:val="000000"/>
+                <w:kern w:val="0"/>
                 <w14:ligatures w14:val="none"/>
               </w:rPr>
               <w:t>0</w:t>
@@ -5878,16 +6042,14 @@
                 <w:rFonts w:asciiTheme="majorHAnsi" w:eastAsia="Times New Roman" w:hAnsiTheme="majorHAnsi" w:cstheme="majorHAnsi"/>
                 <w:color w:val="000000"/>
                 <w:kern w:val="0"/>
-                <w:lang/>
-                <w14:ligatures w14:val="none"/>
-              </w:rPr>
-            </w:pPr>
-            <w:r>
-              <w:rPr>
-                <w:rFonts w:asciiTheme="majorHAnsi" w:eastAsia="Times New Roman" w:hAnsiTheme="majorHAnsi" w:cstheme="majorHAnsi"/>
-                <w:color w:val="000000"/>
-                <w:kern w:val="0"/>
-                <w:lang/>
+                <w14:ligatures w14:val="none"/>
+              </w:rPr>
+            </w:pPr>
+            <w:r>
+              <w:rPr>
+                <w:rFonts w:asciiTheme="majorHAnsi" w:eastAsia="Times New Roman" w:hAnsiTheme="majorHAnsi" w:cstheme="majorHAnsi"/>
+                <w:color w:val="000000"/>
+                <w:kern w:val="0"/>
                 <w14:ligatures w14:val="none"/>
               </w:rPr>
               <w:t>0</w:t>
@@ -5910,16 +6072,14 @@
                 <w:rFonts w:asciiTheme="majorHAnsi" w:eastAsia="Times New Roman" w:hAnsiTheme="majorHAnsi" w:cstheme="majorHAnsi"/>
                 <w:color w:val="000000"/>
                 <w:kern w:val="0"/>
-                <w:lang/>
-                <w14:ligatures w14:val="none"/>
-              </w:rPr>
-            </w:pPr>
-            <w:r>
-              <w:rPr>
-                <w:rFonts w:asciiTheme="majorHAnsi" w:eastAsia="Times New Roman" w:hAnsiTheme="majorHAnsi" w:cstheme="majorHAnsi"/>
-                <w:color w:val="000000"/>
-                <w:kern w:val="0"/>
-                <w:lang/>
+                <w14:ligatures w14:val="none"/>
+              </w:rPr>
+            </w:pPr>
+            <w:r>
+              <w:rPr>
+                <w:rFonts w:asciiTheme="majorHAnsi" w:eastAsia="Times New Roman" w:hAnsiTheme="majorHAnsi" w:cstheme="majorHAnsi"/>
+                <w:color w:val="000000"/>
+                <w:kern w:val="0"/>
                 <w14:ligatures w14:val="none"/>
               </w:rPr>
               <w:t>2</w:t>
@@ -5942,16 +6102,14 @@
                 <w:rFonts w:asciiTheme="majorHAnsi" w:eastAsia="Times New Roman" w:hAnsiTheme="majorHAnsi" w:cstheme="majorHAnsi"/>
                 <w:color w:val="000000"/>
                 <w:kern w:val="0"/>
-                <w:lang/>
-                <w14:ligatures w14:val="none"/>
-              </w:rPr>
-            </w:pPr>
-            <w:r>
-              <w:rPr>
-                <w:rFonts w:asciiTheme="majorHAnsi" w:eastAsia="Times New Roman" w:hAnsiTheme="majorHAnsi" w:cstheme="majorHAnsi"/>
-                <w:color w:val="000000"/>
-                <w:kern w:val="0"/>
-                <w:lang/>
+                <w14:ligatures w14:val="none"/>
+              </w:rPr>
+            </w:pPr>
+            <w:r>
+              <w:rPr>
+                <w:rFonts w:asciiTheme="majorHAnsi" w:eastAsia="Times New Roman" w:hAnsiTheme="majorHAnsi" w:cstheme="majorHAnsi"/>
+                <w:color w:val="000000"/>
+                <w:kern w:val="0"/>
                 <w14:ligatures w14:val="none"/>
               </w:rPr>
               <w:t>2</w:t>
@@ -5979,16 +6137,14 @@
                 <w:rFonts w:asciiTheme="majorHAnsi" w:eastAsia="Times New Roman" w:hAnsiTheme="majorHAnsi" w:cstheme="majorHAnsi"/>
                 <w:color w:val="000000"/>
                 <w:kern w:val="0"/>
-                <w:lang/>
-                <w14:ligatures w14:val="none"/>
-              </w:rPr>
-            </w:pPr>
-            <w:r>
-              <w:rPr>
-                <w:rFonts w:asciiTheme="majorHAnsi" w:eastAsia="Times New Roman" w:hAnsiTheme="majorHAnsi" w:cstheme="majorHAnsi"/>
-                <w:color w:val="000000"/>
-                <w:kern w:val="0"/>
-                <w:lang/>
+                <w14:ligatures w14:val="none"/>
+              </w:rPr>
+            </w:pPr>
+            <w:r>
+              <w:rPr>
+                <w:rFonts w:asciiTheme="majorHAnsi" w:eastAsia="Times New Roman" w:hAnsiTheme="majorHAnsi" w:cstheme="majorHAnsi"/>
+                <w:color w:val="000000"/>
+                <w:kern w:val="0"/>
                 <w14:ligatures w14:val="none"/>
               </w:rPr>
               <w:t>4</w:t>
@@ -6011,16 +6167,14 @@
                 <w:rFonts w:asciiTheme="majorHAnsi" w:eastAsia="Times New Roman" w:hAnsiTheme="majorHAnsi" w:cstheme="majorHAnsi"/>
                 <w:color w:val="000000"/>
                 <w:kern w:val="0"/>
-                <w:lang/>
-                <w14:ligatures w14:val="none"/>
-              </w:rPr>
-            </w:pPr>
-            <w:r>
-              <w:rPr>
-                <w:rFonts w:asciiTheme="majorHAnsi" w:eastAsia="Times New Roman" w:hAnsiTheme="majorHAnsi" w:cstheme="majorHAnsi"/>
-                <w:color w:val="000000"/>
-                <w:kern w:val="0"/>
-                <w:lang/>
+                <w14:ligatures w14:val="none"/>
+              </w:rPr>
+            </w:pPr>
+            <w:r>
+              <w:rPr>
+                <w:rFonts w:asciiTheme="majorHAnsi" w:eastAsia="Times New Roman" w:hAnsiTheme="majorHAnsi" w:cstheme="majorHAnsi"/>
+                <w:color w:val="000000"/>
+                <w:kern w:val="0"/>
                 <w14:ligatures w14:val="none"/>
               </w:rPr>
               <w:t>0</w:t>
@@ -6043,16 +6197,14 @@
                 <w:rFonts w:asciiTheme="majorHAnsi" w:eastAsia="Times New Roman" w:hAnsiTheme="majorHAnsi" w:cstheme="majorHAnsi"/>
                 <w:color w:val="000000"/>
                 <w:kern w:val="0"/>
-                <w:lang/>
-                <w14:ligatures w14:val="none"/>
-              </w:rPr>
-            </w:pPr>
-            <w:r>
-              <w:rPr>
-                <w:rFonts w:asciiTheme="majorHAnsi" w:eastAsia="Times New Roman" w:hAnsiTheme="majorHAnsi" w:cstheme="majorHAnsi"/>
-                <w:color w:val="000000"/>
-                <w:kern w:val="0"/>
-                <w:lang/>
+                <w14:ligatures w14:val="none"/>
+              </w:rPr>
+            </w:pPr>
+            <w:r>
+              <w:rPr>
+                <w:rFonts w:asciiTheme="majorHAnsi" w:eastAsia="Times New Roman" w:hAnsiTheme="majorHAnsi" w:cstheme="majorHAnsi"/>
+                <w:color w:val="000000"/>
+                <w:kern w:val="0"/>
                 <w14:ligatures w14:val="none"/>
               </w:rPr>
               <w:t>0</w:t>
@@ -6075,16 +6227,14 @@
                 <w:rFonts w:asciiTheme="majorHAnsi" w:eastAsia="Times New Roman" w:hAnsiTheme="majorHAnsi" w:cstheme="majorHAnsi"/>
                 <w:color w:val="000000"/>
                 <w:kern w:val="0"/>
-                <w:lang/>
-                <w14:ligatures w14:val="none"/>
-              </w:rPr>
-            </w:pPr>
-            <w:r>
-              <w:rPr>
-                <w:rFonts w:asciiTheme="majorHAnsi" w:eastAsia="Times New Roman" w:hAnsiTheme="majorHAnsi" w:cstheme="majorHAnsi"/>
-                <w:color w:val="000000"/>
-                <w:kern w:val="0"/>
-                <w:lang/>
+                <w14:ligatures w14:val="none"/>
+              </w:rPr>
+            </w:pPr>
+            <w:r>
+              <w:rPr>
+                <w:rFonts w:asciiTheme="majorHAnsi" w:eastAsia="Times New Roman" w:hAnsiTheme="majorHAnsi" w:cstheme="majorHAnsi"/>
+                <w:color w:val="000000"/>
+                <w:kern w:val="0"/>
                 <w14:ligatures w14:val="none"/>
               </w:rPr>
               <w:t>1</w:t>
@@ -6107,16 +6257,14 @@
                 <w:rFonts w:asciiTheme="majorHAnsi" w:eastAsia="Times New Roman" w:hAnsiTheme="majorHAnsi" w:cstheme="majorHAnsi"/>
                 <w:color w:val="000000"/>
                 <w:kern w:val="0"/>
-                <w:lang/>
-                <w14:ligatures w14:val="none"/>
-              </w:rPr>
-            </w:pPr>
-            <w:r>
-              <w:rPr>
-                <w:rFonts w:asciiTheme="majorHAnsi" w:eastAsia="Times New Roman" w:hAnsiTheme="majorHAnsi" w:cstheme="majorHAnsi"/>
-                <w:color w:val="000000"/>
-                <w:kern w:val="0"/>
-                <w:lang/>
+                <w14:ligatures w14:val="none"/>
+              </w:rPr>
+            </w:pPr>
+            <w:r>
+              <w:rPr>
+                <w:rFonts w:asciiTheme="majorHAnsi" w:eastAsia="Times New Roman" w:hAnsiTheme="majorHAnsi" w:cstheme="majorHAnsi"/>
+                <w:color w:val="000000"/>
+                <w:kern w:val="0"/>
                 <w14:ligatures w14:val="none"/>
               </w:rPr>
               <w:t>2</w:t>
@@ -6144,16 +6292,14 @@
                 <w:rFonts w:asciiTheme="majorHAnsi" w:eastAsia="Times New Roman" w:hAnsiTheme="majorHAnsi" w:cstheme="majorHAnsi"/>
                 <w:color w:val="000000"/>
                 <w:kern w:val="0"/>
-                <w:lang/>
-                <w14:ligatures w14:val="none"/>
-              </w:rPr>
-            </w:pPr>
-            <w:r>
-              <w:rPr>
-                <w:rFonts w:asciiTheme="majorHAnsi" w:eastAsia="Times New Roman" w:hAnsiTheme="majorHAnsi" w:cstheme="majorHAnsi"/>
-                <w:color w:val="000000"/>
-                <w:kern w:val="0"/>
-                <w:lang/>
+                <w14:ligatures w14:val="none"/>
+              </w:rPr>
+            </w:pPr>
+            <w:r>
+              <w:rPr>
+                <w:rFonts w:asciiTheme="majorHAnsi" w:eastAsia="Times New Roman" w:hAnsiTheme="majorHAnsi" w:cstheme="majorHAnsi"/>
+                <w:color w:val="000000"/>
+                <w:kern w:val="0"/>
                 <w14:ligatures w14:val="none"/>
               </w:rPr>
               <w:t>10</w:t>
@@ -6176,16 +6322,14 @@
                 <w:rFonts w:asciiTheme="majorHAnsi" w:eastAsia="Times New Roman" w:hAnsiTheme="majorHAnsi" w:cstheme="majorHAnsi"/>
                 <w:color w:val="000000"/>
                 <w:kern w:val="0"/>
-                <w:lang/>
-                <w14:ligatures w14:val="none"/>
-              </w:rPr>
-            </w:pPr>
-            <w:r>
-              <w:rPr>
-                <w:rFonts w:asciiTheme="majorHAnsi" w:eastAsia="Times New Roman" w:hAnsiTheme="majorHAnsi" w:cstheme="majorHAnsi"/>
-                <w:color w:val="000000"/>
-                <w:kern w:val="0"/>
-                <w:lang/>
+                <w14:ligatures w14:val="none"/>
+              </w:rPr>
+            </w:pPr>
+            <w:r>
+              <w:rPr>
+                <w:rFonts w:asciiTheme="majorHAnsi" w:eastAsia="Times New Roman" w:hAnsiTheme="majorHAnsi" w:cstheme="majorHAnsi"/>
+                <w:color w:val="000000"/>
+                <w:kern w:val="0"/>
                 <w14:ligatures w14:val="none"/>
               </w:rPr>
               <w:t>0</w:t>
@@ -6208,16 +6352,14 @@
                 <w:rFonts w:asciiTheme="majorHAnsi" w:eastAsia="Times New Roman" w:hAnsiTheme="majorHAnsi" w:cstheme="majorHAnsi"/>
                 <w:color w:val="000000"/>
                 <w:kern w:val="0"/>
-                <w:lang/>
-                <w14:ligatures w14:val="none"/>
-              </w:rPr>
-            </w:pPr>
-            <w:r>
-              <w:rPr>
-                <w:rFonts w:asciiTheme="majorHAnsi" w:eastAsia="Times New Roman" w:hAnsiTheme="majorHAnsi" w:cstheme="majorHAnsi"/>
-                <w:color w:val="000000"/>
-                <w:kern w:val="0"/>
-                <w:lang/>
+                <w14:ligatures w14:val="none"/>
+              </w:rPr>
+            </w:pPr>
+            <w:r>
+              <w:rPr>
+                <w:rFonts w:asciiTheme="majorHAnsi" w:eastAsia="Times New Roman" w:hAnsiTheme="majorHAnsi" w:cstheme="majorHAnsi"/>
+                <w:color w:val="000000"/>
+                <w:kern w:val="0"/>
                 <w14:ligatures w14:val="none"/>
               </w:rPr>
               <w:t>4</w:t>
@@ -6240,16 +6382,14 @@
                 <w:rFonts w:asciiTheme="majorHAnsi" w:eastAsia="Times New Roman" w:hAnsiTheme="majorHAnsi" w:cstheme="majorHAnsi"/>
                 <w:color w:val="000000"/>
                 <w:kern w:val="0"/>
-                <w:lang/>
-                <w14:ligatures w14:val="none"/>
-              </w:rPr>
-            </w:pPr>
-            <w:r>
-              <w:rPr>
-                <w:rFonts w:asciiTheme="majorHAnsi" w:eastAsia="Times New Roman" w:hAnsiTheme="majorHAnsi" w:cstheme="majorHAnsi"/>
-                <w:color w:val="000000"/>
-                <w:kern w:val="0"/>
-                <w:lang/>
+                <w14:ligatures w14:val="none"/>
+              </w:rPr>
+            </w:pPr>
+            <w:r>
+              <w:rPr>
+                <w:rFonts w:asciiTheme="majorHAnsi" w:eastAsia="Times New Roman" w:hAnsiTheme="majorHAnsi" w:cstheme="majorHAnsi"/>
+                <w:color w:val="000000"/>
+                <w:kern w:val="0"/>
                 <w14:ligatures w14:val="none"/>
               </w:rPr>
               <w:t>0</w:t>
@@ -6272,16 +6412,14 @@
                 <w:rFonts w:asciiTheme="majorHAnsi" w:eastAsia="Times New Roman" w:hAnsiTheme="majorHAnsi" w:cstheme="majorHAnsi"/>
                 <w:color w:val="000000"/>
                 <w:kern w:val="0"/>
-                <w:lang/>
-                <w14:ligatures w14:val="none"/>
-              </w:rPr>
-            </w:pPr>
-            <w:r>
-              <w:rPr>
-                <w:rFonts w:asciiTheme="majorHAnsi" w:eastAsia="Times New Roman" w:hAnsiTheme="majorHAnsi" w:cstheme="majorHAnsi"/>
-                <w:color w:val="000000"/>
-                <w:kern w:val="0"/>
-                <w:lang/>
+                <w14:ligatures w14:val="none"/>
+              </w:rPr>
+            </w:pPr>
+            <w:r>
+              <w:rPr>
+                <w:rFonts w:asciiTheme="majorHAnsi" w:eastAsia="Times New Roman" w:hAnsiTheme="majorHAnsi" w:cstheme="majorHAnsi"/>
+                <w:color w:val="000000"/>
+                <w:kern w:val="0"/>
                 <w14:ligatures w14:val="none"/>
               </w:rPr>
               <w:t>0</w:t>
@@ -6309,16 +6447,14 @@
                 <w:rFonts w:asciiTheme="majorHAnsi" w:eastAsia="Times New Roman" w:hAnsiTheme="majorHAnsi" w:cstheme="majorHAnsi"/>
                 <w:color w:val="000000"/>
                 <w:kern w:val="0"/>
-                <w:lang/>
-                <w14:ligatures w14:val="none"/>
-              </w:rPr>
-            </w:pPr>
-            <w:r>
-              <w:rPr>
-                <w:rFonts w:asciiTheme="majorHAnsi" w:eastAsia="Times New Roman" w:hAnsiTheme="majorHAnsi" w:cstheme="majorHAnsi"/>
-                <w:color w:val="000000"/>
-                <w:kern w:val="0"/>
-                <w:lang/>
+                <w14:ligatures w14:val="none"/>
+              </w:rPr>
+            </w:pPr>
+            <w:r>
+              <w:rPr>
+                <w:rFonts w:asciiTheme="majorHAnsi" w:eastAsia="Times New Roman" w:hAnsiTheme="majorHAnsi" w:cstheme="majorHAnsi"/>
+                <w:color w:val="000000"/>
+                <w:kern w:val="0"/>
                 <w14:ligatures w14:val="none"/>
               </w:rPr>
               <w:t>12</w:t>
@@ -6341,16 +6477,14 @@
                 <w:rFonts w:asciiTheme="majorHAnsi" w:eastAsia="Times New Roman" w:hAnsiTheme="majorHAnsi" w:cstheme="majorHAnsi"/>
                 <w:color w:val="000000"/>
                 <w:kern w:val="0"/>
-                <w:lang/>
-                <w14:ligatures w14:val="none"/>
-              </w:rPr>
-            </w:pPr>
-            <w:r>
-              <w:rPr>
-                <w:rFonts w:asciiTheme="majorHAnsi" w:eastAsia="Times New Roman" w:hAnsiTheme="majorHAnsi" w:cstheme="majorHAnsi"/>
-                <w:color w:val="000000"/>
-                <w:kern w:val="0"/>
-                <w:lang/>
+                <w14:ligatures w14:val="none"/>
+              </w:rPr>
+            </w:pPr>
+            <w:r>
+              <w:rPr>
+                <w:rFonts w:asciiTheme="majorHAnsi" w:eastAsia="Times New Roman" w:hAnsiTheme="majorHAnsi" w:cstheme="majorHAnsi"/>
+                <w:color w:val="000000"/>
+                <w:kern w:val="0"/>
                 <w14:ligatures w14:val="none"/>
               </w:rPr>
               <w:t>0</w:t>
@@ -6373,16 +6507,14 @@
                 <w:rFonts w:asciiTheme="majorHAnsi" w:eastAsia="Times New Roman" w:hAnsiTheme="majorHAnsi" w:cstheme="majorHAnsi"/>
                 <w:color w:val="000000"/>
                 <w:kern w:val="0"/>
-                <w:lang/>
-                <w14:ligatures w14:val="none"/>
-              </w:rPr>
-            </w:pPr>
-            <w:r>
-              <w:rPr>
-                <w:rFonts w:asciiTheme="majorHAnsi" w:eastAsia="Times New Roman" w:hAnsiTheme="majorHAnsi" w:cstheme="majorHAnsi"/>
-                <w:color w:val="000000"/>
-                <w:kern w:val="0"/>
-                <w:lang/>
+                <w14:ligatures w14:val="none"/>
+              </w:rPr>
+            </w:pPr>
+            <w:r>
+              <w:rPr>
+                <w:rFonts w:asciiTheme="majorHAnsi" w:eastAsia="Times New Roman" w:hAnsiTheme="majorHAnsi" w:cstheme="majorHAnsi"/>
+                <w:color w:val="000000"/>
+                <w:kern w:val="0"/>
                 <w14:ligatures w14:val="none"/>
               </w:rPr>
               <w:t>1</w:t>
@@ -6405,16 +6537,14 @@
                 <w:rFonts w:asciiTheme="majorHAnsi" w:eastAsia="Times New Roman" w:hAnsiTheme="majorHAnsi" w:cstheme="majorHAnsi"/>
                 <w:color w:val="000000"/>
                 <w:kern w:val="0"/>
-                <w:lang/>
-                <w14:ligatures w14:val="none"/>
-              </w:rPr>
-            </w:pPr>
-            <w:r>
-              <w:rPr>
-                <w:rFonts w:asciiTheme="majorHAnsi" w:eastAsia="Times New Roman" w:hAnsiTheme="majorHAnsi" w:cstheme="majorHAnsi"/>
-                <w:color w:val="000000"/>
-                <w:kern w:val="0"/>
-                <w:lang/>
+                <w14:ligatures w14:val="none"/>
+              </w:rPr>
+            </w:pPr>
+            <w:r>
+              <w:rPr>
+                <w:rFonts w:asciiTheme="majorHAnsi" w:eastAsia="Times New Roman" w:hAnsiTheme="majorHAnsi" w:cstheme="majorHAnsi"/>
+                <w:color w:val="000000"/>
+                <w:kern w:val="0"/>
                 <w14:ligatures w14:val="none"/>
               </w:rPr>
               <w:t>0</w:t>
@@ -6437,16 +6567,14 @@
                 <w:rFonts w:asciiTheme="majorHAnsi" w:eastAsia="Times New Roman" w:hAnsiTheme="majorHAnsi" w:cstheme="majorHAnsi"/>
                 <w:color w:val="000000"/>
                 <w:kern w:val="0"/>
-                <w:lang/>
-                <w14:ligatures w14:val="none"/>
-              </w:rPr>
-            </w:pPr>
-            <w:r>
-              <w:rPr>
-                <w:rFonts w:asciiTheme="majorHAnsi" w:eastAsia="Times New Roman" w:hAnsiTheme="majorHAnsi" w:cstheme="majorHAnsi"/>
-                <w:color w:val="000000"/>
-                <w:kern w:val="0"/>
-                <w:lang/>
+                <w14:ligatures w14:val="none"/>
+              </w:rPr>
+            </w:pPr>
+            <w:r>
+              <w:rPr>
+                <w:rFonts w:asciiTheme="majorHAnsi" w:eastAsia="Times New Roman" w:hAnsiTheme="majorHAnsi" w:cstheme="majorHAnsi"/>
+                <w:color w:val="000000"/>
+                <w:kern w:val="0"/>
                 <w14:ligatures w14:val="none"/>
               </w:rPr>
               <w:t>0</w:t>
@@ -6474,16 +6602,14 @@
                 <w:rFonts w:asciiTheme="majorHAnsi" w:eastAsia="Times New Roman" w:hAnsiTheme="majorHAnsi" w:cstheme="majorHAnsi"/>
                 <w:color w:val="000000"/>
                 <w:kern w:val="0"/>
-                <w:lang/>
-                <w14:ligatures w14:val="none"/>
-              </w:rPr>
-            </w:pPr>
-            <w:r>
-              <w:rPr>
-                <w:rFonts w:asciiTheme="majorHAnsi" w:eastAsia="Times New Roman" w:hAnsiTheme="majorHAnsi" w:cstheme="majorHAnsi"/>
-                <w:color w:val="000000"/>
-                <w:kern w:val="0"/>
-                <w:lang/>
+                <w14:ligatures w14:val="none"/>
+              </w:rPr>
+            </w:pPr>
+            <w:r>
+              <w:rPr>
+                <w:rFonts w:asciiTheme="majorHAnsi" w:eastAsia="Times New Roman" w:hAnsiTheme="majorHAnsi" w:cstheme="majorHAnsi"/>
+                <w:color w:val="000000"/>
+                <w:kern w:val="0"/>
                 <w14:ligatures w14:val="none"/>
               </w:rPr>
               <w:t>15</w:t>
@@ -6506,16 +6632,14 @@
                 <w:rFonts w:asciiTheme="majorHAnsi" w:eastAsia="Times New Roman" w:hAnsiTheme="majorHAnsi" w:cstheme="majorHAnsi"/>
                 <w:color w:val="000000"/>
                 <w:kern w:val="0"/>
-                <w:lang/>
-                <w14:ligatures w14:val="none"/>
-              </w:rPr>
-            </w:pPr>
-            <w:r>
-              <w:rPr>
-                <w:rFonts w:asciiTheme="majorHAnsi" w:eastAsia="Times New Roman" w:hAnsiTheme="majorHAnsi" w:cstheme="majorHAnsi"/>
-                <w:color w:val="000000"/>
-                <w:kern w:val="0"/>
-                <w:lang/>
+                <w14:ligatures w14:val="none"/>
+              </w:rPr>
+            </w:pPr>
+            <w:r>
+              <w:rPr>
+                <w:rFonts w:asciiTheme="majorHAnsi" w:eastAsia="Times New Roman" w:hAnsiTheme="majorHAnsi" w:cstheme="majorHAnsi"/>
+                <w:color w:val="000000"/>
+                <w:kern w:val="0"/>
                 <w14:ligatures w14:val="none"/>
               </w:rPr>
               <w:t>0</w:t>
@@ -6538,16 +6662,14 @@
                 <w:rFonts w:asciiTheme="majorHAnsi" w:eastAsia="Times New Roman" w:hAnsiTheme="majorHAnsi" w:cstheme="majorHAnsi"/>
                 <w:color w:val="000000"/>
                 <w:kern w:val="0"/>
-                <w:lang/>
-                <w14:ligatures w14:val="none"/>
-              </w:rPr>
-            </w:pPr>
-            <w:r>
-              <w:rPr>
-                <w:rFonts w:asciiTheme="majorHAnsi" w:eastAsia="Times New Roman" w:hAnsiTheme="majorHAnsi" w:cstheme="majorHAnsi"/>
-                <w:color w:val="000000"/>
-                <w:kern w:val="0"/>
-                <w:lang/>
+                <w14:ligatures w14:val="none"/>
+              </w:rPr>
+            </w:pPr>
+            <w:r>
+              <w:rPr>
+                <w:rFonts w:asciiTheme="majorHAnsi" w:eastAsia="Times New Roman" w:hAnsiTheme="majorHAnsi" w:cstheme="majorHAnsi"/>
+                <w:color w:val="000000"/>
+                <w:kern w:val="0"/>
                 <w14:ligatures w14:val="none"/>
               </w:rPr>
               <w:t>0</w:t>
@@ -6570,16 +6692,14 @@
                 <w:rFonts w:asciiTheme="majorHAnsi" w:eastAsia="Times New Roman" w:hAnsiTheme="majorHAnsi" w:cstheme="majorHAnsi"/>
                 <w:color w:val="000000"/>
                 <w:kern w:val="0"/>
-                <w:lang/>
-                <w14:ligatures w14:val="none"/>
-              </w:rPr>
-            </w:pPr>
-            <w:r>
-              <w:rPr>
-                <w:rFonts w:asciiTheme="majorHAnsi" w:eastAsia="Times New Roman" w:hAnsiTheme="majorHAnsi" w:cstheme="majorHAnsi"/>
-                <w:color w:val="000000"/>
-                <w:kern w:val="0"/>
-                <w:lang/>
+                <w14:ligatures w14:val="none"/>
+              </w:rPr>
+            </w:pPr>
+            <w:r>
+              <w:rPr>
+                <w:rFonts w:asciiTheme="majorHAnsi" w:eastAsia="Times New Roman" w:hAnsiTheme="majorHAnsi" w:cstheme="majorHAnsi"/>
+                <w:color w:val="000000"/>
+                <w:kern w:val="0"/>
                 <w14:ligatures w14:val="none"/>
               </w:rPr>
               <w:t>1</w:t>
@@ -6602,16 +6722,14 @@
                 <w:rFonts w:asciiTheme="majorHAnsi" w:eastAsia="Times New Roman" w:hAnsiTheme="majorHAnsi" w:cstheme="majorHAnsi"/>
                 <w:color w:val="000000"/>
                 <w:kern w:val="0"/>
-                <w:lang/>
-                <w14:ligatures w14:val="none"/>
-              </w:rPr>
-            </w:pPr>
-            <w:r>
-              <w:rPr>
-                <w:rFonts w:asciiTheme="majorHAnsi" w:eastAsia="Times New Roman" w:hAnsiTheme="majorHAnsi" w:cstheme="majorHAnsi"/>
-                <w:color w:val="000000"/>
-                <w:kern w:val="0"/>
-                <w:lang/>
+                <w14:ligatures w14:val="none"/>
+              </w:rPr>
+            </w:pPr>
+            <w:r>
+              <w:rPr>
+                <w:rFonts w:asciiTheme="majorHAnsi" w:eastAsia="Times New Roman" w:hAnsiTheme="majorHAnsi" w:cstheme="majorHAnsi"/>
+                <w:color w:val="000000"/>
+                <w:kern w:val="0"/>
                 <w14:ligatures w14:val="none"/>
               </w:rPr>
               <w:t>2</w:t>
@@ -6639,16 +6757,14 @@
                 <w:rFonts w:asciiTheme="majorHAnsi" w:eastAsia="Times New Roman" w:hAnsiTheme="majorHAnsi" w:cstheme="majorHAnsi"/>
                 <w:color w:val="000000"/>
                 <w:kern w:val="0"/>
-                <w:lang/>
-                <w14:ligatures w14:val="none"/>
-              </w:rPr>
-            </w:pPr>
-            <w:r>
-              <w:rPr>
-                <w:rFonts w:asciiTheme="majorHAnsi" w:eastAsia="Times New Roman" w:hAnsiTheme="majorHAnsi" w:cstheme="majorHAnsi"/>
-                <w:color w:val="000000"/>
-                <w:kern w:val="0"/>
-                <w:lang/>
+                <w14:ligatures w14:val="none"/>
+              </w:rPr>
+            </w:pPr>
+            <w:r>
+              <w:rPr>
+                <w:rFonts w:asciiTheme="majorHAnsi" w:eastAsia="Times New Roman" w:hAnsiTheme="majorHAnsi" w:cstheme="majorHAnsi"/>
+                <w:color w:val="000000"/>
+                <w:kern w:val="0"/>
                 <w14:ligatures w14:val="none"/>
               </w:rPr>
               <w:t>16</w:t>
@@ -6671,16 +6787,14 @@
                 <w:rFonts w:asciiTheme="majorHAnsi" w:eastAsia="Times New Roman" w:hAnsiTheme="majorHAnsi" w:cstheme="majorHAnsi"/>
                 <w:color w:val="000000"/>
                 <w:kern w:val="0"/>
-                <w:lang/>
-                <w14:ligatures w14:val="none"/>
-              </w:rPr>
-            </w:pPr>
-            <w:r>
-              <w:rPr>
-                <w:rFonts w:asciiTheme="majorHAnsi" w:eastAsia="Times New Roman" w:hAnsiTheme="majorHAnsi" w:cstheme="majorHAnsi"/>
-                <w:color w:val="000000"/>
-                <w:kern w:val="0"/>
-                <w:lang/>
+                <w14:ligatures w14:val="none"/>
+              </w:rPr>
+            </w:pPr>
+            <w:r>
+              <w:rPr>
+                <w:rFonts w:asciiTheme="majorHAnsi" w:eastAsia="Times New Roman" w:hAnsiTheme="majorHAnsi" w:cstheme="majorHAnsi"/>
+                <w:color w:val="000000"/>
+                <w:kern w:val="0"/>
                 <w14:ligatures w14:val="none"/>
               </w:rPr>
               <w:t>0</w:t>
@@ -6703,16 +6817,14 @@
                 <w:rFonts w:asciiTheme="majorHAnsi" w:eastAsia="Times New Roman" w:hAnsiTheme="majorHAnsi" w:cstheme="majorHAnsi"/>
                 <w:color w:val="000000"/>
                 <w:kern w:val="0"/>
-                <w:lang/>
-                <w14:ligatures w14:val="none"/>
-              </w:rPr>
-            </w:pPr>
-            <w:r>
-              <w:rPr>
-                <w:rFonts w:asciiTheme="majorHAnsi" w:eastAsia="Times New Roman" w:hAnsiTheme="majorHAnsi" w:cstheme="majorHAnsi"/>
-                <w:color w:val="000000"/>
-                <w:kern w:val="0"/>
-                <w:lang/>
+                <w14:ligatures w14:val="none"/>
+              </w:rPr>
+            </w:pPr>
+            <w:r>
+              <w:rPr>
+                <w:rFonts w:asciiTheme="majorHAnsi" w:eastAsia="Times New Roman" w:hAnsiTheme="majorHAnsi" w:cstheme="majorHAnsi"/>
+                <w:color w:val="000000"/>
+                <w:kern w:val="0"/>
                 <w14:ligatures w14:val="none"/>
               </w:rPr>
               <w:t>0</w:t>
@@ -6735,16 +6847,14 @@
                 <w:rFonts w:asciiTheme="majorHAnsi" w:eastAsia="Times New Roman" w:hAnsiTheme="majorHAnsi" w:cstheme="majorHAnsi"/>
                 <w:color w:val="000000"/>
                 <w:kern w:val="0"/>
-                <w:lang/>
-                <w14:ligatures w14:val="none"/>
-              </w:rPr>
-            </w:pPr>
-            <w:r>
-              <w:rPr>
-                <w:rFonts w:asciiTheme="majorHAnsi" w:eastAsia="Times New Roman" w:hAnsiTheme="majorHAnsi" w:cstheme="majorHAnsi"/>
-                <w:color w:val="000000"/>
-                <w:kern w:val="0"/>
-                <w:lang/>
+                <w14:ligatures w14:val="none"/>
+              </w:rPr>
+            </w:pPr>
+            <w:r>
+              <w:rPr>
+                <w:rFonts w:asciiTheme="majorHAnsi" w:eastAsia="Times New Roman" w:hAnsiTheme="majorHAnsi" w:cstheme="majorHAnsi"/>
+                <w:color w:val="000000"/>
+                <w:kern w:val="0"/>
                 <w14:ligatures w14:val="none"/>
               </w:rPr>
               <w:t>1</w:t>
@@ -6767,16 +6877,14 @@
                 <w:rFonts w:asciiTheme="majorHAnsi" w:eastAsia="Times New Roman" w:hAnsiTheme="majorHAnsi" w:cstheme="majorHAnsi"/>
                 <w:color w:val="000000"/>
                 <w:kern w:val="0"/>
-                <w:lang/>
-                <w14:ligatures w14:val="none"/>
-              </w:rPr>
-            </w:pPr>
-            <w:r>
-              <w:rPr>
-                <w:rFonts w:asciiTheme="majorHAnsi" w:eastAsia="Times New Roman" w:hAnsiTheme="majorHAnsi" w:cstheme="majorHAnsi"/>
-                <w:color w:val="000000"/>
-                <w:kern w:val="0"/>
-                <w:lang/>
+                <w14:ligatures w14:val="none"/>
+              </w:rPr>
+            </w:pPr>
+            <w:r>
+              <w:rPr>
+                <w:rFonts w:asciiTheme="majorHAnsi" w:eastAsia="Times New Roman" w:hAnsiTheme="majorHAnsi" w:cstheme="majorHAnsi"/>
+                <w:color w:val="000000"/>
+                <w:kern w:val="0"/>
                 <w14:ligatures w14:val="none"/>
               </w:rPr>
               <w:t>2</w:t>
@@ -6804,16 +6912,14 @@
                 <w:rFonts w:asciiTheme="majorHAnsi" w:eastAsia="Times New Roman" w:hAnsiTheme="majorHAnsi" w:cstheme="majorHAnsi"/>
                 <w:color w:val="000000"/>
                 <w:kern w:val="0"/>
-                <w:lang/>
-                <w14:ligatures w14:val="none"/>
-              </w:rPr>
-            </w:pPr>
-            <w:r>
-              <w:rPr>
-                <w:rFonts w:asciiTheme="majorHAnsi" w:eastAsia="Times New Roman" w:hAnsiTheme="majorHAnsi" w:cstheme="majorHAnsi"/>
-                <w:color w:val="000000"/>
-                <w:kern w:val="0"/>
-                <w:lang/>
+                <w14:ligatures w14:val="none"/>
+              </w:rPr>
+            </w:pPr>
+            <w:r>
+              <w:rPr>
+                <w:rFonts w:asciiTheme="majorHAnsi" w:eastAsia="Times New Roman" w:hAnsiTheme="majorHAnsi" w:cstheme="majorHAnsi"/>
+                <w:color w:val="000000"/>
+                <w:kern w:val="0"/>
                 <w14:ligatures w14:val="none"/>
               </w:rPr>
               <w:t>17</w:t>
@@ -6836,16 +6942,14 @@
                 <w:rFonts w:asciiTheme="majorHAnsi" w:eastAsia="Times New Roman" w:hAnsiTheme="majorHAnsi" w:cstheme="majorHAnsi"/>
                 <w:color w:val="000000"/>
                 <w:kern w:val="0"/>
-                <w:lang/>
-                <w14:ligatures w14:val="none"/>
-              </w:rPr>
-            </w:pPr>
-            <w:r>
-              <w:rPr>
-                <w:rFonts w:asciiTheme="majorHAnsi" w:eastAsia="Times New Roman" w:hAnsiTheme="majorHAnsi" w:cstheme="majorHAnsi"/>
-                <w:color w:val="000000"/>
-                <w:kern w:val="0"/>
-                <w:lang/>
+                <w14:ligatures w14:val="none"/>
+              </w:rPr>
+            </w:pPr>
+            <w:r>
+              <w:rPr>
+                <w:rFonts w:asciiTheme="majorHAnsi" w:eastAsia="Times New Roman" w:hAnsiTheme="majorHAnsi" w:cstheme="majorHAnsi"/>
+                <w:color w:val="000000"/>
+                <w:kern w:val="0"/>
                 <w14:ligatures w14:val="none"/>
               </w:rPr>
               <w:t>0</w:t>
@@ -6868,16 +6972,14 @@
                 <w:rFonts w:asciiTheme="majorHAnsi" w:eastAsia="Times New Roman" w:hAnsiTheme="majorHAnsi" w:cstheme="majorHAnsi"/>
                 <w:color w:val="000000"/>
                 <w:kern w:val="0"/>
-                <w:lang/>
-                <w14:ligatures w14:val="none"/>
-              </w:rPr>
-            </w:pPr>
-            <w:r>
-              <w:rPr>
-                <w:rFonts w:asciiTheme="majorHAnsi" w:eastAsia="Times New Roman" w:hAnsiTheme="majorHAnsi" w:cstheme="majorHAnsi"/>
-                <w:color w:val="000000"/>
-                <w:kern w:val="0"/>
-                <w:lang/>
+                <w14:ligatures w14:val="none"/>
+              </w:rPr>
+            </w:pPr>
+            <w:r>
+              <w:rPr>
+                <w:rFonts w:asciiTheme="majorHAnsi" w:eastAsia="Times New Roman" w:hAnsiTheme="majorHAnsi" w:cstheme="majorHAnsi"/>
+                <w:color w:val="000000"/>
+                <w:kern w:val="0"/>
                 <w14:ligatures w14:val="none"/>
               </w:rPr>
               <w:t>0</w:t>
@@ -6900,16 +7002,14 @@
                 <w:rFonts w:asciiTheme="majorHAnsi" w:eastAsia="Times New Roman" w:hAnsiTheme="majorHAnsi" w:cstheme="majorHAnsi"/>
                 <w:color w:val="000000"/>
                 <w:kern w:val="0"/>
-                <w:lang/>
-                <w14:ligatures w14:val="none"/>
-              </w:rPr>
-            </w:pPr>
-            <w:r>
-              <w:rPr>
-                <w:rFonts w:asciiTheme="majorHAnsi" w:eastAsia="Times New Roman" w:hAnsiTheme="majorHAnsi" w:cstheme="majorHAnsi"/>
-                <w:color w:val="000000"/>
-                <w:kern w:val="0"/>
-                <w:lang/>
+                <w14:ligatures w14:val="none"/>
+              </w:rPr>
+            </w:pPr>
+            <w:r>
+              <w:rPr>
+                <w:rFonts w:asciiTheme="majorHAnsi" w:eastAsia="Times New Roman" w:hAnsiTheme="majorHAnsi" w:cstheme="majorHAnsi"/>
+                <w:color w:val="000000"/>
+                <w:kern w:val="0"/>
                 <w14:ligatures w14:val="none"/>
               </w:rPr>
               <w:t>0</w:t>
@@ -6932,16 +7032,14 @@
                 <w:rFonts w:asciiTheme="majorHAnsi" w:eastAsia="Times New Roman" w:hAnsiTheme="majorHAnsi" w:cstheme="majorHAnsi"/>
                 <w:color w:val="000000"/>
                 <w:kern w:val="0"/>
-                <w:lang/>
-                <w14:ligatures w14:val="none"/>
-              </w:rPr>
-            </w:pPr>
-            <w:r>
-              <w:rPr>
-                <w:rFonts w:asciiTheme="majorHAnsi" w:eastAsia="Times New Roman" w:hAnsiTheme="majorHAnsi" w:cstheme="majorHAnsi"/>
-                <w:color w:val="000000"/>
-                <w:kern w:val="0"/>
-                <w:lang/>
+                <w14:ligatures w14:val="none"/>
+              </w:rPr>
+            </w:pPr>
+            <w:r>
+              <w:rPr>
+                <w:rFonts w:asciiTheme="majorHAnsi" w:eastAsia="Times New Roman" w:hAnsiTheme="majorHAnsi" w:cstheme="majorHAnsi"/>
+                <w:color w:val="000000"/>
+                <w:kern w:val="0"/>
                 <w14:ligatures w14:val="none"/>
               </w:rPr>
               <w:t>3</w:t>
@@ -6969,16 +7067,14 @@
                 <w:rFonts w:asciiTheme="majorHAnsi" w:eastAsia="Times New Roman" w:hAnsiTheme="majorHAnsi" w:cstheme="majorHAnsi"/>
                 <w:color w:val="000000"/>
                 <w:kern w:val="0"/>
-                <w:lang/>
-                <w14:ligatures w14:val="none"/>
-              </w:rPr>
-            </w:pPr>
-            <w:r>
-              <w:rPr>
-                <w:rFonts w:asciiTheme="majorHAnsi" w:eastAsia="Times New Roman" w:hAnsiTheme="majorHAnsi" w:cstheme="majorHAnsi"/>
-                <w:color w:val="000000"/>
-                <w:kern w:val="0"/>
-                <w:lang/>
+                <w14:ligatures w14:val="none"/>
+              </w:rPr>
+            </w:pPr>
+            <w:r>
+              <w:rPr>
+                <w:rFonts w:asciiTheme="majorHAnsi" w:eastAsia="Times New Roman" w:hAnsiTheme="majorHAnsi" w:cstheme="majorHAnsi"/>
+                <w:color w:val="000000"/>
+                <w:kern w:val="0"/>
                 <w14:ligatures w14:val="none"/>
               </w:rPr>
               <w:t>19</w:t>
@@ -7001,16 +7097,14 @@
                 <w:rFonts w:asciiTheme="majorHAnsi" w:eastAsia="Times New Roman" w:hAnsiTheme="majorHAnsi" w:cstheme="majorHAnsi"/>
                 <w:color w:val="000000"/>
                 <w:kern w:val="0"/>
-                <w:lang/>
-                <w14:ligatures w14:val="none"/>
-              </w:rPr>
-            </w:pPr>
-            <w:r>
-              <w:rPr>
-                <w:rFonts w:asciiTheme="majorHAnsi" w:eastAsia="Times New Roman" w:hAnsiTheme="majorHAnsi" w:cstheme="majorHAnsi"/>
-                <w:color w:val="000000"/>
-                <w:kern w:val="0"/>
-                <w:lang/>
+                <w14:ligatures w14:val="none"/>
+              </w:rPr>
+            </w:pPr>
+            <w:r>
+              <w:rPr>
+                <w:rFonts w:asciiTheme="majorHAnsi" w:eastAsia="Times New Roman" w:hAnsiTheme="majorHAnsi" w:cstheme="majorHAnsi"/>
+                <w:color w:val="000000"/>
+                <w:kern w:val="0"/>
                 <w14:ligatures w14:val="none"/>
               </w:rPr>
               <w:t>3</w:t>
@@ -7033,16 +7127,14 @@
                 <w:rFonts w:asciiTheme="majorHAnsi" w:eastAsia="Times New Roman" w:hAnsiTheme="majorHAnsi" w:cstheme="majorHAnsi"/>
                 <w:color w:val="000000"/>
                 <w:kern w:val="0"/>
-                <w:lang/>
-                <w14:ligatures w14:val="none"/>
-              </w:rPr>
-            </w:pPr>
-            <w:r>
-              <w:rPr>
-                <w:rFonts w:asciiTheme="majorHAnsi" w:eastAsia="Times New Roman" w:hAnsiTheme="majorHAnsi" w:cstheme="majorHAnsi"/>
-                <w:color w:val="000000"/>
-                <w:kern w:val="0"/>
-                <w:lang/>
+                <w14:ligatures w14:val="none"/>
+              </w:rPr>
+            </w:pPr>
+            <w:r>
+              <w:rPr>
+                <w:rFonts w:asciiTheme="majorHAnsi" w:eastAsia="Times New Roman" w:hAnsiTheme="majorHAnsi" w:cstheme="majorHAnsi"/>
+                <w:color w:val="000000"/>
+                <w:kern w:val="0"/>
                 <w14:ligatures w14:val="none"/>
               </w:rPr>
               <w:t>1</w:t>
@@ -7065,16 +7157,14 @@
                 <w:rFonts w:asciiTheme="majorHAnsi" w:eastAsia="Times New Roman" w:hAnsiTheme="majorHAnsi" w:cstheme="majorHAnsi"/>
                 <w:color w:val="000000"/>
                 <w:kern w:val="0"/>
-                <w:lang/>
-                <w14:ligatures w14:val="none"/>
-              </w:rPr>
-            </w:pPr>
-            <w:r>
-              <w:rPr>
-                <w:rFonts w:asciiTheme="majorHAnsi" w:eastAsia="Times New Roman" w:hAnsiTheme="majorHAnsi" w:cstheme="majorHAnsi"/>
-                <w:color w:val="000000"/>
-                <w:kern w:val="0"/>
-                <w:lang/>
+                <w14:ligatures w14:val="none"/>
+              </w:rPr>
+            </w:pPr>
+            <w:r>
+              <w:rPr>
+                <w:rFonts w:asciiTheme="majorHAnsi" w:eastAsia="Times New Roman" w:hAnsiTheme="majorHAnsi" w:cstheme="majorHAnsi"/>
+                <w:color w:val="000000"/>
+                <w:kern w:val="0"/>
                 <w14:ligatures w14:val="none"/>
               </w:rPr>
               <w:t>0</w:t>
@@ -7097,16 +7187,14 @@
                 <w:rFonts w:asciiTheme="majorHAnsi" w:eastAsia="Times New Roman" w:hAnsiTheme="majorHAnsi" w:cstheme="majorHAnsi"/>
                 <w:color w:val="000000"/>
                 <w:kern w:val="0"/>
-                <w:lang/>
-                <w14:ligatures w14:val="none"/>
-              </w:rPr>
-            </w:pPr>
-            <w:r>
-              <w:rPr>
-                <w:rFonts w:asciiTheme="majorHAnsi" w:eastAsia="Times New Roman" w:hAnsiTheme="majorHAnsi" w:cstheme="majorHAnsi"/>
-                <w:color w:val="000000"/>
-                <w:kern w:val="0"/>
-                <w:lang/>
+                <w14:ligatures w14:val="none"/>
+              </w:rPr>
+            </w:pPr>
+            <w:r>
+              <w:rPr>
+                <w:rFonts w:asciiTheme="majorHAnsi" w:eastAsia="Times New Roman" w:hAnsiTheme="majorHAnsi" w:cstheme="majorHAnsi"/>
+                <w:color w:val="000000"/>
+                <w:kern w:val="0"/>
                 <w14:ligatures w14:val="none"/>
               </w:rPr>
               <w:t>0</w:t>
@@ -7134,16 +7222,14 @@
                 <w:rFonts w:asciiTheme="majorHAnsi" w:eastAsia="Times New Roman" w:hAnsiTheme="majorHAnsi" w:cstheme="majorHAnsi"/>
                 <w:color w:val="000000"/>
                 <w:kern w:val="0"/>
-                <w:lang/>
-                <w14:ligatures w14:val="none"/>
-              </w:rPr>
-            </w:pPr>
-            <w:r>
-              <w:rPr>
-                <w:rFonts w:asciiTheme="majorHAnsi" w:eastAsia="Times New Roman" w:hAnsiTheme="majorHAnsi" w:cstheme="majorHAnsi"/>
-                <w:color w:val="000000"/>
-                <w:kern w:val="0"/>
-                <w:lang/>
+                <w14:ligatures w14:val="none"/>
+              </w:rPr>
+            </w:pPr>
+            <w:r>
+              <w:rPr>
+                <w:rFonts w:asciiTheme="majorHAnsi" w:eastAsia="Times New Roman" w:hAnsiTheme="majorHAnsi" w:cstheme="majorHAnsi"/>
+                <w:color w:val="000000"/>
+                <w:kern w:val="0"/>
                 <w14:ligatures w14:val="none"/>
               </w:rPr>
               <w:t>20</w:t>
@@ -7166,16 +7252,14 @@
                 <w:rFonts w:asciiTheme="majorHAnsi" w:eastAsia="Times New Roman" w:hAnsiTheme="majorHAnsi" w:cstheme="majorHAnsi"/>
                 <w:color w:val="000000"/>
                 <w:kern w:val="0"/>
-                <w:lang/>
-                <w14:ligatures w14:val="none"/>
-              </w:rPr>
-            </w:pPr>
-            <w:r>
-              <w:rPr>
-                <w:rFonts w:asciiTheme="majorHAnsi" w:eastAsia="Times New Roman" w:hAnsiTheme="majorHAnsi" w:cstheme="majorHAnsi"/>
-                <w:color w:val="000000"/>
-                <w:kern w:val="0"/>
-                <w:lang/>
+                <w14:ligatures w14:val="none"/>
+              </w:rPr>
+            </w:pPr>
+            <w:r>
+              <w:rPr>
+                <w:rFonts w:asciiTheme="majorHAnsi" w:eastAsia="Times New Roman" w:hAnsiTheme="majorHAnsi" w:cstheme="majorHAnsi"/>
+                <w:color w:val="000000"/>
+                <w:kern w:val="0"/>
                 <w14:ligatures w14:val="none"/>
               </w:rPr>
               <w:t>1</w:t>
@@ -7198,16 +7282,14 @@
                 <w:rFonts w:asciiTheme="majorHAnsi" w:eastAsia="Times New Roman" w:hAnsiTheme="majorHAnsi" w:cstheme="majorHAnsi"/>
                 <w:color w:val="000000"/>
                 <w:kern w:val="0"/>
-                <w:lang/>
-                <w14:ligatures w14:val="none"/>
-              </w:rPr>
-            </w:pPr>
-            <w:r>
-              <w:rPr>
-                <w:rFonts w:asciiTheme="majorHAnsi" w:eastAsia="Times New Roman" w:hAnsiTheme="majorHAnsi" w:cstheme="majorHAnsi"/>
-                <w:color w:val="000000"/>
-                <w:kern w:val="0"/>
-                <w:lang/>
+                <w14:ligatures w14:val="none"/>
+              </w:rPr>
+            </w:pPr>
+            <w:r>
+              <w:rPr>
+                <w:rFonts w:asciiTheme="majorHAnsi" w:eastAsia="Times New Roman" w:hAnsiTheme="majorHAnsi" w:cstheme="majorHAnsi"/>
+                <w:color w:val="000000"/>
+                <w:kern w:val="0"/>
                 <w14:ligatures w14:val="none"/>
               </w:rPr>
               <w:t>0</w:t>
@@ -7230,16 +7312,14 @@
                 <w:rFonts w:asciiTheme="majorHAnsi" w:eastAsia="Times New Roman" w:hAnsiTheme="majorHAnsi" w:cstheme="majorHAnsi"/>
                 <w:color w:val="000000"/>
                 <w:kern w:val="0"/>
-                <w:lang/>
-                <w14:ligatures w14:val="none"/>
-              </w:rPr>
-            </w:pPr>
-            <w:r>
-              <w:rPr>
-                <w:rFonts w:asciiTheme="majorHAnsi" w:eastAsia="Times New Roman" w:hAnsiTheme="majorHAnsi" w:cstheme="majorHAnsi"/>
-                <w:color w:val="000000"/>
-                <w:kern w:val="0"/>
-                <w:lang/>
+                <w14:ligatures w14:val="none"/>
+              </w:rPr>
+            </w:pPr>
+            <w:r>
+              <w:rPr>
+                <w:rFonts w:asciiTheme="majorHAnsi" w:eastAsia="Times New Roman" w:hAnsiTheme="majorHAnsi" w:cstheme="majorHAnsi"/>
+                <w:color w:val="000000"/>
+                <w:kern w:val="0"/>
                 <w14:ligatures w14:val="none"/>
               </w:rPr>
               <w:t>0</w:t>
@@ -7262,16 +7342,14 @@
                 <w:rFonts w:asciiTheme="majorHAnsi" w:eastAsia="Times New Roman" w:hAnsiTheme="majorHAnsi" w:cstheme="majorHAnsi"/>
                 <w:color w:val="000000"/>
                 <w:kern w:val="0"/>
-                <w:lang/>
-                <w14:ligatures w14:val="none"/>
-              </w:rPr>
-            </w:pPr>
-            <w:r>
-              <w:rPr>
-                <w:rFonts w:asciiTheme="majorHAnsi" w:eastAsia="Times New Roman" w:hAnsiTheme="majorHAnsi" w:cstheme="majorHAnsi"/>
-                <w:color w:val="000000"/>
-                <w:kern w:val="0"/>
-                <w:lang/>
+                <w14:ligatures w14:val="none"/>
+              </w:rPr>
+            </w:pPr>
+            <w:r>
+              <w:rPr>
+                <w:rFonts w:asciiTheme="majorHAnsi" w:eastAsia="Times New Roman" w:hAnsiTheme="majorHAnsi" w:cstheme="majorHAnsi"/>
+                <w:color w:val="000000"/>
+                <w:kern w:val="0"/>
                 <w14:ligatures w14:val="none"/>
               </w:rPr>
               <w:t>0</w:t>
@@ -7299,16 +7377,14 @@
                 <w:rFonts w:asciiTheme="majorHAnsi" w:eastAsia="Times New Roman" w:hAnsiTheme="majorHAnsi" w:cstheme="majorHAnsi"/>
                 <w:color w:val="000000"/>
                 <w:kern w:val="0"/>
-                <w:lang/>
-                <w14:ligatures w14:val="none"/>
-              </w:rPr>
-            </w:pPr>
-            <w:r>
-              <w:rPr>
-                <w:rFonts w:asciiTheme="majorHAnsi" w:eastAsia="Times New Roman" w:hAnsiTheme="majorHAnsi" w:cstheme="majorHAnsi"/>
-                <w:color w:val="000000"/>
-                <w:kern w:val="0"/>
-                <w:lang/>
+                <w14:ligatures w14:val="none"/>
+              </w:rPr>
+            </w:pPr>
+            <w:r>
+              <w:rPr>
+                <w:rFonts w:asciiTheme="majorHAnsi" w:eastAsia="Times New Roman" w:hAnsiTheme="majorHAnsi" w:cstheme="majorHAnsi"/>
+                <w:color w:val="000000"/>
+                <w:kern w:val="0"/>
                 <w14:ligatures w14:val="none"/>
               </w:rPr>
               <w:t>21</w:t>
@@ -7331,16 +7407,14 @@
                 <w:rFonts w:asciiTheme="majorHAnsi" w:eastAsia="Times New Roman" w:hAnsiTheme="majorHAnsi" w:cstheme="majorHAnsi"/>
                 <w:color w:val="000000"/>
                 <w:kern w:val="0"/>
-                <w:lang/>
-                <w14:ligatures w14:val="none"/>
-              </w:rPr>
-            </w:pPr>
-            <w:r>
-              <w:rPr>
-                <w:rFonts w:asciiTheme="majorHAnsi" w:eastAsia="Times New Roman" w:hAnsiTheme="majorHAnsi" w:cstheme="majorHAnsi"/>
-                <w:color w:val="000000"/>
-                <w:kern w:val="0"/>
-                <w:lang/>
+                <w14:ligatures w14:val="none"/>
+              </w:rPr>
+            </w:pPr>
+            <w:r>
+              <w:rPr>
+                <w:rFonts w:asciiTheme="majorHAnsi" w:eastAsia="Times New Roman" w:hAnsiTheme="majorHAnsi" w:cstheme="majorHAnsi"/>
+                <w:color w:val="000000"/>
+                <w:kern w:val="0"/>
                 <w14:ligatures w14:val="none"/>
               </w:rPr>
               <w:t>0</w:t>
@@ -7363,16 +7437,14 @@
                 <w:rFonts w:asciiTheme="majorHAnsi" w:eastAsia="Times New Roman" w:hAnsiTheme="majorHAnsi" w:cstheme="majorHAnsi"/>
                 <w:color w:val="000000"/>
                 <w:kern w:val="0"/>
-                <w:lang/>
-                <w14:ligatures w14:val="none"/>
-              </w:rPr>
-            </w:pPr>
-            <w:r>
-              <w:rPr>
-                <w:rFonts w:asciiTheme="majorHAnsi" w:eastAsia="Times New Roman" w:hAnsiTheme="majorHAnsi" w:cstheme="majorHAnsi"/>
-                <w:color w:val="000000"/>
-                <w:kern w:val="0"/>
-                <w:lang/>
+                <w14:ligatures w14:val="none"/>
+              </w:rPr>
+            </w:pPr>
+            <w:r>
+              <w:rPr>
+                <w:rFonts w:asciiTheme="majorHAnsi" w:eastAsia="Times New Roman" w:hAnsiTheme="majorHAnsi" w:cstheme="majorHAnsi"/>
+                <w:color w:val="000000"/>
+                <w:kern w:val="0"/>
                 <w14:ligatures w14:val="none"/>
               </w:rPr>
               <w:t>0</w:t>
@@ -7395,16 +7467,14 @@
                 <w:rFonts w:asciiTheme="majorHAnsi" w:eastAsia="Times New Roman" w:hAnsiTheme="majorHAnsi" w:cstheme="majorHAnsi"/>
                 <w:color w:val="000000"/>
                 <w:kern w:val="0"/>
-                <w:lang/>
-                <w14:ligatures w14:val="none"/>
-              </w:rPr>
-            </w:pPr>
-            <w:r>
-              <w:rPr>
-                <w:rFonts w:asciiTheme="majorHAnsi" w:eastAsia="Times New Roman" w:hAnsiTheme="majorHAnsi" w:cstheme="majorHAnsi"/>
-                <w:color w:val="000000"/>
-                <w:kern w:val="0"/>
-                <w:lang/>
+                <w14:ligatures w14:val="none"/>
+              </w:rPr>
+            </w:pPr>
+            <w:r>
+              <w:rPr>
+                <w:rFonts w:asciiTheme="majorHAnsi" w:eastAsia="Times New Roman" w:hAnsiTheme="majorHAnsi" w:cstheme="majorHAnsi"/>
+                <w:color w:val="000000"/>
+                <w:kern w:val="0"/>
                 <w14:ligatures w14:val="none"/>
               </w:rPr>
               <w:t>1</w:t>
@@ -7427,16 +7497,14 @@
                 <w:rFonts w:asciiTheme="majorHAnsi" w:eastAsia="Times New Roman" w:hAnsiTheme="majorHAnsi" w:cstheme="majorHAnsi"/>
                 <w:color w:val="000000"/>
                 <w:kern w:val="0"/>
-                <w:lang/>
-                <w14:ligatures w14:val="none"/>
-              </w:rPr>
-            </w:pPr>
-            <w:r>
-              <w:rPr>
-                <w:rFonts w:asciiTheme="majorHAnsi" w:eastAsia="Times New Roman" w:hAnsiTheme="majorHAnsi" w:cstheme="majorHAnsi"/>
-                <w:color w:val="000000"/>
-                <w:kern w:val="0"/>
-                <w:lang/>
+                <w14:ligatures w14:val="none"/>
+              </w:rPr>
+            </w:pPr>
+            <w:r>
+              <w:rPr>
+                <w:rFonts w:asciiTheme="majorHAnsi" w:eastAsia="Times New Roman" w:hAnsiTheme="majorHAnsi" w:cstheme="majorHAnsi"/>
+                <w:color w:val="000000"/>
+                <w:kern w:val="0"/>
                 <w14:ligatures w14:val="none"/>
               </w:rPr>
               <w:t>0</w:t>
@@ -7464,16 +7532,14 @@
                 <w:rFonts w:asciiTheme="majorHAnsi" w:eastAsia="Times New Roman" w:hAnsiTheme="majorHAnsi" w:cstheme="majorHAnsi"/>
                 <w:color w:val="000000"/>
                 <w:kern w:val="0"/>
-                <w:lang/>
-                <w14:ligatures w14:val="none"/>
-              </w:rPr>
-            </w:pPr>
-            <w:r>
-              <w:rPr>
-                <w:rFonts w:asciiTheme="majorHAnsi" w:eastAsia="Times New Roman" w:hAnsiTheme="majorHAnsi" w:cstheme="majorHAnsi"/>
-                <w:color w:val="000000"/>
-                <w:kern w:val="0"/>
-                <w:lang/>
+                <w14:ligatures w14:val="none"/>
+              </w:rPr>
+            </w:pPr>
+            <w:r>
+              <w:rPr>
+                <w:rFonts w:asciiTheme="majorHAnsi" w:eastAsia="Times New Roman" w:hAnsiTheme="majorHAnsi" w:cstheme="majorHAnsi"/>
+                <w:color w:val="000000"/>
+                <w:kern w:val="0"/>
                 <w14:ligatures w14:val="none"/>
               </w:rPr>
               <w:t>23</w:t>
@@ -7496,16 +7562,14 @@
                 <w:rFonts w:asciiTheme="majorHAnsi" w:eastAsia="Times New Roman" w:hAnsiTheme="majorHAnsi" w:cstheme="majorHAnsi"/>
                 <w:color w:val="000000"/>
                 <w:kern w:val="0"/>
-                <w:lang/>
-                <w14:ligatures w14:val="none"/>
-              </w:rPr>
-            </w:pPr>
-            <w:r>
-              <w:rPr>
-                <w:rFonts w:asciiTheme="majorHAnsi" w:eastAsia="Times New Roman" w:hAnsiTheme="majorHAnsi" w:cstheme="majorHAnsi"/>
-                <w:color w:val="000000"/>
-                <w:kern w:val="0"/>
-                <w:lang/>
+                <w14:ligatures w14:val="none"/>
+              </w:rPr>
+            </w:pPr>
+            <w:r>
+              <w:rPr>
+                <w:rFonts w:asciiTheme="majorHAnsi" w:eastAsia="Times New Roman" w:hAnsiTheme="majorHAnsi" w:cstheme="majorHAnsi"/>
+                <w:color w:val="000000"/>
+                <w:kern w:val="0"/>
                 <w14:ligatures w14:val="none"/>
               </w:rPr>
               <w:t>0</w:t>
@@ -7528,16 +7592,14 @@
                 <w:rFonts w:asciiTheme="majorHAnsi" w:eastAsia="Times New Roman" w:hAnsiTheme="majorHAnsi" w:cstheme="majorHAnsi"/>
                 <w:color w:val="000000"/>
                 <w:kern w:val="0"/>
-                <w:lang/>
-                <w14:ligatures w14:val="none"/>
-              </w:rPr>
-            </w:pPr>
-            <w:r>
-              <w:rPr>
-                <w:rFonts w:asciiTheme="majorHAnsi" w:eastAsia="Times New Roman" w:hAnsiTheme="majorHAnsi" w:cstheme="majorHAnsi"/>
-                <w:color w:val="000000"/>
-                <w:kern w:val="0"/>
-                <w:lang/>
+                <w14:ligatures w14:val="none"/>
+              </w:rPr>
+            </w:pPr>
+            <w:r>
+              <w:rPr>
+                <w:rFonts w:asciiTheme="majorHAnsi" w:eastAsia="Times New Roman" w:hAnsiTheme="majorHAnsi" w:cstheme="majorHAnsi"/>
+                <w:color w:val="000000"/>
+                <w:kern w:val="0"/>
                 <w14:ligatures w14:val="none"/>
               </w:rPr>
               <w:t>0</w:t>
@@ -7560,16 +7622,14 @@
                 <w:rFonts w:asciiTheme="majorHAnsi" w:eastAsia="Times New Roman" w:hAnsiTheme="majorHAnsi" w:cstheme="majorHAnsi"/>
                 <w:color w:val="000000"/>
                 <w:kern w:val="0"/>
-                <w:lang/>
-                <w14:ligatures w14:val="none"/>
-              </w:rPr>
-            </w:pPr>
-            <w:r>
-              <w:rPr>
-                <w:rFonts w:asciiTheme="majorHAnsi" w:eastAsia="Times New Roman" w:hAnsiTheme="majorHAnsi" w:cstheme="majorHAnsi"/>
-                <w:color w:val="000000"/>
-                <w:kern w:val="0"/>
-                <w:lang/>
+                <w14:ligatures w14:val="none"/>
+              </w:rPr>
+            </w:pPr>
+            <w:r>
+              <w:rPr>
+                <w:rFonts w:asciiTheme="majorHAnsi" w:eastAsia="Times New Roman" w:hAnsiTheme="majorHAnsi" w:cstheme="majorHAnsi"/>
+                <w:color w:val="000000"/>
+                <w:kern w:val="0"/>
                 <w14:ligatures w14:val="none"/>
               </w:rPr>
               <w:t>1</w:t>
@@ -7592,16 +7652,14 @@
                 <w:rFonts w:asciiTheme="majorHAnsi" w:eastAsia="Times New Roman" w:hAnsiTheme="majorHAnsi" w:cstheme="majorHAnsi"/>
                 <w:color w:val="000000"/>
                 <w:kern w:val="0"/>
-                <w:lang/>
-                <w14:ligatures w14:val="none"/>
-              </w:rPr>
-            </w:pPr>
-            <w:r>
-              <w:rPr>
-                <w:rFonts w:asciiTheme="majorHAnsi" w:eastAsia="Times New Roman" w:hAnsiTheme="majorHAnsi" w:cstheme="majorHAnsi"/>
-                <w:color w:val="000000"/>
-                <w:kern w:val="0"/>
-                <w:lang/>
+                <w14:ligatures w14:val="none"/>
+              </w:rPr>
+            </w:pPr>
+            <w:r>
+              <w:rPr>
+                <w:rFonts w:asciiTheme="majorHAnsi" w:eastAsia="Times New Roman" w:hAnsiTheme="majorHAnsi" w:cstheme="majorHAnsi"/>
+                <w:color w:val="000000"/>
+                <w:kern w:val="0"/>
                 <w14:ligatures w14:val="none"/>
               </w:rPr>
               <w:t>1</w:t>
@@ -7629,16 +7687,14 @@
                 <w:rFonts w:asciiTheme="majorHAnsi" w:eastAsia="Times New Roman" w:hAnsiTheme="majorHAnsi" w:cstheme="majorHAnsi"/>
                 <w:color w:val="000000"/>
                 <w:kern w:val="0"/>
-                <w:lang/>
-                <w14:ligatures w14:val="none"/>
-              </w:rPr>
-            </w:pPr>
-            <w:r>
-              <w:rPr>
-                <w:rFonts w:asciiTheme="majorHAnsi" w:eastAsia="Times New Roman" w:hAnsiTheme="majorHAnsi" w:cstheme="majorHAnsi"/>
-                <w:color w:val="000000"/>
-                <w:kern w:val="0"/>
-                <w:lang/>
+                <w14:ligatures w14:val="none"/>
+              </w:rPr>
+            </w:pPr>
+            <w:r>
+              <w:rPr>
+                <w:rFonts w:asciiTheme="majorHAnsi" w:eastAsia="Times New Roman" w:hAnsiTheme="majorHAnsi" w:cstheme="majorHAnsi"/>
+                <w:color w:val="000000"/>
+                <w:kern w:val="0"/>
                 <w14:ligatures w14:val="none"/>
               </w:rPr>
               <w:t>26</w:t>
@@ -7661,16 +7717,14 @@
                 <w:rFonts w:asciiTheme="majorHAnsi" w:eastAsia="Times New Roman" w:hAnsiTheme="majorHAnsi" w:cstheme="majorHAnsi"/>
                 <w:color w:val="000000"/>
                 <w:kern w:val="0"/>
-                <w:lang/>
-                <w14:ligatures w14:val="none"/>
-              </w:rPr>
-            </w:pPr>
-            <w:r>
-              <w:rPr>
-                <w:rFonts w:asciiTheme="majorHAnsi" w:eastAsia="Times New Roman" w:hAnsiTheme="majorHAnsi" w:cstheme="majorHAnsi"/>
-                <w:color w:val="000000"/>
-                <w:kern w:val="0"/>
-                <w:lang/>
+                <w14:ligatures w14:val="none"/>
+              </w:rPr>
+            </w:pPr>
+            <w:r>
+              <w:rPr>
+                <w:rFonts w:asciiTheme="majorHAnsi" w:eastAsia="Times New Roman" w:hAnsiTheme="majorHAnsi" w:cstheme="majorHAnsi"/>
+                <w:color w:val="000000"/>
+                <w:kern w:val="0"/>
                 <w14:ligatures w14:val="none"/>
               </w:rPr>
               <w:t>0</w:t>
@@ -7693,16 +7747,14 @@
                 <w:rFonts w:asciiTheme="majorHAnsi" w:eastAsia="Times New Roman" w:hAnsiTheme="majorHAnsi" w:cstheme="majorHAnsi"/>
                 <w:color w:val="000000"/>
                 <w:kern w:val="0"/>
-                <w:lang/>
-                <w14:ligatures w14:val="none"/>
-              </w:rPr>
-            </w:pPr>
-            <w:r>
-              <w:rPr>
-                <w:rFonts w:asciiTheme="majorHAnsi" w:eastAsia="Times New Roman" w:hAnsiTheme="majorHAnsi" w:cstheme="majorHAnsi"/>
-                <w:color w:val="000000"/>
-                <w:kern w:val="0"/>
-                <w:lang/>
+                <w14:ligatures w14:val="none"/>
+              </w:rPr>
+            </w:pPr>
+            <w:r>
+              <w:rPr>
+                <w:rFonts w:asciiTheme="majorHAnsi" w:eastAsia="Times New Roman" w:hAnsiTheme="majorHAnsi" w:cstheme="majorHAnsi"/>
+                <w:color w:val="000000"/>
+                <w:kern w:val="0"/>
                 <w14:ligatures w14:val="none"/>
               </w:rPr>
               <w:t>0</w:t>
@@ -7725,16 +7777,14 @@
                 <w:rFonts w:asciiTheme="majorHAnsi" w:eastAsia="Times New Roman" w:hAnsiTheme="majorHAnsi" w:cstheme="majorHAnsi"/>
                 <w:color w:val="000000"/>
                 <w:kern w:val="0"/>
-                <w:lang/>
-                <w14:ligatures w14:val="none"/>
-              </w:rPr>
-            </w:pPr>
-            <w:r>
-              <w:rPr>
-                <w:rFonts w:asciiTheme="majorHAnsi" w:eastAsia="Times New Roman" w:hAnsiTheme="majorHAnsi" w:cstheme="majorHAnsi"/>
-                <w:color w:val="000000"/>
-                <w:kern w:val="0"/>
-                <w:lang/>
+                <w14:ligatures w14:val="none"/>
+              </w:rPr>
+            </w:pPr>
+            <w:r>
+              <w:rPr>
+                <w:rFonts w:asciiTheme="majorHAnsi" w:eastAsia="Times New Roman" w:hAnsiTheme="majorHAnsi" w:cstheme="majorHAnsi"/>
+                <w:color w:val="000000"/>
+                <w:kern w:val="0"/>
                 <w14:ligatures w14:val="none"/>
               </w:rPr>
               <w:t>2</w:t>
@@ -7757,16 +7807,14 @@
                 <w:rFonts w:asciiTheme="majorHAnsi" w:eastAsia="Times New Roman" w:hAnsiTheme="majorHAnsi" w:cstheme="majorHAnsi"/>
                 <w:color w:val="000000"/>
                 <w:kern w:val="0"/>
-                <w:lang/>
-                <w14:ligatures w14:val="none"/>
-              </w:rPr>
-            </w:pPr>
-            <w:r>
-              <w:rPr>
-                <w:rFonts w:asciiTheme="majorHAnsi" w:eastAsia="Times New Roman" w:hAnsiTheme="majorHAnsi" w:cstheme="majorHAnsi"/>
-                <w:color w:val="000000"/>
-                <w:kern w:val="0"/>
-                <w:lang/>
+                <w14:ligatures w14:val="none"/>
+              </w:rPr>
+            </w:pPr>
+            <w:r>
+              <w:rPr>
+                <w:rFonts w:asciiTheme="majorHAnsi" w:eastAsia="Times New Roman" w:hAnsiTheme="majorHAnsi" w:cstheme="majorHAnsi"/>
+                <w:color w:val="000000"/>
+                <w:kern w:val="0"/>
                 <w14:ligatures w14:val="none"/>
               </w:rPr>
               <w:t>0</w:t>
@@ -7793,16 +7841,14 @@
                 <w:rFonts w:asciiTheme="majorHAnsi" w:eastAsia="Times New Roman" w:hAnsiTheme="majorHAnsi" w:cstheme="majorHAnsi"/>
                 <w:color w:val="000000"/>
                 <w:kern w:val="0"/>
-                <w:lang/>
-                <w14:ligatures w14:val="none"/>
-              </w:rPr>
-            </w:pPr>
-            <w:r>
-              <w:rPr>
-                <w:rFonts w:asciiTheme="majorHAnsi" w:eastAsia="Times New Roman" w:hAnsiTheme="majorHAnsi" w:cstheme="majorHAnsi"/>
-                <w:color w:val="000000"/>
-                <w:kern w:val="0"/>
-                <w:lang/>
+                <w14:ligatures w14:val="none"/>
+              </w:rPr>
+            </w:pPr>
+            <w:r>
+              <w:rPr>
+                <w:rFonts w:asciiTheme="majorHAnsi" w:eastAsia="Times New Roman" w:hAnsiTheme="majorHAnsi" w:cstheme="majorHAnsi"/>
+                <w:color w:val="000000"/>
+                <w:kern w:val="0"/>
                 <w14:ligatures w14:val="none"/>
               </w:rPr>
               <w:t>sum</w:t>
@@ -7824,7 +7870,6 @@
                 <w:rFonts w:asciiTheme="majorHAnsi" w:eastAsia="Times New Roman" w:hAnsiTheme="majorHAnsi" w:cstheme="majorHAnsi"/>
                 <w:color w:val="000000"/>
                 <w:kern w:val="0"/>
-                <w:lang/>
                 <w14:ligatures w14:val="none"/>
               </w:rPr>
             </w:pPr>
@@ -7852,7 +7897,6 @@
                 <w:rFonts w:asciiTheme="majorHAnsi" w:eastAsia="Times New Roman" w:hAnsiTheme="majorHAnsi" w:cstheme="majorHAnsi"/>
                 <w:color w:val="000000"/>
                 <w:kern w:val="0"/>
-                <w:lang/>
                 <w14:ligatures w14:val="none"/>
               </w:rPr>
             </w:pPr>
@@ -7880,7 +7924,6 @@
                 <w:rFonts w:asciiTheme="majorHAnsi" w:eastAsia="Times New Roman" w:hAnsiTheme="majorHAnsi" w:cstheme="majorHAnsi"/>
                 <w:color w:val="000000"/>
                 <w:kern w:val="0"/>
-                <w:lang/>
                 <w14:ligatures w14:val="none"/>
               </w:rPr>
             </w:pPr>
@@ -7908,7 +7951,6 @@
                 <w:rFonts w:asciiTheme="majorHAnsi" w:eastAsia="Times New Roman" w:hAnsiTheme="majorHAnsi" w:cstheme="majorHAnsi"/>
                 <w:color w:val="000000"/>
                 <w:kern w:val="0"/>
-                <w:lang/>
                 <w14:ligatures w14:val="none"/>
               </w:rPr>
             </w:pPr>
@@ -7927,7 +7969,6 @@
       <w:pPr>
         <w:rPr>
           <w:rFonts w:asciiTheme="majorHAnsi" w:hAnsiTheme="majorHAnsi" w:cstheme="majorHAnsi"/>
-          <w:lang/>
         </w:rPr>
       </w:pPr>
     </w:p>
@@ -7935,7 +7976,6 @@
       <w:pPr>
         <w:rPr>
           <w:rFonts w:asciiTheme="majorHAnsi" w:hAnsiTheme="majorHAnsi" w:cstheme="majorHAnsi"/>
-          <w:lang/>
         </w:rPr>
       </w:pPr>
     </w:p>
@@ -7943,13 +7983,11 @@
       <w:pPr>
         <w:rPr>
           <w:rFonts w:asciiTheme="majorHAnsi" w:hAnsiTheme="majorHAnsi" w:cstheme="majorHAnsi"/>
-          <w:lang/>
         </w:rPr>
       </w:pPr>
       <w:r>
         <w:rPr>
           <w:rFonts w:asciiTheme="majorHAnsi" w:hAnsiTheme="majorHAnsi" w:cstheme="majorHAnsi"/>
-          <w:lang/>
         </w:rPr>
         <w:t>To impute missing data in both the training and test subsets, we employed the MissForest algorithm. MissForest is a machine learning algorithm specifically designed for imputing missing values in datasets. It utilizes a random forest approach to predict missing values based on the observed values and other variables in the dataset. The algorithm iteratively imputes missing values until convergence is achieved.</w:t>
       </w:r>
@@ -7958,13 +7996,11 @@
       <w:pPr>
         <w:rPr>
           <w:rFonts w:asciiTheme="majorHAnsi" w:hAnsiTheme="majorHAnsi" w:cstheme="majorHAnsi"/>
-          <w:lang/>
         </w:rPr>
       </w:pPr>
       <w:r>
         <w:rPr>
           <w:rFonts w:asciiTheme="majorHAnsi" w:hAnsiTheme="majorHAnsi" w:cstheme="majorHAnsi"/>
-          <w:lang/>
         </w:rPr>
         <w:t>Remark: The MissForest algorithm was introduced by Stekhoven and Buehlmann in their paper titled "MissForest—Non-parametric missing value imputation for mixed-type data" (2012).</w:t>
       </w:r>
@@ -7973,13 +8009,11 @@
       <w:pPr>
         <w:rPr>
           <w:rFonts w:asciiTheme="majorHAnsi" w:hAnsiTheme="majorHAnsi" w:cstheme="majorHAnsi"/>
-          <w:lang/>
         </w:rPr>
       </w:pPr>
       <w:r>
         <w:rPr>
           <w:rFonts w:asciiTheme="majorHAnsi" w:hAnsiTheme="majorHAnsi" w:cstheme="majorHAnsi"/>
-          <w:lang/>
         </w:rPr>
         <w:t>After imputing the missing data, we trained a random forest classifier using the imputed training set and evaluated its performance on the imputed test set. It is important to note that imputation was performed separately for each dataset (training and test) to prevent data leakage and maintain the integrity of the evaluation.</w:t>
       </w:r>
@@ -7988,13 +8022,11 @@
       <w:pPr>
         <w:rPr>
           <w:rFonts w:asciiTheme="majorHAnsi" w:hAnsiTheme="majorHAnsi" w:cstheme="majorHAnsi"/>
-          <w:lang/>
         </w:rPr>
       </w:pPr>
       <w:r>
         <w:rPr>
           <w:rFonts w:asciiTheme="majorHAnsi" w:hAnsiTheme="majorHAnsi" w:cstheme="majorHAnsi"/>
-          <w:lang/>
         </w:rPr>
         <w:t>The following table presents the results obtained from the random forest classifier on both the training and test sets:</w:t>
       </w:r>
@@ -8039,7 +8071,6 @@
                 <w:b/>
                 <w:bCs/>
                 <w:color w:val="FFFFFF"/>
-                <w:lang/>
               </w:rPr>
             </w:pPr>
             <w:r>
@@ -8048,7 +8079,6 @@
                 <w:b/>
                 <w:bCs/>
                 <w:color w:val="FFFFFF"/>
-                <w:lang/>
               </w:rPr>
               <w:t> </w:t>
             </w:r>
@@ -8069,7 +8099,6 @@
                 <w:b/>
                 <w:bCs/>
                 <w:color w:val="FFFFFF"/>
-                <w:lang/>
               </w:rPr>
             </w:pPr>
             <w:r>
@@ -8078,7 +8107,6 @@
                 <w:b/>
                 <w:bCs/>
                 <w:color w:val="FFFFFF"/>
-                <w:lang/>
               </w:rPr>
               <w:t>Accuracy</w:t>
             </w:r>
@@ -8099,7 +8127,6 @@
                 <w:b/>
                 <w:bCs/>
                 <w:color w:val="FFFFFF"/>
-                <w:lang/>
               </w:rPr>
             </w:pPr>
             <w:r>
@@ -8108,7 +8135,6 @@
                 <w:b/>
                 <w:bCs/>
                 <w:color w:val="FFFFFF"/>
-                <w:lang/>
               </w:rPr>
               <w:t>Precision</w:t>
             </w:r>
@@ -8129,7 +8155,6 @@
                 <w:b/>
                 <w:bCs/>
                 <w:color w:val="FFFFFF"/>
-                <w:lang/>
               </w:rPr>
             </w:pPr>
             <w:r>
@@ -8138,7 +8163,6 @@
                 <w:b/>
                 <w:bCs/>
                 <w:color w:val="FFFFFF"/>
-                <w:lang/>
               </w:rPr>
               <w:t>Recall</w:t>
             </w:r>
@@ -8159,7 +8183,6 @@
                 <w:b/>
                 <w:bCs/>
                 <w:color w:val="FFFFFF"/>
-                <w:lang/>
               </w:rPr>
             </w:pPr>
             <w:r>
@@ -8168,7 +8191,6 @@
                 <w:b/>
                 <w:bCs/>
                 <w:color w:val="FFFFFF"/>
-                <w:lang/>
               </w:rPr>
               <w:t>F1 Score</w:t>
             </w:r>
@@ -8192,14 +8214,12 @@
               <w:rPr>
                 <w:rFonts w:asciiTheme="majorHAnsi" w:hAnsiTheme="majorHAnsi" w:cstheme="majorHAnsi"/>
                 <w:color w:val="000000"/>
-                <w:lang/>
-              </w:rPr>
-            </w:pPr>
-            <w:r>
-              <w:rPr>
-                <w:rFonts w:asciiTheme="majorHAnsi" w:hAnsiTheme="majorHAnsi" w:cstheme="majorHAnsi"/>
-                <w:color w:val="000000"/>
-                <w:lang/>
+              </w:rPr>
+            </w:pPr>
+            <w:r>
+              <w:rPr>
+                <w:rFonts w:asciiTheme="majorHAnsi" w:hAnsiTheme="majorHAnsi" w:cstheme="majorHAnsi"/>
+                <w:color w:val="000000"/>
               </w:rPr>
               <w:t>Test</w:t>
             </w:r>
@@ -8218,7 +8238,6 @@
               <w:rPr>
                 <w:rFonts w:asciiTheme="majorHAnsi" w:hAnsiTheme="majorHAnsi" w:cstheme="majorHAnsi"/>
                 <w:color w:val="000000"/>
-                <w:lang/>
               </w:rPr>
             </w:pPr>
             <w:r>
@@ -8242,7 +8261,6 @@
               <w:rPr>
                 <w:rFonts w:asciiTheme="majorHAnsi" w:hAnsiTheme="majorHAnsi" w:cstheme="majorHAnsi"/>
                 <w:color w:val="000000"/>
-                <w:lang/>
               </w:rPr>
             </w:pPr>
             <w:r>
@@ -8266,7 +8284,6 @@
               <w:rPr>
                 <w:rFonts w:asciiTheme="majorHAnsi" w:hAnsiTheme="majorHAnsi" w:cstheme="majorHAnsi"/>
                 <w:color w:val="000000"/>
-                <w:lang/>
               </w:rPr>
             </w:pPr>
             <w:r>
@@ -8290,7 +8307,6 @@
               <w:rPr>
                 <w:rFonts w:asciiTheme="majorHAnsi" w:hAnsiTheme="majorHAnsi" w:cstheme="majorHAnsi"/>
                 <w:color w:val="000000"/>
-                <w:lang/>
               </w:rPr>
             </w:pPr>
             <w:r>
@@ -8319,14 +8335,12 @@
               <w:rPr>
                 <w:rFonts w:asciiTheme="majorHAnsi" w:hAnsiTheme="majorHAnsi" w:cstheme="majorHAnsi"/>
                 <w:color w:val="000000"/>
-                <w:lang/>
-              </w:rPr>
-            </w:pPr>
-            <w:r>
-              <w:rPr>
-                <w:rFonts w:asciiTheme="majorHAnsi" w:hAnsiTheme="majorHAnsi" w:cstheme="majorHAnsi"/>
-                <w:color w:val="000000"/>
-                <w:lang/>
+              </w:rPr>
+            </w:pPr>
+            <w:r>
+              <w:rPr>
+                <w:rFonts w:asciiTheme="majorHAnsi" w:hAnsiTheme="majorHAnsi" w:cstheme="majorHAnsi"/>
+                <w:color w:val="000000"/>
               </w:rPr>
               <w:t>Train</w:t>
             </w:r>
@@ -8345,14 +8359,12 @@
               <w:rPr>
                 <w:rFonts w:asciiTheme="majorHAnsi" w:hAnsiTheme="majorHAnsi" w:cstheme="majorHAnsi"/>
                 <w:color w:val="000000"/>
-                <w:lang/>
-              </w:rPr>
-            </w:pPr>
-            <w:r>
-              <w:rPr>
-                <w:rFonts w:asciiTheme="majorHAnsi" w:hAnsiTheme="majorHAnsi" w:cstheme="majorHAnsi"/>
-                <w:color w:val="000000"/>
-                <w:lang/>
+              </w:rPr>
+            </w:pPr>
+            <w:r>
+              <w:rPr>
+                <w:rFonts w:asciiTheme="majorHAnsi" w:hAnsiTheme="majorHAnsi" w:cstheme="majorHAnsi"/>
+                <w:color w:val="000000"/>
               </w:rPr>
               <w:t>1</w:t>
             </w:r>
@@ -8371,14 +8383,12 @@
               <w:rPr>
                 <w:rFonts w:asciiTheme="majorHAnsi" w:hAnsiTheme="majorHAnsi" w:cstheme="majorHAnsi"/>
                 <w:color w:val="000000"/>
-                <w:lang/>
-              </w:rPr>
-            </w:pPr>
-            <w:r>
-              <w:rPr>
-                <w:rFonts w:asciiTheme="majorHAnsi" w:hAnsiTheme="majorHAnsi" w:cstheme="majorHAnsi"/>
-                <w:color w:val="000000"/>
-                <w:lang/>
+              </w:rPr>
+            </w:pPr>
+            <w:r>
+              <w:rPr>
+                <w:rFonts w:asciiTheme="majorHAnsi" w:hAnsiTheme="majorHAnsi" w:cstheme="majorHAnsi"/>
+                <w:color w:val="000000"/>
               </w:rPr>
               <w:t>1</w:t>
             </w:r>
@@ -8397,14 +8407,12 @@
               <w:rPr>
                 <w:rFonts w:asciiTheme="majorHAnsi" w:hAnsiTheme="majorHAnsi" w:cstheme="majorHAnsi"/>
                 <w:color w:val="000000"/>
-                <w:lang/>
-              </w:rPr>
-            </w:pPr>
-            <w:r>
-              <w:rPr>
-                <w:rFonts w:asciiTheme="majorHAnsi" w:hAnsiTheme="majorHAnsi" w:cstheme="majorHAnsi"/>
-                <w:color w:val="000000"/>
-                <w:lang/>
+              </w:rPr>
+            </w:pPr>
+            <w:r>
+              <w:rPr>
+                <w:rFonts w:asciiTheme="majorHAnsi" w:hAnsiTheme="majorHAnsi" w:cstheme="majorHAnsi"/>
+                <w:color w:val="000000"/>
               </w:rPr>
               <w:t>1</w:t>
             </w:r>
@@ -8423,14 +8431,12 @@
               <w:rPr>
                 <w:rFonts w:asciiTheme="majorHAnsi" w:hAnsiTheme="majorHAnsi" w:cstheme="majorHAnsi"/>
                 <w:color w:val="000000"/>
-                <w:lang/>
-              </w:rPr>
-            </w:pPr>
-            <w:r>
-              <w:rPr>
-                <w:rFonts w:asciiTheme="majorHAnsi" w:hAnsiTheme="majorHAnsi" w:cstheme="majorHAnsi"/>
-                <w:color w:val="000000"/>
-                <w:lang/>
+              </w:rPr>
+            </w:pPr>
+            <w:r>
+              <w:rPr>
+                <w:rFonts w:asciiTheme="majorHAnsi" w:hAnsiTheme="majorHAnsi" w:cstheme="majorHAnsi"/>
+                <w:color w:val="000000"/>
               </w:rPr>
               <w:t>1</w:t>
             </w:r>
@@ -8442,7 +8448,6 @@
       <w:pPr>
         <w:rPr>
           <w:rFonts w:asciiTheme="majorHAnsi" w:hAnsiTheme="majorHAnsi" w:cstheme="majorHAnsi"/>
-          <w:lang/>
         </w:rPr>
       </w:pPr>
     </w:p>
@@ -8450,13 +8455,11 @@
       <w:pPr>
         <w:rPr>
           <w:rFonts w:asciiTheme="majorHAnsi" w:hAnsiTheme="majorHAnsi" w:cstheme="majorHAnsi"/>
-          <w:lang/>
         </w:rPr>
       </w:pPr>
       <w:r>
         <w:rPr>
           <w:rFonts w:asciiTheme="majorHAnsi" w:hAnsiTheme="majorHAnsi" w:cstheme="majorHAnsi"/>
-          <w:lang/>
         </w:rPr>
         <w:br w:type="page"/>
       </w:r>
@@ -8465,7 +8468,6 @@
       <w:pPr>
         <w:rPr>
           <w:rFonts w:asciiTheme="majorHAnsi" w:hAnsiTheme="majorHAnsi" w:cstheme="majorHAnsi"/>
-          <w:lang/>
         </w:rPr>
       </w:pPr>
     </w:p>
@@ -10559,20 +10561,17 @@
       <w:pPr>
         <w:rPr>
           <w:rFonts w:asciiTheme="majorHAnsi" w:hAnsiTheme="majorHAnsi" w:cstheme="majorHAnsi"/>
-          <w:lang/>
         </w:rPr>
       </w:pPr>
       <w:r>
         <w:rPr>
           <w:rFonts w:asciiTheme="majorHAnsi" w:hAnsiTheme="majorHAnsi" w:cstheme="majorHAnsi"/>
-          <w:lang/>
         </w:rPr>
         <w:t xml:space="preserve"> </w:t>
       </w:r>
       <w:r>
         <w:rPr>
           <w:rFonts w:asciiTheme="majorHAnsi" w:hAnsiTheme="majorHAnsi" w:cstheme="majorHAnsi"/>
-          <w:lang/>
         </w:rPr>
         <w:br w:type="page"/>
       </w:r>
@@ -10582,13 +10581,11 @@
         <w:pStyle w:val="Heading2"/>
         <w:rPr>
           <w:rFonts w:eastAsia="Times New Roman" w:cstheme="majorHAnsi"/>
-          <w:lang/>
         </w:rPr>
       </w:pPr>
       <w:r>
         <w:rPr>
           <w:rFonts w:cstheme="majorHAnsi"/>
-          <w:lang/>
         </w:rPr>
         <w:lastRenderedPageBreak/>
         <w:t>F</w:t>
@@ -10596,7 +10593,6 @@
       <w:r>
         <w:rPr>
           <w:rFonts w:eastAsia="Times New Roman" w:cstheme="majorHAnsi"/>
-          <w:lang/>
         </w:rPr>
         <w:t>igures:</w:t>
       </w:r>
@@ -10605,7 +10601,6 @@
       <w:pPr>
         <w:rPr>
           <w:rFonts w:asciiTheme="majorHAnsi" w:hAnsiTheme="majorHAnsi" w:cstheme="majorHAnsi"/>
-          <w:lang/>
         </w:rPr>
       </w:pPr>
       <w:r>
@@ -10631,7 +10626,7 @@
                     </pic:cNvPicPr>
                   </pic:nvPicPr>
                   <pic:blipFill>
-                    <a:blip r:embed="rId6">
+                    <a:blip r:embed="rId15">
                       <a:extLst>
                         <a:ext uri="{28A0092B-C50C-407E-A947-70E740481C1C}">
                           <a14:useLocalDpi xmlns:a14="http://schemas.microsoft.com/office/drawing/2010/main" val="0"/>
@@ -10667,7 +10662,6 @@
       <w:pPr>
         <w:rPr>
           <w:rFonts w:asciiTheme="majorHAnsi" w:hAnsiTheme="majorHAnsi" w:cstheme="majorHAnsi"/>
-          <w:lang/>
         </w:rPr>
       </w:pPr>
       <w:r>
@@ -10693,7 +10687,7 @@
                     </pic:cNvPicPr>
                   </pic:nvPicPr>
                   <pic:blipFill>
-                    <a:blip r:embed="rId7">
+                    <a:blip r:embed="rId16">
                       <a:extLst>
                         <a:ext uri="{28A0092B-C50C-407E-A947-70E740481C1C}">
                           <a14:useLocalDpi xmlns:a14="http://schemas.microsoft.com/office/drawing/2010/main" val="0"/>
@@ -10729,34 +10723,29 @@
       <w:pPr>
         <w:rPr>
           <w:rFonts w:asciiTheme="majorHAnsi" w:hAnsiTheme="majorHAnsi" w:cstheme="majorHAnsi"/>
-          <w:lang/>
         </w:rPr>
       </w:pPr>
       <w:r>
         <w:rPr>
           <w:rFonts w:asciiTheme="majorHAnsi" w:hAnsiTheme="majorHAnsi" w:cstheme="majorHAnsi"/>
-          <w:lang/>
         </w:rPr>
         <w:t xml:space="preserve">Figure 1. Coherence in LFP </w:t>
       </w:r>
       <w:r>
         <w:rPr>
           <w:rFonts w:asciiTheme="majorHAnsi" w:hAnsiTheme="majorHAnsi" w:cstheme="majorHAnsi"/>
-          <w:lang/>
         </w:rPr>
         <w:t>changes</w:t>
       </w:r>
       <w:r>
         <w:rPr>
           <w:rFonts w:asciiTheme="majorHAnsi" w:hAnsiTheme="majorHAnsi" w:cstheme="majorHAnsi"/>
-          <w:lang/>
         </w:rPr>
         <w:t xml:space="preserve"> before and </w:t>
       </w:r>
       <w:r>
         <w:rPr>
           <w:rFonts w:asciiTheme="majorHAnsi" w:hAnsiTheme="majorHAnsi" w:cstheme="majorHAnsi"/>
-          <w:lang/>
         </w:rPr>
         <w:t>during stimulus insertion between pairs of brain regions.</w:t>
       </w:r>
@@ -10804,7 +10793,7 @@
                     </pic:cNvPicPr>
                   </pic:nvPicPr>
                   <pic:blipFill>
-                    <a:blip r:embed="rId8">
+                    <a:blip r:embed="rId17">
                       <a:extLst>
                         <a:ext uri="{28A0092B-C50C-407E-A947-70E740481C1C}">
                           <a14:useLocalDpi xmlns:a14="http://schemas.microsoft.com/office/drawing/2010/main" val="0"/>
@@ -10897,7 +10886,7 @@
                     </pic:cNvPicPr>
                   </pic:nvPicPr>
                   <pic:blipFill>
-                    <a:blip r:embed="rId9">
+                    <a:blip r:embed="rId18">
                       <a:extLst>
                         <a:ext uri="{28A0092B-C50C-407E-A947-70E740481C1C}">
                           <a14:useLocalDpi xmlns:a14="http://schemas.microsoft.com/office/drawing/2010/main" val="0"/>
@@ -10959,7 +10948,7 @@
                     </pic:cNvPicPr>
                   </pic:nvPicPr>
                   <pic:blipFill>
-                    <a:blip r:embed="rId10">
+                    <a:blip r:embed="rId19">
                       <a:extLst>
                         <a:ext uri="{28A0092B-C50C-407E-A947-70E740481C1C}">
                           <a14:useLocalDpi xmlns:a14="http://schemas.microsoft.com/office/drawing/2010/main" val="0"/>
@@ -11021,7 +11010,7 @@
                     </pic:cNvPicPr>
                   </pic:nvPicPr>
                   <pic:blipFill>
-                    <a:blip r:embed="rId11">
+                    <a:blip r:embed="rId20">
                       <a:extLst>
                         <a:ext uri="{28A0092B-C50C-407E-A947-70E740481C1C}">
                           <a14:useLocalDpi xmlns:a14="http://schemas.microsoft.com/office/drawing/2010/main" val="0"/>
@@ -12532,6 +12521,118 @@
     </w:lvl>
   </w:abstractNum>
   <w:abstractNum w:abstractNumId="12" w15:restartNumberingAfterBreak="0">
+    <w:nsid w:val="5158617D"/>
+    <w:multiLevelType w:val="hybridMultilevel"/>
+    <w:tmpl w:val="052267F0"/>
+    <w:lvl w:ilvl="0" w:tplc="A39C2D52">
+      <w:numFmt w:val="bullet"/>
+      <w:lvlText w:val="-"/>
+      <w:lvlJc w:val="left"/>
+      <w:pPr>
+        <w:ind w:left="720" w:hanging="360"/>
+      </w:pPr>
+      <w:rPr>
+        <w:rFonts w:ascii="Calibri" w:eastAsiaTheme="minorHAnsi" w:hAnsi="Calibri" w:cs="Calibri" w:hint="default"/>
+      </w:rPr>
+    </w:lvl>
+    <w:lvl w:ilvl="1" w:tplc="04090003" w:tentative="1">
+      <w:start w:val="1"/>
+      <w:numFmt w:val="bullet"/>
+      <w:lvlText w:val="o"/>
+      <w:lvlJc w:val="left"/>
+      <w:pPr>
+        <w:ind w:left="1440" w:hanging="360"/>
+      </w:pPr>
+      <w:rPr>
+        <w:rFonts w:ascii="Courier New" w:hAnsi="Courier New" w:cs="Courier New" w:hint="default"/>
+      </w:rPr>
+    </w:lvl>
+    <w:lvl w:ilvl="2" w:tplc="04090005" w:tentative="1">
+      <w:start w:val="1"/>
+      <w:numFmt w:val="bullet"/>
+      <w:lvlText w:val=""/>
+      <w:lvlJc w:val="left"/>
+      <w:pPr>
+        <w:ind w:left="2160" w:hanging="360"/>
+      </w:pPr>
+      <w:rPr>
+        <w:rFonts w:ascii="Wingdings" w:hAnsi="Wingdings" w:hint="default"/>
+      </w:rPr>
+    </w:lvl>
+    <w:lvl w:ilvl="3" w:tplc="04090001" w:tentative="1">
+      <w:start w:val="1"/>
+      <w:numFmt w:val="bullet"/>
+      <w:lvlText w:val=""/>
+      <w:lvlJc w:val="left"/>
+      <w:pPr>
+        <w:ind w:left="2880" w:hanging="360"/>
+      </w:pPr>
+      <w:rPr>
+        <w:rFonts w:ascii="Symbol" w:hAnsi="Symbol" w:hint="default"/>
+      </w:rPr>
+    </w:lvl>
+    <w:lvl w:ilvl="4" w:tplc="04090003" w:tentative="1">
+      <w:start w:val="1"/>
+      <w:numFmt w:val="bullet"/>
+      <w:lvlText w:val="o"/>
+      <w:lvlJc w:val="left"/>
+      <w:pPr>
+        <w:ind w:left="3600" w:hanging="360"/>
+      </w:pPr>
+      <w:rPr>
+        <w:rFonts w:ascii="Courier New" w:hAnsi="Courier New" w:cs="Courier New" w:hint="default"/>
+      </w:rPr>
+    </w:lvl>
+    <w:lvl w:ilvl="5" w:tplc="04090005" w:tentative="1">
+      <w:start w:val="1"/>
+      <w:numFmt w:val="bullet"/>
+      <w:lvlText w:val=""/>
+      <w:lvlJc w:val="left"/>
+      <w:pPr>
+        <w:ind w:left="4320" w:hanging="360"/>
+      </w:pPr>
+      <w:rPr>
+        <w:rFonts w:ascii="Wingdings" w:hAnsi="Wingdings" w:hint="default"/>
+      </w:rPr>
+    </w:lvl>
+    <w:lvl w:ilvl="6" w:tplc="04090001" w:tentative="1">
+      <w:start w:val="1"/>
+      <w:numFmt w:val="bullet"/>
+      <w:lvlText w:val=""/>
+      <w:lvlJc w:val="left"/>
+      <w:pPr>
+        <w:ind w:left="5040" w:hanging="360"/>
+      </w:pPr>
+      <w:rPr>
+        <w:rFonts w:ascii="Symbol" w:hAnsi="Symbol" w:hint="default"/>
+      </w:rPr>
+    </w:lvl>
+    <w:lvl w:ilvl="7" w:tplc="04090003" w:tentative="1">
+      <w:start w:val="1"/>
+      <w:numFmt w:val="bullet"/>
+      <w:lvlText w:val="o"/>
+      <w:lvlJc w:val="left"/>
+      <w:pPr>
+        <w:ind w:left="5760" w:hanging="360"/>
+      </w:pPr>
+      <w:rPr>
+        <w:rFonts w:ascii="Courier New" w:hAnsi="Courier New" w:cs="Courier New" w:hint="default"/>
+      </w:rPr>
+    </w:lvl>
+    <w:lvl w:ilvl="8" w:tplc="04090005" w:tentative="1">
+      <w:start w:val="1"/>
+      <w:numFmt w:val="bullet"/>
+      <w:lvlText w:val=""/>
+      <w:lvlJc w:val="left"/>
+      <w:pPr>
+        <w:ind w:left="6480" w:hanging="360"/>
+      </w:pPr>
+      <w:rPr>
+        <w:rFonts w:ascii="Wingdings" w:hAnsi="Wingdings" w:hint="default"/>
+      </w:rPr>
+    </w:lvl>
+  </w:abstractNum>
+  <w:abstractNum w:abstractNumId="13" w15:restartNumberingAfterBreak="0">
     <w:nsid w:val="58A211C7"/>
     <w:multiLevelType w:val="multilevel"/>
     <w:tmpl w:val="59A6CCC8"/>
@@ -12644,7 +12745,7 @@
       </w:pPr>
     </w:lvl>
   </w:abstractNum>
-  <w:abstractNum w:abstractNumId="13" w15:restartNumberingAfterBreak="0">
+  <w:abstractNum w:abstractNumId="14" w15:restartNumberingAfterBreak="0">
     <w:nsid w:val="5C4348B9"/>
     <w:multiLevelType w:val="hybridMultilevel"/>
     <w:tmpl w:val="4874E3FC"/>
@@ -12757,7 +12858,7 @@
       </w:rPr>
     </w:lvl>
   </w:abstractNum>
-  <w:abstractNum w:abstractNumId="14" w15:restartNumberingAfterBreak="0">
+  <w:abstractNum w:abstractNumId="15" w15:restartNumberingAfterBreak="0">
     <w:nsid w:val="5F521B69"/>
     <w:multiLevelType w:val="hybridMultilevel"/>
     <w:tmpl w:val="6F3CC92A"/>
@@ -12870,7 +12971,7 @@
       </w:rPr>
     </w:lvl>
   </w:abstractNum>
-  <w:abstractNum w:abstractNumId="15" w15:restartNumberingAfterBreak="0">
+  <w:abstractNum w:abstractNumId="16" w15:restartNumberingAfterBreak="0">
     <w:nsid w:val="643E6708"/>
     <w:multiLevelType w:val="hybridMultilevel"/>
     <w:tmpl w:val="AB149270"/>
@@ -12959,7 +13060,7 @@
       </w:pPr>
     </w:lvl>
   </w:abstractNum>
-  <w:abstractNum w:abstractNumId="16" w15:restartNumberingAfterBreak="0">
+  <w:abstractNum w:abstractNumId="17" w15:restartNumberingAfterBreak="0">
     <w:nsid w:val="67D2371C"/>
     <w:multiLevelType w:val="hybridMultilevel"/>
     <w:tmpl w:val="F6DAB830"/>
@@ -13048,7 +13149,7 @@
       </w:pPr>
     </w:lvl>
   </w:abstractNum>
-  <w:abstractNum w:abstractNumId="17" w15:restartNumberingAfterBreak="0">
+  <w:abstractNum w:abstractNumId="18" w15:restartNumberingAfterBreak="0">
     <w:nsid w:val="68EB3DD6"/>
     <w:multiLevelType w:val="hybridMultilevel"/>
     <w:tmpl w:val="99F60D7A"/>
@@ -13137,7 +13238,7 @@
       </w:pPr>
     </w:lvl>
   </w:abstractNum>
-  <w:abstractNum w:abstractNumId="18" w15:restartNumberingAfterBreak="0">
+  <w:abstractNum w:abstractNumId="19" w15:restartNumberingAfterBreak="0">
     <w:nsid w:val="78B33E3E"/>
     <w:multiLevelType w:val="multilevel"/>
     <w:tmpl w:val="01E86130"/>
@@ -13266,7 +13367,7 @@
     <w:abstractNumId w:val="0"/>
   </w:num>
   <w:num w:numId="5" w16cid:durableId="1983074705">
-    <w:abstractNumId w:val="13"/>
+    <w:abstractNumId w:val="14"/>
   </w:num>
   <w:num w:numId="6" w16cid:durableId="329261846">
     <w:abstractNumId w:val="4"/>
@@ -13275,10 +13376,10 @@
     <w:abstractNumId w:val="5"/>
   </w:num>
   <w:num w:numId="8" w16cid:durableId="737944373">
-    <w:abstractNumId w:val="14"/>
+    <w:abstractNumId w:val="15"/>
   </w:num>
   <w:num w:numId="9" w16cid:durableId="209802268">
-    <w:abstractNumId w:val="16"/>
+    <w:abstractNumId w:val="17"/>
   </w:num>
   <w:num w:numId="10" w16cid:durableId="1848060363">
     <w:abstractNumId w:val="6"/>
@@ -13290,19 +13391,19 @@
     <w:abstractNumId w:val="1"/>
   </w:num>
   <w:num w:numId="13" w16cid:durableId="1458330518">
-    <w:abstractNumId w:val="17"/>
+    <w:abstractNumId w:val="18"/>
   </w:num>
   <w:num w:numId="14" w16cid:durableId="1092824539">
-    <w:abstractNumId w:val="15"/>
+    <w:abstractNumId w:val="16"/>
   </w:num>
   <w:num w:numId="15" w16cid:durableId="455029845">
     <w:abstractNumId w:val="3"/>
   </w:num>
   <w:num w:numId="16" w16cid:durableId="1787579635">
-    <w:abstractNumId w:val="18"/>
+    <w:abstractNumId w:val="19"/>
   </w:num>
   <w:num w:numId="17" w16cid:durableId="1491216325">
-    <w:abstractNumId w:val="12"/>
+    <w:abstractNumId w:val="13"/>
   </w:num>
   <w:num w:numId="18" w16cid:durableId="1944416012">
     <w:abstractNumId w:val="7"/>
@@ -13312,6 +13413,9 @@
   </w:num>
   <w:num w:numId="20" w16cid:durableId="1524633692">
     <w:abstractNumId w:val="8"/>
+  </w:num>
+  <w:num w:numId="21" w16cid:durableId="385107951">
+    <w:abstractNumId w:val="12"/>
   </w:num>
 </w:numbering>
 </file>
@@ -13825,7 +13929,6 @@
       <w:kern w:val="0"/>
       <w:sz w:val="24"/>
       <w:szCs w:val="24"/>
-      <w:lang/>
       <w14:ligatures w14:val="none"/>
     </w:rPr>
   </w:style>
@@ -13913,7 +14016,6 @@
       <w:kern w:val="0"/>
       <w:sz w:val="20"/>
       <w:szCs w:val="20"/>
-      <w:lang/>
       <w14:ligatures w14:val="none"/>
     </w:rPr>
   </w:style>
@@ -13929,7 +14031,6 @@
       <w:kern w:val="0"/>
       <w:sz w:val="20"/>
       <w:szCs w:val="20"/>
-      <w:lang/>
       <w14:ligatures w14:val="none"/>
     </w:rPr>
   </w:style>

--- a/analysis/Predicting Sociability in Rats Using Coherence of Local Field Potentials in Theta and Gamma Frequency Bands.docx
+++ b/analysis/Predicting Sociability in Rats Using Coherence of Local Field Potentials in Theta and Gamma Frequency Bands.docx
@@ -5,15 +5,18 @@
     <w:p>
       <w:pPr>
         <w:pStyle w:val="Heading1"/>
+        <w:bidi/>
         <w:rPr>
           <w:rFonts w:cstheme="majorHAnsi"/>
-        </w:rPr>
-      </w:pPr>
-      <w:r>
-        <w:rPr>
-          <w:rFonts w:cstheme="majorHAnsi"/>
-        </w:rPr>
-        <w:t>Tasks</w:t>
+          <w:rtl/>
+        </w:rPr>
+      </w:pPr>
+      <w:r>
+        <w:rPr>
+          <w:rFonts w:cstheme="majorHAnsi" w:hint="cs"/>
+          <w:rtl/>
+        </w:rPr>
+        <w:t>משימות</w:t>
       </w:r>
     </w:p>
     <w:p>
@@ -21,27 +24,36 @@
         <w:pStyle w:val="ListParagraph"/>
         <w:numPr>
           <w:ilvl w:val="0"/>
-          <w:numId w:val="21"/>
+          <w:numId w:val="22"/>
         </w:numPr>
-      </w:pPr>
-      <w:r>
-        <w:t xml:space="preserve">Retrain models for each data type : bottom 5% lowest </w:t>
-      </w:r>
-      <w:proofErr w:type="spellStart"/>
-      <w:r>
-        <w:t>pvalue</w:t>
-      </w:r>
-      <w:proofErr w:type="spellEnd"/>
-      <w:r>
-        <w:t xml:space="preserve"> and top 95% highest </w:t>
-      </w:r>
-      <w:proofErr w:type="spellStart"/>
-      <w:r>
-        <w:t>pvalue</w:t>
-      </w:r>
-      <w:proofErr w:type="spellEnd"/>
-      <w:r>
-        <w:t xml:space="preserve"> + randomized</w:t>
+        <w:bidi/>
+      </w:pPr>
+      <w:r>
+        <w:rPr>
+          <w:rFonts w:hint="cs"/>
+          <w:rtl/>
+        </w:rPr>
+        <w:t xml:space="preserve">לבדוק </w:t>
+      </w:r>
+      <w:r>
+        <w:rPr>
+          <w:rFonts w:hint="cs"/>
+        </w:rPr>
+        <w:t>KMEANS</w:t>
+      </w:r>
+      <w:r>
+        <w:rPr>
+          <w:rFonts w:hint="cs"/>
+          <w:rtl/>
+        </w:rPr>
+        <w:t xml:space="preserve"> 3 קבוצות ולא 2</w:t>
+      </w:r>
+      <w:r>
+        <w:rPr>
+          <w:rFonts w:hint="cs"/>
+          <w:rtl/>
+        </w:rPr>
+        <w:t xml:space="preserve"> - בוצע</w:t>
       </w:r>
     </w:p>
     <w:p>
@@ -49,11 +61,49 @@
         <w:pStyle w:val="ListParagraph"/>
         <w:numPr>
           <w:ilvl w:val="0"/>
-          <w:numId w:val="21"/>
+          <w:numId w:val="22"/>
         </w:numPr>
-      </w:pPr>
-      <w:r>
-        <w:t>Use only ungrouped data</w:t>
+        <w:bidi/>
+      </w:pPr>
+      <w:r>
+        <w:rPr>
+          <w:rFonts w:hint="cs"/>
+          <w:rtl/>
+        </w:rPr>
+        <w:t>לצייר 3</w:t>
+      </w:r>
+      <w:r>
+        <w:rPr>
+          <w:rFonts w:hint="cs"/>
+        </w:rPr>
+        <w:t>D</w:t>
+      </w:r>
+      <w:r>
+        <w:rPr>
+          <w:rFonts w:hint="cs"/>
+          <w:rtl/>
+        </w:rPr>
+        <w:t xml:space="preserve"> גרף של </w:t>
+      </w:r>
+      <w:r>
+        <w:rPr>
+          <w:rFonts w:hint="cs"/>
+        </w:rPr>
+        <w:t>TSNE</w:t>
+      </w:r>
+      <w:r>
+        <w:rPr>
+          <w:rFonts w:hint="cs"/>
+          <w:rtl/>
+        </w:rPr>
+        <w:t xml:space="preserve"> </w:t>
+      </w:r>
+      <w:r>
+        <w:rPr>
+          <w:rFonts w:hint="cs"/>
+          <w:rtl/>
+        </w:rPr>
+        <w:t>- בוצע</w:t>
       </w:r>
     </w:p>
     <w:p>
@@ -61,64 +111,7276 @@
         <w:pStyle w:val="ListParagraph"/>
         <w:numPr>
           <w:ilvl w:val="0"/>
-          <w:numId w:val="21"/>
+          <w:numId w:val="22"/>
         </w:numPr>
-      </w:pPr>
-      <w:r>
-        <w:t>Extract total time of free interaction and test model on “free” rats and try to label the sessions</w:t>
-      </w:r>
+        <w:bidi/>
+      </w:pPr>
+      <w:r>
+        <w:rPr>
+          <w:rFonts w:hint="cs"/>
+          <w:rtl/>
+        </w:rPr>
+        <w:t xml:space="preserve">למצוא ערכים סטטיסטיים של ההפרדה של </w:t>
+      </w:r>
+      <w:r>
+        <w:rPr>
+          <w:rFonts w:hint="cs"/>
+        </w:rPr>
+        <w:t>KMEANS</w:t>
+      </w:r>
+      <w:r>
+        <w:rPr>
+          <w:rFonts w:hint="cs"/>
+          <w:rtl/>
+        </w:rPr>
+        <w:t xml:space="preserve"> ו </w:t>
+      </w:r>
+      <w:r>
+        <w:rPr>
+          <w:rtl/>
+        </w:rPr>
+        <w:t>–</w:t>
+      </w:r>
+      <w:r>
+        <w:rPr>
+          <w:rFonts w:hint="cs"/>
+          <w:rtl/>
+        </w:rPr>
+        <w:t xml:space="preserve"> </w:t>
+      </w:r>
+      <w:r>
+        <w:rPr>
+          <w:rFonts w:hint="cs"/>
+        </w:rPr>
+        <w:t xml:space="preserve">MODEL </w:t>
+      </w:r>
+      <w:r>
+        <w:t>PRED</w:t>
+      </w:r>
+      <w:r>
+        <w:rPr>
+          <w:rFonts w:hint="cs"/>
+          <w:rtl/>
+        </w:rPr>
+        <w:t xml:space="preserve"> </w:t>
+      </w:r>
+      <w:r>
+        <w:rPr>
+          <w:rtl/>
+        </w:rPr>
+        <w:t>–</w:t>
+      </w:r>
+      <w:r>
+        <w:rPr>
+          <w:rFonts w:hint="cs"/>
+          <w:rtl/>
+        </w:rPr>
+        <w:t xml:space="preserve"> בוצע</w:t>
+      </w:r>
+    </w:p>
+    <w:p>
+      <w:pPr>
+        <w:bidi/>
+      </w:pPr>
     </w:p>
     <w:p>
       <w:pPr>
         <w:pStyle w:val="ListParagraph"/>
         <w:numPr>
           <w:ilvl w:val="0"/>
-          <w:numId w:val="21"/>
+          <w:numId w:val="22"/>
         </w:numPr>
-      </w:pPr>
-      <w:r>
-        <w:t>Extract LFP power and behavior along time from all chamber files</w:t>
+        <w:bidi/>
+      </w:pPr>
+      <w:r>
+        <w:rPr>
+          <w:rFonts w:hint="cs"/>
+          <w:rtl/>
+        </w:rPr>
+        <w:t xml:space="preserve">להוסיף דאטה של </w:t>
+      </w:r>
+      <w:proofErr w:type="spellStart"/>
+      <w:r>
+        <w:rPr>
+          <w:rFonts w:hint="cs"/>
+          <w:rtl/>
+        </w:rPr>
+        <w:t>ווקליזציות</w:t>
+      </w:r>
+      <w:proofErr w:type="spellEnd"/>
+      <w:r>
+        <w:rPr>
+          <w:rFonts w:hint="cs"/>
+          <w:rtl/>
+        </w:rPr>
+        <w:t xml:space="preserve"> (כמות </w:t>
+      </w:r>
+      <w:proofErr w:type="spellStart"/>
+      <w:r>
+        <w:rPr>
+          <w:rFonts w:hint="cs"/>
+          <w:rtl/>
+        </w:rPr>
+        <w:t>ווקליזציות</w:t>
+      </w:r>
+      <w:proofErr w:type="spellEnd"/>
+      <w:r>
+        <w:rPr>
+          <w:rFonts w:hint="cs"/>
+          <w:rtl/>
+        </w:rPr>
+        <w:t xml:space="preserve">) </w:t>
+      </w:r>
+      <w:r>
+        <w:rPr>
+          <w:rtl/>
+        </w:rPr>
+        <w:t>–</w:t>
+      </w:r>
+      <w:r>
+        <w:rPr>
+          <w:rFonts w:hint="cs"/>
+          <w:rtl/>
+        </w:rPr>
+        <w:t xml:space="preserve"> לשים לב שיש 2 קבצים על 22 הרץ, אילו חולדות מופיע במאמר של </w:t>
+      </w:r>
+      <w:r>
+        <w:rPr>
+          <w:rFonts w:hint="cs"/>
+        </w:rPr>
+        <w:t>TRA</w:t>
+      </w:r>
+      <w:r>
+        <w:t>CKUSF</w:t>
+      </w:r>
+      <w:r>
+        <w:rPr>
+          <w:rFonts w:hint="cs"/>
+          <w:rtl/>
+        </w:rPr>
+        <w:t xml:space="preserve"> </w:t>
+      </w:r>
+    </w:p>
+    <w:p>
+      <w:pPr>
+        <w:pStyle w:val="ListParagraph"/>
+        <w:numPr>
+          <w:ilvl w:val="0"/>
+          <w:numId w:val="22"/>
+        </w:numPr>
+        <w:bidi/>
+      </w:pPr>
+      <w:r>
+        <w:rPr>
+          <w:rFonts w:hint="cs"/>
+          <w:rtl/>
+        </w:rPr>
+        <w:t xml:space="preserve">להריץ את ההקלטות עם </w:t>
+      </w:r>
+      <w:r>
+        <w:rPr>
+          <w:rFonts w:hint="cs"/>
+        </w:rPr>
+        <w:t>TRACKUSF</w:t>
+      </w:r>
+      <w:r>
+        <w:rPr>
+          <w:rFonts w:hint="cs"/>
+          <w:rtl/>
+        </w:rPr>
+        <w:t xml:space="preserve"> ולחפש </w:t>
+      </w:r>
+      <w:proofErr w:type="spellStart"/>
+      <w:r>
+        <w:rPr>
+          <w:rFonts w:hint="cs"/>
+          <w:rtl/>
+        </w:rPr>
+        <w:t>ווקליזציות</w:t>
+      </w:r>
+      <w:proofErr w:type="spellEnd"/>
+      <w:r>
+        <w:rPr>
+          <w:rFonts w:hint="cs"/>
+          <w:rtl/>
+        </w:rPr>
+        <w:t xml:space="preserve"> עם תדר נמוך. </w:t>
+      </w:r>
+    </w:p>
+    <w:p>
+      <w:pPr>
+        <w:pStyle w:val="ListParagraph"/>
+        <w:numPr>
+          <w:ilvl w:val="0"/>
+          <w:numId w:val="22"/>
+        </w:numPr>
+        <w:bidi/>
+      </w:pPr>
+      <w:r>
+        <w:rPr>
+          <w:rFonts w:hint="cs"/>
+          <w:rtl/>
+        </w:rPr>
+        <w:t xml:space="preserve">לחזור על ההשוואה בין </w:t>
+      </w:r>
+      <w:r>
+        <w:rPr>
+          <w:rFonts w:hint="cs"/>
+        </w:rPr>
+        <w:t>BEST AND WORST</w:t>
+      </w:r>
+      <w:r>
+        <w:rPr>
+          <w:rFonts w:hint="cs"/>
+          <w:rtl/>
+        </w:rPr>
+        <w:t xml:space="preserve"> בלי </w:t>
+      </w:r>
+      <w:proofErr w:type="spellStart"/>
+      <w:r>
+        <w:rPr>
+          <w:rFonts w:hint="cs"/>
+          <w:rtl/>
+        </w:rPr>
+        <w:t>הספייקים</w:t>
+      </w:r>
+      <w:proofErr w:type="spellEnd"/>
+      <w:r>
+        <w:rPr>
+          <w:rFonts w:hint="cs"/>
+          <w:rtl/>
+        </w:rPr>
+        <w:t xml:space="preserve"> </w:t>
+      </w:r>
+      <w:r>
+        <w:rPr>
+          <w:rFonts w:hint="cs"/>
+          <w:rtl/>
+        </w:rPr>
+        <w:t xml:space="preserve">ולראות אם יש שיפור. במידה ויש שיפור, להריץ שוב את המודל של </w:t>
+      </w:r>
+      <w:r>
+        <w:rPr>
+          <w:rFonts w:hint="cs"/>
+        </w:rPr>
+        <w:t>WORST</w:t>
+      </w:r>
+      <w:r>
+        <w:rPr>
+          <w:rFonts w:hint="cs"/>
+          <w:rtl/>
+        </w:rPr>
+        <w:t xml:space="preserve"> על ה- </w:t>
+      </w:r>
+      <w:r>
+        <w:rPr>
+          <w:rFonts w:hint="cs"/>
+        </w:rPr>
+        <w:t>F</w:t>
+      </w:r>
+      <w:r>
+        <w:t xml:space="preserve">REE </w:t>
+      </w:r>
+      <w:r>
+        <w:rPr>
+          <w:rFonts w:hint="cs"/>
+          <w:rtl/>
+        </w:rPr>
+        <w:t xml:space="preserve"> כדי להראות שזה לא עובד.</w:t>
+      </w:r>
+    </w:p>
+    <w:p>
+      <w:pPr>
+        <w:bidi/>
+        <w:rPr>
+          <w:rtl/>
+        </w:rPr>
+      </w:pPr>
+    </w:p>
+    <w:p>
+      <w:pPr>
+        <w:pStyle w:val="Heading1"/>
+      </w:pPr>
+      <w:r>
+        <w:t>Date: 03/07/2053</w:t>
+      </w:r>
+    </w:p>
+    <w:p>
+      <w:proofErr w:type="gramStart"/>
+      <w:r>
+        <w:t>In order to</w:t>
+      </w:r>
+      <w:proofErr w:type="gramEnd"/>
+      <w:r>
+        <w:t xml:space="preserve"> have finer clustering, I clustered the behavioral data using </w:t>
+      </w:r>
+      <w:proofErr w:type="spellStart"/>
+      <w:r>
+        <w:t>kmeans</w:t>
+      </w:r>
+      <w:proofErr w:type="spellEnd"/>
+      <w:r>
+        <w:t xml:space="preserve"> with </w:t>
+      </w:r>
+      <w:proofErr w:type="spellStart"/>
+      <w:r>
+        <w:t>n_clusters</w:t>
+      </w:r>
+      <w:proofErr w:type="spellEnd"/>
+      <w:r>
+        <w:t>=4</w:t>
+      </w:r>
+    </w:p>
+    <w:p>
+      <w:r>
+        <w:t>I used UMAP for dimensionality reduction, it performed better than TSNE.</w:t>
+      </w:r>
+    </w:p>
+    <w:tbl>
+      <w:tblPr>
+        <w:tblW w:w="3783" w:type="dxa"/>
+        <w:tblBorders>
+          <w:top w:val="single" w:sz="4" w:space="0" w:color="auto"/>
+          <w:left w:val="single" w:sz="4" w:space="0" w:color="auto"/>
+          <w:bottom w:val="single" w:sz="4" w:space="0" w:color="auto"/>
+          <w:right w:val="single" w:sz="4" w:space="0" w:color="auto"/>
+          <w:insideH w:val="single" w:sz="4" w:space="0" w:color="auto"/>
+          <w:insideV w:val="single" w:sz="4" w:space="0" w:color="auto"/>
+        </w:tblBorders>
+        <w:tblLook w:val="04A0" w:firstRow="1" w:lastRow="0" w:firstColumn="1" w:lastColumn="0" w:noHBand="0" w:noVBand="1"/>
+      </w:tblPr>
+      <w:tblGrid>
+        <w:gridCol w:w="1623"/>
+        <w:gridCol w:w="1080"/>
+        <w:gridCol w:w="1080"/>
+      </w:tblGrid>
+      <w:tr>
+        <w:trPr>
+          <w:trHeight w:val="285"/>
+        </w:trPr>
+        <w:tc>
+          <w:tcPr>
+            <w:tcW w:w="1623" w:type="dxa"/>
+            <w:shd w:val="clear" w:color="auto" w:fill="auto"/>
+            <w:noWrap/>
+            <w:vAlign w:val="bottom"/>
+          </w:tcPr>
+          <w:p>
+            <w:pPr>
+              <w:spacing w:after="0" w:line="240" w:lineRule="auto"/>
+              <w:rPr>
+                <w:rFonts w:ascii="Arial" w:eastAsia="Times New Roman" w:hAnsi="Arial" w:cs="Arial"/>
+                <w:color w:val="000000"/>
+                <w:kern w:val="0"/>
+                <w14:ligatures w14:val="none"/>
+              </w:rPr>
+            </w:pPr>
+          </w:p>
+        </w:tc>
+        <w:tc>
+          <w:tcPr>
+            <w:tcW w:w="2160" w:type="dxa"/>
+            <w:gridSpan w:val="2"/>
+            <w:shd w:val="clear" w:color="auto" w:fill="auto"/>
+            <w:noWrap/>
+            <w:vAlign w:val="bottom"/>
+          </w:tcPr>
+          <w:p>
+            <w:pPr>
+              <w:spacing w:after="0" w:line="240" w:lineRule="auto"/>
+              <w:rPr>
+                <w:rFonts w:ascii="Arial" w:eastAsia="Times New Roman" w:hAnsi="Arial" w:cs="Arial"/>
+                <w:color w:val="000000"/>
+                <w:kern w:val="0"/>
+                <w14:ligatures w14:val="none"/>
+              </w:rPr>
+            </w:pPr>
+            <w:r>
+              <w:rPr>
+                <w:rFonts w:ascii="Arial" w:eastAsia="Times New Roman" w:hAnsi="Arial" w:cs="Arial"/>
+                <w:color w:val="000000"/>
+                <w:kern w:val="0"/>
+                <w14:ligatures w14:val="none"/>
+              </w:rPr>
+              <w:t>model_pred_2</w:t>
+            </w:r>
+          </w:p>
+        </w:tc>
+      </w:tr>
+      <w:tr>
+        <w:trPr>
+          <w:trHeight w:val="285"/>
+        </w:trPr>
+        <w:tc>
+          <w:tcPr>
+            <w:tcW w:w="1623" w:type="dxa"/>
+            <w:shd w:val="clear" w:color="auto" w:fill="auto"/>
+            <w:noWrap/>
+            <w:vAlign w:val="bottom"/>
+            <w:hideMark/>
+          </w:tcPr>
+          <w:p>
+            <w:pPr>
+              <w:spacing w:after="0" w:line="240" w:lineRule="auto"/>
+              <w:rPr>
+                <w:rFonts w:ascii="Arial" w:eastAsia="Times New Roman" w:hAnsi="Arial" w:cs="Arial"/>
+                <w:color w:val="000000"/>
+                <w:kern w:val="0"/>
+                <w14:ligatures w14:val="none"/>
+              </w:rPr>
+            </w:pPr>
+            <w:proofErr w:type="spellStart"/>
+            <w:r>
+              <w:rPr>
+                <w:rFonts w:ascii="Arial" w:eastAsia="Times New Roman" w:hAnsi="Arial" w:cs="Arial"/>
+                <w:color w:val="000000"/>
+                <w:kern w:val="0"/>
+                <w14:ligatures w14:val="none"/>
+              </w:rPr>
+              <w:t>K</w:t>
+            </w:r>
+            <w:r>
+              <w:rPr>
+                <w:rFonts w:ascii="Arial" w:eastAsia="Times New Roman" w:hAnsi="Arial" w:cs="Arial"/>
+                <w:color w:val="000000"/>
+                <w:kern w:val="0"/>
+                <w14:ligatures w14:val="none"/>
+              </w:rPr>
+              <w:t>mean</w:t>
+            </w:r>
+            <w:proofErr w:type="spellEnd"/>
+            <w:r>
+              <w:rPr>
+                <w:rFonts w:ascii="Arial" w:eastAsia="Times New Roman" w:hAnsi="Arial" w:cs="Arial"/>
+                <w:color w:val="000000"/>
+                <w:kern w:val="0"/>
+                <w14:ligatures w14:val="none"/>
+              </w:rPr>
+              <w:t xml:space="preserve"> cluster</w:t>
+            </w:r>
+          </w:p>
+        </w:tc>
+        <w:tc>
+          <w:tcPr>
+            <w:tcW w:w="1080" w:type="dxa"/>
+            <w:shd w:val="clear" w:color="auto" w:fill="auto"/>
+            <w:noWrap/>
+            <w:vAlign w:val="bottom"/>
+            <w:hideMark/>
+          </w:tcPr>
+          <w:p>
+            <w:pPr>
+              <w:spacing w:after="0" w:line="240" w:lineRule="auto"/>
+              <w:rPr>
+                <w:rFonts w:ascii="Arial" w:eastAsia="Times New Roman" w:hAnsi="Arial" w:cs="Arial"/>
+                <w:color w:val="000000"/>
+                <w:kern w:val="0"/>
+                <w14:ligatures w14:val="none"/>
+              </w:rPr>
+            </w:pPr>
+            <w:r>
+              <w:rPr>
+                <w:rFonts w:ascii="Arial" w:eastAsia="Times New Roman" w:hAnsi="Arial" w:cs="Arial"/>
+                <w:color w:val="000000"/>
+                <w:kern w:val="0"/>
+                <w14:ligatures w14:val="none"/>
+              </w:rPr>
+              <w:t>affiliative</w:t>
+            </w:r>
+          </w:p>
+        </w:tc>
+        <w:tc>
+          <w:tcPr>
+            <w:tcW w:w="1080" w:type="dxa"/>
+            <w:shd w:val="clear" w:color="auto" w:fill="auto"/>
+            <w:noWrap/>
+            <w:vAlign w:val="bottom"/>
+            <w:hideMark/>
+          </w:tcPr>
+          <w:p>
+            <w:pPr>
+              <w:spacing w:after="0" w:line="240" w:lineRule="auto"/>
+              <w:rPr>
+                <w:rFonts w:ascii="Times New Roman" w:eastAsia="Times New Roman" w:hAnsi="Times New Roman" w:cs="Times New Roman"/>
+                <w:kern w:val="0"/>
+                <w:sz w:val="20"/>
+                <w:szCs w:val="20"/>
+                <w14:ligatures w14:val="none"/>
+              </w:rPr>
+            </w:pPr>
+            <w:r>
+              <w:rPr>
+                <w:rFonts w:ascii="Arial" w:eastAsia="Times New Roman" w:hAnsi="Arial" w:cs="Arial"/>
+                <w:color w:val="000000"/>
+                <w:kern w:val="0"/>
+                <w14:ligatures w14:val="none"/>
+              </w:rPr>
+              <w:t>aversive</w:t>
+            </w:r>
+          </w:p>
+        </w:tc>
+      </w:tr>
+      <w:tr>
+        <w:trPr>
+          <w:trHeight w:val="285"/>
+        </w:trPr>
+        <w:tc>
+          <w:tcPr>
+            <w:tcW w:w="1623" w:type="dxa"/>
+            <w:shd w:val="clear" w:color="auto" w:fill="auto"/>
+            <w:noWrap/>
+            <w:vAlign w:val="bottom"/>
+            <w:hideMark/>
+          </w:tcPr>
+          <w:p>
+            <w:pPr>
+              <w:spacing w:after="0" w:line="240" w:lineRule="auto"/>
+              <w:jc w:val="right"/>
+              <w:rPr>
+                <w:rFonts w:ascii="Arial" w:eastAsia="Times New Roman" w:hAnsi="Arial" w:cs="Arial"/>
+                <w:color w:val="000000"/>
+                <w:kern w:val="0"/>
+                <w14:ligatures w14:val="none"/>
+              </w:rPr>
+            </w:pPr>
+            <w:r>
+              <w:rPr>
+                <w:rFonts w:ascii="Arial" w:eastAsia="Times New Roman" w:hAnsi="Arial" w:cs="Arial"/>
+                <w:color w:val="000000"/>
+                <w:kern w:val="0"/>
+                <w14:ligatures w14:val="none"/>
+              </w:rPr>
+              <w:t>0</w:t>
+            </w:r>
+          </w:p>
+        </w:tc>
+        <w:tc>
+          <w:tcPr>
+            <w:tcW w:w="1080" w:type="dxa"/>
+            <w:shd w:val="clear" w:color="auto" w:fill="auto"/>
+            <w:noWrap/>
+            <w:vAlign w:val="bottom"/>
+            <w:hideMark/>
+          </w:tcPr>
+          <w:p>
+            <w:pPr>
+              <w:spacing w:after="0" w:line="240" w:lineRule="auto"/>
+              <w:jc w:val="right"/>
+              <w:rPr>
+                <w:rFonts w:ascii="Arial" w:eastAsia="Times New Roman" w:hAnsi="Arial" w:cs="Arial"/>
+                <w:color w:val="000000"/>
+                <w:kern w:val="0"/>
+                <w14:ligatures w14:val="none"/>
+              </w:rPr>
+            </w:pPr>
+            <w:r>
+              <w:rPr>
+                <w:rFonts w:ascii="Arial" w:eastAsia="Times New Roman" w:hAnsi="Arial" w:cs="Arial"/>
+                <w:color w:val="000000"/>
+                <w:kern w:val="0"/>
+                <w:highlight w:val="red"/>
+                <w14:ligatures w14:val="none"/>
+              </w:rPr>
+              <w:t>6</w:t>
+            </w:r>
+          </w:p>
+        </w:tc>
+        <w:tc>
+          <w:tcPr>
+            <w:tcW w:w="1080" w:type="dxa"/>
+            <w:shd w:val="clear" w:color="auto" w:fill="auto"/>
+            <w:noWrap/>
+            <w:vAlign w:val="bottom"/>
+            <w:hideMark/>
+          </w:tcPr>
+          <w:p>
+            <w:pPr>
+              <w:spacing w:after="0" w:line="240" w:lineRule="auto"/>
+              <w:jc w:val="right"/>
+              <w:rPr>
+                <w:rFonts w:ascii="Arial" w:eastAsia="Times New Roman" w:hAnsi="Arial" w:cs="Arial"/>
+                <w:color w:val="000000"/>
+                <w:kern w:val="0"/>
+                <w14:ligatures w14:val="none"/>
+              </w:rPr>
+            </w:pPr>
+            <w:r>
+              <w:rPr>
+                <w:rFonts w:ascii="Arial" w:eastAsia="Times New Roman" w:hAnsi="Arial" w:cs="Arial"/>
+                <w:color w:val="000000"/>
+                <w:kern w:val="0"/>
+                <w:highlight w:val="red"/>
+                <w14:ligatures w14:val="none"/>
+              </w:rPr>
+              <w:t>5</w:t>
+            </w:r>
+          </w:p>
+        </w:tc>
+      </w:tr>
+      <w:tr>
+        <w:trPr>
+          <w:trHeight w:val="285"/>
+        </w:trPr>
+        <w:tc>
+          <w:tcPr>
+            <w:tcW w:w="1623" w:type="dxa"/>
+            <w:shd w:val="clear" w:color="auto" w:fill="auto"/>
+            <w:noWrap/>
+            <w:vAlign w:val="bottom"/>
+            <w:hideMark/>
+          </w:tcPr>
+          <w:p>
+            <w:pPr>
+              <w:spacing w:after="0" w:line="240" w:lineRule="auto"/>
+              <w:jc w:val="right"/>
+              <w:rPr>
+                <w:rFonts w:ascii="Arial" w:eastAsia="Times New Roman" w:hAnsi="Arial" w:cs="Arial"/>
+                <w:color w:val="000000"/>
+                <w:kern w:val="0"/>
+                <w14:ligatures w14:val="none"/>
+              </w:rPr>
+            </w:pPr>
+            <w:r>
+              <w:rPr>
+                <w:rFonts w:ascii="Arial" w:eastAsia="Times New Roman" w:hAnsi="Arial" w:cs="Arial"/>
+                <w:color w:val="000000"/>
+                <w:kern w:val="0"/>
+                <w14:ligatures w14:val="none"/>
+              </w:rPr>
+              <w:t>1</w:t>
+            </w:r>
+          </w:p>
+        </w:tc>
+        <w:tc>
+          <w:tcPr>
+            <w:tcW w:w="1080" w:type="dxa"/>
+            <w:shd w:val="clear" w:color="auto" w:fill="auto"/>
+            <w:noWrap/>
+            <w:vAlign w:val="bottom"/>
+            <w:hideMark/>
+          </w:tcPr>
+          <w:p>
+            <w:pPr>
+              <w:spacing w:after="0" w:line="240" w:lineRule="auto"/>
+              <w:jc w:val="right"/>
+              <w:rPr>
+                <w:rFonts w:ascii="Arial" w:eastAsia="Times New Roman" w:hAnsi="Arial" w:cs="Arial"/>
+                <w:color w:val="000000"/>
+                <w:kern w:val="0"/>
+                <w14:ligatures w14:val="none"/>
+              </w:rPr>
+            </w:pPr>
+            <w:r>
+              <w:rPr>
+                <w:rFonts w:ascii="Arial" w:eastAsia="Times New Roman" w:hAnsi="Arial" w:cs="Arial"/>
+                <w:color w:val="000000"/>
+                <w:kern w:val="0"/>
+                <w14:ligatures w14:val="none"/>
+              </w:rPr>
+              <w:t>3</w:t>
+            </w:r>
+          </w:p>
+        </w:tc>
+        <w:tc>
+          <w:tcPr>
+            <w:tcW w:w="1080" w:type="dxa"/>
+            <w:shd w:val="clear" w:color="auto" w:fill="auto"/>
+            <w:noWrap/>
+            <w:vAlign w:val="bottom"/>
+            <w:hideMark/>
+          </w:tcPr>
+          <w:p>
+            <w:pPr>
+              <w:spacing w:after="0" w:line="240" w:lineRule="auto"/>
+              <w:jc w:val="right"/>
+              <w:rPr>
+                <w:rFonts w:ascii="Arial" w:eastAsia="Times New Roman" w:hAnsi="Arial" w:cs="Arial"/>
+                <w:color w:val="000000"/>
+                <w:kern w:val="0"/>
+                <w14:ligatures w14:val="none"/>
+              </w:rPr>
+            </w:pPr>
+            <w:r>
+              <w:rPr>
+                <w:rFonts w:ascii="Arial" w:eastAsia="Times New Roman" w:hAnsi="Arial" w:cs="Arial"/>
+                <w:color w:val="000000"/>
+                <w:kern w:val="0"/>
+                <w14:ligatures w14:val="none"/>
+              </w:rPr>
+              <w:t>12</w:t>
+            </w:r>
+          </w:p>
+        </w:tc>
+      </w:tr>
+      <w:tr>
+        <w:trPr>
+          <w:trHeight w:val="285"/>
+        </w:trPr>
+        <w:tc>
+          <w:tcPr>
+            <w:tcW w:w="1623" w:type="dxa"/>
+            <w:shd w:val="clear" w:color="auto" w:fill="auto"/>
+            <w:noWrap/>
+            <w:vAlign w:val="bottom"/>
+            <w:hideMark/>
+          </w:tcPr>
+          <w:p>
+            <w:pPr>
+              <w:spacing w:after="0" w:line="240" w:lineRule="auto"/>
+              <w:jc w:val="right"/>
+              <w:rPr>
+                <w:rFonts w:ascii="Arial" w:eastAsia="Times New Roman" w:hAnsi="Arial" w:cs="Arial"/>
+                <w:color w:val="000000"/>
+                <w:kern w:val="0"/>
+                <w14:ligatures w14:val="none"/>
+              </w:rPr>
+            </w:pPr>
+            <w:r>
+              <w:rPr>
+                <w:rFonts w:ascii="Arial" w:eastAsia="Times New Roman" w:hAnsi="Arial" w:cs="Arial"/>
+                <w:color w:val="000000"/>
+                <w:kern w:val="0"/>
+                <w14:ligatures w14:val="none"/>
+              </w:rPr>
+              <w:t>2</w:t>
+            </w:r>
+          </w:p>
+        </w:tc>
+        <w:tc>
+          <w:tcPr>
+            <w:tcW w:w="1080" w:type="dxa"/>
+            <w:shd w:val="clear" w:color="auto" w:fill="auto"/>
+            <w:noWrap/>
+            <w:vAlign w:val="bottom"/>
+            <w:hideMark/>
+          </w:tcPr>
+          <w:p>
+            <w:pPr>
+              <w:spacing w:after="0" w:line="240" w:lineRule="auto"/>
+              <w:jc w:val="right"/>
+              <w:rPr>
+                <w:rFonts w:ascii="Arial" w:eastAsia="Times New Roman" w:hAnsi="Arial" w:cs="Arial"/>
+                <w:color w:val="000000"/>
+                <w:kern w:val="0"/>
+                <w14:ligatures w14:val="none"/>
+              </w:rPr>
+            </w:pPr>
+            <w:r>
+              <w:rPr>
+                <w:rFonts w:ascii="Arial" w:eastAsia="Times New Roman" w:hAnsi="Arial" w:cs="Arial"/>
+                <w:color w:val="000000"/>
+                <w:kern w:val="0"/>
+                <w14:ligatures w14:val="none"/>
+              </w:rPr>
+              <w:t>6</w:t>
+            </w:r>
+          </w:p>
+        </w:tc>
+        <w:tc>
+          <w:tcPr>
+            <w:tcW w:w="1080" w:type="dxa"/>
+            <w:shd w:val="clear" w:color="auto" w:fill="auto"/>
+            <w:noWrap/>
+            <w:vAlign w:val="bottom"/>
+            <w:hideMark/>
+          </w:tcPr>
+          <w:p>
+            <w:pPr>
+              <w:spacing w:after="0" w:line="240" w:lineRule="auto"/>
+              <w:jc w:val="right"/>
+              <w:rPr>
+                <w:rFonts w:ascii="Arial" w:eastAsia="Times New Roman" w:hAnsi="Arial" w:cs="Arial"/>
+                <w:color w:val="000000"/>
+                <w:kern w:val="0"/>
+                <w14:ligatures w14:val="none"/>
+              </w:rPr>
+            </w:pPr>
+            <w:r>
+              <w:rPr>
+                <w:rFonts w:ascii="Arial" w:eastAsia="Times New Roman" w:hAnsi="Arial" w:cs="Arial"/>
+                <w:color w:val="000000"/>
+                <w:kern w:val="0"/>
+                <w14:ligatures w14:val="none"/>
+              </w:rPr>
+              <w:t>11</w:t>
+            </w:r>
+          </w:p>
+        </w:tc>
+      </w:tr>
+      <w:tr>
+        <w:trPr>
+          <w:trHeight w:val="285"/>
+        </w:trPr>
+        <w:tc>
+          <w:tcPr>
+            <w:tcW w:w="1623" w:type="dxa"/>
+            <w:shd w:val="clear" w:color="auto" w:fill="auto"/>
+            <w:noWrap/>
+            <w:vAlign w:val="bottom"/>
+            <w:hideMark/>
+          </w:tcPr>
+          <w:p>
+            <w:pPr>
+              <w:spacing w:after="0" w:line="240" w:lineRule="auto"/>
+              <w:jc w:val="right"/>
+              <w:rPr>
+                <w:rFonts w:ascii="Arial" w:eastAsia="Times New Roman" w:hAnsi="Arial" w:cs="Arial"/>
+                <w:color w:val="000000"/>
+                <w:kern w:val="0"/>
+                <w14:ligatures w14:val="none"/>
+              </w:rPr>
+            </w:pPr>
+            <w:r>
+              <w:rPr>
+                <w:rFonts w:ascii="Arial" w:eastAsia="Times New Roman" w:hAnsi="Arial" w:cs="Arial"/>
+                <w:color w:val="000000"/>
+                <w:kern w:val="0"/>
+                <w14:ligatures w14:val="none"/>
+              </w:rPr>
+              <w:t>3</w:t>
+            </w:r>
+          </w:p>
+        </w:tc>
+        <w:tc>
+          <w:tcPr>
+            <w:tcW w:w="1080" w:type="dxa"/>
+            <w:shd w:val="clear" w:color="auto" w:fill="auto"/>
+            <w:noWrap/>
+            <w:vAlign w:val="bottom"/>
+            <w:hideMark/>
+          </w:tcPr>
+          <w:p>
+            <w:pPr>
+              <w:spacing w:after="0" w:line="240" w:lineRule="auto"/>
+              <w:jc w:val="right"/>
+              <w:rPr>
+                <w:rFonts w:ascii="Arial" w:eastAsia="Times New Roman" w:hAnsi="Arial" w:cs="Arial"/>
+                <w:color w:val="000000"/>
+                <w:kern w:val="0"/>
+                <w14:ligatures w14:val="none"/>
+              </w:rPr>
+            </w:pPr>
+            <w:r>
+              <w:rPr>
+                <w:rFonts w:ascii="Arial" w:eastAsia="Times New Roman" w:hAnsi="Arial" w:cs="Arial"/>
+                <w:color w:val="000000"/>
+                <w:kern w:val="0"/>
+                <w:highlight w:val="yellow"/>
+                <w14:ligatures w14:val="none"/>
+              </w:rPr>
+              <w:t>17</w:t>
+            </w:r>
+          </w:p>
+        </w:tc>
+        <w:tc>
+          <w:tcPr>
+            <w:tcW w:w="1080" w:type="dxa"/>
+            <w:shd w:val="clear" w:color="auto" w:fill="auto"/>
+            <w:noWrap/>
+            <w:vAlign w:val="bottom"/>
+            <w:hideMark/>
+          </w:tcPr>
+          <w:p>
+            <w:pPr>
+              <w:spacing w:after="0" w:line="240" w:lineRule="auto"/>
+              <w:jc w:val="right"/>
+              <w:rPr>
+                <w:rFonts w:ascii="Arial" w:eastAsia="Times New Roman" w:hAnsi="Arial" w:cs="Arial"/>
+                <w:color w:val="000000"/>
+                <w:kern w:val="0"/>
+                <w14:ligatures w14:val="none"/>
+              </w:rPr>
+            </w:pPr>
+            <w:r>
+              <w:rPr>
+                <w:rFonts w:ascii="Arial" w:eastAsia="Times New Roman" w:hAnsi="Arial" w:cs="Arial"/>
+                <w:color w:val="000000"/>
+                <w:kern w:val="0"/>
+                <w14:ligatures w14:val="none"/>
+              </w:rPr>
+              <w:t>3</w:t>
+            </w:r>
+          </w:p>
+        </w:tc>
+      </w:tr>
+    </w:tbl>
+    <w:p/>
+    <w:p>
+      <w:r>
+        <w:t>Removing cluster 0 from the dataset (11 samples) results in very high scores, but leaving it in and adding it to cluster 3 also yields good results:</w:t>
+      </w:r>
+    </w:p>
+    <w:tbl>
+      <w:tblPr>
+        <w:tblW w:w="7137" w:type="dxa"/>
+        <w:tblBorders>
+          <w:top w:val="single" w:sz="4" w:space="0" w:color="auto"/>
+          <w:left w:val="single" w:sz="4" w:space="0" w:color="auto"/>
+          <w:bottom w:val="single" w:sz="4" w:space="0" w:color="auto"/>
+          <w:right w:val="single" w:sz="4" w:space="0" w:color="auto"/>
+          <w:insideH w:val="single" w:sz="4" w:space="0" w:color="auto"/>
+          <w:insideV w:val="single" w:sz="4" w:space="0" w:color="auto"/>
+        </w:tblBorders>
+        <w:tblLook w:val="04A0" w:firstRow="1" w:lastRow="0" w:firstColumn="1" w:lastColumn="0" w:noHBand="0" w:noVBand="1"/>
+      </w:tblPr>
+      <w:tblGrid>
+        <w:gridCol w:w="1134"/>
+        <w:gridCol w:w="1134"/>
+        <w:gridCol w:w="1134"/>
+        <w:gridCol w:w="3735"/>
+      </w:tblGrid>
+      <w:tr>
+        <w:trPr>
+          <w:trHeight w:val="285"/>
+        </w:trPr>
+        <w:tc>
+          <w:tcPr>
+            <w:tcW w:w="1134" w:type="dxa"/>
+            <w:shd w:val="clear" w:color="auto" w:fill="auto"/>
+            <w:noWrap/>
+            <w:vAlign w:val="center"/>
+            <w:hideMark/>
+          </w:tcPr>
+          <w:p>
+            <w:pPr>
+              <w:spacing w:after="0" w:line="240" w:lineRule="auto"/>
+              <w:rPr>
+                <w:rFonts w:ascii="Arial" w:eastAsia="Times New Roman" w:hAnsi="Arial" w:cs="Arial"/>
+                <w:color w:val="000000"/>
+                <w:kern w:val="0"/>
+                <w14:ligatures w14:val="none"/>
+              </w:rPr>
+            </w:pPr>
+            <w:r>
+              <w:rPr>
+                <w:rFonts w:ascii="Arial" w:eastAsia="Times New Roman" w:hAnsi="Arial" w:cs="Arial"/>
+                <w:color w:val="000000"/>
+                <w:kern w:val="0"/>
+                <w14:ligatures w14:val="none"/>
+              </w:rPr>
+              <w:t>F1</w:t>
+            </w:r>
+          </w:p>
+        </w:tc>
+        <w:tc>
+          <w:tcPr>
+            <w:tcW w:w="1134" w:type="dxa"/>
+            <w:shd w:val="clear" w:color="auto" w:fill="auto"/>
+            <w:noWrap/>
+            <w:vAlign w:val="center"/>
+            <w:hideMark/>
+          </w:tcPr>
+          <w:p>
+            <w:pPr>
+              <w:spacing w:after="0" w:line="240" w:lineRule="auto"/>
+              <w:rPr>
+                <w:rFonts w:ascii="Arial" w:eastAsia="Times New Roman" w:hAnsi="Arial" w:cs="Arial"/>
+                <w:color w:val="000000"/>
+                <w:kern w:val="0"/>
+                <w14:ligatures w14:val="none"/>
+              </w:rPr>
+            </w:pPr>
+            <w:r>
+              <w:rPr>
+                <w:rFonts w:ascii="Arial" w:eastAsia="Times New Roman" w:hAnsi="Arial" w:cs="Arial"/>
+                <w:color w:val="000000"/>
+                <w:kern w:val="0"/>
+                <w14:ligatures w14:val="none"/>
+              </w:rPr>
+              <w:t>cappa</w:t>
+            </w:r>
+          </w:p>
+        </w:tc>
+        <w:tc>
+          <w:tcPr>
+            <w:tcW w:w="1134" w:type="dxa"/>
+            <w:shd w:val="clear" w:color="auto" w:fill="auto"/>
+            <w:noWrap/>
+            <w:vAlign w:val="center"/>
+            <w:hideMark/>
+          </w:tcPr>
+          <w:p>
+            <w:pPr>
+              <w:spacing w:after="0" w:line="240" w:lineRule="auto"/>
+              <w:rPr>
+                <w:rFonts w:ascii="Arial" w:eastAsia="Times New Roman" w:hAnsi="Arial" w:cs="Arial"/>
+                <w:color w:val="000000"/>
+                <w:kern w:val="0"/>
+                <w14:ligatures w14:val="none"/>
+              </w:rPr>
+            </w:pPr>
+            <w:proofErr w:type="spellStart"/>
+            <w:r>
+              <w:rPr>
+                <w:rFonts w:ascii="Arial" w:eastAsia="Times New Roman" w:hAnsi="Arial" w:cs="Arial"/>
+                <w:color w:val="000000"/>
+                <w:kern w:val="0"/>
+                <w14:ligatures w14:val="none"/>
+              </w:rPr>
+              <w:t>auc</w:t>
+            </w:r>
+            <w:proofErr w:type="spellEnd"/>
+          </w:p>
+        </w:tc>
+        <w:tc>
+          <w:tcPr>
+            <w:tcW w:w="3735" w:type="dxa"/>
+            <w:shd w:val="clear" w:color="auto" w:fill="auto"/>
+            <w:noWrap/>
+            <w:vAlign w:val="center"/>
+            <w:hideMark/>
+          </w:tcPr>
+          <w:p>
+            <w:pPr>
+              <w:spacing w:after="0" w:line="240" w:lineRule="auto"/>
+              <w:rPr>
+                <w:rFonts w:ascii="Arial" w:eastAsia="Times New Roman" w:hAnsi="Arial" w:cs="Arial"/>
+                <w:color w:val="000000"/>
+                <w:kern w:val="0"/>
+                <w14:ligatures w14:val="none"/>
+              </w:rPr>
+            </w:pPr>
+            <w:r>
+              <w:rPr>
+                <w:rFonts w:ascii="Arial" w:eastAsia="Times New Roman" w:hAnsi="Arial" w:cs="Arial"/>
+                <w:color w:val="000000"/>
+                <w:kern w:val="0"/>
+                <w14:ligatures w14:val="none"/>
+              </w:rPr>
+              <w:t>desc</w:t>
+            </w:r>
+          </w:p>
+        </w:tc>
+      </w:tr>
+      <w:tr>
+        <w:trPr>
+          <w:trHeight w:val="285"/>
+        </w:trPr>
+        <w:tc>
+          <w:tcPr>
+            <w:tcW w:w="1134" w:type="dxa"/>
+            <w:shd w:val="clear" w:color="auto" w:fill="auto"/>
+            <w:noWrap/>
+            <w:vAlign w:val="bottom"/>
+            <w:hideMark/>
+          </w:tcPr>
+          <w:p>
+            <w:pPr>
+              <w:spacing w:after="0" w:line="240" w:lineRule="auto"/>
+              <w:rPr>
+                <w:rFonts w:ascii="Arial" w:eastAsia="Times New Roman" w:hAnsi="Arial" w:cs="Arial"/>
+                <w:color w:val="000000"/>
+                <w:kern w:val="0"/>
+                <w14:ligatures w14:val="none"/>
+              </w:rPr>
+            </w:pPr>
+            <w:r>
+              <w:rPr>
+                <w:rFonts w:ascii="Arial" w:hAnsi="Arial" w:cs="Arial"/>
+                <w:color w:val="000000"/>
+              </w:rPr>
+              <w:t>0.821</w:t>
+            </w:r>
+          </w:p>
+        </w:tc>
+        <w:tc>
+          <w:tcPr>
+            <w:tcW w:w="1134" w:type="dxa"/>
+            <w:shd w:val="clear" w:color="auto" w:fill="auto"/>
+            <w:noWrap/>
+            <w:vAlign w:val="bottom"/>
+            <w:hideMark/>
+          </w:tcPr>
+          <w:p>
+            <w:pPr>
+              <w:spacing w:after="0" w:line="240" w:lineRule="auto"/>
+              <w:rPr>
+                <w:rFonts w:ascii="Arial" w:eastAsia="Times New Roman" w:hAnsi="Arial" w:cs="Arial"/>
+                <w:color w:val="000000"/>
+                <w:kern w:val="0"/>
+                <w14:ligatures w14:val="none"/>
+              </w:rPr>
+            </w:pPr>
+            <w:r>
+              <w:rPr>
+                <w:rFonts w:ascii="Arial" w:hAnsi="Arial" w:cs="Arial"/>
+                <w:color w:val="000000"/>
+              </w:rPr>
+              <w:t>0.713</w:t>
+            </w:r>
+          </w:p>
+        </w:tc>
+        <w:tc>
+          <w:tcPr>
+            <w:tcW w:w="1134" w:type="dxa"/>
+            <w:shd w:val="clear" w:color="auto" w:fill="auto"/>
+            <w:noWrap/>
+            <w:vAlign w:val="bottom"/>
+            <w:hideMark/>
+          </w:tcPr>
+          <w:p>
+            <w:pPr>
+              <w:spacing w:after="0" w:line="240" w:lineRule="auto"/>
+              <w:rPr>
+                <w:rFonts w:ascii="Arial" w:eastAsia="Times New Roman" w:hAnsi="Arial" w:cs="Arial"/>
+                <w:color w:val="000000"/>
+                <w:kern w:val="0"/>
+                <w14:ligatures w14:val="none"/>
+              </w:rPr>
+            </w:pPr>
+            <w:r>
+              <w:rPr>
+                <w:rFonts w:ascii="Arial" w:hAnsi="Arial" w:cs="Arial"/>
+                <w:color w:val="000000"/>
+              </w:rPr>
+              <w:t>0.850</w:t>
+            </w:r>
+          </w:p>
+        </w:tc>
+        <w:tc>
+          <w:tcPr>
+            <w:tcW w:w="3735" w:type="dxa"/>
+            <w:shd w:val="clear" w:color="auto" w:fill="auto"/>
+            <w:noWrap/>
+            <w:vAlign w:val="bottom"/>
+            <w:hideMark/>
+          </w:tcPr>
+          <w:p>
+            <w:pPr>
+              <w:spacing w:after="0" w:line="240" w:lineRule="auto"/>
+              <w:rPr>
+                <w:rFonts w:ascii="Arial" w:eastAsia="Times New Roman" w:hAnsi="Arial" w:cs="Arial"/>
+                <w:color w:val="000000"/>
+                <w:kern w:val="0"/>
+                <w14:ligatures w14:val="none"/>
+              </w:rPr>
+            </w:pPr>
+            <w:r>
+              <w:rPr>
+                <w:rFonts w:ascii="Arial" w:hAnsi="Arial" w:cs="Arial"/>
+                <w:color w:val="000000"/>
+              </w:rPr>
+              <w:t>removed mixed cluster</w:t>
+            </w:r>
+          </w:p>
+        </w:tc>
+      </w:tr>
+      <w:tr>
+        <w:trPr>
+          <w:trHeight w:val="285"/>
+        </w:trPr>
+        <w:tc>
+          <w:tcPr>
+            <w:tcW w:w="1134" w:type="dxa"/>
+            <w:shd w:val="clear" w:color="auto" w:fill="auto"/>
+            <w:noWrap/>
+            <w:vAlign w:val="bottom"/>
+            <w:hideMark/>
+          </w:tcPr>
+          <w:p>
+            <w:pPr>
+              <w:spacing w:after="0" w:line="240" w:lineRule="auto"/>
+              <w:rPr>
+                <w:rFonts w:ascii="Arial" w:eastAsia="Times New Roman" w:hAnsi="Arial" w:cs="Arial"/>
+                <w:color w:val="000000"/>
+                <w:kern w:val="0"/>
+                <w:highlight w:val="yellow"/>
+                <w14:ligatures w14:val="none"/>
+              </w:rPr>
+            </w:pPr>
+            <w:r>
+              <w:rPr>
+                <w:rFonts w:ascii="Arial" w:hAnsi="Arial" w:cs="Arial"/>
+                <w:color w:val="000000"/>
+              </w:rPr>
+              <w:t>0.759</w:t>
+            </w:r>
+          </w:p>
+        </w:tc>
+        <w:tc>
+          <w:tcPr>
+            <w:tcW w:w="1134" w:type="dxa"/>
+            <w:shd w:val="clear" w:color="auto" w:fill="auto"/>
+            <w:noWrap/>
+            <w:vAlign w:val="bottom"/>
+            <w:hideMark/>
+          </w:tcPr>
+          <w:p>
+            <w:pPr>
+              <w:spacing w:after="0" w:line="240" w:lineRule="auto"/>
+              <w:rPr>
+                <w:rFonts w:ascii="Arial" w:eastAsia="Times New Roman" w:hAnsi="Arial" w:cs="Arial"/>
+                <w:color w:val="000000"/>
+                <w:kern w:val="0"/>
+                <w:highlight w:val="yellow"/>
+                <w14:ligatures w14:val="none"/>
+              </w:rPr>
+            </w:pPr>
+            <w:r>
+              <w:rPr>
+                <w:rFonts w:ascii="Arial" w:hAnsi="Arial" w:cs="Arial"/>
+                <w:color w:val="000000"/>
+              </w:rPr>
+              <w:t>0.555</w:t>
+            </w:r>
+          </w:p>
+        </w:tc>
+        <w:tc>
+          <w:tcPr>
+            <w:tcW w:w="1134" w:type="dxa"/>
+            <w:shd w:val="clear" w:color="auto" w:fill="auto"/>
+            <w:noWrap/>
+            <w:vAlign w:val="bottom"/>
+            <w:hideMark/>
+          </w:tcPr>
+          <w:p>
+            <w:pPr>
+              <w:spacing w:after="0" w:line="240" w:lineRule="auto"/>
+              <w:rPr>
+                <w:rFonts w:ascii="Arial" w:eastAsia="Times New Roman" w:hAnsi="Arial" w:cs="Arial"/>
+                <w:color w:val="000000"/>
+                <w:kern w:val="0"/>
+                <w:highlight w:val="yellow"/>
+                <w14:ligatures w14:val="none"/>
+              </w:rPr>
+            </w:pPr>
+            <w:r>
+              <w:rPr>
+                <w:rFonts w:ascii="Arial" w:hAnsi="Arial" w:cs="Arial"/>
+                <w:color w:val="000000"/>
+              </w:rPr>
+              <w:t>0.795</w:t>
+            </w:r>
+          </w:p>
+        </w:tc>
+        <w:tc>
+          <w:tcPr>
+            <w:tcW w:w="3735" w:type="dxa"/>
+            <w:shd w:val="clear" w:color="auto" w:fill="auto"/>
+            <w:noWrap/>
+            <w:vAlign w:val="bottom"/>
+            <w:hideMark/>
+          </w:tcPr>
+          <w:p>
+            <w:pPr>
+              <w:spacing w:after="0" w:line="240" w:lineRule="auto"/>
+              <w:rPr>
+                <w:rFonts w:ascii="Arial" w:eastAsia="Times New Roman" w:hAnsi="Arial" w:cs="Arial"/>
+                <w:color w:val="000000"/>
+                <w:kern w:val="0"/>
+                <w14:ligatures w14:val="none"/>
+              </w:rPr>
+            </w:pPr>
+            <w:r>
+              <w:rPr>
+                <w:rFonts w:ascii="Arial" w:hAnsi="Arial" w:cs="Arial"/>
+                <w:color w:val="000000"/>
+              </w:rPr>
+              <w:t>added mixed cluster to affiliative</w:t>
+            </w:r>
+          </w:p>
+        </w:tc>
+      </w:tr>
+      <w:tr>
+        <w:trPr>
+          <w:trHeight w:val="285"/>
+        </w:trPr>
+        <w:tc>
+          <w:tcPr>
+            <w:tcW w:w="1134" w:type="dxa"/>
+            <w:shd w:val="clear" w:color="auto" w:fill="auto"/>
+            <w:noWrap/>
+            <w:vAlign w:val="bottom"/>
+          </w:tcPr>
+          <w:p>
+            <w:pPr>
+              <w:spacing w:after="0" w:line="240" w:lineRule="auto"/>
+              <w:rPr>
+                <w:rFonts w:ascii="Arial" w:hAnsi="Arial" w:cs="Arial"/>
+                <w:color w:val="000000"/>
+              </w:rPr>
+            </w:pPr>
+            <w:r>
+              <w:rPr>
+                <w:rFonts w:ascii="Arial" w:hAnsi="Arial" w:cs="Arial"/>
+                <w:color w:val="000000"/>
+              </w:rPr>
+              <w:t>0.727</w:t>
+            </w:r>
+          </w:p>
+        </w:tc>
+        <w:tc>
+          <w:tcPr>
+            <w:tcW w:w="1134" w:type="dxa"/>
+            <w:shd w:val="clear" w:color="auto" w:fill="auto"/>
+            <w:noWrap/>
+            <w:vAlign w:val="bottom"/>
+          </w:tcPr>
+          <w:p>
+            <w:pPr>
+              <w:spacing w:after="0" w:line="240" w:lineRule="auto"/>
+              <w:rPr>
+                <w:rFonts w:ascii="Arial" w:hAnsi="Arial" w:cs="Arial"/>
+                <w:color w:val="000000"/>
+              </w:rPr>
+            </w:pPr>
+            <w:r>
+              <w:rPr>
+                <w:rFonts w:ascii="Arial" w:hAnsi="Arial" w:cs="Arial"/>
+                <w:color w:val="000000"/>
+              </w:rPr>
+              <w:t>0.583</w:t>
+            </w:r>
+          </w:p>
+        </w:tc>
+        <w:tc>
+          <w:tcPr>
+            <w:tcW w:w="1134" w:type="dxa"/>
+            <w:shd w:val="clear" w:color="auto" w:fill="auto"/>
+            <w:noWrap/>
+            <w:vAlign w:val="bottom"/>
+          </w:tcPr>
+          <w:p>
+            <w:pPr>
+              <w:spacing w:after="0" w:line="240" w:lineRule="auto"/>
+              <w:rPr>
+                <w:rFonts w:ascii="Arial" w:hAnsi="Arial" w:cs="Arial"/>
+                <w:color w:val="000000"/>
+              </w:rPr>
+            </w:pPr>
+            <w:r>
+              <w:rPr>
+                <w:rFonts w:ascii="Arial" w:hAnsi="Arial" w:cs="Arial"/>
+                <w:color w:val="000000"/>
+              </w:rPr>
+              <w:t>0.799</w:t>
+            </w:r>
+          </w:p>
+        </w:tc>
+        <w:tc>
+          <w:tcPr>
+            <w:tcW w:w="3735" w:type="dxa"/>
+            <w:shd w:val="clear" w:color="auto" w:fill="auto"/>
+            <w:noWrap/>
+            <w:vAlign w:val="bottom"/>
+          </w:tcPr>
+          <w:p>
+            <w:pPr>
+              <w:spacing w:after="0" w:line="240" w:lineRule="auto"/>
+              <w:rPr>
+                <w:rFonts w:ascii="Arial" w:eastAsia="Times New Roman" w:hAnsi="Arial" w:cs="Arial"/>
+                <w:color w:val="000000"/>
+                <w:kern w:val="0"/>
+                <w14:ligatures w14:val="none"/>
+              </w:rPr>
+            </w:pPr>
+            <w:r>
+              <w:rPr>
+                <w:rFonts w:ascii="Arial" w:hAnsi="Arial" w:cs="Arial"/>
+                <w:color w:val="000000"/>
+              </w:rPr>
+              <w:t>added mixed cluster to aversive</w:t>
+            </w:r>
+          </w:p>
+        </w:tc>
+      </w:tr>
+    </w:tbl>
+    <w:p/>
+    <w:p>
+      <w:r>
+        <w:t xml:space="preserve">Statistical significance of each </w:t>
+      </w:r>
+      <w:proofErr w:type="gramStart"/>
+      <w:r>
+        <w:t>feature  -</w:t>
+      </w:r>
+      <w:proofErr w:type="gramEnd"/>
+      <w:r>
+        <w:t xml:space="preserve"> </w:t>
+      </w:r>
+      <w:proofErr w:type="spellStart"/>
+      <w:r>
+        <w:t>kmeans</w:t>
+      </w:r>
+      <w:proofErr w:type="spellEnd"/>
+      <w:r>
+        <w:t xml:space="preserve"> (mixed group added to </w:t>
+      </w:r>
+      <w:proofErr w:type="spellStart"/>
+      <w:r>
+        <w:t>averisive</w:t>
+      </w:r>
+      <w:proofErr w:type="spellEnd"/>
+      <w:r>
+        <w:t>)</w:t>
+      </w:r>
+    </w:p>
+    <w:tbl>
+      <w:tblPr>
+        <w:tblW w:w="7120" w:type="dxa"/>
+        <w:tblBorders>
+          <w:top w:val="single" w:sz="4" w:space="0" w:color="auto"/>
+          <w:left w:val="single" w:sz="4" w:space="0" w:color="auto"/>
+          <w:bottom w:val="single" w:sz="4" w:space="0" w:color="auto"/>
+          <w:right w:val="single" w:sz="4" w:space="0" w:color="auto"/>
+          <w:insideH w:val="single" w:sz="4" w:space="0" w:color="auto"/>
+          <w:insideV w:val="single" w:sz="4" w:space="0" w:color="auto"/>
+        </w:tblBorders>
+        <w:tblLook w:val="04A0" w:firstRow="1" w:lastRow="0" w:firstColumn="1" w:lastColumn="0" w:noHBand="0" w:noVBand="1"/>
+      </w:tblPr>
+      <w:tblGrid>
+        <w:gridCol w:w="1080"/>
+        <w:gridCol w:w="3880"/>
+        <w:gridCol w:w="1080"/>
+        <w:gridCol w:w="1080"/>
+      </w:tblGrid>
+      <w:tr>
+        <w:trPr>
+          <w:trHeight w:val="285"/>
+        </w:trPr>
+        <w:tc>
+          <w:tcPr>
+            <w:tcW w:w="1080" w:type="dxa"/>
+            <w:shd w:val="clear" w:color="auto" w:fill="auto"/>
+            <w:noWrap/>
+            <w:vAlign w:val="bottom"/>
+            <w:hideMark/>
+          </w:tcPr>
+          <w:p>
+            <w:pPr>
+              <w:spacing w:after="0" w:line="240" w:lineRule="auto"/>
+              <w:rPr>
+                <w:rFonts w:ascii="Times New Roman" w:eastAsia="Times New Roman" w:hAnsi="Times New Roman" w:cs="Times New Roman"/>
+                <w:kern w:val="0"/>
+                <w:sz w:val="24"/>
+                <w:szCs w:val="24"/>
+                <w14:ligatures w14:val="none"/>
+              </w:rPr>
+            </w:pPr>
+          </w:p>
+        </w:tc>
+        <w:tc>
+          <w:tcPr>
+            <w:tcW w:w="3880" w:type="dxa"/>
+            <w:shd w:val="clear" w:color="auto" w:fill="auto"/>
+            <w:noWrap/>
+            <w:vAlign w:val="bottom"/>
+            <w:hideMark/>
+          </w:tcPr>
+          <w:p>
+            <w:pPr>
+              <w:spacing w:after="0" w:line="240" w:lineRule="auto"/>
+              <w:rPr>
+                <w:rFonts w:ascii="Arial" w:eastAsia="Times New Roman" w:hAnsi="Arial" w:cs="Arial"/>
+                <w:color w:val="000000"/>
+                <w:kern w:val="0"/>
+                <w14:ligatures w14:val="none"/>
+              </w:rPr>
+            </w:pPr>
+            <w:r>
+              <w:rPr>
+                <w:rFonts w:ascii="Arial" w:eastAsia="Times New Roman" w:hAnsi="Arial" w:cs="Arial"/>
+                <w:color w:val="000000"/>
+                <w:kern w:val="0"/>
+                <w14:ligatures w14:val="none"/>
+              </w:rPr>
+              <w:t>variable</w:t>
+            </w:r>
+          </w:p>
+        </w:tc>
+        <w:tc>
+          <w:tcPr>
+            <w:tcW w:w="1080" w:type="dxa"/>
+            <w:shd w:val="clear" w:color="auto" w:fill="auto"/>
+            <w:noWrap/>
+            <w:vAlign w:val="bottom"/>
+            <w:hideMark/>
+          </w:tcPr>
+          <w:p>
+            <w:pPr>
+              <w:spacing w:after="0" w:line="240" w:lineRule="auto"/>
+              <w:rPr>
+                <w:rFonts w:ascii="Arial" w:eastAsia="Times New Roman" w:hAnsi="Arial" w:cs="Arial"/>
+                <w:color w:val="000000"/>
+                <w:kern w:val="0"/>
+                <w14:ligatures w14:val="none"/>
+              </w:rPr>
+            </w:pPr>
+            <w:r>
+              <w:rPr>
+                <w:rFonts w:ascii="Arial" w:eastAsia="Times New Roman" w:hAnsi="Arial" w:cs="Arial"/>
+                <w:color w:val="000000"/>
+                <w:kern w:val="0"/>
+                <w14:ligatures w14:val="none"/>
+              </w:rPr>
+              <w:t>statistic</w:t>
+            </w:r>
+          </w:p>
+        </w:tc>
+        <w:tc>
+          <w:tcPr>
+            <w:tcW w:w="1080" w:type="dxa"/>
+            <w:shd w:val="clear" w:color="auto" w:fill="auto"/>
+            <w:noWrap/>
+            <w:vAlign w:val="bottom"/>
+            <w:hideMark/>
+          </w:tcPr>
+          <w:p>
+            <w:pPr>
+              <w:spacing w:after="0" w:line="240" w:lineRule="auto"/>
+              <w:rPr>
+                <w:rFonts w:ascii="Arial" w:eastAsia="Times New Roman" w:hAnsi="Arial" w:cs="Arial"/>
+                <w:color w:val="000000"/>
+                <w:kern w:val="0"/>
+                <w14:ligatures w14:val="none"/>
+              </w:rPr>
+            </w:pPr>
+            <w:proofErr w:type="spellStart"/>
+            <w:r>
+              <w:rPr>
+                <w:rFonts w:ascii="Arial" w:eastAsia="Times New Roman" w:hAnsi="Arial" w:cs="Arial"/>
+                <w:color w:val="000000"/>
+                <w:kern w:val="0"/>
+                <w14:ligatures w14:val="none"/>
+              </w:rPr>
+              <w:t>pvalue</w:t>
+            </w:r>
+            <w:proofErr w:type="spellEnd"/>
+          </w:p>
+        </w:tc>
+      </w:tr>
+      <w:tr>
+        <w:trPr>
+          <w:trHeight w:val="285"/>
+        </w:trPr>
+        <w:tc>
+          <w:tcPr>
+            <w:tcW w:w="1080" w:type="dxa"/>
+            <w:shd w:val="clear" w:color="auto" w:fill="auto"/>
+            <w:noWrap/>
+            <w:vAlign w:val="bottom"/>
+            <w:hideMark/>
+          </w:tcPr>
+          <w:p>
+            <w:pPr>
+              <w:spacing w:after="0" w:line="240" w:lineRule="auto"/>
+              <w:jc w:val="right"/>
+              <w:rPr>
+                <w:rFonts w:ascii="Arial" w:eastAsia="Times New Roman" w:hAnsi="Arial" w:cs="Arial"/>
+                <w:color w:val="000000"/>
+                <w:kern w:val="0"/>
+                <w14:ligatures w14:val="none"/>
+              </w:rPr>
+            </w:pPr>
+            <w:r>
+              <w:rPr>
+                <w:rFonts w:ascii="Arial" w:eastAsia="Times New Roman" w:hAnsi="Arial" w:cs="Arial"/>
+                <w:color w:val="000000"/>
+                <w:kern w:val="0"/>
+                <w14:ligatures w14:val="none"/>
+              </w:rPr>
+              <w:t>6</w:t>
+            </w:r>
+          </w:p>
+        </w:tc>
+        <w:tc>
+          <w:tcPr>
+            <w:tcW w:w="3880" w:type="dxa"/>
+            <w:shd w:val="clear" w:color="auto" w:fill="auto"/>
+            <w:noWrap/>
+            <w:vAlign w:val="bottom"/>
+            <w:hideMark/>
+          </w:tcPr>
+          <w:p>
+            <w:pPr>
+              <w:spacing w:after="0" w:line="240" w:lineRule="auto"/>
+              <w:rPr>
+                <w:rFonts w:ascii="Arial" w:eastAsia="Times New Roman" w:hAnsi="Arial" w:cs="Arial"/>
+                <w:color w:val="000000"/>
+                <w:kern w:val="0"/>
+                <w14:ligatures w14:val="none"/>
+              </w:rPr>
+            </w:pPr>
+            <w:r>
+              <w:rPr>
+                <w:rFonts w:ascii="Arial" w:eastAsia="Times New Roman" w:hAnsi="Arial" w:cs="Arial"/>
+                <w:color w:val="000000"/>
+                <w:kern w:val="0"/>
+                <w14:ligatures w14:val="none"/>
+              </w:rPr>
+              <w:t>Intervals_5_to_20_sec</w:t>
+            </w:r>
+          </w:p>
+        </w:tc>
+        <w:tc>
+          <w:tcPr>
+            <w:tcW w:w="1080" w:type="dxa"/>
+            <w:shd w:val="clear" w:color="auto" w:fill="auto"/>
+            <w:noWrap/>
+            <w:vAlign w:val="bottom"/>
+            <w:hideMark/>
+          </w:tcPr>
+          <w:p>
+            <w:pPr>
+              <w:spacing w:after="0" w:line="240" w:lineRule="auto"/>
+              <w:jc w:val="right"/>
+              <w:rPr>
+                <w:rFonts w:ascii="Arial" w:eastAsia="Times New Roman" w:hAnsi="Arial" w:cs="Arial"/>
+                <w:color w:val="000000"/>
+                <w:kern w:val="0"/>
+                <w14:ligatures w14:val="none"/>
+              </w:rPr>
+            </w:pPr>
+            <w:r>
+              <w:rPr>
+                <w:rFonts w:ascii="Arial" w:eastAsia="Times New Roman" w:hAnsi="Arial" w:cs="Arial"/>
+                <w:color w:val="000000"/>
+                <w:kern w:val="0"/>
+                <w14:ligatures w14:val="none"/>
+              </w:rPr>
+              <w:t>75</w:t>
+            </w:r>
+          </w:p>
+        </w:tc>
+        <w:tc>
+          <w:tcPr>
+            <w:tcW w:w="1080" w:type="dxa"/>
+            <w:shd w:val="clear" w:color="auto" w:fill="auto"/>
+            <w:noWrap/>
+            <w:vAlign w:val="bottom"/>
+            <w:hideMark/>
+          </w:tcPr>
+          <w:p>
+            <w:pPr>
+              <w:spacing w:after="0" w:line="240" w:lineRule="auto"/>
+              <w:jc w:val="right"/>
+              <w:rPr>
+                <w:rFonts w:ascii="Arial" w:eastAsia="Times New Roman" w:hAnsi="Arial" w:cs="Arial"/>
+                <w:color w:val="000000"/>
+                <w:kern w:val="0"/>
+                <w14:ligatures w14:val="none"/>
+              </w:rPr>
+            </w:pPr>
+            <w:r>
+              <w:rPr>
+                <w:rFonts w:ascii="Arial" w:eastAsia="Times New Roman" w:hAnsi="Arial" w:cs="Arial"/>
+                <w:color w:val="000000"/>
+                <w:kern w:val="0"/>
+                <w14:ligatures w14:val="none"/>
+              </w:rPr>
+              <w:t>0.000</w:t>
+            </w:r>
+          </w:p>
+        </w:tc>
+      </w:tr>
+      <w:tr>
+        <w:trPr>
+          <w:trHeight w:val="285"/>
+        </w:trPr>
+        <w:tc>
+          <w:tcPr>
+            <w:tcW w:w="1080" w:type="dxa"/>
+            <w:shd w:val="clear" w:color="auto" w:fill="auto"/>
+            <w:noWrap/>
+            <w:vAlign w:val="bottom"/>
+            <w:hideMark/>
+          </w:tcPr>
+          <w:p>
+            <w:pPr>
+              <w:spacing w:after="0" w:line="240" w:lineRule="auto"/>
+              <w:jc w:val="right"/>
+              <w:rPr>
+                <w:rFonts w:ascii="Arial" w:eastAsia="Times New Roman" w:hAnsi="Arial" w:cs="Arial"/>
+                <w:color w:val="000000"/>
+                <w:kern w:val="0"/>
+                <w14:ligatures w14:val="none"/>
+              </w:rPr>
+            </w:pPr>
+            <w:r>
+              <w:rPr>
+                <w:rFonts w:ascii="Arial" w:eastAsia="Times New Roman" w:hAnsi="Arial" w:cs="Arial"/>
+                <w:color w:val="000000"/>
+                <w:kern w:val="0"/>
+                <w14:ligatures w14:val="none"/>
+              </w:rPr>
+              <w:t>0</w:t>
+            </w:r>
+          </w:p>
+        </w:tc>
+        <w:tc>
+          <w:tcPr>
+            <w:tcW w:w="3880" w:type="dxa"/>
+            <w:shd w:val="clear" w:color="auto" w:fill="auto"/>
+            <w:noWrap/>
+            <w:vAlign w:val="bottom"/>
+            <w:hideMark/>
+          </w:tcPr>
+          <w:p>
+            <w:pPr>
+              <w:spacing w:after="0" w:line="240" w:lineRule="auto"/>
+              <w:rPr>
+                <w:rFonts w:ascii="Arial" w:eastAsia="Times New Roman" w:hAnsi="Arial" w:cs="Arial"/>
+                <w:color w:val="000000"/>
+                <w:kern w:val="0"/>
+                <w14:ligatures w14:val="none"/>
+              </w:rPr>
+            </w:pPr>
+            <w:r>
+              <w:rPr>
+                <w:rFonts w:ascii="Arial" w:eastAsia="Times New Roman" w:hAnsi="Arial" w:cs="Arial"/>
+                <w:color w:val="000000"/>
+                <w:kern w:val="0"/>
+                <w14:ligatures w14:val="none"/>
+              </w:rPr>
+              <w:t>Interactions_Less_Than_6_sec</w:t>
+            </w:r>
+          </w:p>
+        </w:tc>
+        <w:tc>
+          <w:tcPr>
+            <w:tcW w:w="1080" w:type="dxa"/>
+            <w:shd w:val="clear" w:color="auto" w:fill="auto"/>
+            <w:noWrap/>
+            <w:vAlign w:val="bottom"/>
+            <w:hideMark/>
+          </w:tcPr>
+          <w:p>
+            <w:pPr>
+              <w:spacing w:after="0" w:line="240" w:lineRule="auto"/>
+              <w:jc w:val="right"/>
+              <w:rPr>
+                <w:rFonts w:ascii="Arial" w:eastAsia="Times New Roman" w:hAnsi="Arial" w:cs="Arial"/>
+                <w:color w:val="000000"/>
+                <w:kern w:val="0"/>
+                <w14:ligatures w14:val="none"/>
+              </w:rPr>
+            </w:pPr>
+            <w:r>
+              <w:rPr>
+                <w:rFonts w:ascii="Arial" w:eastAsia="Times New Roman" w:hAnsi="Arial" w:cs="Arial"/>
+                <w:color w:val="000000"/>
+                <w:kern w:val="0"/>
+                <w14:ligatures w14:val="none"/>
+              </w:rPr>
+              <w:t>181</w:t>
+            </w:r>
+          </w:p>
+        </w:tc>
+        <w:tc>
+          <w:tcPr>
+            <w:tcW w:w="1080" w:type="dxa"/>
+            <w:shd w:val="clear" w:color="auto" w:fill="auto"/>
+            <w:noWrap/>
+            <w:vAlign w:val="bottom"/>
+            <w:hideMark/>
+          </w:tcPr>
+          <w:p>
+            <w:pPr>
+              <w:spacing w:after="0" w:line="240" w:lineRule="auto"/>
+              <w:jc w:val="right"/>
+              <w:rPr>
+                <w:rFonts w:ascii="Arial" w:eastAsia="Times New Roman" w:hAnsi="Arial" w:cs="Arial"/>
+                <w:color w:val="000000"/>
+                <w:kern w:val="0"/>
+                <w14:ligatures w14:val="none"/>
+              </w:rPr>
+            </w:pPr>
+            <w:r>
+              <w:rPr>
+                <w:rFonts w:ascii="Arial" w:eastAsia="Times New Roman" w:hAnsi="Arial" w:cs="Arial"/>
+                <w:color w:val="000000"/>
+                <w:kern w:val="0"/>
+                <w14:ligatures w14:val="none"/>
+              </w:rPr>
+              <w:t>0.000</w:t>
+            </w:r>
+          </w:p>
+        </w:tc>
+      </w:tr>
+      <w:tr>
+        <w:trPr>
+          <w:trHeight w:val="285"/>
+        </w:trPr>
+        <w:tc>
+          <w:tcPr>
+            <w:tcW w:w="1080" w:type="dxa"/>
+            <w:shd w:val="clear" w:color="auto" w:fill="auto"/>
+            <w:noWrap/>
+            <w:vAlign w:val="bottom"/>
+            <w:hideMark/>
+          </w:tcPr>
+          <w:p>
+            <w:pPr>
+              <w:spacing w:after="0" w:line="240" w:lineRule="auto"/>
+              <w:jc w:val="right"/>
+              <w:rPr>
+                <w:rFonts w:ascii="Arial" w:eastAsia="Times New Roman" w:hAnsi="Arial" w:cs="Arial"/>
+                <w:color w:val="000000"/>
+                <w:kern w:val="0"/>
+                <w14:ligatures w14:val="none"/>
+              </w:rPr>
+            </w:pPr>
+            <w:r>
+              <w:rPr>
+                <w:rFonts w:ascii="Arial" w:eastAsia="Times New Roman" w:hAnsi="Arial" w:cs="Arial"/>
+                <w:color w:val="000000"/>
+                <w:kern w:val="0"/>
+                <w14:ligatures w14:val="none"/>
+              </w:rPr>
+              <w:t>8</w:t>
+            </w:r>
+          </w:p>
+        </w:tc>
+        <w:tc>
+          <w:tcPr>
+            <w:tcW w:w="3880" w:type="dxa"/>
+            <w:shd w:val="clear" w:color="auto" w:fill="auto"/>
+            <w:noWrap/>
+            <w:vAlign w:val="bottom"/>
+            <w:hideMark/>
+          </w:tcPr>
+          <w:p>
+            <w:pPr>
+              <w:spacing w:after="0" w:line="240" w:lineRule="auto"/>
+              <w:rPr>
+                <w:rFonts w:ascii="Arial" w:eastAsia="Times New Roman" w:hAnsi="Arial" w:cs="Arial"/>
+                <w:color w:val="000000"/>
+                <w:kern w:val="0"/>
+                <w14:ligatures w14:val="none"/>
+              </w:rPr>
+            </w:pPr>
+            <w:proofErr w:type="spellStart"/>
+            <w:r>
+              <w:rPr>
+                <w:rFonts w:ascii="Arial" w:eastAsia="Times New Roman" w:hAnsi="Arial" w:cs="Arial"/>
+                <w:color w:val="000000"/>
+                <w:kern w:val="0"/>
+                <w14:ligatures w14:val="none"/>
+              </w:rPr>
+              <w:t>Intervals_All_intervals</w:t>
+            </w:r>
+            <w:proofErr w:type="spellEnd"/>
+          </w:p>
+        </w:tc>
+        <w:tc>
+          <w:tcPr>
+            <w:tcW w:w="1080" w:type="dxa"/>
+            <w:shd w:val="clear" w:color="auto" w:fill="auto"/>
+            <w:noWrap/>
+            <w:vAlign w:val="bottom"/>
+            <w:hideMark/>
+          </w:tcPr>
+          <w:p>
+            <w:pPr>
+              <w:spacing w:after="0" w:line="240" w:lineRule="auto"/>
+              <w:jc w:val="right"/>
+              <w:rPr>
+                <w:rFonts w:ascii="Arial" w:eastAsia="Times New Roman" w:hAnsi="Arial" w:cs="Arial"/>
+                <w:color w:val="000000"/>
+                <w:kern w:val="0"/>
+                <w14:ligatures w14:val="none"/>
+              </w:rPr>
+            </w:pPr>
+            <w:r>
+              <w:rPr>
+                <w:rFonts w:ascii="Arial" w:eastAsia="Times New Roman" w:hAnsi="Arial" w:cs="Arial"/>
+                <w:color w:val="000000"/>
+                <w:kern w:val="0"/>
+                <w14:ligatures w14:val="none"/>
+              </w:rPr>
+              <w:t>193</w:t>
+            </w:r>
+          </w:p>
+        </w:tc>
+        <w:tc>
+          <w:tcPr>
+            <w:tcW w:w="1080" w:type="dxa"/>
+            <w:shd w:val="clear" w:color="auto" w:fill="auto"/>
+            <w:noWrap/>
+            <w:vAlign w:val="bottom"/>
+            <w:hideMark/>
+          </w:tcPr>
+          <w:p>
+            <w:pPr>
+              <w:spacing w:after="0" w:line="240" w:lineRule="auto"/>
+              <w:jc w:val="right"/>
+              <w:rPr>
+                <w:rFonts w:ascii="Arial" w:eastAsia="Times New Roman" w:hAnsi="Arial" w:cs="Arial"/>
+                <w:color w:val="000000"/>
+                <w:kern w:val="0"/>
+                <w14:ligatures w14:val="none"/>
+              </w:rPr>
+            </w:pPr>
+            <w:r>
+              <w:rPr>
+                <w:rFonts w:ascii="Arial" w:eastAsia="Times New Roman" w:hAnsi="Arial" w:cs="Arial"/>
+                <w:color w:val="000000"/>
+                <w:kern w:val="0"/>
+                <w14:ligatures w14:val="none"/>
+              </w:rPr>
+              <w:t>0.000</w:t>
+            </w:r>
+          </w:p>
+        </w:tc>
+      </w:tr>
+      <w:tr>
+        <w:trPr>
+          <w:trHeight w:val="285"/>
+        </w:trPr>
+        <w:tc>
+          <w:tcPr>
+            <w:tcW w:w="1080" w:type="dxa"/>
+            <w:shd w:val="clear" w:color="auto" w:fill="auto"/>
+            <w:noWrap/>
+            <w:vAlign w:val="bottom"/>
+            <w:hideMark/>
+          </w:tcPr>
+          <w:p>
+            <w:pPr>
+              <w:spacing w:after="0" w:line="240" w:lineRule="auto"/>
+              <w:jc w:val="right"/>
+              <w:rPr>
+                <w:rFonts w:ascii="Arial" w:eastAsia="Times New Roman" w:hAnsi="Arial" w:cs="Arial"/>
+                <w:color w:val="000000"/>
+                <w:kern w:val="0"/>
+                <w14:ligatures w14:val="none"/>
+              </w:rPr>
+            </w:pPr>
+            <w:r>
+              <w:rPr>
+                <w:rFonts w:ascii="Arial" w:eastAsia="Times New Roman" w:hAnsi="Arial" w:cs="Arial"/>
+                <w:color w:val="000000"/>
+                <w:kern w:val="0"/>
+                <w14:ligatures w14:val="none"/>
+              </w:rPr>
+              <w:t>5</w:t>
+            </w:r>
+          </w:p>
+        </w:tc>
+        <w:tc>
+          <w:tcPr>
+            <w:tcW w:w="3880" w:type="dxa"/>
+            <w:shd w:val="clear" w:color="auto" w:fill="auto"/>
+            <w:noWrap/>
+            <w:vAlign w:val="bottom"/>
+            <w:hideMark/>
+          </w:tcPr>
+          <w:p>
+            <w:pPr>
+              <w:spacing w:after="0" w:line="240" w:lineRule="auto"/>
+              <w:rPr>
+                <w:rFonts w:ascii="Arial" w:eastAsia="Times New Roman" w:hAnsi="Arial" w:cs="Arial"/>
+                <w:color w:val="000000"/>
+                <w:kern w:val="0"/>
+                <w14:ligatures w14:val="none"/>
+              </w:rPr>
+            </w:pPr>
+            <w:r>
+              <w:rPr>
+                <w:rFonts w:ascii="Arial" w:eastAsia="Times New Roman" w:hAnsi="Arial" w:cs="Arial"/>
+                <w:color w:val="000000"/>
+                <w:kern w:val="0"/>
+                <w14:ligatures w14:val="none"/>
+              </w:rPr>
+              <w:t>Intervals_Less_Than_5_sec</w:t>
+            </w:r>
+          </w:p>
+        </w:tc>
+        <w:tc>
+          <w:tcPr>
+            <w:tcW w:w="1080" w:type="dxa"/>
+            <w:shd w:val="clear" w:color="auto" w:fill="auto"/>
+            <w:noWrap/>
+            <w:vAlign w:val="bottom"/>
+            <w:hideMark/>
+          </w:tcPr>
+          <w:p>
+            <w:pPr>
+              <w:spacing w:after="0" w:line="240" w:lineRule="auto"/>
+              <w:jc w:val="right"/>
+              <w:rPr>
+                <w:rFonts w:ascii="Arial" w:eastAsia="Times New Roman" w:hAnsi="Arial" w:cs="Arial"/>
+                <w:color w:val="000000"/>
+                <w:kern w:val="0"/>
+                <w14:ligatures w14:val="none"/>
+              </w:rPr>
+            </w:pPr>
+            <w:r>
+              <w:rPr>
+                <w:rFonts w:ascii="Arial" w:eastAsia="Times New Roman" w:hAnsi="Arial" w:cs="Arial"/>
+                <w:color w:val="000000"/>
+                <w:kern w:val="0"/>
+                <w14:ligatures w14:val="none"/>
+              </w:rPr>
+              <w:t>220</w:t>
+            </w:r>
+          </w:p>
+        </w:tc>
+        <w:tc>
+          <w:tcPr>
+            <w:tcW w:w="1080" w:type="dxa"/>
+            <w:shd w:val="clear" w:color="auto" w:fill="auto"/>
+            <w:noWrap/>
+            <w:vAlign w:val="bottom"/>
+            <w:hideMark/>
+          </w:tcPr>
+          <w:p>
+            <w:pPr>
+              <w:spacing w:after="0" w:line="240" w:lineRule="auto"/>
+              <w:jc w:val="right"/>
+              <w:rPr>
+                <w:rFonts w:ascii="Arial" w:eastAsia="Times New Roman" w:hAnsi="Arial" w:cs="Arial"/>
+                <w:color w:val="000000"/>
+                <w:kern w:val="0"/>
+                <w14:ligatures w14:val="none"/>
+              </w:rPr>
+            </w:pPr>
+            <w:r>
+              <w:rPr>
+                <w:rFonts w:ascii="Arial" w:eastAsia="Times New Roman" w:hAnsi="Arial" w:cs="Arial"/>
+                <w:color w:val="000000"/>
+                <w:kern w:val="0"/>
+                <w14:ligatures w14:val="none"/>
+              </w:rPr>
+              <w:t>0.002</w:t>
+            </w:r>
+          </w:p>
+        </w:tc>
+      </w:tr>
+      <w:tr>
+        <w:trPr>
+          <w:trHeight w:val="285"/>
+        </w:trPr>
+        <w:tc>
+          <w:tcPr>
+            <w:tcW w:w="1080" w:type="dxa"/>
+            <w:shd w:val="clear" w:color="auto" w:fill="auto"/>
+            <w:noWrap/>
+            <w:vAlign w:val="bottom"/>
+            <w:hideMark/>
+          </w:tcPr>
+          <w:p>
+            <w:pPr>
+              <w:spacing w:after="0" w:line="240" w:lineRule="auto"/>
+              <w:jc w:val="right"/>
+              <w:rPr>
+                <w:rFonts w:ascii="Arial" w:eastAsia="Times New Roman" w:hAnsi="Arial" w:cs="Arial"/>
+                <w:color w:val="000000"/>
+                <w:kern w:val="0"/>
+                <w14:ligatures w14:val="none"/>
+              </w:rPr>
+            </w:pPr>
+            <w:r>
+              <w:rPr>
+                <w:rFonts w:ascii="Arial" w:eastAsia="Times New Roman" w:hAnsi="Arial" w:cs="Arial"/>
+                <w:color w:val="000000"/>
+                <w:kern w:val="0"/>
+                <w14:ligatures w14:val="none"/>
+              </w:rPr>
+              <w:t>2</w:t>
+            </w:r>
+          </w:p>
+        </w:tc>
+        <w:tc>
+          <w:tcPr>
+            <w:tcW w:w="3880" w:type="dxa"/>
+            <w:shd w:val="clear" w:color="auto" w:fill="auto"/>
+            <w:noWrap/>
+            <w:vAlign w:val="bottom"/>
+            <w:hideMark/>
+          </w:tcPr>
+          <w:p>
+            <w:pPr>
+              <w:spacing w:after="0" w:line="240" w:lineRule="auto"/>
+              <w:rPr>
+                <w:rFonts w:ascii="Arial" w:eastAsia="Times New Roman" w:hAnsi="Arial" w:cs="Arial"/>
+                <w:color w:val="000000"/>
+                <w:kern w:val="0"/>
+                <w14:ligatures w14:val="none"/>
+              </w:rPr>
+            </w:pPr>
+            <w:r>
+              <w:rPr>
+                <w:rFonts w:ascii="Arial" w:eastAsia="Times New Roman" w:hAnsi="Arial" w:cs="Arial"/>
+                <w:color w:val="000000"/>
+                <w:kern w:val="0"/>
+                <w14:ligatures w14:val="none"/>
+              </w:rPr>
+              <w:t>Interactions_More_Than_19_sec</w:t>
+            </w:r>
+          </w:p>
+        </w:tc>
+        <w:tc>
+          <w:tcPr>
+            <w:tcW w:w="1080" w:type="dxa"/>
+            <w:shd w:val="clear" w:color="auto" w:fill="auto"/>
+            <w:noWrap/>
+            <w:vAlign w:val="bottom"/>
+            <w:hideMark/>
+          </w:tcPr>
+          <w:p>
+            <w:pPr>
+              <w:spacing w:after="0" w:line="240" w:lineRule="auto"/>
+              <w:jc w:val="right"/>
+              <w:rPr>
+                <w:rFonts w:ascii="Arial" w:eastAsia="Times New Roman" w:hAnsi="Arial" w:cs="Arial"/>
+                <w:color w:val="000000"/>
+                <w:kern w:val="0"/>
+                <w14:ligatures w14:val="none"/>
+              </w:rPr>
+            </w:pPr>
+            <w:r>
+              <w:rPr>
+                <w:rFonts w:ascii="Arial" w:eastAsia="Times New Roman" w:hAnsi="Arial" w:cs="Arial"/>
+                <w:color w:val="000000"/>
+                <w:kern w:val="0"/>
+                <w14:ligatures w14:val="none"/>
+              </w:rPr>
+              <w:t>551.5</w:t>
+            </w:r>
+          </w:p>
+        </w:tc>
+        <w:tc>
+          <w:tcPr>
+            <w:tcW w:w="1080" w:type="dxa"/>
+            <w:shd w:val="clear" w:color="auto" w:fill="auto"/>
+            <w:noWrap/>
+            <w:vAlign w:val="bottom"/>
+            <w:hideMark/>
+          </w:tcPr>
+          <w:p>
+            <w:pPr>
+              <w:spacing w:after="0" w:line="240" w:lineRule="auto"/>
+              <w:jc w:val="right"/>
+              <w:rPr>
+                <w:rFonts w:ascii="Arial" w:eastAsia="Times New Roman" w:hAnsi="Arial" w:cs="Arial"/>
+                <w:color w:val="000000"/>
+                <w:kern w:val="0"/>
+                <w14:ligatures w14:val="none"/>
+              </w:rPr>
+            </w:pPr>
+            <w:r>
+              <w:rPr>
+                <w:rFonts w:ascii="Arial" w:eastAsia="Times New Roman" w:hAnsi="Arial" w:cs="Arial"/>
+                <w:color w:val="000000"/>
+                <w:kern w:val="0"/>
+                <w14:ligatures w14:val="none"/>
+              </w:rPr>
+              <w:t>0.017</w:t>
+            </w:r>
+          </w:p>
+        </w:tc>
+      </w:tr>
+      <w:tr>
+        <w:trPr>
+          <w:trHeight w:val="285"/>
+        </w:trPr>
+        <w:tc>
+          <w:tcPr>
+            <w:tcW w:w="1080" w:type="dxa"/>
+            <w:shd w:val="clear" w:color="auto" w:fill="auto"/>
+            <w:noWrap/>
+            <w:vAlign w:val="bottom"/>
+            <w:hideMark/>
+          </w:tcPr>
+          <w:p>
+            <w:pPr>
+              <w:spacing w:after="0" w:line="240" w:lineRule="auto"/>
+              <w:jc w:val="right"/>
+              <w:rPr>
+                <w:rFonts w:ascii="Arial" w:eastAsia="Times New Roman" w:hAnsi="Arial" w:cs="Arial"/>
+                <w:color w:val="000000"/>
+                <w:kern w:val="0"/>
+                <w14:ligatures w14:val="none"/>
+              </w:rPr>
+            </w:pPr>
+            <w:r>
+              <w:rPr>
+                <w:rFonts w:ascii="Arial" w:eastAsia="Times New Roman" w:hAnsi="Arial" w:cs="Arial"/>
+                <w:color w:val="000000"/>
+                <w:kern w:val="0"/>
+                <w14:ligatures w14:val="none"/>
+              </w:rPr>
+              <w:t>3</w:t>
+            </w:r>
+          </w:p>
+        </w:tc>
+        <w:tc>
+          <w:tcPr>
+            <w:tcW w:w="3880" w:type="dxa"/>
+            <w:shd w:val="clear" w:color="auto" w:fill="auto"/>
+            <w:noWrap/>
+            <w:vAlign w:val="bottom"/>
+            <w:hideMark/>
+          </w:tcPr>
+          <w:p>
+            <w:pPr>
+              <w:spacing w:after="0" w:line="240" w:lineRule="auto"/>
+              <w:rPr>
+                <w:rFonts w:ascii="Arial" w:eastAsia="Times New Roman" w:hAnsi="Arial" w:cs="Arial"/>
+                <w:color w:val="000000"/>
+                <w:kern w:val="0"/>
+                <w14:ligatures w14:val="none"/>
+              </w:rPr>
+            </w:pPr>
+            <w:r>
+              <w:rPr>
+                <w:rFonts w:ascii="Arial" w:eastAsia="Times New Roman" w:hAnsi="Arial" w:cs="Arial"/>
+                <w:color w:val="000000"/>
+                <w:kern w:val="0"/>
+                <w14:ligatures w14:val="none"/>
+              </w:rPr>
+              <w:t>Interactions_More_than_6_sec</w:t>
+            </w:r>
+          </w:p>
+        </w:tc>
+        <w:tc>
+          <w:tcPr>
+            <w:tcW w:w="1080" w:type="dxa"/>
+            <w:shd w:val="clear" w:color="auto" w:fill="auto"/>
+            <w:noWrap/>
+            <w:vAlign w:val="bottom"/>
+            <w:hideMark/>
+          </w:tcPr>
+          <w:p>
+            <w:pPr>
+              <w:spacing w:after="0" w:line="240" w:lineRule="auto"/>
+              <w:jc w:val="right"/>
+              <w:rPr>
+                <w:rFonts w:ascii="Arial" w:eastAsia="Times New Roman" w:hAnsi="Arial" w:cs="Arial"/>
+                <w:color w:val="000000"/>
+                <w:kern w:val="0"/>
+                <w14:ligatures w14:val="none"/>
+              </w:rPr>
+            </w:pPr>
+            <w:r>
+              <w:rPr>
+                <w:rFonts w:ascii="Arial" w:eastAsia="Times New Roman" w:hAnsi="Arial" w:cs="Arial"/>
+                <w:color w:val="000000"/>
+                <w:kern w:val="0"/>
+                <w14:ligatures w14:val="none"/>
+              </w:rPr>
+              <w:t>558</w:t>
+            </w:r>
+          </w:p>
+        </w:tc>
+        <w:tc>
+          <w:tcPr>
+            <w:tcW w:w="1080" w:type="dxa"/>
+            <w:shd w:val="clear" w:color="auto" w:fill="auto"/>
+            <w:noWrap/>
+            <w:vAlign w:val="bottom"/>
+            <w:hideMark/>
+          </w:tcPr>
+          <w:p>
+            <w:pPr>
+              <w:spacing w:after="0" w:line="240" w:lineRule="auto"/>
+              <w:jc w:val="right"/>
+              <w:rPr>
+                <w:rFonts w:ascii="Arial" w:eastAsia="Times New Roman" w:hAnsi="Arial" w:cs="Arial"/>
+                <w:color w:val="000000"/>
+                <w:kern w:val="0"/>
+                <w14:ligatures w14:val="none"/>
+              </w:rPr>
+            </w:pPr>
+            <w:r>
+              <w:rPr>
+                <w:rFonts w:ascii="Arial" w:eastAsia="Times New Roman" w:hAnsi="Arial" w:cs="Arial"/>
+                <w:color w:val="000000"/>
+                <w:kern w:val="0"/>
+                <w14:ligatures w14:val="none"/>
+              </w:rPr>
+              <w:t>0.060</w:t>
+            </w:r>
+          </w:p>
+        </w:tc>
+      </w:tr>
+      <w:tr>
+        <w:trPr>
+          <w:trHeight w:val="285"/>
+        </w:trPr>
+        <w:tc>
+          <w:tcPr>
+            <w:tcW w:w="1080" w:type="dxa"/>
+            <w:shd w:val="clear" w:color="auto" w:fill="auto"/>
+            <w:noWrap/>
+            <w:vAlign w:val="bottom"/>
+            <w:hideMark/>
+          </w:tcPr>
+          <w:p>
+            <w:pPr>
+              <w:spacing w:after="0" w:line="240" w:lineRule="auto"/>
+              <w:jc w:val="right"/>
+              <w:rPr>
+                <w:rFonts w:ascii="Arial" w:eastAsia="Times New Roman" w:hAnsi="Arial" w:cs="Arial"/>
+                <w:color w:val="000000"/>
+                <w:kern w:val="0"/>
+                <w14:ligatures w14:val="none"/>
+              </w:rPr>
+            </w:pPr>
+            <w:r>
+              <w:rPr>
+                <w:rFonts w:ascii="Arial" w:eastAsia="Times New Roman" w:hAnsi="Arial" w:cs="Arial"/>
+                <w:color w:val="000000"/>
+                <w:kern w:val="0"/>
+                <w14:ligatures w14:val="none"/>
+              </w:rPr>
+              <w:lastRenderedPageBreak/>
+              <w:t>1</w:t>
+            </w:r>
+          </w:p>
+        </w:tc>
+        <w:tc>
+          <w:tcPr>
+            <w:tcW w:w="3880" w:type="dxa"/>
+            <w:shd w:val="clear" w:color="auto" w:fill="auto"/>
+            <w:noWrap/>
+            <w:vAlign w:val="bottom"/>
+            <w:hideMark/>
+          </w:tcPr>
+          <w:p>
+            <w:pPr>
+              <w:spacing w:after="0" w:line="240" w:lineRule="auto"/>
+              <w:rPr>
+                <w:rFonts w:ascii="Arial" w:eastAsia="Times New Roman" w:hAnsi="Arial" w:cs="Arial"/>
+                <w:color w:val="000000"/>
+                <w:kern w:val="0"/>
+                <w14:ligatures w14:val="none"/>
+              </w:rPr>
+            </w:pPr>
+            <w:r>
+              <w:rPr>
+                <w:rFonts w:ascii="Arial" w:eastAsia="Times New Roman" w:hAnsi="Arial" w:cs="Arial"/>
+                <w:color w:val="000000"/>
+                <w:kern w:val="0"/>
+                <w14:ligatures w14:val="none"/>
+              </w:rPr>
+              <w:t>Interactions_6_to_19_sec</w:t>
+            </w:r>
+          </w:p>
+        </w:tc>
+        <w:tc>
+          <w:tcPr>
+            <w:tcW w:w="1080" w:type="dxa"/>
+            <w:shd w:val="clear" w:color="auto" w:fill="auto"/>
+            <w:noWrap/>
+            <w:vAlign w:val="bottom"/>
+            <w:hideMark/>
+          </w:tcPr>
+          <w:p>
+            <w:pPr>
+              <w:spacing w:after="0" w:line="240" w:lineRule="auto"/>
+              <w:jc w:val="right"/>
+              <w:rPr>
+                <w:rFonts w:ascii="Arial" w:eastAsia="Times New Roman" w:hAnsi="Arial" w:cs="Arial"/>
+                <w:color w:val="000000"/>
+                <w:kern w:val="0"/>
+                <w14:ligatures w14:val="none"/>
+              </w:rPr>
+            </w:pPr>
+            <w:r>
+              <w:rPr>
+                <w:rFonts w:ascii="Arial" w:eastAsia="Times New Roman" w:hAnsi="Arial" w:cs="Arial"/>
+                <w:color w:val="000000"/>
+                <w:kern w:val="0"/>
+                <w14:ligatures w14:val="none"/>
+              </w:rPr>
+              <w:t>533.5</w:t>
+            </w:r>
+          </w:p>
+        </w:tc>
+        <w:tc>
+          <w:tcPr>
+            <w:tcW w:w="1080" w:type="dxa"/>
+            <w:shd w:val="clear" w:color="auto" w:fill="auto"/>
+            <w:noWrap/>
+            <w:vAlign w:val="bottom"/>
+            <w:hideMark/>
+          </w:tcPr>
+          <w:p>
+            <w:pPr>
+              <w:spacing w:after="0" w:line="240" w:lineRule="auto"/>
+              <w:jc w:val="right"/>
+              <w:rPr>
+                <w:rFonts w:ascii="Arial" w:eastAsia="Times New Roman" w:hAnsi="Arial" w:cs="Arial"/>
+                <w:color w:val="000000"/>
+                <w:kern w:val="0"/>
+                <w14:ligatures w14:val="none"/>
+              </w:rPr>
+            </w:pPr>
+            <w:r>
+              <w:rPr>
+                <w:rFonts w:ascii="Arial" w:eastAsia="Times New Roman" w:hAnsi="Arial" w:cs="Arial"/>
+                <w:color w:val="000000"/>
+                <w:kern w:val="0"/>
+                <w14:ligatures w14:val="none"/>
+              </w:rPr>
+              <w:t>0.128</w:t>
+            </w:r>
+          </w:p>
+        </w:tc>
+      </w:tr>
+      <w:tr>
+        <w:trPr>
+          <w:trHeight w:val="285"/>
+        </w:trPr>
+        <w:tc>
+          <w:tcPr>
+            <w:tcW w:w="1080" w:type="dxa"/>
+            <w:shd w:val="clear" w:color="auto" w:fill="auto"/>
+            <w:noWrap/>
+            <w:vAlign w:val="bottom"/>
+            <w:hideMark/>
+          </w:tcPr>
+          <w:p>
+            <w:pPr>
+              <w:spacing w:after="0" w:line="240" w:lineRule="auto"/>
+              <w:jc w:val="right"/>
+              <w:rPr>
+                <w:rFonts w:ascii="Arial" w:eastAsia="Times New Roman" w:hAnsi="Arial" w:cs="Arial"/>
+                <w:color w:val="000000"/>
+                <w:kern w:val="0"/>
+                <w14:ligatures w14:val="none"/>
+              </w:rPr>
+            </w:pPr>
+            <w:r>
+              <w:rPr>
+                <w:rFonts w:ascii="Arial" w:eastAsia="Times New Roman" w:hAnsi="Arial" w:cs="Arial"/>
+                <w:color w:val="000000"/>
+                <w:kern w:val="0"/>
+                <w14:ligatures w14:val="none"/>
+              </w:rPr>
+              <w:t>7</w:t>
+            </w:r>
+          </w:p>
+        </w:tc>
+        <w:tc>
+          <w:tcPr>
+            <w:tcW w:w="3880" w:type="dxa"/>
+            <w:shd w:val="clear" w:color="auto" w:fill="auto"/>
+            <w:noWrap/>
+            <w:vAlign w:val="bottom"/>
+            <w:hideMark/>
+          </w:tcPr>
+          <w:p>
+            <w:pPr>
+              <w:spacing w:after="0" w:line="240" w:lineRule="auto"/>
+              <w:rPr>
+                <w:rFonts w:ascii="Arial" w:eastAsia="Times New Roman" w:hAnsi="Arial" w:cs="Arial"/>
+                <w:color w:val="000000"/>
+                <w:kern w:val="0"/>
+                <w14:ligatures w14:val="none"/>
+              </w:rPr>
+            </w:pPr>
+            <w:r>
+              <w:rPr>
+                <w:rFonts w:ascii="Arial" w:eastAsia="Times New Roman" w:hAnsi="Arial" w:cs="Arial"/>
+                <w:color w:val="000000"/>
+                <w:kern w:val="0"/>
+                <w14:ligatures w14:val="none"/>
+              </w:rPr>
+              <w:t>Intervals_More_Than_20_sec</w:t>
+            </w:r>
+          </w:p>
+        </w:tc>
+        <w:tc>
+          <w:tcPr>
+            <w:tcW w:w="1080" w:type="dxa"/>
+            <w:shd w:val="clear" w:color="auto" w:fill="auto"/>
+            <w:noWrap/>
+            <w:vAlign w:val="bottom"/>
+            <w:hideMark/>
+          </w:tcPr>
+          <w:p>
+            <w:pPr>
+              <w:spacing w:after="0" w:line="240" w:lineRule="auto"/>
+              <w:jc w:val="right"/>
+              <w:rPr>
+                <w:rFonts w:ascii="Arial" w:eastAsia="Times New Roman" w:hAnsi="Arial" w:cs="Arial"/>
+                <w:color w:val="000000"/>
+                <w:kern w:val="0"/>
+                <w14:ligatures w14:val="none"/>
+              </w:rPr>
+            </w:pPr>
+            <w:r>
+              <w:rPr>
+                <w:rFonts w:ascii="Arial" w:eastAsia="Times New Roman" w:hAnsi="Arial" w:cs="Arial"/>
+                <w:color w:val="000000"/>
+                <w:kern w:val="0"/>
+                <w14:ligatures w14:val="none"/>
+              </w:rPr>
+              <w:t>486</w:t>
+            </w:r>
+          </w:p>
+        </w:tc>
+        <w:tc>
+          <w:tcPr>
+            <w:tcW w:w="1080" w:type="dxa"/>
+            <w:shd w:val="clear" w:color="auto" w:fill="auto"/>
+            <w:noWrap/>
+            <w:vAlign w:val="bottom"/>
+            <w:hideMark/>
+          </w:tcPr>
+          <w:p>
+            <w:pPr>
+              <w:spacing w:after="0" w:line="240" w:lineRule="auto"/>
+              <w:jc w:val="right"/>
+              <w:rPr>
+                <w:rFonts w:ascii="Arial" w:eastAsia="Times New Roman" w:hAnsi="Arial" w:cs="Arial"/>
+                <w:color w:val="000000"/>
+                <w:kern w:val="0"/>
+                <w14:ligatures w14:val="none"/>
+              </w:rPr>
+            </w:pPr>
+            <w:r>
+              <w:rPr>
+                <w:rFonts w:ascii="Arial" w:eastAsia="Times New Roman" w:hAnsi="Arial" w:cs="Arial"/>
+                <w:color w:val="000000"/>
+                <w:kern w:val="0"/>
+                <w14:ligatures w14:val="none"/>
+              </w:rPr>
+              <w:t>0.395</w:t>
+            </w:r>
+          </w:p>
+        </w:tc>
+      </w:tr>
+      <w:tr>
+        <w:trPr>
+          <w:trHeight w:val="285"/>
+        </w:trPr>
+        <w:tc>
+          <w:tcPr>
+            <w:tcW w:w="1080" w:type="dxa"/>
+            <w:shd w:val="clear" w:color="auto" w:fill="auto"/>
+            <w:noWrap/>
+            <w:vAlign w:val="bottom"/>
+            <w:hideMark/>
+          </w:tcPr>
+          <w:p>
+            <w:pPr>
+              <w:spacing w:after="0" w:line="240" w:lineRule="auto"/>
+              <w:jc w:val="right"/>
+              <w:rPr>
+                <w:rFonts w:ascii="Arial" w:eastAsia="Times New Roman" w:hAnsi="Arial" w:cs="Arial"/>
+                <w:color w:val="000000"/>
+                <w:kern w:val="0"/>
+                <w14:ligatures w14:val="none"/>
+              </w:rPr>
+            </w:pPr>
+            <w:r>
+              <w:rPr>
+                <w:rFonts w:ascii="Arial" w:eastAsia="Times New Roman" w:hAnsi="Arial" w:cs="Arial"/>
+                <w:color w:val="000000"/>
+                <w:kern w:val="0"/>
+                <w14:ligatures w14:val="none"/>
+              </w:rPr>
+              <w:t>4</w:t>
+            </w:r>
+          </w:p>
+        </w:tc>
+        <w:tc>
+          <w:tcPr>
+            <w:tcW w:w="3880" w:type="dxa"/>
+            <w:shd w:val="clear" w:color="auto" w:fill="auto"/>
+            <w:noWrap/>
+            <w:vAlign w:val="bottom"/>
+            <w:hideMark/>
+          </w:tcPr>
+          <w:p>
+            <w:pPr>
+              <w:spacing w:after="0" w:line="240" w:lineRule="auto"/>
+              <w:rPr>
+                <w:rFonts w:ascii="Arial" w:eastAsia="Times New Roman" w:hAnsi="Arial" w:cs="Arial"/>
+                <w:color w:val="000000"/>
+                <w:kern w:val="0"/>
+                <w14:ligatures w14:val="none"/>
+              </w:rPr>
+            </w:pPr>
+            <w:proofErr w:type="spellStart"/>
+            <w:r>
+              <w:rPr>
+                <w:rFonts w:ascii="Arial" w:eastAsia="Times New Roman" w:hAnsi="Arial" w:cs="Arial"/>
+                <w:color w:val="000000"/>
+                <w:kern w:val="0"/>
+                <w14:ligatures w14:val="none"/>
+              </w:rPr>
+              <w:t>Interactions_Total_time</w:t>
+            </w:r>
+            <w:proofErr w:type="spellEnd"/>
+          </w:p>
+        </w:tc>
+        <w:tc>
+          <w:tcPr>
+            <w:tcW w:w="1080" w:type="dxa"/>
+            <w:shd w:val="clear" w:color="auto" w:fill="auto"/>
+            <w:noWrap/>
+            <w:vAlign w:val="bottom"/>
+            <w:hideMark/>
+          </w:tcPr>
+          <w:p>
+            <w:pPr>
+              <w:spacing w:after="0" w:line="240" w:lineRule="auto"/>
+              <w:jc w:val="right"/>
+              <w:rPr>
+                <w:rFonts w:ascii="Arial" w:eastAsia="Times New Roman" w:hAnsi="Arial" w:cs="Arial"/>
+                <w:color w:val="000000"/>
+                <w:kern w:val="0"/>
+                <w14:ligatures w14:val="none"/>
+              </w:rPr>
+            </w:pPr>
+            <w:r>
+              <w:rPr>
+                <w:rFonts w:ascii="Arial" w:eastAsia="Times New Roman" w:hAnsi="Arial" w:cs="Arial"/>
+                <w:color w:val="000000"/>
+                <w:kern w:val="0"/>
+                <w14:ligatures w14:val="none"/>
+              </w:rPr>
+              <w:t>459</w:t>
+            </w:r>
+          </w:p>
+        </w:tc>
+        <w:tc>
+          <w:tcPr>
+            <w:tcW w:w="1080" w:type="dxa"/>
+            <w:shd w:val="clear" w:color="auto" w:fill="auto"/>
+            <w:noWrap/>
+            <w:vAlign w:val="bottom"/>
+            <w:hideMark/>
+          </w:tcPr>
+          <w:p>
+            <w:pPr>
+              <w:spacing w:after="0" w:line="240" w:lineRule="auto"/>
+              <w:jc w:val="right"/>
+              <w:rPr>
+                <w:rFonts w:ascii="Arial" w:eastAsia="Times New Roman" w:hAnsi="Arial" w:cs="Arial"/>
+                <w:color w:val="000000"/>
+                <w:kern w:val="0"/>
+                <w14:ligatures w14:val="none"/>
+              </w:rPr>
+            </w:pPr>
+            <w:r>
+              <w:rPr>
+                <w:rFonts w:ascii="Arial" w:eastAsia="Times New Roman" w:hAnsi="Arial" w:cs="Arial"/>
+                <w:color w:val="000000"/>
+                <w:kern w:val="0"/>
+                <w14:ligatures w14:val="none"/>
+              </w:rPr>
+              <w:t>0.674</w:t>
+            </w:r>
+          </w:p>
+        </w:tc>
+      </w:tr>
+    </w:tbl>
+    <w:p/>
+    <w:p>
+      <w:r>
+        <w:t xml:space="preserve">Statistical significance of each </w:t>
+      </w:r>
+      <w:proofErr w:type="gramStart"/>
+      <w:r>
+        <w:t>feature  -</w:t>
+      </w:r>
+      <w:proofErr w:type="gramEnd"/>
+      <w:r>
+        <w:t xml:space="preserve"> </w:t>
+      </w:r>
+      <w:r>
+        <w:t>model prediction</w:t>
+      </w:r>
+    </w:p>
+    <w:tbl>
+      <w:tblPr>
+        <w:tblW w:w="7700" w:type="dxa"/>
+        <w:tblBorders>
+          <w:top w:val="single" w:sz="4" w:space="0" w:color="auto"/>
+          <w:left w:val="single" w:sz="4" w:space="0" w:color="auto"/>
+          <w:bottom w:val="single" w:sz="4" w:space="0" w:color="auto"/>
+          <w:right w:val="single" w:sz="4" w:space="0" w:color="auto"/>
+          <w:insideH w:val="single" w:sz="4" w:space="0" w:color="auto"/>
+          <w:insideV w:val="single" w:sz="4" w:space="0" w:color="auto"/>
+        </w:tblBorders>
+        <w:tblLook w:val="04A0" w:firstRow="1" w:lastRow="0" w:firstColumn="1" w:lastColumn="0" w:noHBand="0" w:noVBand="1"/>
+      </w:tblPr>
+      <w:tblGrid>
+        <w:gridCol w:w="1720"/>
+        <w:gridCol w:w="3820"/>
+        <w:gridCol w:w="1080"/>
+        <w:gridCol w:w="1080"/>
+      </w:tblGrid>
+      <w:tr>
+        <w:trPr>
+          <w:trHeight w:val="285"/>
+        </w:trPr>
+        <w:tc>
+          <w:tcPr>
+            <w:tcW w:w="1720" w:type="dxa"/>
+            <w:shd w:val="clear" w:color="auto" w:fill="auto"/>
+            <w:noWrap/>
+            <w:vAlign w:val="bottom"/>
+            <w:hideMark/>
+          </w:tcPr>
+          <w:p>
+            <w:pPr>
+              <w:spacing w:after="0" w:line="240" w:lineRule="auto"/>
+              <w:rPr>
+                <w:rFonts w:ascii="Times New Roman" w:eastAsia="Times New Roman" w:hAnsi="Times New Roman" w:cs="Times New Roman"/>
+                <w:kern w:val="0"/>
+                <w:sz w:val="24"/>
+                <w:szCs w:val="24"/>
+                <w14:ligatures w14:val="none"/>
+              </w:rPr>
+            </w:pPr>
+          </w:p>
+        </w:tc>
+        <w:tc>
+          <w:tcPr>
+            <w:tcW w:w="3820" w:type="dxa"/>
+            <w:shd w:val="clear" w:color="auto" w:fill="auto"/>
+            <w:noWrap/>
+            <w:vAlign w:val="bottom"/>
+            <w:hideMark/>
+          </w:tcPr>
+          <w:p>
+            <w:pPr>
+              <w:spacing w:after="0" w:line="240" w:lineRule="auto"/>
+              <w:rPr>
+                <w:rFonts w:ascii="Arial" w:eastAsia="Times New Roman" w:hAnsi="Arial" w:cs="Arial"/>
+                <w:color w:val="000000"/>
+                <w:kern w:val="0"/>
+                <w14:ligatures w14:val="none"/>
+              </w:rPr>
+            </w:pPr>
+            <w:r>
+              <w:rPr>
+                <w:rFonts w:ascii="Arial" w:eastAsia="Times New Roman" w:hAnsi="Arial" w:cs="Arial"/>
+                <w:color w:val="000000"/>
+                <w:kern w:val="0"/>
+                <w14:ligatures w14:val="none"/>
+              </w:rPr>
+              <w:t>variable</w:t>
+            </w:r>
+          </w:p>
+        </w:tc>
+        <w:tc>
+          <w:tcPr>
+            <w:tcW w:w="1080" w:type="dxa"/>
+            <w:shd w:val="clear" w:color="auto" w:fill="auto"/>
+            <w:noWrap/>
+            <w:vAlign w:val="bottom"/>
+            <w:hideMark/>
+          </w:tcPr>
+          <w:p>
+            <w:pPr>
+              <w:spacing w:after="0" w:line="240" w:lineRule="auto"/>
+              <w:rPr>
+                <w:rFonts w:ascii="Arial" w:eastAsia="Times New Roman" w:hAnsi="Arial" w:cs="Arial"/>
+                <w:color w:val="000000"/>
+                <w:kern w:val="0"/>
+                <w14:ligatures w14:val="none"/>
+              </w:rPr>
+            </w:pPr>
+            <w:r>
+              <w:rPr>
+                <w:rFonts w:ascii="Arial" w:eastAsia="Times New Roman" w:hAnsi="Arial" w:cs="Arial"/>
+                <w:color w:val="000000"/>
+                <w:kern w:val="0"/>
+                <w14:ligatures w14:val="none"/>
+              </w:rPr>
+              <w:t>statistic</w:t>
+            </w:r>
+          </w:p>
+        </w:tc>
+        <w:tc>
+          <w:tcPr>
+            <w:tcW w:w="1080" w:type="dxa"/>
+            <w:shd w:val="clear" w:color="auto" w:fill="auto"/>
+            <w:noWrap/>
+            <w:vAlign w:val="bottom"/>
+            <w:hideMark/>
+          </w:tcPr>
+          <w:p>
+            <w:pPr>
+              <w:spacing w:after="0" w:line="240" w:lineRule="auto"/>
+              <w:rPr>
+                <w:rFonts w:ascii="Arial" w:eastAsia="Times New Roman" w:hAnsi="Arial" w:cs="Arial"/>
+                <w:color w:val="000000"/>
+                <w:kern w:val="0"/>
+                <w14:ligatures w14:val="none"/>
+              </w:rPr>
+            </w:pPr>
+            <w:proofErr w:type="spellStart"/>
+            <w:r>
+              <w:rPr>
+                <w:rFonts w:ascii="Arial" w:eastAsia="Times New Roman" w:hAnsi="Arial" w:cs="Arial"/>
+                <w:color w:val="000000"/>
+                <w:kern w:val="0"/>
+                <w14:ligatures w14:val="none"/>
+              </w:rPr>
+              <w:t>pvalue</w:t>
+            </w:r>
+            <w:proofErr w:type="spellEnd"/>
+          </w:p>
+        </w:tc>
+      </w:tr>
+      <w:tr>
+        <w:trPr>
+          <w:trHeight w:val="285"/>
+        </w:trPr>
+        <w:tc>
+          <w:tcPr>
+            <w:tcW w:w="1720" w:type="dxa"/>
+            <w:shd w:val="clear" w:color="auto" w:fill="auto"/>
+            <w:noWrap/>
+            <w:vAlign w:val="bottom"/>
+            <w:hideMark/>
+          </w:tcPr>
+          <w:p>
+            <w:pPr>
+              <w:spacing w:after="0" w:line="240" w:lineRule="auto"/>
+              <w:jc w:val="right"/>
+              <w:rPr>
+                <w:rFonts w:ascii="Arial" w:eastAsia="Times New Roman" w:hAnsi="Arial" w:cs="Arial"/>
+                <w:color w:val="000000"/>
+                <w:kern w:val="0"/>
+                <w14:ligatures w14:val="none"/>
+              </w:rPr>
+            </w:pPr>
+            <w:r>
+              <w:rPr>
+                <w:rFonts w:ascii="Arial" w:eastAsia="Times New Roman" w:hAnsi="Arial" w:cs="Arial"/>
+                <w:color w:val="000000"/>
+                <w:kern w:val="0"/>
+                <w14:ligatures w14:val="none"/>
+              </w:rPr>
+              <w:t>4</w:t>
+            </w:r>
+          </w:p>
+        </w:tc>
+        <w:tc>
+          <w:tcPr>
+            <w:tcW w:w="3820" w:type="dxa"/>
+            <w:shd w:val="clear" w:color="auto" w:fill="auto"/>
+            <w:noWrap/>
+            <w:vAlign w:val="bottom"/>
+            <w:hideMark/>
+          </w:tcPr>
+          <w:p>
+            <w:pPr>
+              <w:spacing w:after="0" w:line="240" w:lineRule="auto"/>
+              <w:rPr>
+                <w:rFonts w:ascii="Arial" w:eastAsia="Times New Roman" w:hAnsi="Arial" w:cs="Arial"/>
+                <w:color w:val="000000"/>
+                <w:kern w:val="0"/>
+                <w14:ligatures w14:val="none"/>
+              </w:rPr>
+            </w:pPr>
+            <w:proofErr w:type="spellStart"/>
+            <w:r>
+              <w:rPr>
+                <w:rFonts w:ascii="Arial" w:eastAsia="Times New Roman" w:hAnsi="Arial" w:cs="Arial"/>
+                <w:color w:val="000000"/>
+                <w:kern w:val="0"/>
+                <w14:ligatures w14:val="none"/>
+              </w:rPr>
+              <w:t>Interactions_Total_time</w:t>
+            </w:r>
+            <w:proofErr w:type="spellEnd"/>
+          </w:p>
+        </w:tc>
+        <w:tc>
+          <w:tcPr>
+            <w:tcW w:w="1080" w:type="dxa"/>
+            <w:shd w:val="clear" w:color="auto" w:fill="auto"/>
+            <w:noWrap/>
+            <w:vAlign w:val="bottom"/>
+            <w:hideMark/>
+          </w:tcPr>
+          <w:p>
+            <w:pPr>
+              <w:spacing w:after="0" w:line="240" w:lineRule="auto"/>
+              <w:jc w:val="right"/>
+              <w:rPr>
+                <w:rFonts w:ascii="Arial" w:eastAsia="Times New Roman" w:hAnsi="Arial" w:cs="Arial"/>
+                <w:color w:val="000000"/>
+                <w:kern w:val="0"/>
+                <w14:ligatures w14:val="none"/>
+              </w:rPr>
+            </w:pPr>
+            <w:r>
+              <w:rPr>
+                <w:rFonts w:ascii="Arial" w:eastAsia="Times New Roman" w:hAnsi="Arial" w:cs="Arial"/>
+                <w:color w:val="000000"/>
+                <w:kern w:val="0"/>
+                <w14:ligatures w14:val="none"/>
+              </w:rPr>
+              <w:t>257</w:t>
+            </w:r>
+          </w:p>
+        </w:tc>
+        <w:tc>
+          <w:tcPr>
+            <w:tcW w:w="1080" w:type="dxa"/>
+            <w:shd w:val="clear" w:color="auto" w:fill="auto"/>
+            <w:noWrap/>
+            <w:vAlign w:val="bottom"/>
+            <w:hideMark/>
+          </w:tcPr>
+          <w:p>
+            <w:pPr>
+              <w:spacing w:after="0" w:line="240" w:lineRule="auto"/>
+              <w:jc w:val="right"/>
+              <w:rPr>
+                <w:rFonts w:ascii="Arial" w:eastAsia="Times New Roman" w:hAnsi="Arial" w:cs="Arial"/>
+                <w:color w:val="000000"/>
+                <w:kern w:val="0"/>
+                <w14:ligatures w14:val="none"/>
+              </w:rPr>
+            </w:pPr>
+            <w:r>
+              <w:rPr>
+                <w:rFonts w:ascii="Arial" w:eastAsia="Times New Roman" w:hAnsi="Arial" w:cs="Arial"/>
+                <w:color w:val="000000"/>
+                <w:kern w:val="0"/>
+                <w14:ligatures w14:val="none"/>
+              </w:rPr>
+              <w:t>0.001</w:t>
+            </w:r>
+          </w:p>
+        </w:tc>
+      </w:tr>
+      <w:tr>
+        <w:trPr>
+          <w:trHeight w:val="285"/>
+        </w:trPr>
+        <w:tc>
+          <w:tcPr>
+            <w:tcW w:w="1720" w:type="dxa"/>
+            <w:shd w:val="clear" w:color="auto" w:fill="auto"/>
+            <w:noWrap/>
+            <w:vAlign w:val="bottom"/>
+            <w:hideMark/>
+          </w:tcPr>
+          <w:p>
+            <w:pPr>
+              <w:spacing w:after="0" w:line="240" w:lineRule="auto"/>
+              <w:jc w:val="right"/>
+              <w:rPr>
+                <w:rFonts w:ascii="Arial" w:eastAsia="Times New Roman" w:hAnsi="Arial" w:cs="Arial"/>
+                <w:color w:val="000000"/>
+                <w:kern w:val="0"/>
+                <w14:ligatures w14:val="none"/>
+              </w:rPr>
+            </w:pPr>
+            <w:r>
+              <w:rPr>
+                <w:rFonts w:ascii="Arial" w:eastAsia="Times New Roman" w:hAnsi="Arial" w:cs="Arial"/>
+                <w:color w:val="000000"/>
+                <w:kern w:val="0"/>
+                <w14:ligatures w14:val="none"/>
+              </w:rPr>
+              <w:t>6</w:t>
+            </w:r>
+          </w:p>
+        </w:tc>
+        <w:tc>
+          <w:tcPr>
+            <w:tcW w:w="3820" w:type="dxa"/>
+            <w:shd w:val="clear" w:color="auto" w:fill="auto"/>
+            <w:noWrap/>
+            <w:vAlign w:val="bottom"/>
+            <w:hideMark/>
+          </w:tcPr>
+          <w:p>
+            <w:pPr>
+              <w:spacing w:after="0" w:line="240" w:lineRule="auto"/>
+              <w:rPr>
+                <w:rFonts w:ascii="Arial" w:eastAsia="Times New Roman" w:hAnsi="Arial" w:cs="Arial"/>
+                <w:color w:val="000000"/>
+                <w:kern w:val="0"/>
+                <w14:ligatures w14:val="none"/>
+              </w:rPr>
+            </w:pPr>
+            <w:r>
+              <w:rPr>
+                <w:rFonts w:ascii="Arial" w:eastAsia="Times New Roman" w:hAnsi="Arial" w:cs="Arial"/>
+                <w:color w:val="000000"/>
+                <w:kern w:val="0"/>
+                <w14:ligatures w14:val="none"/>
+              </w:rPr>
+              <w:t>Intervals_5_to_20_sec</w:t>
+            </w:r>
+          </w:p>
+        </w:tc>
+        <w:tc>
+          <w:tcPr>
+            <w:tcW w:w="1080" w:type="dxa"/>
+            <w:shd w:val="clear" w:color="auto" w:fill="auto"/>
+            <w:noWrap/>
+            <w:vAlign w:val="bottom"/>
+            <w:hideMark/>
+          </w:tcPr>
+          <w:p>
+            <w:pPr>
+              <w:spacing w:after="0" w:line="240" w:lineRule="auto"/>
+              <w:jc w:val="right"/>
+              <w:rPr>
+                <w:rFonts w:ascii="Arial" w:eastAsia="Times New Roman" w:hAnsi="Arial" w:cs="Arial"/>
+                <w:color w:val="000000"/>
+                <w:kern w:val="0"/>
+                <w14:ligatures w14:val="none"/>
+              </w:rPr>
+            </w:pPr>
+            <w:r>
+              <w:rPr>
+                <w:rFonts w:ascii="Arial" w:eastAsia="Times New Roman" w:hAnsi="Arial" w:cs="Arial"/>
+                <w:color w:val="000000"/>
+                <w:kern w:val="0"/>
+                <w14:ligatures w14:val="none"/>
+              </w:rPr>
+              <w:t>306.5</w:t>
+            </w:r>
+          </w:p>
+        </w:tc>
+        <w:tc>
+          <w:tcPr>
+            <w:tcW w:w="1080" w:type="dxa"/>
+            <w:shd w:val="clear" w:color="auto" w:fill="auto"/>
+            <w:noWrap/>
+            <w:vAlign w:val="bottom"/>
+            <w:hideMark/>
+          </w:tcPr>
+          <w:p>
+            <w:pPr>
+              <w:spacing w:after="0" w:line="240" w:lineRule="auto"/>
+              <w:jc w:val="right"/>
+              <w:rPr>
+                <w:rFonts w:ascii="Arial" w:eastAsia="Times New Roman" w:hAnsi="Arial" w:cs="Arial"/>
+                <w:color w:val="000000"/>
+                <w:kern w:val="0"/>
+                <w14:ligatures w14:val="none"/>
+              </w:rPr>
+            </w:pPr>
+            <w:r>
+              <w:rPr>
+                <w:rFonts w:ascii="Arial" w:eastAsia="Times New Roman" w:hAnsi="Arial" w:cs="Arial"/>
+                <w:color w:val="000000"/>
+                <w:kern w:val="0"/>
+                <w14:ligatures w14:val="none"/>
+              </w:rPr>
+              <w:t>0.009</w:t>
+            </w:r>
+          </w:p>
+        </w:tc>
+      </w:tr>
+      <w:tr>
+        <w:trPr>
+          <w:trHeight w:val="285"/>
+        </w:trPr>
+        <w:tc>
+          <w:tcPr>
+            <w:tcW w:w="1720" w:type="dxa"/>
+            <w:shd w:val="clear" w:color="auto" w:fill="auto"/>
+            <w:noWrap/>
+            <w:vAlign w:val="bottom"/>
+            <w:hideMark/>
+          </w:tcPr>
+          <w:p>
+            <w:pPr>
+              <w:spacing w:after="0" w:line="240" w:lineRule="auto"/>
+              <w:jc w:val="right"/>
+              <w:rPr>
+                <w:rFonts w:ascii="Arial" w:eastAsia="Times New Roman" w:hAnsi="Arial" w:cs="Arial"/>
+                <w:color w:val="000000"/>
+                <w:kern w:val="0"/>
+                <w14:ligatures w14:val="none"/>
+              </w:rPr>
+            </w:pPr>
+            <w:r>
+              <w:rPr>
+                <w:rFonts w:ascii="Arial" w:eastAsia="Times New Roman" w:hAnsi="Arial" w:cs="Arial"/>
+                <w:color w:val="000000"/>
+                <w:kern w:val="0"/>
+                <w14:ligatures w14:val="none"/>
+              </w:rPr>
+              <w:t>2</w:t>
+            </w:r>
+          </w:p>
+        </w:tc>
+        <w:tc>
+          <w:tcPr>
+            <w:tcW w:w="3820" w:type="dxa"/>
+            <w:shd w:val="clear" w:color="auto" w:fill="auto"/>
+            <w:noWrap/>
+            <w:vAlign w:val="bottom"/>
+            <w:hideMark/>
+          </w:tcPr>
+          <w:p>
+            <w:pPr>
+              <w:spacing w:after="0" w:line="240" w:lineRule="auto"/>
+              <w:rPr>
+                <w:rFonts w:ascii="Arial" w:eastAsia="Times New Roman" w:hAnsi="Arial" w:cs="Arial"/>
+                <w:color w:val="000000"/>
+                <w:kern w:val="0"/>
+                <w14:ligatures w14:val="none"/>
+              </w:rPr>
+            </w:pPr>
+            <w:r>
+              <w:rPr>
+                <w:rFonts w:ascii="Arial" w:eastAsia="Times New Roman" w:hAnsi="Arial" w:cs="Arial"/>
+                <w:color w:val="000000"/>
+                <w:kern w:val="0"/>
+                <w14:ligatures w14:val="none"/>
+              </w:rPr>
+              <w:t>Interactions_More_Than_19_sec</w:t>
+            </w:r>
+          </w:p>
+        </w:tc>
+        <w:tc>
+          <w:tcPr>
+            <w:tcW w:w="1080" w:type="dxa"/>
+            <w:shd w:val="clear" w:color="auto" w:fill="auto"/>
+            <w:noWrap/>
+            <w:vAlign w:val="bottom"/>
+            <w:hideMark/>
+          </w:tcPr>
+          <w:p>
+            <w:pPr>
+              <w:spacing w:after="0" w:line="240" w:lineRule="auto"/>
+              <w:jc w:val="right"/>
+              <w:rPr>
+                <w:rFonts w:ascii="Arial" w:eastAsia="Times New Roman" w:hAnsi="Arial" w:cs="Arial"/>
+                <w:color w:val="000000"/>
+                <w:kern w:val="0"/>
+                <w14:ligatures w14:val="none"/>
+              </w:rPr>
+            </w:pPr>
+            <w:r>
+              <w:rPr>
+                <w:rFonts w:ascii="Arial" w:eastAsia="Times New Roman" w:hAnsi="Arial" w:cs="Arial"/>
+                <w:color w:val="000000"/>
+                <w:kern w:val="0"/>
+                <w14:ligatures w14:val="none"/>
+              </w:rPr>
+              <w:t>371</w:t>
+            </w:r>
+          </w:p>
+        </w:tc>
+        <w:tc>
+          <w:tcPr>
+            <w:tcW w:w="1080" w:type="dxa"/>
+            <w:shd w:val="clear" w:color="auto" w:fill="auto"/>
+            <w:noWrap/>
+            <w:vAlign w:val="bottom"/>
+            <w:hideMark/>
+          </w:tcPr>
+          <w:p>
+            <w:pPr>
+              <w:spacing w:after="0" w:line="240" w:lineRule="auto"/>
+              <w:jc w:val="right"/>
+              <w:rPr>
+                <w:rFonts w:ascii="Arial" w:eastAsia="Times New Roman" w:hAnsi="Arial" w:cs="Arial"/>
+                <w:color w:val="000000"/>
+                <w:kern w:val="0"/>
+                <w14:ligatures w14:val="none"/>
+              </w:rPr>
+            </w:pPr>
+            <w:r>
+              <w:rPr>
+                <w:rFonts w:ascii="Arial" w:eastAsia="Times New Roman" w:hAnsi="Arial" w:cs="Arial"/>
+                <w:color w:val="000000"/>
+                <w:kern w:val="0"/>
+                <w14:ligatures w14:val="none"/>
+              </w:rPr>
+              <w:t>0.022</w:t>
+            </w:r>
+          </w:p>
+        </w:tc>
+      </w:tr>
+      <w:tr>
+        <w:trPr>
+          <w:trHeight w:val="285"/>
+        </w:trPr>
+        <w:tc>
+          <w:tcPr>
+            <w:tcW w:w="1720" w:type="dxa"/>
+            <w:shd w:val="clear" w:color="auto" w:fill="auto"/>
+            <w:noWrap/>
+            <w:vAlign w:val="bottom"/>
+            <w:hideMark/>
+          </w:tcPr>
+          <w:p>
+            <w:pPr>
+              <w:spacing w:after="0" w:line="240" w:lineRule="auto"/>
+              <w:jc w:val="right"/>
+              <w:rPr>
+                <w:rFonts w:ascii="Arial" w:eastAsia="Times New Roman" w:hAnsi="Arial" w:cs="Arial"/>
+                <w:color w:val="000000"/>
+                <w:kern w:val="0"/>
+                <w14:ligatures w14:val="none"/>
+              </w:rPr>
+            </w:pPr>
+            <w:r>
+              <w:rPr>
+                <w:rFonts w:ascii="Arial" w:eastAsia="Times New Roman" w:hAnsi="Arial" w:cs="Arial"/>
+                <w:color w:val="000000"/>
+                <w:kern w:val="0"/>
+                <w14:ligatures w14:val="none"/>
+              </w:rPr>
+              <w:t>3</w:t>
+            </w:r>
+          </w:p>
+        </w:tc>
+        <w:tc>
+          <w:tcPr>
+            <w:tcW w:w="3820" w:type="dxa"/>
+            <w:shd w:val="clear" w:color="auto" w:fill="auto"/>
+            <w:noWrap/>
+            <w:vAlign w:val="bottom"/>
+            <w:hideMark/>
+          </w:tcPr>
+          <w:p>
+            <w:pPr>
+              <w:spacing w:after="0" w:line="240" w:lineRule="auto"/>
+              <w:rPr>
+                <w:rFonts w:ascii="Arial" w:eastAsia="Times New Roman" w:hAnsi="Arial" w:cs="Arial"/>
+                <w:color w:val="000000"/>
+                <w:kern w:val="0"/>
+                <w14:ligatures w14:val="none"/>
+              </w:rPr>
+            </w:pPr>
+            <w:r>
+              <w:rPr>
+                <w:rFonts w:ascii="Arial" w:eastAsia="Times New Roman" w:hAnsi="Arial" w:cs="Arial"/>
+                <w:color w:val="000000"/>
+                <w:kern w:val="0"/>
+                <w14:ligatures w14:val="none"/>
+              </w:rPr>
+              <w:t>Interactions_More_than_6_sec</w:t>
+            </w:r>
+          </w:p>
+        </w:tc>
+        <w:tc>
+          <w:tcPr>
+            <w:tcW w:w="1080" w:type="dxa"/>
+            <w:shd w:val="clear" w:color="auto" w:fill="auto"/>
+            <w:noWrap/>
+            <w:vAlign w:val="bottom"/>
+            <w:hideMark/>
+          </w:tcPr>
+          <w:p>
+            <w:pPr>
+              <w:spacing w:after="0" w:line="240" w:lineRule="auto"/>
+              <w:jc w:val="right"/>
+              <w:rPr>
+                <w:rFonts w:ascii="Arial" w:eastAsia="Times New Roman" w:hAnsi="Arial" w:cs="Arial"/>
+                <w:color w:val="000000"/>
+                <w:kern w:val="0"/>
+                <w14:ligatures w14:val="none"/>
+              </w:rPr>
+            </w:pPr>
+            <w:r>
+              <w:rPr>
+                <w:rFonts w:ascii="Arial" w:eastAsia="Times New Roman" w:hAnsi="Arial" w:cs="Arial"/>
+                <w:color w:val="000000"/>
+                <w:kern w:val="0"/>
+                <w14:ligatures w14:val="none"/>
+              </w:rPr>
+              <w:t>338</w:t>
+            </w:r>
+          </w:p>
+        </w:tc>
+        <w:tc>
+          <w:tcPr>
+            <w:tcW w:w="1080" w:type="dxa"/>
+            <w:shd w:val="clear" w:color="auto" w:fill="auto"/>
+            <w:noWrap/>
+            <w:vAlign w:val="bottom"/>
+            <w:hideMark/>
+          </w:tcPr>
+          <w:p>
+            <w:pPr>
+              <w:spacing w:after="0" w:line="240" w:lineRule="auto"/>
+              <w:jc w:val="right"/>
+              <w:rPr>
+                <w:rFonts w:ascii="Arial" w:eastAsia="Times New Roman" w:hAnsi="Arial" w:cs="Arial"/>
+                <w:color w:val="000000"/>
+                <w:kern w:val="0"/>
+                <w14:ligatures w14:val="none"/>
+              </w:rPr>
+            </w:pPr>
+            <w:r>
+              <w:rPr>
+                <w:rFonts w:ascii="Arial" w:eastAsia="Times New Roman" w:hAnsi="Arial" w:cs="Arial"/>
+                <w:color w:val="000000"/>
+                <w:kern w:val="0"/>
+                <w14:ligatures w14:val="none"/>
+              </w:rPr>
+              <w:t>0.030</w:t>
+            </w:r>
+          </w:p>
+        </w:tc>
+      </w:tr>
+      <w:tr>
+        <w:trPr>
+          <w:trHeight w:val="285"/>
+        </w:trPr>
+        <w:tc>
+          <w:tcPr>
+            <w:tcW w:w="1720" w:type="dxa"/>
+            <w:shd w:val="clear" w:color="auto" w:fill="auto"/>
+            <w:noWrap/>
+            <w:vAlign w:val="bottom"/>
+            <w:hideMark/>
+          </w:tcPr>
+          <w:p>
+            <w:pPr>
+              <w:spacing w:after="0" w:line="240" w:lineRule="auto"/>
+              <w:jc w:val="right"/>
+              <w:rPr>
+                <w:rFonts w:ascii="Arial" w:eastAsia="Times New Roman" w:hAnsi="Arial" w:cs="Arial"/>
+                <w:color w:val="000000"/>
+                <w:kern w:val="0"/>
+                <w14:ligatures w14:val="none"/>
+              </w:rPr>
+            </w:pPr>
+            <w:r>
+              <w:rPr>
+                <w:rFonts w:ascii="Arial" w:eastAsia="Times New Roman" w:hAnsi="Arial" w:cs="Arial"/>
+                <w:color w:val="000000"/>
+                <w:kern w:val="0"/>
+                <w14:ligatures w14:val="none"/>
+              </w:rPr>
+              <w:t>1</w:t>
+            </w:r>
+          </w:p>
+        </w:tc>
+        <w:tc>
+          <w:tcPr>
+            <w:tcW w:w="3820" w:type="dxa"/>
+            <w:shd w:val="clear" w:color="auto" w:fill="auto"/>
+            <w:noWrap/>
+            <w:vAlign w:val="bottom"/>
+            <w:hideMark/>
+          </w:tcPr>
+          <w:p>
+            <w:pPr>
+              <w:spacing w:after="0" w:line="240" w:lineRule="auto"/>
+              <w:rPr>
+                <w:rFonts w:ascii="Arial" w:eastAsia="Times New Roman" w:hAnsi="Arial" w:cs="Arial"/>
+                <w:color w:val="000000"/>
+                <w:kern w:val="0"/>
+                <w14:ligatures w14:val="none"/>
+              </w:rPr>
+            </w:pPr>
+            <w:r>
+              <w:rPr>
+                <w:rFonts w:ascii="Arial" w:eastAsia="Times New Roman" w:hAnsi="Arial" w:cs="Arial"/>
+                <w:color w:val="000000"/>
+                <w:kern w:val="0"/>
+                <w14:ligatures w14:val="none"/>
+              </w:rPr>
+              <w:t>Interactions_6_to_19_sec</w:t>
+            </w:r>
+          </w:p>
+        </w:tc>
+        <w:tc>
+          <w:tcPr>
+            <w:tcW w:w="1080" w:type="dxa"/>
+            <w:shd w:val="clear" w:color="auto" w:fill="auto"/>
+            <w:noWrap/>
+            <w:vAlign w:val="bottom"/>
+            <w:hideMark/>
+          </w:tcPr>
+          <w:p>
+            <w:pPr>
+              <w:spacing w:after="0" w:line="240" w:lineRule="auto"/>
+              <w:jc w:val="right"/>
+              <w:rPr>
+                <w:rFonts w:ascii="Arial" w:eastAsia="Times New Roman" w:hAnsi="Arial" w:cs="Arial"/>
+                <w:color w:val="000000"/>
+                <w:kern w:val="0"/>
+                <w14:ligatures w14:val="none"/>
+              </w:rPr>
+            </w:pPr>
+            <w:r>
+              <w:rPr>
+                <w:rFonts w:ascii="Arial" w:eastAsia="Times New Roman" w:hAnsi="Arial" w:cs="Arial"/>
+                <w:color w:val="000000"/>
+                <w:kern w:val="0"/>
+                <w14:ligatures w14:val="none"/>
+              </w:rPr>
+              <w:t>356.5</w:t>
+            </w:r>
+          </w:p>
+        </w:tc>
+        <w:tc>
+          <w:tcPr>
+            <w:tcW w:w="1080" w:type="dxa"/>
+            <w:shd w:val="clear" w:color="auto" w:fill="auto"/>
+            <w:noWrap/>
+            <w:vAlign w:val="bottom"/>
+            <w:hideMark/>
+          </w:tcPr>
+          <w:p>
+            <w:pPr>
+              <w:spacing w:after="0" w:line="240" w:lineRule="auto"/>
+              <w:jc w:val="right"/>
+              <w:rPr>
+                <w:rFonts w:ascii="Arial" w:eastAsia="Times New Roman" w:hAnsi="Arial" w:cs="Arial"/>
+                <w:color w:val="000000"/>
+                <w:kern w:val="0"/>
+                <w14:ligatures w14:val="none"/>
+              </w:rPr>
+            </w:pPr>
+            <w:r>
+              <w:rPr>
+                <w:rFonts w:ascii="Arial" w:eastAsia="Times New Roman" w:hAnsi="Arial" w:cs="Arial"/>
+                <w:color w:val="000000"/>
+                <w:kern w:val="0"/>
+                <w14:ligatures w14:val="none"/>
+              </w:rPr>
+              <w:t>0.056</w:t>
+            </w:r>
+          </w:p>
+        </w:tc>
+      </w:tr>
+      <w:tr>
+        <w:trPr>
+          <w:trHeight w:val="285"/>
+        </w:trPr>
+        <w:tc>
+          <w:tcPr>
+            <w:tcW w:w="1720" w:type="dxa"/>
+            <w:shd w:val="clear" w:color="auto" w:fill="auto"/>
+            <w:noWrap/>
+            <w:vAlign w:val="bottom"/>
+            <w:hideMark/>
+          </w:tcPr>
+          <w:p>
+            <w:pPr>
+              <w:spacing w:after="0" w:line="240" w:lineRule="auto"/>
+              <w:jc w:val="right"/>
+              <w:rPr>
+                <w:rFonts w:ascii="Arial" w:eastAsia="Times New Roman" w:hAnsi="Arial" w:cs="Arial"/>
+                <w:color w:val="000000"/>
+                <w:kern w:val="0"/>
+                <w14:ligatures w14:val="none"/>
+              </w:rPr>
+            </w:pPr>
+            <w:r>
+              <w:rPr>
+                <w:rFonts w:ascii="Arial" w:eastAsia="Times New Roman" w:hAnsi="Arial" w:cs="Arial"/>
+                <w:color w:val="000000"/>
+                <w:kern w:val="0"/>
+                <w14:ligatures w14:val="none"/>
+              </w:rPr>
+              <w:t>5</w:t>
+            </w:r>
+          </w:p>
+        </w:tc>
+        <w:tc>
+          <w:tcPr>
+            <w:tcW w:w="3820" w:type="dxa"/>
+            <w:shd w:val="clear" w:color="auto" w:fill="auto"/>
+            <w:noWrap/>
+            <w:vAlign w:val="bottom"/>
+            <w:hideMark/>
+          </w:tcPr>
+          <w:p>
+            <w:pPr>
+              <w:spacing w:after="0" w:line="240" w:lineRule="auto"/>
+              <w:rPr>
+                <w:rFonts w:ascii="Arial" w:eastAsia="Times New Roman" w:hAnsi="Arial" w:cs="Arial"/>
+                <w:color w:val="000000"/>
+                <w:kern w:val="0"/>
+                <w14:ligatures w14:val="none"/>
+              </w:rPr>
+            </w:pPr>
+            <w:r>
+              <w:rPr>
+                <w:rFonts w:ascii="Arial" w:eastAsia="Times New Roman" w:hAnsi="Arial" w:cs="Arial"/>
+                <w:color w:val="000000"/>
+                <w:kern w:val="0"/>
+                <w14:ligatures w14:val="none"/>
+              </w:rPr>
+              <w:t>Intervals_Less_Than_5_sec</w:t>
+            </w:r>
+          </w:p>
+        </w:tc>
+        <w:tc>
+          <w:tcPr>
+            <w:tcW w:w="1080" w:type="dxa"/>
+            <w:shd w:val="clear" w:color="auto" w:fill="auto"/>
+            <w:noWrap/>
+            <w:vAlign w:val="bottom"/>
+            <w:hideMark/>
+          </w:tcPr>
+          <w:p>
+            <w:pPr>
+              <w:spacing w:after="0" w:line="240" w:lineRule="auto"/>
+              <w:jc w:val="right"/>
+              <w:rPr>
+                <w:rFonts w:ascii="Arial" w:eastAsia="Times New Roman" w:hAnsi="Arial" w:cs="Arial"/>
+                <w:color w:val="000000"/>
+                <w:kern w:val="0"/>
+                <w14:ligatures w14:val="none"/>
+              </w:rPr>
+            </w:pPr>
+            <w:r>
+              <w:rPr>
+                <w:rFonts w:ascii="Arial" w:eastAsia="Times New Roman" w:hAnsi="Arial" w:cs="Arial"/>
+                <w:color w:val="000000"/>
+                <w:kern w:val="0"/>
+                <w14:ligatures w14:val="none"/>
+              </w:rPr>
+              <w:t>386.5</w:t>
+            </w:r>
+          </w:p>
+        </w:tc>
+        <w:tc>
+          <w:tcPr>
+            <w:tcW w:w="1080" w:type="dxa"/>
+            <w:shd w:val="clear" w:color="auto" w:fill="auto"/>
+            <w:noWrap/>
+            <w:vAlign w:val="bottom"/>
+            <w:hideMark/>
+          </w:tcPr>
+          <w:p>
+            <w:pPr>
+              <w:spacing w:after="0" w:line="240" w:lineRule="auto"/>
+              <w:jc w:val="right"/>
+              <w:rPr>
+                <w:rFonts w:ascii="Arial" w:eastAsia="Times New Roman" w:hAnsi="Arial" w:cs="Arial"/>
+                <w:color w:val="000000"/>
+                <w:kern w:val="0"/>
+                <w14:ligatures w14:val="none"/>
+              </w:rPr>
+            </w:pPr>
+            <w:r>
+              <w:rPr>
+                <w:rFonts w:ascii="Arial" w:eastAsia="Times New Roman" w:hAnsi="Arial" w:cs="Arial"/>
+                <w:color w:val="000000"/>
+                <w:kern w:val="0"/>
+                <w14:ligatures w14:val="none"/>
+              </w:rPr>
+              <w:t>0.134</w:t>
+            </w:r>
+          </w:p>
+        </w:tc>
+      </w:tr>
+      <w:tr>
+        <w:trPr>
+          <w:trHeight w:val="285"/>
+        </w:trPr>
+        <w:tc>
+          <w:tcPr>
+            <w:tcW w:w="1720" w:type="dxa"/>
+            <w:shd w:val="clear" w:color="auto" w:fill="auto"/>
+            <w:noWrap/>
+            <w:vAlign w:val="bottom"/>
+            <w:hideMark/>
+          </w:tcPr>
+          <w:p>
+            <w:pPr>
+              <w:spacing w:after="0" w:line="240" w:lineRule="auto"/>
+              <w:jc w:val="right"/>
+              <w:rPr>
+                <w:rFonts w:ascii="Arial" w:eastAsia="Times New Roman" w:hAnsi="Arial" w:cs="Arial"/>
+                <w:color w:val="000000"/>
+                <w:kern w:val="0"/>
+                <w14:ligatures w14:val="none"/>
+              </w:rPr>
+            </w:pPr>
+            <w:r>
+              <w:rPr>
+                <w:rFonts w:ascii="Arial" w:eastAsia="Times New Roman" w:hAnsi="Arial" w:cs="Arial"/>
+                <w:color w:val="000000"/>
+                <w:kern w:val="0"/>
+                <w14:ligatures w14:val="none"/>
+              </w:rPr>
+              <w:t>7</w:t>
+            </w:r>
+          </w:p>
+        </w:tc>
+        <w:tc>
+          <w:tcPr>
+            <w:tcW w:w="3820" w:type="dxa"/>
+            <w:shd w:val="clear" w:color="auto" w:fill="auto"/>
+            <w:noWrap/>
+            <w:vAlign w:val="bottom"/>
+            <w:hideMark/>
+          </w:tcPr>
+          <w:p>
+            <w:pPr>
+              <w:spacing w:after="0" w:line="240" w:lineRule="auto"/>
+              <w:rPr>
+                <w:rFonts w:ascii="Arial" w:eastAsia="Times New Roman" w:hAnsi="Arial" w:cs="Arial"/>
+                <w:color w:val="000000"/>
+                <w:kern w:val="0"/>
+                <w14:ligatures w14:val="none"/>
+              </w:rPr>
+            </w:pPr>
+            <w:r>
+              <w:rPr>
+                <w:rFonts w:ascii="Arial" w:eastAsia="Times New Roman" w:hAnsi="Arial" w:cs="Arial"/>
+                <w:color w:val="000000"/>
+                <w:kern w:val="0"/>
+                <w14:ligatures w14:val="none"/>
+              </w:rPr>
+              <w:t>Intervals_More_Than_20_sec</w:t>
+            </w:r>
+          </w:p>
+        </w:tc>
+        <w:tc>
+          <w:tcPr>
+            <w:tcW w:w="1080" w:type="dxa"/>
+            <w:shd w:val="clear" w:color="auto" w:fill="auto"/>
+            <w:noWrap/>
+            <w:vAlign w:val="bottom"/>
+            <w:hideMark/>
+          </w:tcPr>
+          <w:p>
+            <w:pPr>
+              <w:spacing w:after="0" w:line="240" w:lineRule="auto"/>
+              <w:jc w:val="right"/>
+              <w:rPr>
+                <w:rFonts w:ascii="Arial" w:eastAsia="Times New Roman" w:hAnsi="Arial" w:cs="Arial"/>
+                <w:color w:val="000000"/>
+                <w:kern w:val="0"/>
+                <w14:ligatures w14:val="none"/>
+              </w:rPr>
+            </w:pPr>
+            <w:r>
+              <w:rPr>
+                <w:rFonts w:ascii="Arial" w:eastAsia="Times New Roman" w:hAnsi="Arial" w:cs="Arial"/>
+                <w:color w:val="000000"/>
+                <w:kern w:val="0"/>
+                <w14:ligatures w14:val="none"/>
+              </w:rPr>
+              <w:t>597</w:t>
+            </w:r>
+          </w:p>
+        </w:tc>
+        <w:tc>
+          <w:tcPr>
+            <w:tcW w:w="1080" w:type="dxa"/>
+            <w:shd w:val="clear" w:color="auto" w:fill="auto"/>
+            <w:noWrap/>
+            <w:vAlign w:val="bottom"/>
+            <w:hideMark/>
+          </w:tcPr>
+          <w:p>
+            <w:pPr>
+              <w:spacing w:after="0" w:line="240" w:lineRule="auto"/>
+              <w:jc w:val="right"/>
+              <w:rPr>
+                <w:rFonts w:ascii="Arial" w:eastAsia="Times New Roman" w:hAnsi="Arial" w:cs="Arial"/>
+                <w:color w:val="000000"/>
+                <w:kern w:val="0"/>
+                <w14:ligatures w14:val="none"/>
+              </w:rPr>
+            </w:pPr>
+            <w:r>
+              <w:rPr>
+                <w:rFonts w:ascii="Arial" w:eastAsia="Times New Roman" w:hAnsi="Arial" w:cs="Arial"/>
+                <w:color w:val="000000"/>
+                <w:kern w:val="0"/>
+                <w14:ligatures w14:val="none"/>
+              </w:rPr>
+              <w:t>0.152</w:t>
+            </w:r>
+          </w:p>
+        </w:tc>
+      </w:tr>
+      <w:tr>
+        <w:trPr>
+          <w:trHeight w:val="285"/>
+        </w:trPr>
+        <w:tc>
+          <w:tcPr>
+            <w:tcW w:w="1720" w:type="dxa"/>
+            <w:shd w:val="clear" w:color="auto" w:fill="auto"/>
+            <w:noWrap/>
+            <w:vAlign w:val="bottom"/>
+            <w:hideMark/>
+          </w:tcPr>
+          <w:p>
+            <w:pPr>
+              <w:spacing w:after="0" w:line="240" w:lineRule="auto"/>
+              <w:jc w:val="right"/>
+              <w:rPr>
+                <w:rFonts w:ascii="Arial" w:eastAsia="Times New Roman" w:hAnsi="Arial" w:cs="Arial"/>
+                <w:color w:val="000000"/>
+                <w:kern w:val="0"/>
+                <w14:ligatures w14:val="none"/>
+              </w:rPr>
+            </w:pPr>
+            <w:r>
+              <w:rPr>
+                <w:rFonts w:ascii="Arial" w:eastAsia="Times New Roman" w:hAnsi="Arial" w:cs="Arial"/>
+                <w:color w:val="000000"/>
+                <w:kern w:val="0"/>
+                <w14:ligatures w14:val="none"/>
+              </w:rPr>
+              <w:t>0</w:t>
+            </w:r>
+          </w:p>
+        </w:tc>
+        <w:tc>
+          <w:tcPr>
+            <w:tcW w:w="3820" w:type="dxa"/>
+            <w:shd w:val="clear" w:color="auto" w:fill="auto"/>
+            <w:noWrap/>
+            <w:vAlign w:val="bottom"/>
+            <w:hideMark/>
+          </w:tcPr>
+          <w:p>
+            <w:pPr>
+              <w:spacing w:after="0" w:line="240" w:lineRule="auto"/>
+              <w:rPr>
+                <w:rFonts w:ascii="Arial" w:eastAsia="Times New Roman" w:hAnsi="Arial" w:cs="Arial"/>
+                <w:color w:val="000000"/>
+                <w:kern w:val="0"/>
+                <w14:ligatures w14:val="none"/>
+              </w:rPr>
+            </w:pPr>
+            <w:r>
+              <w:rPr>
+                <w:rFonts w:ascii="Arial" w:eastAsia="Times New Roman" w:hAnsi="Arial" w:cs="Arial"/>
+                <w:color w:val="000000"/>
+                <w:kern w:val="0"/>
+                <w14:ligatures w14:val="none"/>
+              </w:rPr>
+              <w:t>Interactions_Less_Than_6_sec</w:t>
+            </w:r>
+          </w:p>
+        </w:tc>
+        <w:tc>
+          <w:tcPr>
+            <w:tcW w:w="1080" w:type="dxa"/>
+            <w:shd w:val="clear" w:color="auto" w:fill="auto"/>
+            <w:noWrap/>
+            <w:vAlign w:val="bottom"/>
+            <w:hideMark/>
+          </w:tcPr>
+          <w:p>
+            <w:pPr>
+              <w:spacing w:after="0" w:line="240" w:lineRule="auto"/>
+              <w:jc w:val="right"/>
+              <w:rPr>
+                <w:rFonts w:ascii="Arial" w:eastAsia="Times New Roman" w:hAnsi="Arial" w:cs="Arial"/>
+                <w:color w:val="000000"/>
+                <w:kern w:val="0"/>
+                <w14:ligatures w14:val="none"/>
+              </w:rPr>
+            </w:pPr>
+            <w:r>
+              <w:rPr>
+                <w:rFonts w:ascii="Arial" w:eastAsia="Times New Roman" w:hAnsi="Arial" w:cs="Arial"/>
+                <w:color w:val="000000"/>
+                <w:kern w:val="0"/>
+                <w14:ligatures w14:val="none"/>
+              </w:rPr>
+              <w:t>401</w:t>
+            </w:r>
+          </w:p>
+        </w:tc>
+        <w:tc>
+          <w:tcPr>
+            <w:tcW w:w="1080" w:type="dxa"/>
+            <w:shd w:val="clear" w:color="auto" w:fill="auto"/>
+            <w:noWrap/>
+            <w:vAlign w:val="bottom"/>
+            <w:hideMark/>
+          </w:tcPr>
+          <w:p>
+            <w:pPr>
+              <w:spacing w:after="0" w:line="240" w:lineRule="auto"/>
+              <w:jc w:val="right"/>
+              <w:rPr>
+                <w:rFonts w:ascii="Arial" w:eastAsia="Times New Roman" w:hAnsi="Arial" w:cs="Arial"/>
+                <w:color w:val="000000"/>
+                <w:kern w:val="0"/>
+                <w14:ligatures w14:val="none"/>
+              </w:rPr>
+            </w:pPr>
+            <w:r>
+              <w:rPr>
+                <w:rFonts w:ascii="Arial" w:eastAsia="Times New Roman" w:hAnsi="Arial" w:cs="Arial"/>
+                <w:color w:val="000000"/>
+                <w:kern w:val="0"/>
+                <w14:ligatures w14:val="none"/>
+              </w:rPr>
+              <w:t>0.194</w:t>
+            </w:r>
+          </w:p>
+        </w:tc>
+      </w:tr>
+      <w:tr>
+        <w:trPr>
+          <w:trHeight w:val="285"/>
+        </w:trPr>
+        <w:tc>
+          <w:tcPr>
+            <w:tcW w:w="1720" w:type="dxa"/>
+            <w:shd w:val="clear" w:color="auto" w:fill="auto"/>
+            <w:noWrap/>
+            <w:vAlign w:val="bottom"/>
+            <w:hideMark/>
+          </w:tcPr>
+          <w:p>
+            <w:pPr>
+              <w:spacing w:after="0" w:line="240" w:lineRule="auto"/>
+              <w:jc w:val="right"/>
+              <w:rPr>
+                <w:rFonts w:ascii="Arial" w:eastAsia="Times New Roman" w:hAnsi="Arial" w:cs="Arial"/>
+                <w:color w:val="000000"/>
+                <w:kern w:val="0"/>
+                <w14:ligatures w14:val="none"/>
+              </w:rPr>
+            </w:pPr>
+            <w:r>
+              <w:rPr>
+                <w:rFonts w:ascii="Arial" w:eastAsia="Times New Roman" w:hAnsi="Arial" w:cs="Arial"/>
+                <w:color w:val="000000"/>
+                <w:kern w:val="0"/>
+                <w14:ligatures w14:val="none"/>
+              </w:rPr>
+              <w:t>8</w:t>
+            </w:r>
+          </w:p>
+        </w:tc>
+        <w:tc>
+          <w:tcPr>
+            <w:tcW w:w="3820" w:type="dxa"/>
+            <w:shd w:val="clear" w:color="auto" w:fill="auto"/>
+            <w:noWrap/>
+            <w:vAlign w:val="bottom"/>
+            <w:hideMark/>
+          </w:tcPr>
+          <w:p>
+            <w:pPr>
+              <w:spacing w:after="0" w:line="240" w:lineRule="auto"/>
+              <w:rPr>
+                <w:rFonts w:ascii="Arial" w:eastAsia="Times New Roman" w:hAnsi="Arial" w:cs="Arial"/>
+                <w:color w:val="000000"/>
+                <w:kern w:val="0"/>
+                <w14:ligatures w14:val="none"/>
+              </w:rPr>
+            </w:pPr>
+            <w:proofErr w:type="spellStart"/>
+            <w:r>
+              <w:rPr>
+                <w:rFonts w:ascii="Arial" w:eastAsia="Times New Roman" w:hAnsi="Arial" w:cs="Arial"/>
+                <w:color w:val="000000"/>
+                <w:kern w:val="0"/>
+                <w14:ligatures w14:val="none"/>
+              </w:rPr>
+              <w:t>Intervals_All_intervals</w:t>
+            </w:r>
+            <w:proofErr w:type="spellEnd"/>
+          </w:p>
+        </w:tc>
+        <w:tc>
+          <w:tcPr>
+            <w:tcW w:w="1080" w:type="dxa"/>
+            <w:shd w:val="clear" w:color="auto" w:fill="auto"/>
+            <w:noWrap/>
+            <w:vAlign w:val="bottom"/>
+            <w:hideMark/>
+          </w:tcPr>
+          <w:p>
+            <w:pPr>
+              <w:spacing w:after="0" w:line="240" w:lineRule="auto"/>
+              <w:jc w:val="right"/>
+              <w:rPr>
+                <w:rFonts w:ascii="Arial" w:eastAsia="Times New Roman" w:hAnsi="Arial" w:cs="Arial"/>
+                <w:color w:val="000000"/>
+                <w:kern w:val="0"/>
+                <w14:ligatures w14:val="none"/>
+              </w:rPr>
+            </w:pPr>
+            <w:r>
+              <w:rPr>
+                <w:rFonts w:ascii="Arial" w:eastAsia="Times New Roman" w:hAnsi="Arial" w:cs="Arial"/>
+                <w:color w:val="000000"/>
+                <w:kern w:val="0"/>
+                <w14:ligatures w14:val="none"/>
+              </w:rPr>
+              <w:t>458</w:t>
+            </w:r>
+          </w:p>
+        </w:tc>
+        <w:tc>
+          <w:tcPr>
+            <w:tcW w:w="1080" w:type="dxa"/>
+            <w:shd w:val="clear" w:color="auto" w:fill="auto"/>
+            <w:noWrap/>
+            <w:vAlign w:val="bottom"/>
+            <w:hideMark/>
+          </w:tcPr>
+          <w:p>
+            <w:pPr>
+              <w:spacing w:after="0" w:line="240" w:lineRule="auto"/>
+              <w:jc w:val="right"/>
+              <w:rPr>
+                <w:rFonts w:ascii="Arial" w:eastAsia="Times New Roman" w:hAnsi="Arial" w:cs="Arial"/>
+                <w:color w:val="000000"/>
+                <w:kern w:val="0"/>
+                <w14:ligatures w14:val="none"/>
+              </w:rPr>
+            </w:pPr>
+            <w:r>
+              <w:rPr>
+                <w:rFonts w:ascii="Arial" w:eastAsia="Times New Roman" w:hAnsi="Arial" w:cs="Arial"/>
+                <w:color w:val="000000"/>
+                <w:kern w:val="0"/>
+                <w14:ligatures w14:val="none"/>
+              </w:rPr>
+              <w:t>0.606</w:t>
+            </w:r>
+          </w:p>
+        </w:tc>
+      </w:tr>
+    </w:tbl>
+    <w:p/>
+    <w:p>
+      <w:r>
+        <w:drawing>
+          <wp:inline distT="0" distB="0" distL="0" distR="0" wp14:anchorId="3BE62AB3" wp14:editId="0800DCD0">
+            <wp:extent cx="5668166" cy="3343742"/>
+            <wp:effectExtent l="0" t="0" r="0" b="9525"/>
+            <wp:docPr id="361849002" name="Picture 1" descr="A picture containing screenshot, text, diagram, map&#10;&#10;Description automatically generated"/>
+            <wp:cNvGraphicFramePr>
+              <a:graphicFrameLocks xmlns:a="http://schemas.openxmlformats.org/drawingml/2006/main" noChangeAspect="1"/>
+            </wp:cNvGraphicFramePr>
+            <a:graphic xmlns:a="http://schemas.openxmlformats.org/drawingml/2006/main">
+              <a:graphicData uri="http://schemas.openxmlformats.org/drawingml/2006/picture">
+                <pic:pic xmlns:pic="http://schemas.openxmlformats.org/drawingml/2006/picture">
+                  <pic:nvPicPr>
+                    <pic:cNvPr id="361849002" name="Picture 1" descr="A picture containing screenshot, text, diagram, map&#10;&#10;Description automatically generated"/>
+                    <pic:cNvPicPr/>
+                  </pic:nvPicPr>
+                  <pic:blipFill>
+                    <a:blip r:embed="rId5"/>
+                    <a:stretch>
+                      <a:fillRect/>
+                    </a:stretch>
+                  </pic:blipFill>
+                  <pic:spPr>
+                    <a:xfrm>
+                      <a:off x="0" y="0"/>
+                      <a:ext cx="5668166" cy="3343742"/>
+                    </a:xfrm>
+                    <a:prstGeom prst="rect">
+                      <a:avLst/>
+                    </a:prstGeom>
+                  </pic:spPr>
+                </pic:pic>
+              </a:graphicData>
+            </a:graphic>
+          </wp:inline>
+        </w:drawing>
+      </w:r>
+    </w:p>
+    <w:p>
+      <w:r>
+        <w:lastRenderedPageBreak/>
+        <w:drawing>
+          <wp:inline distT="0" distB="0" distL="0" distR="0" wp14:anchorId="483025FA" wp14:editId="442D3095">
+            <wp:extent cx="5943600" cy="3185160"/>
+            <wp:effectExtent l="0" t="0" r="0" b="0"/>
+            <wp:docPr id="179431887" name="Picture 1" descr="A picture containing text, screenshot, diagram&#10;&#10;Description automatically generated"/>
+            <wp:cNvGraphicFramePr>
+              <a:graphicFrameLocks xmlns:a="http://schemas.openxmlformats.org/drawingml/2006/main" noChangeAspect="1"/>
+            </wp:cNvGraphicFramePr>
+            <a:graphic xmlns:a="http://schemas.openxmlformats.org/drawingml/2006/main">
+              <a:graphicData uri="http://schemas.openxmlformats.org/drawingml/2006/picture">
+                <pic:pic xmlns:pic="http://schemas.openxmlformats.org/drawingml/2006/picture">
+                  <pic:nvPicPr>
+                    <pic:cNvPr id="179431887" name="Picture 1" descr="A picture containing text, screenshot, diagram&#10;&#10;Description automatically generated"/>
+                    <pic:cNvPicPr/>
+                  </pic:nvPicPr>
+                  <pic:blipFill>
+                    <a:blip r:embed="rId6"/>
+                    <a:stretch>
+                      <a:fillRect/>
+                    </a:stretch>
+                  </pic:blipFill>
+                  <pic:spPr>
+                    <a:xfrm>
+                      <a:off x="0" y="0"/>
+                      <a:ext cx="5943600" cy="3185160"/>
+                    </a:xfrm>
+                    <a:prstGeom prst="rect">
+                      <a:avLst/>
+                    </a:prstGeom>
+                  </pic:spPr>
+                </pic:pic>
+              </a:graphicData>
+            </a:graphic>
+          </wp:inline>
+        </w:drawing>
+      </w:r>
+    </w:p>
+    <w:p/>
+    <w:p/>
+    <w:p/>
+    <w:p>
+      <w:pPr>
+        <w:pStyle w:val="Heading1"/>
+        <w:rPr>
+          <w:rFonts w:cstheme="majorHAnsi"/>
+        </w:rPr>
+      </w:pPr>
+      <w:r>
+        <w:rPr>
+          <w:rFonts w:cstheme="majorHAnsi"/>
+        </w:rPr>
+        <w:t xml:space="preserve">Date: </w:t>
+      </w:r>
+      <w:r>
+        <w:rPr>
+          <w:rFonts w:cstheme="majorHAnsi"/>
+        </w:rPr>
+        <w:t>2</w:t>
+      </w:r>
+      <w:r>
+        <w:rPr>
+          <w:rFonts w:cstheme="majorHAnsi"/>
+        </w:rPr>
+        <w:t>6</w:t>
+      </w:r>
+      <w:r>
+        <w:rPr>
+          <w:rFonts w:cstheme="majorHAnsi"/>
+        </w:rPr>
+        <w:t>/06/2023</w:t>
+      </w:r>
+    </w:p>
+    <w:p>
+      <w:r>
+        <w:t xml:space="preserve">A model was trained tested on “chamber” data and later evaluated on “free” </w:t>
+      </w:r>
+      <w:proofErr w:type="gramStart"/>
+      <w:r>
+        <w:t>data</w:t>
+      </w:r>
+      <w:proofErr w:type="gramEnd"/>
+    </w:p>
+    <w:p>
+      <w:r>
+        <w:t xml:space="preserve">The model was selected </w:t>
+      </w:r>
+      <w:proofErr w:type="gramStart"/>
+      <w:r>
+        <w:t>according</w:t>
+      </w:r>
+      <w:proofErr w:type="gramEnd"/>
+      <w:r>
+        <w:t xml:space="preserve"> it </w:t>
+      </w:r>
+      <w:proofErr w:type="spellStart"/>
+      <w:r>
+        <w:t>roc_auc_score</w:t>
+      </w:r>
+      <w:proofErr w:type="spellEnd"/>
+      <w:r>
+        <w:t xml:space="preserve">. I have also </w:t>
+      </w:r>
+      <w:proofErr w:type="gramStart"/>
+      <w:r>
+        <w:t>experiments</w:t>
+      </w:r>
+      <w:proofErr w:type="gramEnd"/>
+      <w:r>
+        <w:t xml:space="preserve"> with other metrics such as kappa and f1</w:t>
+      </w:r>
+      <w:r>
+        <w:rPr>
+          <w:rFonts w:hint="cs"/>
+          <w:rtl/>
+        </w:rPr>
+        <w:t>,</w:t>
+      </w:r>
+      <w:r>
+        <w:t xml:space="preserve"> and found the </w:t>
+      </w:r>
+      <w:proofErr w:type="spellStart"/>
+      <w:r>
+        <w:t>roc_auc_score</w:t>
+      </w:r>
+      <w:proofErr w:type="spellEnd"/>
+      <w:r>
+        <w:t xml:space="preserve"> works best.</w:t>
+      </w:r>
+    </w:p>
+    <w:p>
+      <w:r>
+        <w:t xml:space="preserve">The behavioral data for free rat sessions was extracted. Then, </w:t>
+      </w:r>
+      <w:proofErr w:type="spellStart"/>
+      <w:r>
+        <w:t>kmeans</w:t>
+      </w:r>
+      <w:proofErr w:type="spellEnd"/>
+      <w:r>
+        <w:t xml:space="preserve"> clustering was used to split the dataset into two classes.</w:t>
+      </w:r>
+    </w:p>
+    <w:p>
+      <w:r>
+        <w:t>Also, TSNE was used for dimensionality reduction from 6 dimensions to 2.</w:t>
+      </w:r>
+    </w:p>
+    <w:p>
+      <w:r>
+        <w:t xml:space="preserve">The following figure shows side by side the labeling made by </w:t>
+      </w:r>
+      <w:proofErr w:type="spellStart"/>
+      <w:r>
+        <w:t>kmeans</w:t>
+      </w:r>
+      <w:proofErr w:type="spellEnd"/>
+      <w:r>
+        <w:t xml:space="preserve"> from the behavioral data and the labeling made by the classification model based on </w:t>
+      </w:r>
+      <w:proofErr w:type="spellStart"/>
+      <w:r>
+        <w:t>lfp</w:t>
+      </w:r>
+      <w:proofErr w:type="spellEnd"/>
+      <w:r>
+        <w:t xml:space="preserve"> and coherence brain activities:</w:t>
       </w:r>
     </w:p>
     <w:p/>
     <w:p>
-      <w:pPr>
-        <w:pStyle w:val="Heading1"/>
-        <w:rPr>
-          <w:rFonts w:cstheme="majorHAnsi"/>
-        </w:rPr>
-      </w:pPr>
-      <w:r>
-        <w:rPr>
-          <w:rFonts w:cstheme="majorHAnsi"/>
-        </w:rPr>
-        <w:t>Date: 1</w:t>
-      </w:r>
-      <w:r>
-        <w:rPr>
-          <w:rFonts w:cstheme="majorHAnsi"/>
-        </w:rPr>
-        <w:t>8</w:t>
-      </w:r>
-      <w:r>
-        <w:rPr>
-          <w:rFonts w:cstheme="majorHAnsi"/>
-        </w:rPr>
-        <w:t>/06/2023</w:t>
+      <w:r>
+        <w:rPr>
+          <w:noProof/>
+        </w:rPr>
+        <w:lastRenderedPageBreak/>
+        <w:drawing>
+          <wp:inline distT="0" distB="0" distL="0" distR="0" wp14:anchorId="715435DF" wp14:editId="51347DE1">
+            <wp:extent cx="5943600" cy="3422015"/>
+            <wp:effectExtent l="0" t="0" r="0" b="6985"/>
+            <wp:docPr id="1992985043" name="Picture 3" descr="A picture containing screenshot, diagram, line, text&#10;&#10;Description automatically generated"/>
+            <wp:cNvGraphicFramePr>
+              <a:graphicFrameLocks xmlns:a="http://schemas.openxmlformats.org/drawingml/2006/main" noChangeAspect="1"/>
+            </wp:cNvGraphicFramePr>
+            <a:graphic xmlns:a="http://schemas.openxmlformats.org/drawingml/2006/main">
+              <a:graphicData uri="http://schemas.openxmlformats.org/drawingml/2006/picture">
+                <pic:pic xmlns:pic="http://schemas.openxmlformats.org/drawingml/2006/picture">
+                  <pic:nvPicPr>
+                    <pic:cNvPr id="1992985043" name="Picture 3" descr="A picture containing screenshot, diagram, line, text&#10;&#10;Description automatically generated"/>
+                    <pic:cNvPicPr>
+                      <a:picLocks noChangeAspect="1" noChangeArrowheads="1"/>
+                    </pic:cNvPicPr>
+                  </pic:nvPicPr>
+                  <pic:blipFill>
+                    <a:blip r:embed="rId7" cstate="print">
+                      <a:extLst>
+                        <a:ext uri="{28A0092B-C50C-407E-A947-70E740481C1C}">
+                          <a14:useLocalDpi xmlns:a14="http://schemas.microsoft.com/office/drawing/2010/main" val="0"/>
+                        </a:ext>
+                      </a:extLst>
+                    </a:blip>
+                    <a:srcRect/>
+                    <a:stretch>
+                      <a:fillRect/>
+                    </a:stretch>
+                  </pic:blipFill>
+                  <pic:spPr bwMode="auto">
+                    <a:xfrm>
+                      <a:off x="0" y="0"/>
+                      <a:ext cx="5943600" cy="3422015"/>
+                    </a:xfrm>
+                    <a:prstGeom prst="rect">
+                      <a:avLst/>
+                    </a:prstGeom>
+                    <a:noFill/>
+                    <a:ln>
+                      <a:noFill/>
+                    </a:ln>
+                  </pic:spPr>
+                </pic:pic>
+              </a:graphicData>
+            </a:graphic>
+          </wp:inline>
+        </w:drawing>
+      </w:r>
+    </w:p>
+    <w:p>
+      <w:r>
+        <w:rPr>
+          <w:noProof/>
+        </w:rPr>
+        <w:drawing>
+          <wp:inline distT="0" distB="0" distL="0" distR="0" wp14:anchorId="52AA09F6" wp14:editId="1B347BBD">
+            <wp:extent cx="5181600" cy="3952875"/>
+            <wp:effectExtent l="0" t="0" r="0" b="9525"/>
+            <wp:docPr id="144836865" name="Picture 2" descr="A picture containing text, diagram, line, plot&#10;&#10;Description automatically generated"/>
+            <wp:cNvGraphicFramePr>
+              <a:graphicFrameLocks xmlns:a="http://schemas.openxmlformats.org/drawingml/2006/main" noChangeAspect="1"/>
+            </wp:cNvGraphicFramePr>
+            <a:graphic xmlns:a="http://schemas.openxmlformats.org/drawingml/2006/main">
+              <a:graphicData uri="http://schemas.openxmlformats.org/drawingml/2006/picture">
+                <pic:pic xmlns:pic="http://schemas.openxmlformats.org/drawingml/2006/picture">
+                  <pic:nvPicPr>
+                    <pic:cNvPr id="144836865" name="Picture 2" descr="A picture containing text, diagram, line, plot&#10;&#10;Description automatically generated"/>
+                    <pic:cNvPicPr>
+                      <a:picLocks noChangeAspect="1" noChangeArrowheads="1"/>
+                    </pic:cNvPicPr>
+                  </pic:nvPicPr>
+                  <pic:blipFill>
+                    <a:blip r:embed="rId8">
+                      <a:extLst>
+                        <a:ext uri="{28A0092B-C50C-407E-A947-70E740481C1C}">
+                          <a14:useLocalDpi xmlns:a14="http://schemas.microsoft.com/office/drawing/2010/main" val="0"/>
+                        </a:ext>
+                      </a:extLst>
+                    </a:blip>
+                    <a:srcRect/>
+                    <a:stretch>
+                      <a:fillRect/>
+                    </a:stretch>
+                  </pic:blipFill>
+                  <pic:spPr bwMode="auto">
+                    <a:xfrm>
+                      <a:off x="0" y="0"/>
+                      <a:ext cx="5181600" cy="3952875"/>
+                    </a:xfrm>
+                    <a:prstGeom prst="rect">
+                      <a:avLst/>
+                    </a:prstGeom>
+                    <a:noFill/>
+                    <a:ln>
+                      <a:noFill/>
+                    </a:ln>
+                  </pic:spPr>
+                </pic:pic>
+              </a:graphicData>
+            </a:graphic>
+          </wp:inline>
+        </w:drawing>
+      </w:r>
+    </w:p>
+    <w:p>
+      <w:r>
+        <w:t>The model achieved the following scores:</w:t>
+      </w:r>
+    </w:p>
+    <w:tbl>
+      <w:tblPr>
+        <w:tblStyle w:val="TableGrid"/>
+        <w:tblW w:w="0" w:type="auto"/>
+        <w:tblLook w:val="04A0" w:firstRow="1" w:lastRow="0" w:firstColumn="1" w:lastColumn="0" w:noHBand="0" w:noVBand="1"/>
+      </w:tblPr>
+      <w:tblGrid>
+        <w:gridCol w:w="4675"/>
+        <w:gridCol w:w="4675"/>
+      </w:tblGrid>
+      <w:tr>
+        <w:tc>
+          <w:tcPr>
+            <w:tcW w:w="4675" w:type="dxa"/>
+          </w:tcPr>
+          <w:p>
+            <w:r>
+              <w:t>Metric</w:t>
+            </w:r>
+          </w:p>
+        </w:tc>
+        <w:tc>
+          <w:tcPr>
+            <w:tcW w:w="4675" w:type="dxa"/>
+          </w:tcPr>
+          <w:p>
+            <w:r>
+              <w:t>Score</w:t>
+            </w:r>
+          </w:p>
+        </w:tc>
+      </w:tr>
+      <w:tr>
+        <w:tc>
+          <w:tcPr>
+            <w:tcW w:w="4675" w:type="dxa"/>
+          </w:tcPr>
+          <w:p>
+            <w:r>
+              <w:lastRenderedPageBreak/>
+              <w:t>F1</w:t>
+            </w:r>
+          </w:p>
+        </w:tc>
+        <w:tc>
+          <w:tcPr>
+            <w:tcW w:w="4675" w:type="dxa"/>
+          </w:tcPr>
+          <w:p>
+            <w:r>
+              <w:t>0.698</w:t>
+            </w:r>
+          </w:p>
+        </w:tc>
+      </w:tr>
+      <w:tr>
+        <w:tc>
+          <w:tcPr>
+            <w:tcW w:w="4675" w:type="dxa"/>
+          </w:tcPr>
+          <w:p>
+            <w:r>
+              <w:t>Cappa</w:t>
+            </w:r>
+          </w:p>
+        </w:tc>
+        <w:tc>
+          <w:tcPr>
+            <w:tcW w:w="4675" w:type="dxa"/>
+          </w:tcPr>
+          <w:p>
+            <w:r>
+              <w:t>0.4</w:t>
+            </w:r>
+          </w:p>
+        </w:tc>
+      </w:tr>
+      <w:tr>
+        <w:tc>
+          <w:tcPr>
+            <w:tcW w:w="4675" w:type="dxa"/>
+          </w:tcPr>
+          <w:p>
+            <w:proofErr w:type="spellStart"/>
+            <w:r>
+              <w:t>Auc</w:t>
+            </w:r>
+            <w:proofErr w:type="spellEnd"/>
+          </w:p>
+        </w:tc>
+        <w:tc>
+          <w:tcPr>
+            <w:tcW w:w="4675" w:type="dxa"/>
+          </w:tcPr>
+          <w:p>
+            <w:r>
+              <w:t>0.735</w:t>
+            </w:r>
+          </w:p>
+        </w:tc>
+      </w:tr>
+    </w:tbl>
+    <w:p>
+      <w:r>
+        <w:t>Parameters:</w:t>
       </w:r>
     </w:p>
     <w:p/>
     <w:p>
-      <w:r>
-        <w:t>Added multi-spike unit activity to the model,</w:t>
+      <w:pPr>
+        <w:pStyle w:val="HTMLPreformatted"/>
+      </w:pPr>
+      <w:r>
+        <w:t>['lfp_EA_30_80Hz_enc_pre',</w:t>
       </w:r>
     </w:p>
     <w:p>
-      <w:r>
-        <w:t>Increased the number of iterations to 100</w:t>
+      <w:pPr>
+        <w:pStyle w:val="HTMLPreformatted"/>
+      </w:pPr>
+      <w:r>
+        <w:t xml:space="preserve"> '</w:t>
+      </w:r>
+      <w:proofErr w:type="gramStart"/>
+      <w:r>
+        <w:t>lfp</w:t>
+      </w:r>
+      <w:proofErr w:type="gramEnd"/>
+      <w:r>
+        <w:t>_AA_30_80Hz_enc_pre',</w:t>
       </w:r>
     </w:p>
     <w:p>
+      <w:pPr>
+        <w:pStyle w:val="HTMLPreformatted"/>
+      </w:pPr>
+      <w:r>
+        <w:t xml:space="preserve"> '</w:t>
+      </w:r>
+      <w:proofErr w:type="gramStart"/>
+      <w:r>
+        <w:t>coherence</w:t>
+      </w:r>
+      <w:proofErr w:type="gramEnd"/>
+      <w:r>
+        <w:t>_CeA_MeD_30_80Hz_post_pre',</w:t>
+      </w:r>
+    </w:p>
+    <w:p>
+      <w:pPr>
+        <w:pStyle w:val="HTMLPreformatted"/>
+      </w:pPr>
+      <w:r>
+        <w:t xml:space="preserve"> '</w:t>
+      </w:r>
+      <w:proofErr w:type="gramStart"/>
+      <w:r>
+        <w:t>coherence</w:t>
+      </w:r>
+      <w:proofErr w:type="gramEnd"/>
+      <w:r>
+        <w:t>_AA_MeD_4_12Hz_enc_pre',</w:t>
+      </w:r>
+    </w:p>
+    <w:p>
+      <w:pPr>
+        <w:pStyle w:val="HTMLPreformatted"/>
+      </w:pPr>
+      <w:r>
+        <w:t xml:space="preserve"> '</w:t>
+      </w:r>
+      <w:proofErr w:type="gramStart"/>
+      <w:r>
+        <w:t>coherence</w:t>
+      </w:r>
+      <w:proofErr w:type="gramEnd"/>
+      <w:r>
+        <w:t>_CeA_MeD_4_12Hz_enc_pre',</w:t>
+      </w:r>
+    </w:p>
+    <w:p>
+      <w:pPr>
+        <w:pStyle w:val="HTMLPreformatted"/>
+      </w:pPr>
+      <w:r>
+        <w:t xml:space="preserve"> '</w:t>
+      </w:r>
+      <w:proofErr w:type="gramStart"/>
+      <w:r>
+        <w:t>coherence</w:t>
+      </w:r>
+      <w:proofErr w:type="gramEnd"/>
+      <w:r>
+        <w:t>_AA_MeD_30_80Hz_enc_pre',</w:t>
+      </w:r>
+    </w:p>
+    <w:p>
+      <w:pPr>
+        <w:pStyle w:val="HTMLPreformatted"/>
+      </w:pPr>
+      <w:r>
+        <w:t xml:space="preserve"> '</w:t>
+      </w:r>
+      <w:proofErr w:type="gramStart"/>
+      <w:r>
+        <w:t>coherence</w:t>
+      </w:r>
+      <w:proofErr w:type="gramEnd"/>
+      <w:r>
+        <w:t>_CeA_MeD_4_12Hz_post_pre',</w:t>
+      </w:r>
+    </w:p>
+    <w:p>
+      <w:pPr>
+        <w:pStyle w:val="HTMLPreformatted"/>
+      </w:pPr>
+      <w:r>
+        <w:t xml:space="preserve"> '</w:t>
+      </w:r>
+      <w:proofErr w:type="gramStart"/>
+      <w:r>
+        <w:t>coherence</w:t>
+      </w:r>
+      <w:proofErr w:type="gramEnd"/>
+      <w:r>
+        <w:t>_CeA_STIA_30_80Hz_enc_pre']</w:t>
+      </w:r>
+    </w:p>
+    <w:p/>
+    <w:p>
+      <w:pPr>
+        <w:rPr>
+          <w:rFonts w:asciiTheme="majorHAnsi" w:eastAsiaTheme="majorEastAsia" w:hAnsiTheme="majorHAnsi" w:cstheme="majorHAnsi"/>
+          <w:color w:val="2F5496" w:themeColor="accent1" w:themeShade="BF"/>
+          <w:sz w:val="32"/>
+          <w:szCs w:val="32"/>
+        </w:rPr>
+      </w:pPr>
+      <w:r>
+        <w:rPr>
+          <w:rFonts w:cstheme="majorHAnsi"/>
+        </w:rPr>
+        <w:br w:type="page"/>
+      </w:r>
+    </w:p>
+    <w:p>
+      <w:pPr>
+        <w:pStyle w:val="Heading1"/>
+        <w:rPr>
+          <w:rFonts w:cstheme="majorHAnsi"/>
+        </w:rPr>
+      </w:pPr>
+      <w:r>
+        <w:rPr>
+          <w:rFonts w:cstheme="majorHAnsi"/>
+        </w:rPr>
+        <w:lastRenderedPageBreak/>
+        <w:t xml:space="preserve">Date: </w:t>
+      </w:r>
+      <w:r>
+        <w:rPr>
+          <w:rFonts w:cstheme="majorHAnsi"/>
+        </w:rPr>
+        <w:t>21</w:t>
+      </w:r>
+      <w:r>
+        <w:rPr>
+          <w:rFonts w:cstheme="majorHAnsi"/>
+        </w:rPr>
+        <w:t>/06/2023</w:t>
+      </w:r>
+    </w:p>
+    <w:p>
+      <w:r>
+        <w:t>Added model performance when training on top 5% p-value (p-value&lt;=0.05) variables and worst 5% p-value (p value&gt;=0.95)</w:t>
+      </w:r>
+    </w:p>
+    <w:tbl>
+      <w:tblPr>
+        <w:tblW w:w="7640" w:type="dxa"/>
+        <w:tblLook w:val="04A0" w:firstRow="1" w:lastRow="0" w:firstColumn="1" w:lastColumn="0" w:noHBand="0" w:noVBand="1"/>
+      </w:tblPr>
+      <w:tblGrid>
+        <w:gridCol w:w="1080"/>
+        <w:gridCol w:w="4485"/>
+        <w:gridCol w:w="1080"/>
+        <w:gridCol w:w="1134"/>
+      </w:tblGrid>
+      <w:tr>
+        <w:trPr>
+          <w:trHeight w:val="285"/>
+        </w:trPr>
+        <w:tc>
+          <w:tcPr>
+            <w:tcW w:w="1080" w:type="dxa"/>
+            <w:tcBorders>
+              <w:top w:val="single" w:sz="4" w:space="0" w:color="auto"/>
+              <w:left w:val="single" w:sz="4" w:space="0" w:color="auto"/>
+              <w:bottom w:val="single" w:sz="4" w:space="0" w:color="auto"/>
+              <w:right w:val="single" w:sz="4" w:space="0" w:color="auto"/>
+            </w:tcBorders>
+            <w:shd w:val="clear" w:color="auto" w:fill="auto"/>
+            <w:noWrap/>
+            <w:vAlign w:val="bottom"/>
+            <w:hideMark/>
+          </w:tcPr>
+          <w:p>
+            <w:pPr>
+              <w:spacing w:after="0" w:line="240" w:lineRule="auto"/>
+              <w:rPr>
+                <w:rFonts w:ascii="Arial" w:eastAsia="Times New Roman" w:hAnsi="Arial" w:cs="Arial"/>
+                <w:color w:val="000000"/>
+                <w:kern w:val="0"/>
+                <w14:ligatures w14:val="none"/>
+              </w:rPr>
+            </w:pPr>
+            <w:r>
+              <w:rPr>
+                <w:rFonts w:ascii="Arial" w:eastAsia="Times New Roman" w:hAnsi="Arial" w:cs="Arial"/>
+                <w:color w:val="000000"/>
+                <w:kern w:val="0"/>
+                <w14:ligatures w14:val="none"/>
+              </w:rPr>
+              <w:t> </w:t>
+            </w:r>
+          </w:p>
+        </w:tc>
+        <w:tc>
+          <w:tcPr>
+            <w:tcW w:w="4400" w:type="dxa"/>
+            <w:tcBorders>
+              <w:top w:val="single" w:sz="4" w:space="0" w:color="auto"/>
+              <w:left w:val="nil"/>
+              <w:bottom w:val="single" w:sz="4" w:space="0" w:color="auto"/>
+              <w:right w:val="single" w:sz="4" w:space="0" w:color="auto"/>
+            </w:tcBorders>
+            <w:shd w:val="clear" w:color="auto" w:fill="auto"/>
+            <w:noWrap/>
+            <w:vAlign w:val="bottom"/>
+            <w:hideMark/>
+          </w:tcPr>
+          <w:p>
+            <w:pPr>
+              <w:spacing w:after="0" w:line="240" w:lineRule="auto"/>
+              <w:rPr>
+                <w:rFonts w:ascii="Arial" w:eastAsia="Times New Roman" w:hAnsi="Arial" w:cs="Arial"/>
+                <w:color w:val="000000"/>
+                <w:kern w:val="0"/>
+                <w14:ligatures w14:val="none"/>
+              </w:rPr>
+            </w:pPr>
+            <w:r>
+              <w:rPr>
+                <w:rFonts w:ascii="Arial" w:eastAsia="Times New Roman" w:hAnsi="Arial" w:cs="Arial"/>
+                <w:color w:val="000000"/>
+                <w:kern w:val="0"/>
+                <w14:ligatures w14:val="none"/>
+              </w:rPr>
+              <w:t>Variable</w:t>
+            </w:r>
+          </w:p>
+        </w:tc>
+        <w:tc>
+          <w:tcPr>
+            <w:tcW w:w="1080" w:type="dxa"/>
+            <w:tcBorders>
+              <w:top w:val="single" w:sz="4" w:space="0" w:color="auto"/>
+              <w:left w:val="nil"/>
+              <w:bottom w:val="single" w:sz="4" w:space="0" w:color="auto"/>
+              <w:right w:val="single" w:sz="4" w:space="0" w:color="auto"/>
+            </w:tcBorders>
+            <w:shd w:val="clear" w:color="auto" w:fill="auto"/>
+            <w:noWrap/>
+            <w:vAlign w:val="bottom"/>
+            <w:hideMark/>
+          </w:tcPr>
+          <w:p>
+            <w:pPr>
+              <w:spacing w:after="0" w:line="240" w:lineRule="auto"/>
+              <w:rPr>
+                <w:rFonts w:ascii="Arial" w:eastAsia="Times New Roman" w:hAnsi="Arial" w:cs="Arial"/>
+                <w:color w:val="000000"/>
+                <w:kern w:val="0"/>
+                <w14:ligatures w14:val="none"/>
+              </w:rPr>
+            </w:pPr>
+            <w:r>
+              <w:rPr>
+                <w:rFonts w:ascii="Arial" w:eastAsia="Times New Roman" w:hAnsi="Arial" w:cs="Arial"/>
+                <w:color w:val="000000"/>
+                <w:kern w:val="0"/>
+                <w14:ligatures w14:val="none"/>
+              </w:rPr>
+              <w:t>Statistic</w:t>
+            </w:r>
+          </w:p>
+        </w:tc>
+        <w:tc>
+          <w:tcPr>
+            <w:tcW w:w="1080" w:type="dxa"/>
+            <w:tcBorders>
+              <w:top w:val="single" w:sz="4" w:space="0" w:color="auto"/>
+              <w:left w:val="nil"/>
+              <w:bottom w:val="single" w:sz="4" w:space="0" w:color="auto"/>
+              <w:right w:val="single" w:sz="4" w:space="0" w:color="auto"/>
+            </w:tcBorders>
+            <w:shd w:val="clear" w:color="auto" w:fill="auto"/>
+            <w:noWrap/>
+            <w:vAlign w:val="bottom"/>
+            <w:hideMark/>
+          </w:tcPr>
+          <w:p>
+            <w:pPr>
+              <w:spacing w:after="0" w:line="240" w:lineRule="auto"/>
+              <w:rPr>
+                <w:rFonts w:ascii="Arial" w:eastAsia="Times New Roman" w:hAnsi="Arial" w:cs="Arial"/>
+                <w:color w:val="000000"/>
+                <w:kern w:val="0"/>
+                <w14:ligatures w14:val="none"/>
+              </w:rPr>
+            </w:pPr>
+            <w:r>
+              <w:rPr>
+                <w:rFonts w:ascii="Arial" w:eastAsia="Times New Roman" w:hAnsi="Arial" w:cs="Arial"/>
+                <w:color w:val="000000"/>
+                <w:kern w:val="0"/>
+                <w14:ligatures w14:val="none"/>
+              </w:rPr>
+              <w:t>p-value</w:t>
+            </w:r>
+          </w:p>
+        </w:tc>
+      </w:tr>
+      <w:tr>
+        <w:trPr>
+          <w:trHeight w:val="285"/>
+        </w:trPr>
+        <w:tc>
+          <w:tcPr>
+            <w:tcW w:w="1080" w:type="dxa"/>
+            <w:vMerge w:val="restart"/>
+            <w:tcBorders>
+              <w:top w:val="nil"/>
+              <w:left w:val="single" w:sz="4" w:space="0" w:color="auto"/>
+              <w:bottom w:val="single" w:sz="4" w:space="0" w:color="000000"/>
+              <w:right w:val="single" w:sz="4" w:space="0" w:color="auto"/>
+            </w:tcBorders>
+            <w:shd w:val="clear" w:color="auto" w:fill="auto"/>
+            <w:noWrap/>
+            <w:textDirection w:val="btLr"/>
+            <w:vAlign w:val="center"/>
+            <w:hideMark/>
+          </w:tcPr>
+          <w:p>
+            <w:pPr>
+              <w:spacing w:after="0" w:line="240" w:lineRule="auto"/>
+              <w:jc w:val="center"/>
+              <w:rPr>
+                <w:rFonts w:ascii="Arial" w:eastAsia="Times New Roman" w:hAnsi="Arial" w:cs="Arial"/>
+                <w:color w:val="000000"/>
+                <w:kern w:val="0"/>
+                <w14:ligatures w14:val="none"/>
+              </w:rPr>
+            </w:pPr>
+            <w:r>
+              <w:rPr>
+                <w:rFonts w:ascii="Arial" w:eastAsia="Times New Roman" w:hAnsi="Arial" w:cs="Arial"/>
+                <w:color w:val="000000"/>
+                <w:kern w:val="0"/>
+                <w14:ligatures w14:val="none"/>
+              </w:rPr>
+              <w:t>best</w:t>
+            </w:r>
+          </w:p>
+        </w:tc>
+        <w:tc>
+          <w:tcPr>
+            <w:tcW w:w="4400" w:type="dxa"/>
+            <w:tcBorders>
+              <w:top w:val="nil"/>
+              <w:left w:val="nil"/>
+              <w:bottom w:val="single" w:sz="4" w:space="0" w:color="auto"/>
+              <w:right w:val="single" w:sz="4" w:space="0" w:color="auto"/>
+            </w:tcBorders>
+            <w:shd w:val="clear" w:color="auto" w:fill="auto"/>
+            <w:noWrap/>
+            <w:vAlign w:val="bottom"/>
+            <w:hideMark/>
+          </w:tcPr>
+          <w:p>
+            <w:pPr>
+              <w:spacing w:after="0" w:line="240" w:lineRule="auto"/>
+              <w:rPr>
+                <w:rFonts w:ascii="Arial" w:eastAsia="Times New Roman" w:hAnsi="Arial" w:cs="Arial"/>
+                <w:color w:val="000000"/>
+                <w:kern w:val="0"/>
+                <w14:ligatures w14:val="none"/>
+              </w:rPr>
+            </w:pPr>
+            <w:r>
+              <w:rPr>
+                <w:rFonts w:ascii="Arial" w:eastAsia="Times New Roman" w:hAnsi="Arial" w:cs="Arial"/>
+                <w:color w:val="000000"/>
+                <w:kern w:val="0"/>
+                <w14:ligatures w14:val="none"/>
+              </w:rPr>
+              <w:t>lfp_EA_30_80Hz_enc_pre</w:t>
+            </w:r>
+          </w:p>
+        </w:tc>
+        <w:tc>
+          <w:tcPr>
+            <w:tcW w:w="1080" w:type="dxa"/>
+            <w:tcBorders>
+              <w:top w:val="nil"/>
+              <w:left w:val="nil"/>
+              <w:bottom w:val="single" w:sz="4" w:space="0" w:color="auto"/>
+              <w:right w:val="single" w:sz="4" w:space="0" w:color="auto"/>
+            </w:tcBorders>
+            <w:shd w:val="clear" w:color="auto" w:fill="auto"/>
+            <w:noWrap/>
+            <w:vAlign w:val="bottom"/>
+            <w:hideMark/>
+          </w:tcPr>
+          <w:p>
+            <w:pPr>
+              <w:spacing w:after="0" w:line="240" w:lineRule="auto"/>
+              <w:jc w:val="right"/>
+              <w:rPr>
+                <w:rFonts w:ascii="Arial" w:eastAsia="Times New Roman" w:hAnsi="Arial" w:cs="Arial"/>
+                <w:color w:val="000000"/>
+                <w:kern w:val="0"/>
+                <w14:ligatures w14:val="none"/>
+              </w:rPr>
+            </w:pPr>
+            <w:r>
+              <w:rPr>
+                <w:rFonts w:ascii="Arial" w:eastAsia="Times New Roman" w:hAnsi="Arial" w:cs="Arial"/>
+                <w:color w:val="000000"/>
+                <w:kern w:val="0"/>
+                <w14:ligatures w14:val="none"/>
+              </w:rPr>
+              <w:t>12</w:t>
+            </w:r>
+          </w:p>
+        </w:tc>
+        <w:tc>
+          <w:tcPr>
+            <w:tcW w:w="1080" w:type="dxa"/>
+            <w:tcBorders>
+              <w:top w:val="nil"/>
+              <w:left w:val="nil"/>
+              <w:bottom w:val="single" w:sz="4" w:space="0" w:color="auto"/>
+              <w:right w:val="single" w:sz="4" w:space="0" w:color="auto"/>
+            </w:tcBorders>
+            <w:shd w:val="clear" w:color="auto" w:fill="auto"/>
+            <w:noWrap/>
+            <w:vAlign w:val="bottom"/>
+            <w:hideMark/>
+          </w:tcPr>
+          <w:p>
+            <w:pPr>
+              <w:spacing w:after="0" w:line="240" w:lineRule="auto"/>
+              <w:jc w:val="right"/>
+              <w:rPr>
+                <w:rFonts w:ascii="Arial" w:eastAsia="Times New Roman" w:hAnsi="Arial" w:cs="Arial"/>
+                <w:color w:val="000000"/>
+                <w:kern w:val="0"/>
+                <w14:ligatures w14:val="none"/>
+              </w:rPr>
+            </w:pPr>
+            <w:r>
+              <w:rPr>
+                <w:rFonts w:ascii="Arial" w:eastAsia="Times New Roman" w:hAnsi="Arial" w:cs="Arial"/>
+                <w:color w:val="000000"/>
+                <w:kern w:val="0"/>
+                <w14:ligatures w14:val="none"/>
+              </w:rPr>
+              <w:t>0.011655</w:t>
+            </w:r>
+          </w:p>
+        </w:tc>
+      </w:tr>
+      <w:tr>
+        <w:trPr>
+          <w:trHeight w:val="285"/>
+        </w:trPr>
+        <w:tc>
+          <w:tcPr>
+            <w:tcW w:w="1080" w:type="dxa"/>
+            <w:vMerge/>
+            <w:tcBorders>
+              <w:top w:val="nil"/>
+              <w:left w:val="single" w:sz="4" w:space="0" w:color="auto"/>
+              <w:bottom w:val="single" w:sz="4" w:space="0" w:color="000000"/>
+              <w:right w:val="single" w:sz="4" w:space="0" w:color="auto"/>
+            </w:tcBorders>
+            <w:vAlign w:val="center"/>
+            <w:hideMark/>
+          </w:tcPr>
+          <w:p>
+            <w:pPr>
+              <w:spacing w:after="0" w:line="240" w:lineRule="auto"/>
+              <w:rPr>
+                <w:rFonts w:ascii="Arial" w:eastAsia="Times New Roman" w:hAnsi="Arial" w:cs="Arial"/>
+                <w:color w:val="000000"/>
+                <w:kern w:val="0"/>
+                <w14:ligatures w14:val="none"/>
+              </w:rPr>
+            </w:pPr>
+          </w:p>
+        </w:tc>
+        <w:tc>
+          <w:tcPr>
+            <w:tcW w:w="4400" w:type="dxa"/>
+            <w:tcBorders>
+              <w:top w:val="nil"/>
+              <w:left w:val="nil"/>
+              <w:bottom w:val="single" w:sz="4" w:space="0" w:color="auto"/>
+              <w:right w:val="single" w:sz="4" w:space="0" w:color="auto"/>
+            </w:tcBorders>
+            <w:shd w:val="clear" w:color="auto" w:fill="auto"/>
+            <w:noWrap/>
+            <w:vAlign w:val="bottom"/>
+            <w:hideMark/>
+          </w:tcPr>
+          <w:p>
+            <w:pPr>
+              <w:spacing w:after="0" w:line="240" w:lineRule="auto"/>
+              <w:rPr>
+                <w:rFonts w:ascii="Arial" w:eastAsia="Times New Roman" w:hAnsi="Arial" w:cs="Arial"/>
+                <w:color w:val="000000"/>
+                <w:kern w:val="0"/>
+                <w14:ligatures w14:val="none"/>
+              </w:rPr>
+            </w:pPr>
+            <w:r>
+              <w:rPr>
+                <w:rFonts w:ascii="Arial" w:eastAsia="Times New Roman" w:hAnsi="Arial" w:cs="Arial"/>
+                <w:color w:val="000000"/>
+                <w:kern w:val="0"/>
+                <w14:ligatures w14:val="none"/>
+              </w:rPr>
+              <w:t>lfp_AA_30_80Hz_enc_pre</w:t>
+            </w:r>
+          </w:p>
+        </w:tc>
+        <w:tc>
+          <w:tcPr>
+            <w:tcW w:w="1080" w:type="dxa"/>
+            <w:tcBorders>
+              <w:top w:val="nil"/>
+              <w:left w:val="nil"/>
+              <w:bottom w:val="single" w:sz="4" w:space="0" w:color="auto"/>
+              <w:right w:val="single" w:sz="4" w:space="0" w:color="auto"/>
+            </w:tcBorders>
+            <w:shd w:val="clear" w:color="auto" w:fill="auto"/>
+            <w:noWrap/>
+            <w:vAlign w:val="bottom"/>
+            <w:hideMark/>
+          </w:tcPr>
+          <w:p>
+            <w:pPr>
+              <w:spacing w:after="0" w:line="240" w:lineRule="auto"/>
+              <w:jc w:val="right"/>
+              <w:rPr>
+                <w:rFonts w:ascii="Arial" w:eastAsia="Times New Roman" w:hAnsi="Arial" w:cs="Arial"/>
+                <w:color w:val="000000"/>
+                <w:kern w:val="0"/>
+                <w14:ligatures w14:val="none"/>
+              </w:rPr>
+            </w:pPr>
+            <w:r>
+              <w:rPr>
+                <w:rFonts w:ascii="Arial" w:eastAsia="Times New Roman" w:hAnsi="Arial" w:cs="Arial"/>
+                <w:color w:val="000000"/>
+                <w:kern w:val="0"/>
+                <w14:ligatures w14:val="none"/>
+              </w:rPr>
+              <w:t>41</w:t>
+            </w:r>
+          </w:p>
+        </w:tc>
+        <w:tc>
+          <w:tcPr>
+            <w:tcW w:w="1080" w:type="dxa"/>
+            <w:tcBorders>
+              <w:top w:val="nil"/>
+              <w:left w:val="nil"/>
+              <w:bottom w:val="single" w:sz="4" w:space="0" w:color="auto"/>
+              <w:right w:val="single" w:sz="4" w:space="0" w:color="auto"/>
+            </w:tcBorders>
+            <w:shd w:val="clear" w:color="auto" w:fill="auto"/>
+            <w:noWrap/>
+            <w:vAlign w:val="bottom"/>
+            <w:hideMark/>
+          </w:tcPr>
+          <w:p>
+            <w:pPr>
+              <w:spacing w:after="0" w:line="240" w:lineRule="auto"/>
+              <w:jc w:val="right"/>
+              <w:rPr>
+                <w:rFonts w:ascii="Arial" w:eastAsia="Times New Roman" w:hAnsi="Arial" w:cs="Arial"/>
+                <w:color w:val="000000"/>
+                <w:kern w:val="0"/>
+                <w14:ligatures w14:val="none"/>
+              </w:rPr>
+            </w:pPr>
+            <w:r>
+              <w:rPr>
+                <w:rFonts w:ascii="Arial" w:eastAsia="Times New Roman" w:hAnsi="Arial" w:cs="Arial"/>
+                <w:color w:val="000000"/>
+                <w:kern w:val="0"/>
+                <w14:ligatures w14:val="none"/>
+              </w:rPr>
+              <w:t>0.017954</w:t>
+            </w:r>
+          </w:p>
+        </w:tc>
+      </w:tr>
+      <w:tr>
+        <w:trPr>
+          <w:trHeight w:val="285"/>
+        </w:trPr>
+        <w:tc>
+          <w:tcPr>
+            <w:tcW w:w="1080" w:type="dxa"/>
+            <w:vMerge/>
+            <w:tcBorders>
+              <w:top w:val="nil"/>
+              <w:left w:val="single" w:sz="4" w:space="0" w:color="auto"/>
+              <w:bottom w:val="single" w:sz="4" w:space="0" w:color="000000"/>
+              <w:right w:val="single" w:sz="4" w:space="0" w:color="auto"/>
+            </w:tcBorders>
+            <w:vAlign w:val="center"/>
+            <w:hideMark/>
+          </w:tcPr>
+          <w:p>
+            <w:pPr>
+              <w:spacing w:after="0" w:line="240" w:lineRule="auto"/>
+              <w:rPr>
+                <w:rFonts w:ascii="Arial" w:eastAsia="Times New Roman" w:hAnsi="Arial" w:cs="Arial"/>
+                <w:color w:val="000000"/>
+                <w:kern w:val="0"/>
+                <w14:ligatures w14:val="none"/>
+              </w:rPr>
+            </w:pPr>
+          </w:p>
+        </w:tc>
+        <w:tc>
+          <w:tcPr>
+            <w:tcW w:w="4400" w:type="dxa"/>
+            <w:tcBorders>
+              <w:top w:val="nil"/>
+              <w:left w:val="nil"/>
+              <w:bottom w:val="single" w:sz="4" w:space="0" w:color="auto"/>
+              <w:right w:val="single" w:sz="4" w:space="0" w:color="auto"/>
+            </w:tcBorders>
+            <w:shd w:val="clear" w:color="auto" w:fill="auto"/>
+            <w:noWrap/>
+            <w:vAlign w:val="bottom"/>
+            <w:hideMark/>
+          </w:tcPr>
+          <w:p>
+            <w:pPr>
+              <w:spacing w:after="0" w:line="240" w:lineRule="auto"/>
+              <w:rPr>
+                <w:rFonts w:ascii="Arial" w:eastAsia="Times New Roman" w:hAnsi="Arial" w:cs="Arial"/>
+                <w:color w:val="000000"/>
+                <w:kern w:val="0"/>
+                <w14:ligatures w14:val="none"/>
+              </w:rPr>
+            </w:pPr>
+            <w:r>
+              <w:rPr>
+                <w:rFonts w:ascii="Arial" w:eastAsia="Times New Roman" w:hAnsi="Arial" w:cs="Arial"/>
+                <w:color w:val="000000"/>
+                <w:kern w:val="0"/>
+                <w14:ligatures w14:val="none"/>
+              </w:rPr>
+              <w:t>coherence_CeA_MeD_30_80Hz_post_pre</w:t>
+            </w:r>
+          </w:p>
+        </w:tc>
+        <w:tc>
+          <w:tcPr>
+            <w:tcW w:w="1080" w:type="dxa"/>
+            <w:tcBorders>
+              <w:top w:val="nil"/>
+              <w:left w:val="nil"/>
+              <w:bottom w:val="single" w:sz="4" w:space="0" w:color="auto"/>
+              <w:right w:val="single" w:sz="4" w:space="0" w:color="auto"/>
+            </w:tcBorders>
+            <w:shd w:val="clear" w:color="auto" w:fill="auto"/>
+            <w:noWrap/>
+            <w:vAlign w:val="bottom"/>
+            <w:hideMark/>
+          </w:tcPr>
+          <w:p>
+            <w:pPr>
+              <w:spacing w:after="0" w:line="240" w:lineRule="auto"/>
+              <w:jc w:val="right"/>
+              <w:rPr>
+                <w:rFonts w:ascii="Arial" w:eastAsia="Times New Roman" w:hAnsi="Arial" w:cs="Arial"/>
+                <w:color w:val="000000"/>
+                <w:kern w:val="0"/>
+                <w14:ligatures w14:val="none"/>
+              </w:rPr>
+            </w:pPr>
+            <w:r>
+              <w:rPr>
+                <w:rFonts w:ascii="Arial" w:eastAsia="Times New Roman" w:hAnsi="Arial" w:cs="Arial"/>
+                <w:color w:val="000000"/>
+                <w:kern w:val="0"/>
+                <w14:ligatures w14:val="none"/>
+              </w:rPr>
+              <w:t>61</w:t>
+            </w:r>
+          </w:p>
+        </w:tc>
+        <w:tc>
+          <w:tcPr>
+            <w:tcW w:w="1080" w:type="dxa"/>
+            <w:tcBorders>
+              <w:top w:val="nil"/>
+              <w:left w:val="nil"/>
+              <w:bottom w:val="single" w:sz="4" w:space="0" w:color="auto"/>
+              <w:right w:val="single" w:sz="4" w:space="0" w:color="auto"/>
+            </w:tcBorders>
+            <w:shd w:val="clear" w:color="auto" w:fill="auto"/>
+            <w:noWrap/>
+            <w:vAlign w:val="bottom"/>
+            <w:hideMark/>
+          </w:tcPr>
+          <w:p>
+            <w:pPr>
+              <w:spacing w:after="0" w:line="240" w:lineRule="auto"/>
+              <w:jc w:val="right"/>
+              <w:rPr>
+                <w:rFonts w:ascii="Arial" w:eastAsia="Times New Roman" w:hAnsi="Arial" w:cs="Arial"/>
+                <w:color w:val="000000"/>
+                <w:kern w:val="0"/>
+                <w14:ligatures w14:val="none"/>
+              </w:rPr>
+            </w:pPr>
+            <w:r>
+              <w:rPr>
+                <w:rFonts w:ascii="Arial" w:eastAsia="Times New Roman" w:hAnsi="Arial" w:cs="Arial"/>
+                <w:color w:val="000000"/>
+                <w:kern w:val="0"/>
+                <w14:ligatures w14:val="none"/>
+              </w:rPr>
+              <w:t>0.018207</w:t>
+            </w:r>
+          </w:p>
+        </w:tc>
+      </w:tr>
+      <w:tr>
+        <w:trPr>
+          <w:trHeight w:val="285"/>
+        </w:trPr>
+        <w:tc>
+          <w:tcPr>
+            <w:tcW w:w="1080" w:type="dxa"/>
+            <w:vMerge/>
+            <w:tcBorders>
+              <w:top w:val="nil"/>
+              <w:left w:val="single" w:sz="4" w:space="0" w:color="auto"/>
+              <w:bottom w:val="single" w:sz="4" w:space="0" w:color="000000"/>
+              <w:right w:val="single" w:sz="4" w:space="0" w:color="auto"/>
+            </w:tcBorders>
+            <w:vAlign w:val="center"/>
+            <w:hideMark/>
+          </w:tcPr>
+          <w:p>
+            <w:pPr>
+              <w:spacing w:after="0" w:line="240" w:lineRule="auto"/>
+              <w:rPr>
+                <w:rFonts w:ascii="Arial" w:eastAsia="Times New Roman" w:hAnsi="Arial" w:cs="Arial"/>
+                <w:color w:val="000000"/>
+                <w:kern w:val="0"/>
+                <w14:ligatures w14:val="none"/>
+              </w:rPr>
+            </w:pPr>
+          </w:p>
+        </w:tc>
+        <w:tc>
+          <w:tcPr>
+            <w:tcW w:w="4400" w:type="dxa"/>
+            <w:tcBorders>
+              <w:top w:val="nil"/>
+              <w:left w:val="nil"/>
+              <w:bottom w:val="single" w:sz="4" w:space="0" w:color="auto"/>
+              <w:right w:val="single" w:sz="4" w:space="0" w:color="auto"/>
+            </w:tcBorders>
+            <w:shd w:val="clear" w:color="auto" w:fill="auto"/>
+            <w:noWrap/>
+            <w:vAlign w:val="bottom"/>
+            <w:hideMark/>
+          </w:tcPr>
+          <w:p>
+            <w:pPr>
+              <w:spacing w:after="0" w:line="240" w:lineRule="auto"/>
+              <w:rPr>
+                <w:rFonts w:ascii="Arial" w:eastAsia="Times New Roman" w:hAnsi="Arial" w:cs="Arial"/>
+                <w:color w:val="000000"/>
+                <w:kern w:val="0"/>
+                <w14:ligatures w14:val="none"/>
+              </w:rPr>
+            </w:pPr>
+            <w:r>
+              <w:rPr>
+                <w:rFonts w:ascii="Arial" w:eastAsia="Times New Roman" w:hAnsi="Arial" w:cs="Arial"/>
+                <w:color w:val="000000"/>
+                <w:kern w:val="0"/>
+                <w14:ligatures w14:val="none"/>
+              </w:rPr>
+              <w:t>coherence_AA_MeD_4_18Hz_enc_pre</w:t>
+            </w:r>
+          </w:p>
+        </w:tc>
+        <w:tc>
+          <w:tcPr>
+            <w:tcW w:w="1080" w:type="dxa"/>
+            <w:tcBorders>
+              <w:top w:val="nil"/>
+              <w:left w:val="nil"/>
+              <w:bottom w:val="single" w:sz="4" w:space="0" w:color="auto"/>
+              <w:right w:val="single" w:sz="4" w:space="0" w:color="auto"/>
+            </w:tcBorders>
+            <w:shd w:val="clear" w:color="auto" w:fill="auto"/>
+            <w:noWrap/>
+            <w:vAlign w:val="bottom"/>
+            <w:hideMark/>
+          </w:tcPr>
+          <w:p>
+            <w:pPr>
+              <w:spacing w:after="0" w:line="240" w:lineRule="auto"/>
+              <w:jc w:val="right"/>
+              <w:rPr>
+                <w:rFonts w:ascii="Arial" w:eastAsia="Times New Roman" w:hAnsi="Arial" w:cs="Arial"/>
+                <w:color w:val="000000"/>
+                <w:kern w:val="0"/>
+                <w14:ligatures w14:val="none"/>
+              </w:rPr>
+            </w:pPr>
+            <w:r>
+              <w:rPr>
+                <w:rFonts w:ascii="Arial" w:eastAsia="Times New Roman" w:hAnsi="Arial" w:cs="Arial"/>
+                <w:color w:val="000000"/>
+                <w:kern w:val="0"/>
+                <w14:ligatures w14:val="none"/>
+              </w:rPr>
+              <w:t>110</w:t>
+            </w:r>
+          </w:p>
+        </w:tc>
+        <w:tc>
+          <w:tcPr>
+            <w:tcW w:w="1080" w:type="dxa"/>
+            <w:tcBorders>
+              <w:top w:val="nil"/>
+              <w:left w:val="nil"/>
+              <w:bottom w:val="single" w:sz="4" w:space="0" w:color="auto"/>
+              <w:right w:val="single" w:sz="4" w:space="0" w:color="auto"/>
+            </w:tcBorders>
+            <w:shd w:val="clear" w:color="auto" w:fill="auto"/>
+            <w:noWrap/>
+            <w:vAlign w:val="bottom"/>
+            <w:hideMark/>
+          </w:tcPr>
+          <w:p>
+            <w:pPr>
+              <w:spacing w:after="0" w:line="240" w:lineRule="auto"/>
+              <w:jc w:val="right"/>
+              <w:rPr>
+                <w:rFonts w:ascii="Arial" w:eastAsia="Times New Roman" w:hAnsi="Arial" w:cs="Arial"/>
+                <w:color w:val="000000"/>
+                <w:kern w:val="0"/>
+                <w14:ligatures w14:val="none"/>
+              </w:rPr>
+            </w:pPr>
+            <w:r>
+              <w:rPr>
+                <w:rFonts w:ascii="Arial" w:eastAsia="Times New Roman" w:hAnsi="Arial" w:cs="Arial"/>
+                <w:color w:val="000000"/>
+                <w:kern w:val="0"/>
+                <w14:ligatures w14:val="none"/>
+              </w:rPr>
+              <w:t>0.020729</w:t>
+            </w:r>
+          </w:p>
+        </w:tc>
+      </w:tr>
+      <w:tr>
+        <w:trPr>
+          <w:trHeight w:val="285"/>
+        </w:trPr>
+        <w:tc>
+          <w:tcPr>
+            <w:tcW w:w="1080" w:type="dxa"/>
+            <w:vMerge/>
+            <w:tcBorders>
+              <w:top w:val="nil"/>
+              <w:left w:val="single" w:sz="4" w:space="0" w:color="auto"/>
+              <w:bottom w:val="single" w:sz="4" w:space="0" w:color="000000"/>
+              <w:right w:val="single" w:sz="4" w:space="0" w:color="auto"/>
+            </w:tcBorders>
+            <w:vAlign w:val="center"/>
+            <w:hideMark/>
+          </w:tcPr>
+          <w:p>
+            <w:pPr>
+              <w:spacing w:after="0" w:line="240" w:lineRule="auto"/>
+              <w:rPr>
+                <w:rFonts w:ascii="Arial" w:eastAsia="Times New Roman" w:hAnsi="Arial" w:cs="Arial"/>
+                <w:color w:val="000000"/>
+                <w:kern w:val="0"/>
+                <w14:ligatures w14:val="none"/>
+              </w:rPr>
+            </w:pPr>
+          </w:p>
+        </w:tc>
+        <w:tc>
+          <w:tcPr>
+            <w:tcW w:w="4400" w:type="dxa"/>
+            <w:tcBorders>
+              <w:top w:val="nil"/>
+              <w:left w:val="nil"/>
+              <w:bottom w:val="single" w:sz="4" w:space="0" w:color="auto"/>
+              <w:right w:val="single" w:sz="4" w:space="0" w:color="auto"/>
+            </w:tcBorders>
+            <w:shd w:val="clear" w:color="auto" w:fill="auto"/>
+            <w:noWrap/>
+            <w:vAlign w:val="bottom"/>
+            <w:hideMark/>
+          </w:tcPr>
+          <w:p>
+            <w:pPr>
+              <w:spacing w:after="0" w:line="240" w:lineRule="auto"/>
+              <w:rPr>
+                <w:rFonts w:ascii="Arial" w:eastAsia="Times New Roman" w:hAnsi="Arial" w:cs="Arial"/>
+                <w:color w:val="000000"/>
+                <w:kern w:val="0"/>
+                <w14:ligatures w14:val="none"/>
+              </w:rPr>
+            </w:pPr>
+            <w:r>
+              <w:rPr>
+                <w:rFonts w:ascii="Arial" w:eastAsia="Times New Roman" w:hAnsi="Arial" w:cs="Arial"/>
+                <w:color w:val="000000"/>
+                <w:kern w:val="0"/>
+                <w14:ligatures w14:val="none"/>
+              </w:rPr>
+              <w:t>lfp_AA_4_18Hz_enc_pre</w:t>
+            </w:r>
+          </w:p>
+        </w:tc>
+        <w:tc>
+          <w:tcPr>
+            <w:tcW w:w="1080" w:type="dxa"/>
+            <w:tcBorders>
+              <w:top w:val="nil"/>
+              <w:left w:val="nil"/>
+              <w:bottom w:val="single" w:sz="4" w:space="0" w:color="auto"/>
+              <w:right w:val="single" w:sz="4" w:space="0" w:color="auto"/>
+            </w:tcBorders>
+            <w:shd w:val="clear" w:color="auto" w:fill="auto"/>
+            <w:noWrap/>
+            <w:vAlign w:val="bottom"/>
+            <w:hideMark/>
+          </w:tcPr>
+          <w:p>
+            <w:pPr>
+              <w:spacing w:after="0" w:line="240" w:lineRule="auto"/>
+              <w:jc w:val="right"/>
+              <w:rPr>
+                <w:rFonts w:ascii="Arial" w:eastAsia="Times New Roman" w:hAnsi="Arial" w:cs="Arial"/>
+                <w:color w:val="000000"/>
+                <w:kern w:val="0"/>
+                <w14:ligatures w14:val="none"/>
+              </w:rPr>
+            </w:pPr>
+            <w:r>
+              <w:rPr>
+                <w:rFonts w:ascii="Arial" w:eastAsia="Times New Roman" w:hAnsi="Arial" w:cs="Arial"/>
+                <w:color w:val="000000"/>
+                <w:kern w:val="0"/>
+                <w14:ligatures w14:val="none"/>
+              </w:rPr>
+              <w:t>43</w:t>
+            </w:r>
+          </w:p>
+        </w:tc>
+        <w:tc>
+          <w:tcPr>
+            <w:tcW w:w="1080" w:type="dxa"/>
+            <w:tcBorders>
+              <w:top w:val="nil"/>
+              <w:left w:val="nil"/>
+              <w:bottom w:val="single" w:sz="4" w:space="0" w:color="auto"/>
+              <w:right w:val="single" w:sz="4" w:space="0" w:color="auto"/>
+            </w:tcBorders>
+            <w:shd w:val="clear" w:color="auto" w:fill="auto"/>
+            <w:noWrap/>
+            <w:vAlign w:val="bottom"/>
+            <w:hideMark/>
+          </w:tcPr>
+          <w:p>
+            <w:pPr>
+              <w:spacing w:after="0" w:line="240" w:lineRule="auto"/>
+              <w:jc w:val="right"/>
+              <w:rPr>
+                <w:rFonts w:ascii="Arial" w:eastAsia="Times New Roman" w:hAnsi="Arial" w:cs="Arial"/>
+                <w:color w:val="000000"/>
+                <w:kern w:val="0"/>
+                <w14:ligatures w14:val="none"/>
+              </w:rPr>
+            </w:pPr>
+            <w:r>
+              <w:rPr>
+                <w:rFonts w:ascii="Arial" w:eastAsia="Times New Roman" w:hAnsi="Arial" w:cs="Arial"/>
+                <w:color w:val="000000"/>
+                <w:kern w:val="0"/>
+                <w14:ligatures w14:val="none"/>
+              </w:rPr>
+              <w:t>0.02327</w:t>
+            </w:r>
+          </w:p>
+        </w:tc>
+      </w:tr>
+      <w:tr>
+        <w:trPr>
+          <w:trHeight w:val="285"/>
+        </w:trPr>
+        <w:tc>
+          <w:tcPr>
+            <w:tcW w:w="1080" w:type="dxa"/>
+            <w:vMerge/>
+            <w:tcBorders>
+              <w:top w:val="nil"/>
+              <w:left w:val="single" w:sz="4" w:space="0" w:color="auto"/>
+              <w:bottom w:val="single" w:sz="4" w:space="0" w:color="000000"/>
+              <w:right w:val="single" w:sz="4" w:space="0" w:color="auto"/>
+            </w:tcBorders>
+            <w:vAlign w:val="center"/>
+            <w:hideMark/>
+          </w:tcPr>
+          <w:p>
+            <w:pPr>
+              <w:spacing w:after="0" w:line="240" w:lineRule="auto"/>
+              <w:rPr>
+                <w:rFonts w:ascii="Arial" w:eastAsia="Times New Roman" w:hAnsi="Arial" w:cs="Arial"/>
+                <w:color w:val="000000"/>
+                <w:kern w:val="0"/>
+                <w14:ligatures w14:val="none"/>
+              </w:rPr>
+            </w:pPr>
+          </w:p>
+        </w:tc>
+        <w:tc>
+          <w:tcPr>
+            <w:tcW w:w="4400" w:type="dxa"/>
+            <w:tcBorders>
+              <w:top w:val="nil"/>
+              <w:left w:val="nil"/>
+              <w:bottom w:val="single" w:sz="4" w:space="0" w:color="auto"/>
+              <w:right w:val="single" w:sz="4" w:space="0" w:color="auto"/>
+            </w:tcBorders>
+            <w:shd w:val="clear" w:color="auto" w:fill="auto"/>
+            <w:noWrap/>
+            <w:vAlign w:val="bottom"/>
+            <w:hideMark/>
+          </w:tcPr>
+          <w:p>
+            <w:pPr>
+              <w:spacing w:after="0" w:line="240" w:lineRule="auto"/>
+              <w:rPr>
+                <w:rFonts w:ascii="Arial" w:eastAsia="Times New Roman" w:hAnsi="Arial" w:cs="Arial"/>
+                <w:color w:val="000000"/>
+                <w:kern w:val="0"/>
+                <w14:ligatures w14:val="none"/>
+              </w:rPr>
+            </w:pPr>
+            <w:r>
+              <w:rPr>
+                <w:rFonts w:ascii="Arial" w:eastAsia="Times New Roman" w:hAnsi="Arial" w:cs="Arial"/>
+                <w:color w:val="000000"/>
+                <w:kern w:val="0"/>
+                <w14:ligatures w14:val="none"/>
+              </w:rPr>
+              <w:t>coherence_CeA_MeD_4_18Hz_enc_pre</w:t>
+            </w:r>
+          </w:p>
+        </w:tc>
+        <w:tc>
+          <w:tcPr>
+            <w:tcW w:w="1080" w:type="dxa"/>
+            <w:tcBorders>
+              <w:top w:val="nil"/>
+              <w:left w:val="nil"/>
+              <w:bottom w:val="single" w:sz="4" w:space="0" w:color="auto"/>
+              <w:right w:val="single" w:sz="4" w:space="0" w:color="auto"/>
+            </w:tcBorders>
+            <w:shd w:val="clear" w:color="auto" w:fill="auto"/>
+            <w:noWrap/>
+            <w:vAlign w:val="bottom"/>
+            <w:hideMark/>
+          </w:tcPr>
+          <w:p>
+            <w:pPr>
+              <w:spacing w:after="0" w:line="240" w:lineRule="auto"/>
+              <w:jc w:val="right"/>
+              <w:rPr>
+                <w:rFonts w:ascii="Arial" w:eastAsia="Times New Roman" w:hAnsi="Arial" w:cs="Arial"/>
+                <w:color w:val="000000"/>
+                <w:kern w:val="0"/>
+                <w14:ligatures w14:val="none"/>
+              </w:rPr>
+            </w:pPr>
+            <w:r>
+              <w:rPr>
+                <w:rFonts w:ascii="Arial" w:eastAsia="Times New Roman" w:hAnsi="Arial" w:cs="Arial"/>
+                <w:color w:val="000000"/>
+                <w:kern w:val="0"/>
+                <w14:ligatures w14:val="none"/>
+              </w:rPr>
+              <w:t>60</w:t>
+            </w:r>
+          </w:p>
+        </w:tc>
+        <w:tc>
+          <w:tcPr>
+            <w:tcW w:w="1080" w:type="dxa"/>
+            <w:tcBorders>
+              <w:top w:val="nil"/>
+              <w:left w:val="nil"/>
+              <w:bottom w:val="single" w:sz="4" w:space="0" w:color="auto"/>
+              <w:right w:val="single" w:sz="4" w:space="0" w:color="auto"/>
+            </w:tcBorders>
+            <w:shd w:val="clear" w:color="auto" w:fill="auto"/>
+            <w:noWrap/>
+            <w:vAlign w:val="bottom"/>
+            <w:hideMark/>
+          </w:tcPr>
+          <w:p>
+            <w:pPr>
+              <w:spacing w:after="0" w:line="240" w:lineRule="auto"/>
+              <w:jc w:val="right"/>
+              <w:rPr>
+                <w:rFonts w:ascii="Arial" w:eastAsia="Times New Roman" w:hAnsi="Arial" w:cs="Arial"/>
+                <w:color w:val="000000"/>
+                <w:kern w:val="0"/>
+                <w14:ligatures w14:val="none"/>
+              </w:rPr>
+            </w:pPr>
+            <w:r>
+              <w:rPr>
+                <w:rFonts w:ascii="Arial" w:eastAsia="Times New Roman" w:hAnsi="Arial" w:cs="Arial"/>
+                <w:color w:val="000000"/>
+                <w:kern w:val="0"/>
+                <w14:ligatures w14:val="none"/>
+              </w:rPr>
+              <w:t>0.024456</w:t>
+            </w:r>
+          </w:p>
+        </w:tc>
+      </w:tr>
+      <w:tr>
+        <w:trPr>
+          <w:trHeight w:val="285"/>
+        </w:trPr>
+        <w:tc>
+          <w:tcPr>
+            <w:tcW w:w="1080" w:type="dxa"/>
+            <w:vMerge/>
+            <w:tcBorders>
+              <w:top w:val="nil"/>
+              <w:left w:val="single" w:sz="4" w:space="0" w:color="auto"/>
+              <w:bottom w:val="single" w:sz="4" w:space="0" w:color="000000"/>
+              <w:right w:val="single" w:sz="4" w:space="0" w:color="auto"/>
+            </w:tcBorders>
+            <w:vAlign w:val="center"/>
+            <w:hideMark/>
+          </w:tcPr>
+          <w:p>
+            <w:pPr>
+              <w:spacing w:after="0" w:line="240" w:lineRule="auto"/>
+              <w:rPr>
+                <w:rFonts w:ascii="Arial" w:eastAsia="Times New Roman" w:hAnsi="Arial" w:cs="Arial"/>
+                <w:color w:val="000000"/>
+                <w:kern w:val="0"/>
+                <w14:ligatures w14:val="none"/>
+              </w:rPr>
+            </w:pPr>
+          </w:p>
+        </w:tc>
+        <w:tc>
+          <w:tcPr>
+            <w:tcW w:w="4400" w:type="dxa"/>
+            <w:tcBorders>
+              <w:top w:val="nil"/>
+              <w:left w:val="nil"/>
+              <w:bottom w:val="single" w:sz="4" w:space="0" w:color="auto"/>
+              <w:right w:val="single" w:sz="4" w:space="0" w:color="auto"/>
+            </w:tcBorders>
+            <w:shd w:val="clear" w:color="auto" w:fill="auto"/>
+            <w:noWrap/>
+            <w:vAlign w:val="bottom"/>
+            <w:hideMark/>
+          </w:tcPr>
+          <w:p>
+            <w:pPr>
+              <w:spacing w:after="0" w:line="240" w:lineRule="auto"/>
+              <w:rPr>
+                <w:rFonts w:ascii="Arial" w:eastAsia="Times New Roman" w:hAnsi="Arial" w:cs="Arial"/>
+                <w:color w:val="000000"/>
+                <w:kern w:val="0"/>
+                <w14:ligatures w14:val="none"/>
+              </w:rPr>
+            </w:pPr>
+            <w:r>
+              <w:rPr>
+                <w:rFonts w:ascii="Arial" w:eastAsia="Times New Roman" w:hAnsi="Arial" w:cs="Arial"/>
+                <w:color w:val="000000"/>
+                <w:kern w:val="0"/>
+                <w14:ligatures w14:val="none"/>
+              </w:rPr>
+              <w:t>coherence_AA_MeD_30_80Hz_enc_pre</w:t>
+            </w:r>
+          </w:p>
+        </w:tc>
+        <w:tc>
+          <w:tcPr>
+            <w:tcW w:w="1080" w:type="dxa"/>
+            <w:tcBorders>
+              <w:top w:val="nil"/>
+              <w:left w:val="nil"/>
+              <w:bottom w:val="single" w:sz="4" w:space="0" w:color="auto"/>
+              <w:right w:val="single" w:sz="4" w:space="0" w:color="auto"/>
+            </w:tcBorders>
+            <w:shd w:val="clear" w:color="auto" w:fill="auto"/>
+            <w:noWrap/>
+            <w:vAlign w:val="bottom"/>
+            <w:hideMark/>
+          </w:tcPr>
+          <w:p>
+            <w:pPr>
+              <w:spacing w:after="0" w:line="240" w:lineRule="auto"/>
+              <w:jc w:val="right"/>
+              <w:rPr>
+                <w:rFonts w:ascii="Arial" w:eastAsia="Times New Roman" w:hAnsi="Arial" w:cs="Arial"/>
+                <w:color w:val="000000"/>
+                <w:kern w:val="0"/>
+                <w14:ligatures w14:val="none"/>
+              </w:rPr>
+            </w:pPr>
+            <w:r>
+              <w:rPr>
+                <w:rFonts w:ascii="Arial" w:eastAsia="Times New Roman" w:hAnsi="Arial" w:cs="Arial"/>
+                <w:color w:val="000000"/>
+                <w:kern w:val="0"/>
+                <w14:ligatures w14:val="none"/>
+              </w:rPr>
+              <w:t>108</w:t>
+            </w:r>
+          </w:p>
+        </w:tc>
+        <w:tc>
+          <w:tcPr>
+            <w:tcW w:w="1080" w:type="dxa"/>
+            <w:tcBorders>
+              <w:top w:val="nil"/>
+              <w:left w:val="nil"/>
+              <w:bottom w:val="single" w:sz="4" w:space="0" w:color="auto"/>
+              <w:right w:val="single" w:sz="4" w:space="0" w:color="auto"/>
+            </w:tcBorders>
+            <w:shd w:val="clear" w:color="auto" w:fill="auto"/>
+            <w:noWrap/>
+            <w:vAlign w:val="bottom"/>
+            <w:hideMark/>
+          </w:tcPr>
+          <w:p>
+            <w:pPr>
+              <w:spacing w:after="0" w:line="240" w:lineRule="auto"/>
+              <w:jc w:val="right"/>
+              <w:rPr>
+                <w:rFonts w:ascii="Arial" w:eastAsia="Times New Roman" w:hAnsi="Arial" w:cs="Arial"/>
+                <w:color w:val="000000"/>
+                <w:kern w:val="0"/>
+                <w14:ligatures w14:val="none"/>
+              </w:rPr>
+            </w:pPr>
+            <w:r>
+              <w:rPr>
+                <w:rFonts w:ascii="Arial" w:eastAsia="Times New Roman" w:hAnsi="Arial" w:cs="Arial"/>
+                <w:color w:val="000000"/>
+                <w:kern w:val="0"/>
+                <w14:ligatures w14:val="none"/>
+              </w:rPr>
+              <w:t>0.028108</w:t>
+            </w:r>
+          </w:p>
+        </w:tc>
+      </w:tr>
+      <w:tr>
+        <w:trPr>
+          <w:trHeight w:val="285"/>
+        </w:trPr>
+        <w:tc>
+          <w:tcPr>
+            <w:tcW w:w="1080" w:type="dxa"/>
+            <w:vMerge/>
+            <w:tcBorders>
+              <w:top w:val="nil"/>
+              <w:left w:val="single" w:sz="4" w:space="0" w:color="auto"/>
+              <w:bottom w:val="single" w:sz="4" w:space="0" w:color="000000"/>
+              <w:right w:val="single" w:sz="4" w:space="0" w:color="auto"/>
+            </w:tcBorders>
+            <w:vAlign w:val="center"/>
+            <w:hideMark/>
+          </w:tcPr>
+          <w:p>
+            <w:pPr>
+              <w:spacing w:after="0" w:line="240" w:lineRule="auto"/>
+              <w:rPr>
+                <w:rFonts w:ascii="Arial" w:eastAsia="Times New Roman" w:hAnsi="Arial" w:cs="Arial"/>
+                <w:color w:val="000000"/>
+                <w:kern w:val="0"/>
+                <w14:ligatures w14:val="none"/>
+              </w:rPr>
+            </w:pPr>
+          </w:p>
+        </w:tc>
+        <w:tc>
+          <w:tcPr>
+            <w:tcW w:w="4400" w:type="dxa"/>
+            <w:tcBorders>
+              <w:top w:val="nil"/>
+              <w:left w:val="nil"/>
+              <w:bottom w:val="single" w:sz="4" w:space="0" w:color="auto"/>
+              <w:right w:val="single" w:sz="4" w:space="0" w:color="auto"/>
+            </w:tcBorders>
+            <w:shd w:val="clear" w:color="auto" w:fill="auto"/>
+            <w:noWrap/>
+            <w:vAlign w:val="bottom"/>
+            <w:hideMark/>
+          </w:tcPr>
+          <w:p>
+            <w:pPr>
+              <w:spacing w:after="0" w:line="240" w:lineRule="auto"/>
+              <w:rPr>
+                <w:rFonts w:ascii="Arial" w:eastAsia="Times New Roman" w:hAnsi="Arial" w:cs="Arial"/>
+                <w:color w:val="000000"/>
+                <w:kern w:val="0"/>
+                <w14:ligatures w14:val="none"/>
+              </w:rPr>
+            </w:pPr>
+            <w:r>
+              <w:rPr>
+                <w:rFonts w:ascii="Arial" w:eastAsia="Times New Roman" w:hAnsi="Arial" w:cs="Arial"/>
+                <w:color w:val="000000"/>
+                <w:kern w:val="0"/>
+                <w14:ligatures w14:val="none"/>
+              </w:rPr>
+              <w:t>lfp_CeA_30_80Hz_enc_pre</w:t>
+            </w:r>
+          </w:p>
+        </w:tc>
+        <w:tc>
+          <w:tcPr>
+            <w:tcW w:w="1080" w:type="dxa"/>
+            <w:tcBorders>
+              <w:top w:val="nil"/>
+              <w:left w:val="nil"/>
+              <w:bottom w:val="single" w:sz="4" w:space="0" w:color="auto"/>
+              <w:right w:val="single" w:sz="4" w:space="0" w:color="auto"/>
+            </w:tcBorders>
+            <w:shd w:val="clear" w:color="auto" w:fill="auto"/>
+            <w:noWrap/>
+            <w:vAlign w:val="bottom"/>
+            <w:hideMark/>
+          </w:tcPr>
+          <w:p>
+            <w:pPr>
+              <w:spacing w:after="0" w:line="240" w:lineRule="auto"/>
+              <w:jc w:val="right"/>
+              <w:rPr>
+                <w:rFonts w:ascii="Arial" w:eastAsia="Times New Roman" w:hAnsi="Arial" w:cs="Arial"/>
+                <w:color w:val="000000"/>
+                <w:kern w:val="0"/>
+                <w14:ligatures w14:val="none"/>
+              </w:rPr>
+            </w:pPr>
+            <w:r>
+              <w:rPr>
+                <w:rFonts w:ascii="Arial" w:eastAsia="Times New Roman" w:hAnsi="Arial" w:cs="Arial"/>
+                <w:color w:val="000000"/>
+                <w:kern w:val="0"/>
+                <w14:ligatures w14:val="none"/>
+              </w:rPr>
+              <w:t>20</w:t>
+            </w:r>
+          </w:p>
+        </w:tc>
+        <w:tc>
+          <w:tcPr>
+            <w:tcW w:w="1080" w:type="dxa"/>
+            <w:tcBorders>
+              <w:top w:val="nil"/>
+              <w:left w:val="nil"/>
+              <w:bottom w:val="single" w:sz="4" w:space="0" w:color="auto"/>
+              <w:right w:val="single" w:sz="4" w:space="0" w:color="auto"/>
+            </w:tcBorders>
+            <w:shd w:val="clear" w:color="auto" w:fill="auto"/>
+            <w:noWrap/>
+            <w:vAlign w:val="bottom"/>
+            <w:hideMark/>
+          </w:tcPr>
+          <w:p>
+            <w:pPr>
+              <w:spacing w:after="0" w:line="240" w:lineRule="auto"/>
+              <w:jc w:val="right"/>
+              <w:rPr>
+                <w:rFonts w:ascii="Arial" w:eastAsia="Times New Roman" w:hAnsi="Arial" w:cs="Arial"/>
+                <w:color w:val="000000"/>
+                <w:kern w:val="0"/>
+                <w14:ligatures w14:val="none"/>
+              </w:rPr>
+            </w:pPr>
+            <w:r>
+              <w:rPr>
+                <w:rFonts w:ascii="Arial" w:eastAsia="Times New Roman" w:hAnsi="Arial" w:cs="Arial"/>
+                <w:color w:val="000000"/>
+                <w:kern w:val="0"/>
+                <w14:ligatures w14:val="none"/>
+              </w:rPr>
+              <w:t>0.03142</w:t>
+            </w:r>
+          </w:p>
+        </w:tc>
+      </w:tr>
+      <w:tr>
+        <w:trPr>
+          <w:trHeight w:val="285"/>
+        </w:trPr>
+        <w:tc>
+          <w:tcPr>
+            <w:tcW w:w="1080" w:type="dxa"/>
+            <w:vMerge/>
+            <w:tcBorders>
+              <w:top w:val="nil"/>
+              <w:left w:val="single" w:sz="4" w:space="0" w:color="auto"/>
+              <w:bottom w:val="single" w:sz="4" w:space="0" w:color="000000"/>
+              <w:right w:val="single" w:sz="4" w:space="0" w:color="auto"/>
+            </w:tcBorders>
+            <w:vAlign w:val="center"/>
+            <w:hideMark/>
+          </w:tcPr>
+          <w:p>
+            <w:pPr>
+              <w:spacing w:after="0" w:line="240" w:lineRule="auto"/>
+              <w:rPr>
+                <w:rFonts w:ascii="Arial" w:eastAsia="Times New Roman" w:hAnsi="Arial" w:cs="Arial"/>
+                <w:color w:val="000000"/>
+                <w:kern w:val="0"/>
+                <w14:ligatures w14:val="none"/>
+              </w:rPr>
+            </w:pPr>
+          </w:p>
+        </w:tc>
+        <w:tc>
+          <w:tcPr>
+            <w:tcW w:w="4400" w:type="dxa"/>
+            <w:tcBorders>
+              <w:top w:val="nil"/>
+              <w:left w:val="nil"/>
+              <w:bottom w:val="single" w:sz="4" w:space="0" w:color="auto"/>
+              <w:right w:val="single" w:sz="4" w:space="0" w:color="auto"/>
+            </w:tcBorders>
+            <w:shd w:val="clear" w:color="auto" w:fill="auto"/>
+            <w:noWrap/>
+            <w:vAlign w:val="bottom"/>
+            <w:hideMark/>
+          </w:tcPr>
+          <w:p>
+            <w:pPr>
+              <w:spacing w:after="0" w:line="240" w:lineRule="auto"/>
+              <w:rPr>
+                <w:rFonts w:ascii="Arial" w:eastAsia="Times New Roman" w:hAnsi="Arial" w:cs="Arial"/>
+                <w:color w:val="000000"/>
+                <w:kern w:val="0"/>
+                <w14:ligatures w14:val="none"/>
+              </w:rPr>
+            </w:pPr>
+            <w:proofErr w:type="spellStart"/>
+            <w:r>
+              <w:rPr>
+                <w:rFonts w:ascii="Arial" w:eastAsia="Times New Roman" w:hAnsi="Arial" w:cs="Arial"/>
+                <w:color w:val="000000"/>
+                <w:kern w:val="0"/>
+                <w14:ligatures w14:val="none"/>
+              </w:rPr>
+              <w:t>spike_diff_STIA_enc_pre</w:t>
+            </w:r>
+            <w:proofErr w:type="spellEnd"/>
+          </w:p>
+        </w:tc>
+        <w:tc>
+          <w:tcPr>
+            <w:tcW w:w="1080" w:type="dxa"/>
+            <w:tcBorders>
+              <w:top w:val="nil"/>
+              <w:left w:val="nil"/>
+              <w:bottom w:val="single" w:sz="4" w:space="0" w:color="auto"/>
+              <w:right w:val="single" w:sz="4" w:space="0" w:color="auto"/>
+            </w:tcBorders>
+            <w:shd w:val="clear" w:color="auto" w:fill="auto"/>
+            <w:noWrap/>
+            <w:vAlign w:val="bottom"/>
+            <w:hideMark/>
+          </w:tcPr>
+          <w:p>
+            <w:pPr>
+              <w:spacing w:after="0" w:line="240" w:lineRule="auto"/>
+              <w:jc w:val="right"/>
+              <w:rPr>
+                <w:rFonts w:ascii="Arial" w:eastAsia="Times New Roman" w:hAnsi="Arial" w:cs="Arial"/>
+                <w:color w:val="000000"/>
+                <w:kern w:val="0"/>
+                <w14:ligatures w14:val="none"/>
+              </w:rPr>
+            </w:pPr>
+            <w:r>
+              <w:rPr>
+                <w:rFonts w:ascii="Arial" w:eastAsia="Times New Roman" w:hAnsi="Arial" w:cs="Arial"/>
+                <w:color w:val="000000"/>
+                <w:kern w:val="0"/>
+                <w14:ligatures w14:val="none"/>
+              </w:rPr>
+              <w:t>66</w:t>
+            </w:r>
+          </w:p>
+        </w:tc>
+        <w:tc>
+          <w:tcPr>
+            <w:tcW w:w="1080" w:type="dxa"/>
+            <w:tcBorders>
+              <w:top w:val="nil"/>
+              <w:left w:val="nil"/>
+              <w:bottom w:val="single" w:sz="4" w:space="0" w:color="auto"/>
+              <w:right w:val="single" w:sz="4" w:space="0" w:color="auto"/>
+            </w:tcBorders>
+            <w:shd w:val="clear" w:color="auto" w:fill="auto"/>
+            <w:noWrap/>
+            <w:vAlign w:val="bottom"/>
+            <w:hideMark/>
+          </w:tcPr>
+          <w:p>
+            <w:pPr>
+              <w:spacing w:after="0" w:line="240" w:lineRule="auto"/>
+              <w:jc w:val="right"/>
+              <w:rPr>
+                <w:rFonts w:ascii="Arial" w:eastAsia="Times New Roman" w:hAnsi="Arial" w:cs="Arial"/>
+                <w:color w:val="000000"/>
+                <w:kern w:val="0"/>
+                <w14:ligatures w14:val="none"/>
+              </w:rPr>
+            </w:pPr>
+            <w:r>
+              <w:rPr>
+                <w:rFonts w:ascii="Arial" w:eastAsia="Times New Roman" w:hAnsi="Arial" w:cs="Arial"/>
+                <w:color w:val="000000"/>
+                <w:kern w:val="0"/>
+                <w14:ligatures w14:val="none"/>
+              </w:rPr>
+              <w:t>0.044931</w:t>
+            </w:r>
+          </w:p>
+        </w:tc>
+      </w:tr>
+      <w:tr>
+        <w:trPr>
+          <w:trHeight w:val="285"/>
+        </w:trPr>
+        <w:tc>
+          <w:tcPr>
+            <w:tcW w:w="1080" w:type="dxa"/>
+            <w:vMerge w:val="restart"/>
+            <w:tcBorders>
+              <w:top w:val="nil"/>
+              <w:left w:val="single" w:sz="4" w:space="0" w:color="auto"/>
+              <w:bottom w:val="single" w:sz="4" w:space="0" w:color="000000"/>
+              <w:right w:val="single" w:sz="4" w:space="0" w:color="auto"/>
+            </w:tcBorders>
+            <w:shd w:val="clear" w:color="auto" w:fill="auto"/>
+            <w:noWrap/>
+            <w:textDirection w:val="btLr"/>
+            <w:vAlign w:val="center"/>
+            <w:hideMark/>
+          </w:tcPr>
+          <w:p>
+            <w:pPr>
+              <w:spacing w:after="0" w:line="240" w:lineRule="auto"/>
+              <w:jc w:val="center"/>
+              <w:rPr>
+                <w:rFonts w:ascii="Arial" w:eastAsia="Times New Roman" w:hAnsi="Arial" w:cs="Arial"/>
+                <w:color w:val="000000"/>
+                <w:kern w:val="0"/>
+                <w14:ligatures w14:val="none"/>
+              </w:rPr>
+            </w:pPr>
+            <w:r>
+              <w:rPr>
+                <w:rFonts w:ascii="Arial" w:eastAsia="Times New Roman" w:hAnsi="Arial" w:cs="Arial"/>
+                <w:color w:val="000000"/>
+                <w:kern w:val="0"/>
+                <w14:ligatures w14:val="none"/>
+              </w:rPr>
+              <w:t>worst</w:t>
+            </w:r>
+          </w:p>
+        </w:tc>
+        <w:tc>
+          <w:tcPr>
+            <w:tcW w:w="4400" w:type="dxa"/>
+            <w:tcBorders>
+              <w:top w:val="nil"/>
+              <w:left w:val="nil"/>
+              <w:bottom w:val="single" w:sz="4" w:space="0" w:color="auto"/>
+              <w:right w:val="single" w:sz="4" w:space="0" w:color="auto"/>
+            </w:tcBorders>
+            <w:shd w:val="clear" w:color="auto" w:fill="auto"/>
+            <w:noWrap/>
+            <w:vAlign w:val="bottom"/>
+            <w:hideMark/>
+          </w:tcPr>
+          <w:p>
+            <w:pPr>
+              <w:spacing w:after="0" w:line="240" w:lineRule="auto"/>
+              <w:rPr>
+                <w:rFonts w:ascii="Arial" w:eastAsia="Times New Roman" w:hAnsi="Arial" w:cs="Arial"/>
+                <w:color w:val="000000"/>
+                <w:kern w:val="0"/>
+                <w14:ligatures w14:val="none"/>
+              </w:rPr>
+            </w:pPr>
+            <w:r>
+              <w:rPr>
+                <w:rFonts w:ascii="Arial" w:eastAsia="Times New Roman" w:hAnsi="Arial" w:cs="Arial"/>
+                <w:color w:val="000000"/>
+                <w:kern w:val="0"/>
+                <w14:ligatures w14:val="none"/>
+              </w:rPr>
+              <w:t>coherence_BMA_MePV_30_80Hz_enc_pre</w:t>
+            </w:r>
+          </w:p>
+        </w:tc>
+        <w:tc>
+          <w:tcPr>
+            <w:tcW w:w="1080" w:type="dxa"/>
+            <w:tcBorders>
+              <w:top w:val="nil"/>
+              <w:left w:val="nil"/>
+              <w:bottom w:val="single" w:sz="4" w:space="0" w:color="auto"/>
+              <w:right w:val="single" w:sz="4" w:space="0" w:color="auto"/>
+            </w:tcBorders>
+            <w:shd w:val="clear" w:color="auto" w:fill="auto"/>
+            <w:noWrap/>
+            <w:vAlign w:val="bottom"/>
+            <w:hideMark/>
+          </w:tcPr>
+          <w:p>
+            <w:pPr>
+              <w:spacing w:after="0" w:line="240" w:lineRule="auto"/>
+              <w:jc w:val="right"/>
+              <w:rPr>
+                <w:rFonts w:ascii="Arial" w:eastAsia="Times New Roman" w:hAnsi="Arial" w:cs="Arial"/>
+                <w:color w:val="000000"/>
+                <w:kern w:val="0"/>
+                <w14:ligatures w14:val="none"/>
+              </w:rPr>
+            </w:pPr>
+            <w:r>
+              <w:rPr>
+                <w:rFonts w:ascii="Arial" w:eastAsia="Times New Roman" w:hAnsi="Arial" w:cs="Arial"/>
+                <w:color w:val="000000"/>
+                <w:kern w:val="0"/>
+                <w14:ligatures w14:val="none"/>
+              </w:rPr>
+              <w:t>26</w:t>
+            </w:r>
+          </w:p>
+        </w:tc>
+        <w:tc>
+          <w:tcPr>
+            <w:tcW w:w="1080" w:type="dxa"/>
+            <w:tcBorders>
+              <w:top w:val="nil"/>
+              <w:left w:val="nil"/>
+              <w:bottom w:val="single" w:sz="4" w:space="0" w:color="auto"/>
+              <w:right w:val="single" w:sz="4" w:space="0" w:color="auto"/>
+            </w:tcBorders>
+            <w:shd w:val="clear" w:color="auto" w:fill="auto"/>
+            <w:noWrap/>
+            <w:vAlign w:val="bottom"/>
+            <w:hideMark/>
+          </w:tcPr>
+          <w:p>
+            <w:pPr>
+              <w:spacing w:after="0" w:line="240" w:lineRule="auto"/>
+              <w:jc w:val="right"/>
+              <w:rPr>
+                <w:rFonts w:ascii="Arial" w:eastAsia="Times New Roman" w:hAnsi="Arial" w:cs="Arial"/>
+                <w:color w:val="000000"/>
+                <w:kern w:val="0"/>
+                <w14:ligatures w14:val="none"/>
+              </w:rPr>
+            </w:pPr>
+            <w:r>
+              <w:rPr>
+                <w:rFonts w:ascii="Arial" w:eastAsia="Times New Roman" w:hAnsi="Arial" w:cs="Arial"/>
+                <w:color w:val="000000"/>
+                <w:kern w:val="0"/>
+                <w14:ligatures w14:val="none"/>
+              </w:rPr>
+              <w:t>0.954645</w:t>
+            </w:r>
+          </w:p>
+        </w:tc>
+      </w:tr>
+      <w:tr>
+        <w:trPr>
+          <w:trHeight w:val="285"/>
+        </w:trPr>
+        <w:tc>
+          <w:tcPr>
+            <w:tcW w:w="1080" w:type="dxa"/>
+            <w:vMerge/>
+            <w:tcBorders>
+              <w:top w:val="nil"/>
+              <w:left w:val="single" w:sz="4" w:space="0" w:color="auto"/>
+              <w:bottom w:val="single" w:sz="4" w:space="0" w:color="000000"/>
+              <w:right w:val="single" w:sz="4" w:space="0" w:color="auto"/>
+            </w:tcBorders>
+            <w:vAlign w:val="center"/>
+            <w:hideMark/>
+          </w:tcPr>
+          <w:p>
+            <w:pPr>
+              <w:spacing w:after="0" w:line="240" w:lineRule="auto"/>
+              <w:rPr>
+                <w:rFonts w:ascii="Arial" w:eastAsia="Times New Roman" w:hAnsi="Arial" w:cs="Arial"/>
+                <w:color w:val="000000"/>
+                <w:kern w:val="0"/>
+                <w14:ligatures w14:val="none"/>
+              </w:rPr>
+            </w:pPr>
+          </w:p>
+        </w:tc>
+        <w:tc>
+          <w:tcPr>
+            <w:tcW w:w="4400" w:type="dxa"/>
+            <w:tcBorders>
+              <w:top w:val="nil"/>
+              <w:left w:val="nil"/>
+              <w:bottom w:val="single" w:sz="4" w:space="0" w:color="auto"/>
+              <w:right w:val="single" w:sz="4" w:space="0" w:color="auto"/>
+            </w:tcBorders>
+            <w:shd w:val="clear" w:color="auto" w:fill="auto"/>
+            <w:noWrap/>
+            <w:vAlign w:val="bottom"/>
+            <w:hideMark/>
+          </w:tcPr>
+          <w:p>
+            <w:pPr>
+              <w:spacing w:after="0" w:line="240" w:lineRule="auto"/>
+              <w:rPr>
+                <w:rFonts w:ascii="Arial" w:eastAsia="Times New Roman" w:hAnsi="Arial" w:cs="Arial"/>
+                <w:color w:val="000000"/>
+                <w:kern w:val="0"/>
+                <w14:ligatures w14:val="none"/>
+              </w:rPr>
+            </w:pPr>
+            <w:r>
+              <w:rPr>
+                <w:rFonts w:ascii="Arial" w:eastAsia="Times New Roman" w:hAnsi="Arial" w:cs="Arial"/>
+                <w:color w:val="000000"/>
+                <w:kern w:val="0"/>
+                <w14:ligatures w14:val="none"/>
+              </w:rPr>
+              <w:t>lfp_EA_4_18Hz_post_pre</w:t>
+            </w:r>
+          </w:p>
+        </w:tc>
+        <w:tc>
+          <w:tcPr>
+            <w:tcW w:w="1080" w:type="dxa"/>
+            <w:tcBorders>
+              <w:top w:val="nil"/>
+              <w:left w:val="nil"/>
+              <w:bottom w:val="single" w:sz="4" w:space="0" w:color="auto"/>
+              <w:right w:val="single" w:sz="4" w:space="0" w:color="auto"/>
+            </w:tcBorders>
+            <w:shd w:val="clear" w:color="auto" w:fill="auto"/>
+            <w:noWrap/>
+            <w:vAlign w:val="bottom"/>
+            <w:hideMark/>
+          </w:tcPr>
+          <w:p>
+            <w:pPr>
+              <w:spacing w:after="0" w:line="240" w:lineRule="auto"/>
+              <w:jc w:val="right"/>
+              <w:rPr>
+                <w:rFonts w:ascii="Arial" w:eastAsia="Times New Roman" w:hAnsi="Arial" w:cs="Arial"/>
+                <w:color w:val="000000"/>
+                <w:kern w:val="0"/>
+                <w14:ligatures w14:val="none"/>
+              </w:rPr>
+            </w:pPr>
+            <w:r>
+              <w:rPr>
+                <w:rFonts w:ascii="Arial" w:eastAsia="Times New Roman" w:hAnsi="Arial" w:cs="Arial"/>
+                <w:color w:val="000000"/>
+                <w:kern w:val="0"/>
+                <w14:ligatures w14:val="none"/>
+              </w:rPr>
+              <w:t>41</w:t>
+            </w:r>
+          </w:p>
+        </w:tc>
+        <w:tc>
+          <w:tcPr>
+            <w:tcW w:w="1080" w:type="dxa"/>
+            <w:tcBorders>
+              <w:top w:val="nil"/>
+              <w:left w:val="nil"/>
+              <w:bottom w:val="single" w:sz="4" w:space="0" w:color="auto"/>
+              <w:right w:val="single" w:sz="4" w:space="0" w:color="auto"/>
+            </w:tcBorders>
+            <w:shd w:val="clear" w:color="auto" w:fill="auto"/>
+            <w:noWrap/>
+            <w:vAlign w:val="bottom"/>
+            <w:hideMark/>
+          </w:tcPr>
+          <w:p>
+            <w:pPr>
+              <w:spacing w:after="0" w:line="240" w:lineRule="auto"/>
+              <w:jc w:val="right"/>
+              <w:rPr>
+                <w:rFonts w:ascii="Arial" w:eastAsia="Times New Roman" w:hAnsi="Arial" w:cs="Arial"/>
+                <w:color w:val="000000"/>
+                <w:kern w:val="0"/>
+                <w14:ligatures w14:val="none"/>
+              </w:rPr>
+            </w:pPr>
+            <w:r>
+              <w:rPr>
+                <w:rFonts w:ascii="Arial" w:eastAsia="Times New Roman" w:hAnsi="Arial" w:cs="Arial"/>
+                <w:color w:val="000000"/>
+                <w:kern w:val="0"/>
+                <w14:ligatures w14:val="none"/>
+              </w:rPr>
+              <w:t>0.965401</w:t>
+            </w:r>
+          </w:p>
+        </w:tc>
+      </w:tr>
+      <w:tr>
+        <w:trPr>
+          <w:trHeight w:val="285"/>
+        </w:trPr>
+        <w:tc>
+          <w:tcPr>
+            <w:tcW w:w="1080" w:type="dxa"/>
+            <w:vMerge/>
+            <w:tcBorders>
+              <w:top w:val="nil"/>
+              <w:left w:val="single" w:sz="4" w:space="0" w:color="auto"/>
+              <w:bottom w:val="single" w:sz="4" w:space="0" w:color="000000"/>
+              <w:right w:val="single" w:sz="4" w:space="0" w:color="auto"/>
+            </w:tcBorders>
+            <w:vAlign w:val="center"/>
+            <w:hideMark/>
+          </w:tcPr>
+          <w:p>
+            <w:pPr>
+              <w:spacing w:after="0" w:line="240" w:lineRule="auto"/>
+              <w:rPr>
+                <w:rFonts w:ascii="Arial" w:eastAsia="Times New Roman" w:hAnsi="Arial" w:cs="Arial"/>
+                <w:color w:val="000000"/>
+                <w:kern w:val="0"/>
+                <w14:ligatures w14:val="none"/>
+              </w:rPr>
+            </w:pPr>
+          </w:p>
+        </w:tc>
+        <w:tc>
+          <w:tcPr>
+            <w:tcW w:w="4400" w:type="dxa"/>
+            <w:tcBorders>
+              <w:top w:val="nil"/>
+              <w:left w:val="nil"/>
+              <w:bottom w:val="single" w:sz="4" w:space="0" w:color="auto"/>
+              <w:right w:val="single" w:sz="4" w:space="0" w:color="auto"/>
+            </w:tcBorders>
+            <w:shd w:val="clear" w:color="auto" w:fill="auto"/>
+            <w:noWrap/>
+            <w:vAlign w:val="bottom"/>
+            <w:hideMark/>
+          </w:tcPr>
+          <w:p>
+            <w:pPr>
+              <w:spacing w:after="0" w:line="240" w:lineRule="auto"/>
+              <w:rPr>
+                <w:rFonts w:ascii="Arial" w:eastAsia="Times New Roman" w:hAnsi="Arial" w:cs="Arial"/>
+                <w:color w:val="000000"/>
+                <w:kern w:val="0"/>
+                <w14:ligatures w14:val="none"/>
+              </w:rPr>
+            </w:pPr>
+            <w:r>
+              <w:rPr>
+                <w:rFonts w:ascii="Arial" w:eastAsia="Times New Roman" w:hAnsi="Arial" w:cs="Arial"/>
+                <w:color w:val="000000"/>
+                <w:kern w:val="0"/>
+                <w14:ligatures w14:val="none"/>
+              </w:rPr>
+              <w:t>coherence_EA_MeD_4_18Hz_enc_pre</w:t>
+            </w:r>
+          </w:p>
+        </w:tc>
+        <w:tc>
+          <w:tcPr>
+            <w:tcW w:w="1080" w:type="dxa"/>
+            <w:tcBorders>
+              <w:top w:val="nil"/>
+              <w:left w:val="nil"/>
+              <w:bottom w:val="single" w:sz="4" w:space="0" w:color="auto"/>
+              <w:right w:val="single" w:sz="4" w:space="0" w:color="auto"/>
+            </w:tcBorders>
+            <w:shd w:val="clear" w:color="auto" w:fill="auto"/>
+            <w:noWrap/>
+            <w:vAlign w:val="bottom"/>
+            <w:hideMark/>
+          </w:tcPr>
+          <w:p>
+            <w:pPr>
+              <w:spacing w:after="0" w:line="240" w:lineRule="auto"/>
+              <w:jc w:val="right"/>
+              <w:rPr>
+                <w:rFonts w:ascii="Arial" w:eastAsia="Times New Roman" w:hAnsi="Arial" w:cs="Arial"/>
+                <w:color w:val="000000"/>
+                <w:kern w:val="0"/>
+                <w14:ligatures w14:val="none"/>
+              </w:rPr>
+            </w:pPr>
+            <w:r>
+              <w:rPr>
+                <w:rFonts w:ascii="Arial" w:eastAsia="Times New Roman" w:hAnsi="Arial" w:cs="Arial"/>
+                <w:color w:val="000000"/>
+                <w:kern w:val="0"/>
+                <w14:ligatures w14:val="none"/>
+              </w:rPr>
+              <w:t>43</w:t>
+            </w:r>
+          </w:p>
+        </w:tc>
+        <w:tc>
+          <w:tcPr>
+            <w:tcW w:w="1080" w:type="dxa"/>
+            <w:tcBorders>
+              <w:top w:val="nil"/>
+              <w:left w:val="nil"/>
+              <w:bottom w:val="single" w:sz="4" w:space="0" w:color="auto"/>
+              <w:right w:val="single" w:sz="4" w:space="0" w:color="auto"/>
+            </w:tcBorders>
+            <w:shd w:val="clear" w:color="auto" w:fill="auto"/>
+            <w:noWrap/>
+            <w:vAlign w:val="bottom"/>
+            <w:hideMark/>
+          </w:tcPr>
+          <w:p>
+            <w:pPr>
+              <w:spacing w:after="0" w:line="240" w:lineRule="auto"/>
+              <w:jc w:val="right"/>
+              <w:rPr>
+                <w:rFonts w:ascii="Arial" w:eastAsia="Times New Roman" w:hAnsi="Arial" w:cs="Arial"/>
+                <w:color w:val="000000"/>
+                <w:kern w:val="0"/>
+                <w14:ligatures w14:val="none"/>
+              </w:rPr>
+            </w:pPr>
+            <w:r>
+              <w:rPr>
+                <w:rFonts w:ascii="Arial" w:eastAsia="Times New Roman" w:hAnsi="Arial" w:cs="Arial"/>
+                <w:color w:val="000000"/>
+                <w:kern w:val="0"/>
+                <w14:ligatures w14:val="none"/>
+              </w:rPr>
+              <w:t>0.967849</w:t>
+            </w:r>
+          </w:p>
+        </w:tc>
+      </w:tr>
+      <w:tr>
+        <w:trPr>
+          <w:trHeight w:val="285"/>
+        </w:trPr>
+        <w:tc>
+          <w:tcPr>
+            <w:tcW w:w="1080" w:type="dxa"/>
+            <w:vMerge/>
+            <w:tcBorders>
+              <w:top w:val="nil"/>
+              <w:left w:val="single" w:sz="4" w:space="0" w:color="auto"/>
+              <w:bottom w:val="single" w:sz="4" w:space="0" w:color="000000"/>
+              <w:right w:val="single" w:sz="4" w:space="0" w:color="auto"/>
+            </w:tcBorders>
+            <w:vAlign w:val="center"/>
+            <w:hideMark/>
+          </w:tcPr>
+          <w:p>
+            <w:pPr>
+              <w:spacing w:after="0" w:line="240" w:lineRule="auto"/>
+              <w:rPr>
+                <w:rFonts w:ascii="Arial" w:eastAsia="Times New Roman" w:hAnsi="Arial" w:cs="Arial"/>
+                <w:color w:val="000000"/>
+                <w:kern w:val="0"/>
+                <w14:ligatures w14:val="none"/>
+              </w:rPr>
+            </w:pPr>
+          </w:p>
+        </w:tc>
+        <w:tc>
+          <w:tcPr>
+            <w:tcW w:w="4400" w:type="dxa"/>
+            <w:tcBorders>
+              <w:top w:val="nil"/>
+              <w:left w:val="nil"/>
+              <w:bottom w:val="single" w:sz="4" w:space="0" w:color="auto"/>
+              <w:right w:val="single" w:sz="4" w:space="0" w:color="auto"/>
+            </w:tcBorders>
+            <w:shd w:val="clear" w:color="auto" w:fill="auto"/>
+            <w:noWrap/>
+            <w:vAlign w:val="bottom"/>
+            <w:hideMark/>
+          </w:tcPr>
+          <w:p>
+            <w:pPr>
+              <w:spacing w:after="0" w:line="240" w:lineRule="auto"/>
+              <w:rPr>
+                <w:rFonts w:ascii="Arial" w:eastAsia="Times New Roman" w:hAnsi="Arial" w:cs="Arial"/>
+                <w:color w:val="000000"/>
+                <w:kern w:val="0"/>
+                <w14:ligatures w14:val="none"/>
+              </w:rPr>
+            </w:pPr>
+            <w:r>
+              <w:rPr>
+                <w:rFonts w:ascii="Arial" w:eastAsia="Times New Roman" w:hAnsi="Arial" w:cs="Arial"/>
+                <w:color w:val="000000"/>
+                <w:kern w:val="0"/>
+                <w14:ligatures w14:val="none"/>
+              </w:rPr>
+              <w:t>coherence_EA_MeD_30_80Hz_enc_pre</w:t>
+            </w:r>
+          </w:p>
+        </w:tc>
+        <w:tc>
+          <w:tcPr>
+            <w:tcW w:w="1080" w:type="dxa"/>
+            <w:tcBorders>
+              <w:top w:val="nil"/>
+              <w:left w:val="nil"/>
+              <w:bottom w:val="single" w:sz="4" w:space="0" w:color="auto"/>
+              <w:right w:val="single" w:sz="4" w:space="0" w:color="auto"/>
+            </w:tcBorders>
+            <w:shd w:val="clear" w:color="auto" w:fill="auto"/>
+            <w:noWrap/>
+            <w:vAlign w:val="bottom"/>
+            <w:hideMark/>
+          </w:tcPr>
+          <w:p>
+            <w:pPr>
+              <w:spacing w:after="0" w:line="240" w:lineRule="auto"/>
+              <w:jc w:val="right"/>
+              <w:rPr>
+                <w:rFonts w:ascii="Arial" w:eastAsia="Times New Roman" w:hAnsi="Arial" w:cs="Arial"/>
+                <w:color w:val="000000"/>
+                <w:kern w:val="0"/>
+                <w14:ligatures w14:val="none"/>
+              </w:rPr>
+            </w:pPr>
+            <w:r>
+              <w:rPr>
+                <w:rFonts w:ascii="Arial" w:eastAsia="Times New Roman" w:hAnsi="Arial" w:cs="Arial"/>
+                <w:color w:val="000000"/>
+                <w:kern w:val="0"/>
+                <w14:ligatures w14:val="none"/>
+              </w:rPr>
+              <w:t>43</w:t>
+            </w:r>
+          </w:p>
+        </w:tc>
+        <w:tc>
+          <w:tcPr>
+            <w:tcW w:w="1080" w:type="dxa"/>
+            <w:tcBorders>
+              <w:top w:val="nil"/>
+              <w:left w:val="nil"/>
+              <w:bottom w:val="single" w:sz="4" w:space="0" w:color="auto"/>
+              <w:right w:val="single" w:sz="4" w:space="0" w:color="auto"/>
+            </w:tcBorders>
+            <w:shd w:val="clear" w:color="auto" w:fill="auto"/>
+            <w:noWrap/>
+            <w:vAlign w:val="bottom"/>
+            <w:hideMark/>
+          </w:tcPr>
+          <w:p>
+            <w:pPr>
+              <w:spacing w:after="0" w:line="240" w:lineRule="auto"/>
+              <w:jc w:val="right"/>
+              <w:rPr>
+                <w:rFonts w:ascii="Arial" w:eastAsia="Times New Roman" w:hAnsi="Arial" w:cs="Arial"/>
+                <w:color w:val="000000"/>
+                <w:kern w:val="0"/>
+                <w14:ligatures w14:val="none"/>
+              </w:rPr>
+            </w:pPr>
+            <w:r>
+              <w:rPr>
+                <w:rFonts w:ascii="Arial" w:eastAsia="Times New Roman" w:hAnsi="Arial" w:cs="Arial"/>
+                <w:color w:val="000000"/>
+                <w:kern w:val="0"/>
+                <w14:ligatures w14:val="none"/>
+              </w:rPr>
+              <w:t>0.967849</w:t>
+            </w:r>
+          </w:p>
+        </w:tc>
+      </w:tr>
+      <w:tr>
+        <w:trPr>
+          <w:trHeight w:val="285"/>
+        </w:trPr>
+        <w:tc>
+          <w:tcPr>
+            <w:tcW w:w="1080" w:type="dxa"/>
+            <w:vMerge/>
+            <w:tcBorders>
+              <w:top w:val="nil"/>
+              <w:left w:val="single" w:sz="4" w:space="0" w:color="auto"/>
+              <w:bottom w:val="single" w:sz="4" w:space="0" w:color="000000"/>
+              <w:right w:val="single" w:sz="4" w:space="0" w:color="auto"/>
+            </w:tcBorders>
+            <w:vAlign w:val="center"/>
+            <w:hideMark/>
+          </w:tcPr>
+          <w:p>
+            <w:pPr>
+              <w:spacing w:after="0" w:line="240" w:lineRule="auto"/>
+              <w:rPr>
+                <w:rFonts w:ascii="Arial" w:eastAsia="Times New Roman" w:hAnsi="Arial" w:cs="Arial"/>
+                <w:color w:val="000000"/>
+                <w:kern w:val="0"/>
+                <w14:ligatures w14:val="none"/>
+              </w:rPr>
+            </w:pPr>
+          </w:p>
+        </w:tc>
+        <w:tc>
+          <w:tcPr>
+            <w:tcW w:w="4400" w:type="dxa"/>
+            <w:tcBorders>
+              <w:top w:val="nil"/>
+              <w:left w:val="nil"/>
+              <w:bottom w:val="single" w:sz="4" w:space="0" w:color="auto"/>
+              <w:right w:val="single" w:sz="4" w:space="0" w:color="auto"/>
+            </w:tcBorders>
+            <w:shd w:val="clear" w:color="auto" w:fill="auto"/>
+            <w:noWrap/>
+            <w:vAlign w:val="bottom"/>
+            <w:hideMark/>
+          </w:tcPr>
+          <w:p>
+            <w:pPr>
+              <w:spacing w:after="0" w:line="240" w:lineRule="auto"/>
+              <w:rPr>
+                <w:rFonts w:ascii="Arial" w:eastAsia="Times New Roman" w:hAnsi="Arial" w:cs="Arial"/>
+                <w:color w:val="000000"/>
+                <w:kern w:val="0"/>
+                <w14:ligatures w14:val="none"/>
+              </w:rPr>
+            </w:pPr>
+            <w:r>
+              <w:rPr>
+                <w:rFonts w:ascii="Arial" w:eastAsia="Times New Roman" w:hAnsi="Arial" w:cs="Arial"/>
+                <w:color w:val="000000"/>
+                <w:kern w:val="0"/>
+                <w14:ligatures w14:val="none"/>
+              </w:rPr>
+              <w:t>lfp_CeA_30_80Hz_post_pre</w:t>
+            </w:r>
+          </w:p>
+        </w:tc>
+        <w:tc>
+          <w:tcPr>
+            <w:tcW w:w="1080" w:type="dxa"/>
+            <w:tcBorders>
+              <w:top w:val="nil"/>
+              <w:left w:val="nil"/>
+              <w:bottom w:val="single" w:sz="4" w:space="0" w:color="auto"/>
+              <w:right w:val="single" w:sz="4" w:space="0" w:color="auto"/>
+            </w:tcBorders>
+            <w:shd w:val="clear" w:color="auto" w:fill="auto"/>
+            <w:noWrap/>
+            <w:vAlign w:val="bottom"/>
+            <w:hideMark/>
+          </w:tcPr>
+          <w:p>
+            <w:pPr>
+              <w:spacing w:after="0" w:line="240" w:lineRule="auto"/>
+              <w:jc w:val="right"/>
+              <w:rPr>
+                <w:rFonts w:ascii="Arial" w:eastAsia="Times New Roman" w:hAnsi="Arial" w:cs="Arial"/>
+                <w:color w:val="000000"/>
+                <w:kern w:val="0"/>
+                <w14:ligatures w14:val="none"/>
+              </w:rPr>
+            </w:pPr>
+            <w:r>
+              <w:rPr>
+                <w:rFonts w:ascii="Arial" w:eastAsia="Times New Roman" w:hAnsi="Arial" w:cs="Arial"/>
+                <w:color w:val="000000"/>
+                <w:kern w:val="0"/>
+                <w14:ligatures w14:val="none"/>
+              </w:rPr>
+              <w:t>49</w:t>
+            </w:r>
+          </w:p>
+        </w:tc>
+        <w:tc>
+          <w:tcPr>
+            <w:tcW w:w="1080" w:type="dxa"/>
+            <w:tcBorders>
+              <w:top w:val="nil"/>
+              <w:left w:val="nil"/>
+              <w:bottom w:val="single" w:sz="4" w:space="0" w:color="auto"/>
+              <w:right w:val="single" w:sz="4" w:space="0" w:color="auto"/>
+            </w:tcBorders>
+            <w:shd w:val="clear" w:color="auto" w:fill="auto"/>
+            <w:noWrap/>
+            <w:vAlign w:val="bottom"/>
+            <w:hideMark/>
+          </w:tcPr>
+          <w:p>
+            <w:pPr>
+              <w:spacing w:after="0" w:line="240" w:lineRule="auto"/>
+              <w:jc w:val="right"/>
+              <w:rPr>
+                <w:rFonts w:ascii="Arial" w:eastAsia="Times New Roman" w:hAnsi="Arial" w:cs="Arial"/>
+                <w:color w:val="000000"/>
+                <w:kern w:val="0"/>
+                <w14:ligatures w14:val="none"/>
+              </w:rPr>
+            </w:pPr>
+            <w:r>
+              <w:rPr>
+                <w:rFonts w:ascii="Arial" w:eastAsia="Times New Roman" w:hAnsi="Arial" w:cs="Arial"/>
+                <w:color w:val="000000"/>
+                <w:kern w:val="0"/>
+                <w14:ligatures w14:val="none"/>
+              </w:rPr>
+              <w:t>0.969929</w:t>
+            </w:r>
+          </w:p>
+        </w:tc>
+      </w:tr>
+      <w:tr>
+        <w:trPr>
+          <w:trHeight w:val="285"/>
+        </w:trPr>
+        <w:tc>
+          <w:tcPr>
+            <w:tcW w:w="1080" w:type="dxa"/>
+            <w:vMerge/>
+            <w:tcBorders>
+              <w:top w:val="nil"/>
+              <w:left w:val="single" w:sz="4" w:space="0" w:color="auto"/>
+              <w:bottom w:val="single" w:sz="4" w:space="0" w:color="000000"/>
+              <w:right w:val="single" w:sz="4" w:space="0" w:color="auto"/>
+            </w:tcBorders>
+            <w:vAlign w:val="center"/>
+            <w:hideMark/>
+          </w:tcPr>
+          <w:p>
+            <w:pPr>
+              <w:spacing w:after="0" w:line="240" w:lineRule="auto"/>
+              <w:rPr>
+                <w:rFonts w:ascii="Arial" w:eastAsia="Times New Roman" w:hAnsi="Arial" w:cs="Arial"/>
+                <w:color w:val="000000"/>
+                <w:kern w:val="0"/>
+                <w14:ligatures w14:val="none"/>
+              </w:rPr>
+            </w:pPr>
+          </w:p>
+        </w:tc>
+        <w:tc>
+          <w:tcPr>
+            <w:tcW w:w="4400" w:type="dxa"/>
+            <w:tcBorders>
+              <w:top w:val="nil"/>
+              <w:left w:val="nil"/>
+              <w:bottom w:val="single" w:sz="4" w:space="0" w:color="auto"/>
+              <w:right w:val="single" w:sz="4" w:space="0" w:color="auto"/>
+            </w:tcBorders>
+            <w:shd w:val="clear" w:color="auto" w:fill="auto"/>
+            <w:noWrap/>
+            <w:vAlign w:val="bottom"/>
+            <w:hideMark/>
+          </w:tcPr>
+          <w:p>
+            <w:pPr>
+              <w:spacing w:after="0" w:line="240" w:lineRule="auto"/>
+              <w:rPr>
+                <w:rFonts w:ascii="Arial" w:eastAsia="Times New Roman" w:hAnsi="Arial" w:cs="Arial"/>
+                <w:color w:val="000000"/>
+                <w:kern w:val="0"/>
+                <w14:ligatures w14:val="none"/>
+              </w:rPr>
+            </w:pPr>
+            <w:r>
+              <w:rPr>
+                <w:rFonts w:ascii="Arial" w:eastAsia="Times New Roman" w:hAnsi="Arial" w:cs="Arial"/>
+                <w:color w:val="000000"/>
+                <w:kern w:val="0"/>
+                <w14:ligatures w14:val="none"/>
+              </w:rPr>
+              <w:t>lfp_MePV_4_18Hz_enc_pre</w:t>
+            </w:r>
+          </w:p>
+        </w:tc>
+        <w:tc>
+          <w:tcPr>
+            <w:tcW w:w="1080" w:type="dxa"/>
+            <w:tcBorders>
+              <w:top w:val="nil"/>
+              <w:left w:val="nil"/>
+              <w:bottom w:val="single" w:sz="4" w:space="0" w:color="auto"/>
+              <w:right w:val="single" w:sz="4" w:space="0" w:color="auto"/>
+            </w:tcBorders>
+            <w:shd w:val="clear" w:color="auto" w:fill="auto"/>
+            <w:noWrap/>
+            <w:vAlign w:val="bottom"/>
+            <w:hideMark/>
+          </w:tcPr>
+          <w:p>
+            <w:pPr>
+              <w:spacing w:after="0" w:line="240" w:lineRule="auto"/>
+              <w:jc w:val="right"/>
+              <w:rPr>
+                <w:rFonts w:ascii="Arial" w:eastAsia="Times New Roman" w:hAnsi="Arial" w:cs="Arial"/>
+                <w:color w:val="000000"/>
+                <w:kern w:val="0"/>
+                <w14:ligatures w14:val="none"/>
+              </w:rPr>
+            </w:pPr>
+            <w:r>
+              <w:rPr>
+                <w:rFonts w:ascii="Arial" w:eastAsia="Times New Roman" w:hAnsi="Arial" w:cs="Arial"/>
+                <w:color w:val="000000"/>
+                <w:kern w:val="0"/>
+                <w14:ligatures w14:val="none"/>
+              </w:rPr>
+              <w:t>50</w:t>
+            </w:r>
+          </w:p>
+        </w:tc>
+        <w:tc>
+          <w:tcPr>
+            <w:tcW w:w="1080" w:type="dxa"/>
+            <w:tcBorders>
+              <w:top w:val="nil"/>
+              <w:left w:val="nil"/>
+              <w:bottom w:val="single" w:sz="4" w:space="0" w:color="auto"/>
+              <w:right w:val="single" w:sz="4" w:space="0" w:color="auto"/>
+            </w:tcBorders>
+            <w:shd w:val="clear" w:color="auto" w:fill="auto"/>
+            <w:noWrap/>
+            <w:vAlign w:val="bottom"/>
+            <w:hideMark/>
+          </w:tcPr>
+          <w:p>
+            <w:pPr>
+              <w:spacing w:after="0" w:line="240" w:lineRule="auto"/>
+              <w:jc w:val="right"/>
+              <w:rPr>
+                <w:rFonts w:ascii="Arial" w:eastAsia="Times New Roman" w:hAnsi="Arial" w:cs="Arial"/>
+                <w:color w:val="000000"/>
+                <w:kern w:val="0"/>
+                <w14:ligatures w14:val="none"/>
+              </w:rPr>
+            </w:pPr>
+            <w:r>
+              <w:rPr>
+                <w:rFonts w:ascii="Arial" w:eastAsia="Times New Roman" w:hAnsi="Arial" w:cs="Arial"/>
+                <w:color w:val="000000"/>
+                <w:kern w:val="0"/>
+                <w14:ligatures w14:val="none"/>
+              </w:rPr>
+              <w:t>0.971018</w:t>
+            </w:r>
+          </w:p>
+        </w:tc>
+      </w:tr>
+      <w:tr>
+        <w:trPr>
+          <w:trHeight w:val="285"/>
+        </w:trPr>
+        <w:tc>
+          <w:tcPr>
+            <w:tcW w:w="1080" w:type="dxa"/>
+            <w:vMerge/>
+            <w:tcBorders>
+              <w:top w:val="nil"/>
+              <w:left w:val="single" w:sz="4" w:space="0" w:color="auto"/>
+              <w:bottom w:val="single" w:sz="4" w:space="0" w:color="000000"/>
+              <w:right w:val="single" w:sz="4" w:space="0" w:color="auto"/>
+            </w:tcBorders>
+            <w:vAlign w:val="center"/>
+            <w:hideMark/>
+          </w:tcPr>
+          <w:p>
+            <w:pPr>
+              <w:spacing w:after="0" w:line="240" w:lineRule="auto"/>
+              <w:rPr>
+                <w:rFonts w:ascii="Arial" w:eastAsia="Times New Roman" w:hAnsi="Arial" w:cs="Arial"/>
+                <w:color w:val="000000"/>
+                <w:kern w:val="0"/>
+                <w14:ligatures w14:val="none"/>
+              </w:rPr>
+            </w:pPr>
+          </w:p>
+        </w:tc>
+        <w:tc>
+          <w:tcPr>
+            <w:tcW w:w="4400" w:type="dxa"/>
+            <w:tcBorders>
+              <w:top w:val="nil"/>
+              <w:left w:val="nil"/>
+              <w:bottom w:val="single" w:sz="4" w:space="0" w:color="auto"/>
+              <w:right w:val="single" w:sz="4" w:space="0" w:color="auto"/>
+            </w:tcBorders>
+            <w:shd w:val="clear" w:color="auto" w:fill="auto"/>
+            <w:noWrap/>
+            <w:vAlign w:val="bottom"/>
+            <w:hideMark/>
+          </w:tcPr>
+          <w:p>
+            <w:pPr>
+              <w:spacing w:after="0" w:line="240" w:lineRule="auto"/>
+              <w:rPr>
+                <w:rFonts w:ascii="Arial" w:eastAsia="Times New Roman" w:hAnsi="Arial" w:cs="Arial"/>
+                <w:color w:val="000000"/>
+                <w:kern w:val="0"/>
+                <w14:ligatures w14:val="none"/>
+              </w:rPr>
+            </w:pPr>
+            <w:proofErr w:type="spellStart"/>
+            <w:r>
+              <w:rPr>
+                <w:rFonts w:ascii="Arial" w:eastAsia="Times New Roman" w:hAnsi="Arial" w:cs="Arial"/>
+                <w:color w:val="000000"/>
+                <w:kern w:val="0"/>
+                <w14:ligatures w14:val="none"/>
+              </w:rPr>
+              <w:t>spike_diff_CeA_post_pre</w:t>
+            </w:r>
+            <w:proofErr w:type="spellEnd"/>
+          </w:p>
+        </w:tc>
+        <w:tc>
+          <w:tcPr>
+            <w:tcW w:w="1080" w:type="dxa"/>
+            <w:tcBorders>
+              <w:top w:val="nil"/>
+              <w:left w:val="nil"/>
+              <w:bottom w:val="single" w:sz="4" w:space="0" w:color="auto"/>
+              <w:right w:val="single" w:sz="4" w:space="0" w:color="auto"/>
+            </w:tcBorders>
+            <w:shd w:val="clear" w:color="auto" w:fill="auto"/>
+            <w:noWrap/>
+            <w:vAlign w:val="bottom"/>
+            <w:hideMark/>
+          </w:tcPr>
+          <w:p>
+            <w:pPr>
+              <w:spacing w:after="0" w:line="240" w:lineRule="auto"/>
+              <w:jc w:val="right"/>
+              <w:rPr>
+                <w:rFonts w:ascii="Arial" w:eastAsia="Times New Roman" w:hAnsi="Arial" w:cs="Arial"/>
+                <w:color w:val="000000"/>
+                <w:kern w:val="0"/>
+                <w14:ligatures w14:val="none"/>
+              </w:rPr>
+            </w:pPr>
+            <w:r>
+              <w:rPr>
+                <w:rFonts w:ascii="Arial" w:eastAsia="Times New Roman" w:hAnsi="Arial" w:cs="Arial"/>
+                <w:color w:val="000000"/>
+                <w:kern w:val="0"/>
+                <w14:ligatures w14:val="none"/>
+              </w:rPr>
+              <w:t>55</w:t>
+            </w:r>
+          </w:p>
+        </w:tc>
+        <w:tc>
+          <w:tcPr>
+            <w:tcW w:w="1080" w:type="dxa"/>
+            <w:tcBorders>
+              <w:top w:val="nil"/>
+              <w:left w:val="nil"/>
+              <w:bottom w:val="single" w:sz="4" w:space="0" w:color="auto"/>
+              <w:right w:val="single" w:sz="4" w:space="0" w:color="auto"/>
+            </w:tcBorders>
+            <w:shd w:val="clear" w:color="auto" w:fill="auto"/>
+            <w:noWrap/>
+            <w:vAlign w:val="bottom"/>
+            <w:hideMark/>
+          </w:tcPr>
+          <w:p>
+            <w:pPr>
+              <w:spacing w:after="0" w:line="240" w:lineRule="auto"/>
+              <w:jc w:val="right"/>
+              <w:rPr>
+                <w:rFonts w:ascii="Arial" w:eastAsia="Times New Roman" w:hAnsi="Arial" w:cs="Arial"/>
+                <w:color w:val="000000"/>
+                <w:kern w:val="0"/>
+                <w14:ligatures w14:val="none"/>
+              </w:rPr>
+            </w:pPr>
+            <w:r>
+              <w:rPr>
+                <w:rFonts w:ascii="Arial" w:eastAsia="Times New Roman" w:hAnsi="Arial" w:cs="Arial"/>
+                <w:color w:val="000000"/>
+                <w:kern w:val="0"/>
+                <w14:ligatures w14:val="none"/>
+              </w:rPr>
+              <w:t>0.971654</w:t>
+            </w:r>
+          </w:p>
+        </w:tc>
+      </w:tr>
+      <w:tr>
+        <w:trPr>
+          <w:trHeight w:val="285"/>
+        </w:trPr>
+        <w:tc>
+          <w:tcPr>
+            <w:tcW w:w="1080" w:type="dxa"/>
+            <w:vMerge/>
+            <w:tcBorders>
+              <w:top w:val="nil"/>
+              <w:left w:val="single" w:sz="4" w:space="0" w:color="auto"/>
+              <w:bottom w:val="single" w:sz="4" w:space="0" w:color="000000"/>
+              <w:right w:val="single" w:sz="4" w:space="0" w:color="auto"/>
+            </w:tcBorders>
+            <w:vAlign w:val="center"/>
+            <w:hideMark/>
+          </w:tcPr>
+          <w:p>
+            <w:pPr>
+              <w:spacing w:after="0" w:line="240" w:lineRule="auto"/>
+              <w:rPr>
+                <w:rFonts w:ascii="Arial" w:eastAsia="Times New Roman" w:hAnsi="Arial" w:cs="Arial"/>
+                <w:color w:val="000000"/>
+                <w:kern w:val="0"/>
+                <w14:ligatures w14:val="none"/>
+              </w:rPr>
+            </w:pPr>
+          </w:p>
+        </w:tc>
+        <w:tc>
+          <w:tcPr>
+            <w:tcW w:w="4400" w:type="dxa"/>
+            <w:tcBorders>
+              <w:top w:val="nil"/>
+              <w:left w:val="nil"/>
+              <w:bottom w:val="single" w:sz="4" w:space="0" w:color="auto"/>
+              <w:right w:val="single" w:sz="4" w:space="0" w:color="auto"/>
+            </w:tcBorders>
+            <w:shd w:val="clear" w:color="auto" w:fill="auto"/>
+            <w:noWrap/>
+            <w:vAlign w:val="bottom"/>
+            <w:hideMark/>
+          </w:tcPr>
+          <w:p>
+            <w:pPr>
+              <w:spacing w:after="0" w:line="240" w:lineRule="auto"/>
+              <w:rPr>
+                <w:rFonts w:ascii="Arial" w:eastAsia="Times New Roman" w:hAnsi="Arial" w:cs="Arial"/>
+                <w:color w:val="000000"/>
+                <w:kern w:val="0"/>
+                <w14:ligatures w14:val="none"/>
+              </w:rPr>
+            </w:pPr>
+            <w:r>
+              <w:rPr>
+                <w:rFonts w:ascii="Arial" w:eastAsia="Times New Roman" w:hAnsi="Arial" w:cs="Arial"/>
+                <w:color w:val="000000"/>
+                <w:kern w:val="0"/>
+                <w14:ligatures w14:val="none"/>
+              </w:rPr>
+              <w:t>coherence_MeD_STIA_4_18Hz_enc_pre</w:t>
+            </w:r>
+          </w:p>
+        </w:tc>
+        <w:tc>
+          <w:tcPr>
+            <w:tcW w:w="1080" w:type="dxa"/>
+            <w:tcBorders>
+              <w:top w:val="nil"/>
+              <w:left w:val="nil"/>
+              <w:bottom w:val="single" w:sz="4" w:space="0" w:color="auto"/>
+              <w:right w:val="single" w:sz="4" w:space="0" w:color="auto"/>
+            </w:tcBorders>
+            <w:shd w:val="clear" w:color="auto" w:fill="auto"/>
+            <w:noWrap/>
+            <w:vAlign w:val="bottom"/>
+            <w:hideMark/>
+          </w:tcPr>
+          <w:p>
+            <w:pPr>
+              <w:spacing w:after="0" w:line="240" w:lineRule="auto"/>
+              <w:jc w:val="right"/>
+              <w:rPr>
+                <w:rFonts w:ascii="Arial" w:eastAsia="Times New Roman" w:hAnsi="Arial" w:cs="Arial"/>
+                <w:color w:val="000000"/>
+                <w:kern w:val="0"/>
+                <w14:ligatures w14:val="none"/>
+              </w:rPr>
+            </w:pPr>
+            <w:r>
+              <w:rPr>
+                <w:rFonts w:ascii="Arial" w:eastAsia="Times New Roman" w:hAnsi="Arial" w:cs="Arial"/>
+                <w:color w:val="000000"/>
+                <w:kern w:val="0"/>
+                <w14:ligatures w14:val="none"/>
+              </w:rPr>
+              <w:t>28</w:t>
+            </w:r>
+          </w:p>
+        </w:tc>
+        <w:tc>
+          <w:tcPr>
+            <w:tcW w:w="1080" w:type="dxa"/>
+            <w:tcBorders>
+              <w:top w:val="nil"/>
+              <w:left w:val="nil"/>
+              <w:bottom w:val="single" w:sz="4" w:space="0" w:color="auto"/>
+              <w:right w:val="single" w:sz="4" w:space="0" w:color="auto"/>
+            </w:tcBorders>
+            <w:shd w:val="clear" w:color="auto" w:fill="auto"/>
+            <w:noWrap/>
+            <w:vAlign w:val="bottom"/>
+            <w:hideMark/>
+          </w:tcPr>
+          <w:p>
+            <w:pPr>
+              <w:spacing w:after="0" w:line="240" w:lineRule="auto"/>
+              <w:jc w:val="right"/>
+              <w:rPr>
+                <w:rFonts w:ascii="Arial" w:eastAsia="Times New Roman" w:hAnsi="Arial" w:cs="Arial"/>
+                <w:color w:val="000000"/>
+                <w:kern w:val="0"/>
+                <w14:ligatures w14:val="none"/>
+              </w:rPr>
+            </w:pPr>
+            <w:r>
+              <w:rPr>
+                <w:rFonts w:ascii="Arial" w:eastAsia="Times New Roman" w:hAnsi="Arial" w:cs="Arial"/>
+                <w:color w:val="000000"/>
+                <w:kern w:val="0"/>
+                <w14:ligatures w14:val="none"/>
+              </w:rPr>
+              <w:t>1</w:t>
+            </w:r>
+          </w:p>
+        </w:tc>
+      </w:tr>
+    </w:tbl>
+    <w:p/>
+    <w:tbl>
+      <w:tblPr>
+        <w:tblStyle w:val="TableGrid"/>
+        <w:tblW w:w="0" w:type="auto"/>
+        <w:tblLook w:val="04A0" w:firstRow="1" w:lastRow="0" w:firstColumn="1" w:lastColumn="0" w:noHBand="0" w:noVBand="1"/>
+      </w:tblPr>
+      <w:tblGrid>
+        <w:gridCol w:w="3116"/>
+        <w:gridCol w:w="3117"/>
+        <w:gridCol w:w="3117"/>
+      </w:tblGrid>
+      <w:tr>
+        <w:tc>
+          <w:tcPr>
+            <w:tcW w:w="3116" w:type="dxa"/>
+          </w:tcPr>
+          <w:p/>
+        </w:tc>
+        <w:tc>
+          <w:tcPr>
+            <w:tcW w:w="3117" w:type="dxa"/>
+          </w:tcPr>
+          <w:p>
+            <w:r>
+              <w:t>Data</w:t>
+            </w:r>
+          </w:p>
+        </w:tc>
+        <w:tc>
+          <w:tcPr>
+            <w:tcW w:w="3117" w:type="dxa"/>
+          </w:tcPr>
+          <w:p>
+            <w:r>
+              <w:t>Shuffled</w:t>
+            </w:r>
+          </w:p>
+        </w:tc>
+      </w:tr>
+      <w:tr>
+        <w:tc>
+          <w:tcPr>
+            <w:tcW w:w="3116" w:type="dxa"/>
+          </w:tcPr>
+          <w:p>
+            <w:r>
+              <w:t>Best</w:t>
+            </w:r>
+          </w:p>
+        </w:tc>
+        <w:tc>
+          <w:tcPr>
+            <w:tcW w:w="3117" w:type="dxa"/>
+          </w:tcPr>
+          <w:p>
+            <w:r>
+              <w:t>0.65+-0.006</w:t>
+            </w:r>
+          </w:p>
+        </w:tc>
+        <w:tc>
+          <w:tcPr>
+            <w:tcW w:w="3117" w:type="dxa"/>
+          </w:tcPr>
+          <w:p>
+            <w:pPr>
+              <w:tabs>
+                <w:tab w:val="center" w:pos="1450"/>
+              </w:tabs>
+            </w:pPr>
+            <w:r>
+              <w:t>0.59+-0.011</w:t>
+            </w:r>
+          </w:p>
+        </w:tc>
+      </w:tr>
+      <w:tr>
+        <w:tc>
+          <w:tcPr>
+            <w:tcW w:w="3116" w:type="dxa"/>
+          </w:tcPr>
+          <w:p>
+            <w:r>
+              <w:t>Worst</w:t>
+            </w:r>
+          </w:p>
+        </w:tc>
+        <w:tc>
+          <w:tcPr>
+            <w:tcW w:w="3117" w:type="dxa"/>
+          </w:tcPr>
+          <w:p>
+            <w:r>
+              <w:t>0.51+-0.006</w:t>
+            </w:r>
+          </w:p>
+        </w:tc>
+        <w:tc>
+          <w:tcPr>
+            <w:tcW w:w="3117" w:type="dxa"/>
+          </w:tcPr>
+          <w:p>
+            <w:r>
+              <w:t>0.63+-0.009</w:t>
+            </w:r>
+          </w:p>
+        </w:tc>
+      </w:tr>
+    </w:tbl>
+    <w:p>
+      <w:r>
+        <w:rPr>
+          <w:noProof/>
+        </w:rPr>
+        <w:lastRenderedPageBreak/>
+        <w:drawing>
+          <wp:inline distT="0" distB="0" distL="0" distR="0" wp14:anchorId="72492337" wp14:editId="53EE59DE">
+            <wp:extent cx="5438775" cy="4648200"/>
+            <wp:effectExtent l="0" t="0" r="0" b="0"/>
+            <wp:docPr id="285367549" name="Picture 1"/>
+            <wp:cNvGraphicFramePr>
+              <a:graphicFrameLocks xmlns:a="http://schemas.openxmlformats.org/drawingml/2006/main" noChangeAspect="1"/>
+            </wp:cNvGraphicFramePr>
+            <a:graphic xmlns:a="http://schemas.openxmlformats.org/drawingml/2006/main">
+              <a:graphicData uri="http://schemas.openxmlformats.org/drawingml/2006/picture">
+                <pic:pic xmlns:pic="http://schemas.openxmlformats.org/drawingml/2006/picture">
+                  <pic:nvPicPr>
+                    <pic:cNvPr id="0" name="Picture 1"/>
+                    <pic:cNvPicPr>
+                      <a:picLocks noChangeAspect="1" noChangeArrowheads="1"/>
+                    </pic:cNvPicPr>
+                  </pic:nvPicPr>
+                  <pic:blipFill>
+                    <a:blip r:embed="rId9">
+                      <a:extLst>
+                        <a:ext uri="{28A0092B-C50C-407E-A947-70E740481C1C}">
+                          <a14:useLocalDpi xmlns:a14="http://schemas.microsoft.com/office/drawing/2010/main" val="0"/>
+                        </a:ext>
+                      </a:extLst>
+                    </a:blip>
+                    <a:srcRect/>
+                    <a:stretch>
+                      <a:fillRect/>
+                    </a:stretch>
+                  </pic:blipFill>
+                  <pic:spPr bwMode="auto">
+                    <a:xfrm>
+                      <a:off x="0" y="0"/>
+                      <a:ext cx="5438775" cy="4648200"/>
+                    </a:xfrm>
+                    <a:prstGeom prst="rect">
+                      <a:avLst/>
+                    </a:prstGeom>
+                    <a:noFill/>
+                    <a:ln>
+                      <a:noFill/>
+                    </a:ln>
+                  </pic:spPr>
+                </pic:pic>
+              </a:graphicData>
+            </a:graphic>
+          </wp:inline>
+        </w:drawing>
+      </w:r>
+    </w:p>
+    <w:p>
+      <w:pPr>
+        <w:pStyle w:val="Heading1"/>
+        <w:rPr>
+          <w:rFonts w:cstheme="majorHAnsi"/>
+        </w:rPr>
+      </w:pPr>
+    </w:p>
+    <w:p>
+      <w:pPr>
+        <w:pStyle w:val="Heading1"/>
+        <w:rPr>
+          <w:rFonts w:cstheme="majorHAnsi"/>
+        </w:rPr>
+      </w:pPr>
+      <w:r>
+        <w:rPr>
+          <w:rFonts w:cstheme="majorHAnsi"/>
+        </w:rPr>
+        <w:t>Date: 1</w:t>
+      </w:r>
+      <w:r>
+        <w:rPr>
+          <w:rFonts w:cstheme="majorHAnsi"/>
+        </w:rPr>
+        <w:t>8</w:t>
+      </w:r>
+      <w:r>
+        <w:rPr>
+          <w:rFonts w:cstheme="majorHAnsi"/>
+        </w:rPr>
+        <w:t>/06/2023</w:t>
+      </w:r>
+    </w:p>
+    <w:p/>
+    <w:p>
+      <w:r>
+        <w:t>Added multi-spike unit activity to the model,</w:t>
+      </w:r>
+    </w:p>
+    <w:p>
+      <w:r>
+        <w:t xml:space="preserve">Increased the number of iterations to </w:t>
+      </w:r>
+      <w:proofErr w:type="gramStart"/>
+      <w:r>
+        <w:t>100</w:t>
+      </w:r>
+      <w:proofErr w:type="gramEnd"/>
+    </w:p>
+    <w:p>
       <w:r>
         <w:t>Ran the models for each sub</w:t>
       </w:r>
@@ -126,8 +7388,13 @@
         <w:t>-</w:t>
       </w:r>
       <w:r>
-        <w:t>group of data type</w:t>
-      </w:r>
+        <w:t xml:space="preserve">group of data </w:t>
+      </w:r>
+      <w:proofErr w:type="gramStart"/>
+      <w:r>
+        <w:t>type</w:t>
+      </w:r>
+      <w:proofErr w:type="gramEnd"/>
     </w:p>
     <w:p>
       <w:r>
@@ -159,7 +7426,7 @@
                     </pic:cNvPicPr>
                   </pic:nvPicPr>
                   <pic:blipFill>
-                    <a:blip r:embed="rId5">
+                    <a:blip r:embed="rId10">
                       <a:extLst>
                         <a:ext uri="{28A0092B-C50C-407E-A947-70E740481C1C}">
                           <a14:useLocalDpi xmlns:a14="http://schemas.microsoft.com/office/drawing/2010/main" val="0"/>
@@ -220,7 +7487,7 @@
                     </pic:cNvPicPr>
                   </pic:nvPicPr>
                   <pic:blipFill>
-                    <a:blip r:embed="rId6">
+                    <a:blip r:embed="rId11">
                       <a:extLst>
                         <a:ext uri="{28A0092B-C50C-407E-A947-70E740481C1C}">
                           <a14:useLocalDpi xmlns:a14="http://schemas.microsoft.com/office/drawing/2010/main" val="0"/>
@@ -287,7 +7554,7 @@
                     </pic:cNvPicPr>
                   </pic:nvPicPr>
                   <pic:blipFill>
-                    <a:blip r:embed="rId7">
+                    <a:blip r:embed="rId12">
                       <a:extLst>
                         <a:ext uri="{28A0092B-C50C-407E-A947-70E740481C1C}">
                           <a14:useLocalDpi xmlns:a14="http://schemas.microsoft.com/office/drawing/2010/main" val="0"/>
@@ -349,7 +7616,7 @@
                     </pic:cNvPicPr>
                   </pic:nvPicPr>
                   <pic:blipFill>
-                    <a:blip r:embed="rId8" cstate="print">
+                    <a:blip r:embed="rId13" cstate="print">
                       <a:extLst>
                         <a:ext uri="{28A0092B-C50C-407E-A947-70E740481C1C}">
                           <a14:useLocalDpi xmlns:a14="http://schemas.microsoft.com/office/drawing/2010/main" val="0"/>
@@ -402,7 +7669,7 @@
                     </pic:cNvPicPr>
                   </pic:nvPicPr>
                   <pic:blipFill>
-                    <a:blip r:embed="rId9" cstate="print">
+                    <a:blip r:embed="rId14" cstate="print">
                       <a:extLst>
                         <a:ext uri="{28A0092B-C50C-407E-A947-70E740481C1C}">
                           <a14:useLocalDpi xmlns:a14="http://schemas.microsoft.com/office/drawing/2010/main" val="0"/>
@@ -464,7 +7731,7 @@
                     <pic:cNvPicPr/>
                   </pic:nvPicPr>
                   <pic:blipFill>
-                    <a:blip r:embed="rId10"/>
+                    <a:blip r:embed="rId15"/>
                     <a:stretch>
                       <a:fillRect/>
                     </a:stretch>
@@ -504,7 +7771,7 @@
                     <pic:cNvPicPr/>
                   </pic:nvPicPr>
                   <pic:blipFill>
-                    <a:blip r:embed="rId11"/>
+                    <a:blip r:embed="rId16"/>
                     <a:stretch>
                       <a:fillRect/>
                     </a:stretch>
@@ -554,7 +7821,7 @@
                     <pic:cNvPicPr/>
                   </pic:nvPicPr>
                   <pic:blipFill>
-                    <a:blip r:embed="rId12"/>
+                    <a:blip r:embed="rId17"/>
                     <a:stretch>
                       <a:fillRect/>
                     </a:stretch>
@@ -594,7 +7861,7 @@
                     <pic:cNvPicPr/>
                   </pic:nvPicPr>
                   <pic:blipFill>
-                    <a:blip r:embed="rId13"/>
+                    <a:blip r:embed="rId18"/>
                     <a:stretch>
                       <a:fillRect/>
                     </a:stretch>
@@ -931,7 +8198,29 @@
           <w:szCs w:val="24"/>
           <w14:ligatures w14:val="none"/>
         </w:rPr>
-        <w:t>The mean F1 score was summarized and the best score was extracted. If the best score improved the model, the corresponding variable was added. (Logical flow: The F1 score is used as an evaluation metric, and variables contributing to improved performance are selected.)</w:t>
+        <w:t xml:space="preserve">The mean F1 score was </w:t>
+      </w:r>
+      <w:proofErr w:type="gramStart"/>
+      <w:r>
+        <w:rPr>
+          <w:rFonts w:asciiTheme="majorHAnsi" w:eastAsia="Times New Roman" w:hAnsiTheme="majorHAnsi" w:cstheme="majorHAnsi"/>
+          <w:kern w:val="0"/>
+          <w:sz w:val="24"/>
+          <w:szCs w:val="24"/>
+          <w14:ligatures w14:val="none"/>
+        </w:rPr>
+        <w:t>summarized</w:t>
+      </w:r>
+      <w:proofErr w:type="gramEnd"/>
+      <w:r>
+        <w:rPr>
+          <w:rFonts w:asciiTheme="majorHAnsi" w:eastAsia="Times New Roman" w:hAnsiTheme="majorHAnsi" w:cstheme="majorHAnsi"/>
+          <w:kern w:val="0"/>
+          <w:sz w:val="24"/>
+          <w:szCs w:val="24"/>
+          <w14:ligatures w14:val="none"/>
+        </w:rPr>
+        <w:t xml:space="preserve"> and the best score was extracted. If the best score improved the model, the corresponding variable was added. (Logical flow: The F1 score is used as an evaluation metric, and variables contributing to improved performance are selected.)</w:t>
       </w:r>
     </w:p>
     <w:p>
@@ -1027,7 +8316,29 @@
           <w:szCs w:val="24"/>
           <w14:ligatures w14:val="none"/>
         </w:rPr>
-        <w:t>, KNN imputer) and two data scaling options (No scaling, Standard scaler) were tested. The chosen method was Iterative imputer, and Standard scaler was used for data scaling. (Logical flow: Multiple preprocessing methods were compared to select the most suitable ones.)</w:t>
+        <w:t xml:space="preserve">, KNN imputer) and two data scaling options (No scaling, Standard scaler) were tested. The chosen method was </w:t>
+      </w:r>
+      <w:proofErr w:type="gramStart"/>
+      <w:r>
+        <w:rPr>
+          <w:rFonts w:asciiTheme="majorHAnsi" w:eastAsia="Times New Roman" w:hAnsiTheme="majorHAnsi" w:cstheme="majorHAnsi"/>
+          <w:kern w:val="0"/>
+          <w:sz w:val="24"/>
+          <w:szCs w:val="24"/>
+          <w14:ligatures w14:val="none"/>
+        </w:rPr>
+        <w:t>Iterative</w:t>
+      </w:r>
+      <w:proofErr w:type="gramEnd"/>
+      <w:r>
+        <w:rPr>
+          <w:rFonts w:asciiTheme="majorHAnsi" w:eastAsia="Times New Roman" w:hAnsiTheme="majorHAnsi" w:cstheme="majorHAnsi"/>
+          <w:kern w:val="0"/>
+          <w:sz w:val="24"/>
+          <w:szCs w:val="24"/>
+          <w14:ligatures w14:val="none"/>
+        </w:rPr>
+        <w:t xml:space="preserve"> imputer, and Standard scaler was used for data scaling. (Logical flow: Multiple preprocessing methods were compared to select the most suitable ones.)</w:t>
       </w:r>
     </w:p>
     <w:p>
@@ -1702,7 +9013,7 @@
                     </pic:cNvPicPr>
                   </pic:nvPicPr>
                   <pic:blipFill>
-                    <a:blip r:embed="rId14">
+                    <a:blip r:embed="rId19">
                       <a:extLst>
                         <a:ext uri="{28A0092B-C50C-407E-A947-70E740481C1C}">
                           <a14:useLocalDpi xmlns:a14="http://schemas.microsoft.com/office/drawing/2010/main" val="0"/>
@@ -1916,8 +9227,16 @@
           <w:rFonts w:asciiTheme="majorHAnsi" w:hAnsiTheme="majorHAnsi" w:cstheme="majorHAnsi"/>
         </w:rPr>
         <w:lastRenderedPageBreak/>
-        <w:t>Change in coherence between each pair was calculated by subtracting the mean coherence before interaction before stimulus insertion and the mean coherence during the interactions after stimulus insertion and before stimulus removal</w:t>
-      </w:r>
+        <w:t xml:space="preserve">Change in coherence between each pair was calculated by subtracting the mean coherence before interaction before stimulus insertion and the mean coherence during the interactions after stimulus insertion and before stimulus </w:t>
+      </w:r>
+      <w:proofErr w:type="gramStart"/>
+      <w:r>
+        <w:rPr>
+          <w:rFonts w:asciiTheme="majorHAnsi" w:hAnsiTheme="majorHAnsi" w:cstheme="majorHAnsi"/>
+        </w:rPr>
+        <w:t>removal</w:t>
+      </w:r>
+      <w:proofErr w:type="gramEnd"/>
     </w:p>
     <w:p>
       <w:pPr>
@@ -10626,7 +17945,7 @@
                     </pic:cNvPicPr>
                   </pic:nvPicPr>
                   <pic:blipFill>
-                    <a:blip r:embed="rId15">
+                    <a:blip r:embed="rId20">
                       <a:extLst>
                         <a:ext uri="{28A0092B-C50C-407E-A947-70E740481C1C}">
                           <a14:useLocalDpi xmlns:a14="http://schemas.microsoft.com/office/drawing/2010/main" val="0"/>
@@ -10687,7 +18006,7 @@
                     </pic:cNvPicPr>
                   </pic:nvPicPr>
                   <pic:blipFill>
-                    <a:blip r:embed="rId16">
+                    <a:blip r:embed="rId21">
                       <a:extLst>
                         <a:ext uri="{28A0092B-C50C-407E-A947-70E740481C1C}">
                           <a14:useLocalDpi xmlns:a14="http://schemas.microsoft.com/office/drawing/2010/main" val="0"/>
@@ -10793,7 +18112,7 @@
                     </pic:cNvPicPr>
                   </pic:nvPicPr>
                   <pic:blipFill>
-                    <a:blip r:embed="rId17">
+                    <a:blip r:embed="rId22">
                       <a:extLst>
                         <a:ext uri="{28A0092B-C50C-407E-A947-70E740481C1C}">
                           <a14:useLocalDpi xmlns:a14="http://schemas.microsoft.com/office/drawing/2010/main" val="0"/>
@@ -10886,7 +18205,7 @@
                     </pic:cNvPicPr>
                   </pic:nvPicPr>
                   <pic:blipFill>
-                    <a:blip r:embed="rId18">
+                    <a:blip r:embed="rId23">
                       <a:extLst>
                         <a:ext uri="{28A0092B-C50C-407E-A947-70E740481C1C}">
                           <a14:useLocalDpi xmlns:a14="http://schemas.microsoft.com/office/drawing/2010/main" val="0"/>
@@ -10948,7 +18267,7 @@
                     </pic:cNvPicPr>
                   </pic:nvPicPr>
                   <pic:blipFill>
-                    <a:blip r:embed="rId19">
+                    <a:blip r:embed="rId24">
                       <a:extLst>
                         <a:ext uri="{28A0092B-C50C-407E-A947-70E740481C1C}">
                           <a14:useLocalDpi xmlns:a14="http://schemas.microsoft.com/office/drawing/2010/main" val="0"/>
@@ -11010,7 +18329,7 @@
                     </pic:cNvPicPr>
                   </pic:nvPicPr>
                   <pic:blipFill>
-                    <a:blip r:embed="rId20">
+                    <a:blip r:embed="rId25">
                       <a:extLst>
                         <a:ext uri="{28A0092B-C50C-407E-A947-70E740481C1C}">
                           <a14:useLocalDpi xmlns:a14="http://schemas.microsoft.com/office/drawing/2010/main" val="0"/>
@@ -11508,6 +18827,95 @@
     </w:lvl>
   </w:abstractNum>
   <w:abstractNum w:abstractNumId="3" w15:restartNumberingAfterBreak="0">
+    <w:nsid w:val="25E625B7"/>
+    <w:multiLevelType w:val="hybridMultilevel"/>
+    <w:tmpl w:val="25547C66"/>
+    <w:lvl w:ilvl="0" w:tplc="0409000F">
+      <w:start w:val="1"/>
+      <w:numFmt w:val="decimal"/>
+      <w:lvlText w:val="%1."/>
+      <w:lvlJc w:val="left"/>
+      <w:pPr>
+        <w:ind w:left="720" w:hanging="360"/>
+      </w:pPr>
+      <w:rPr>
+        <w:rFonts w:hint="default"/>
+      </w:rPr>
+    </w:lvl>
+    <w:lvl w:ilvl="1" w:tplc="04090019" w:tentative="1">
+      <w:start w:val="1"/>
+      <w:numFmt w:val="lowerLetter"/>
+      <w:lvlText w:val="%2."/>
+      <w:lvlJc w:val="left"/>
+      <w:pPr>
+        <w:ind w:left="1440" w:hanging="360"/>
+      </w:pPr>
+    </w:lvl>
+    <w:lvl w:ilvl="2" w:tplc="0409001B" w:tentative="1">
+      <w:start w:val="1"/>
+      <w:numFmt w:val="lowerRoman"/>
+      <w:lvlText w:val="%3."/>
+      <w:lvlJc w:val="right"/>
+      <w:pPr>
+        <w:ind w:left="2160" w:hanging="180"/>
+      </w:pPr>
+    </w:lvl>
+    <w:lvl w:ilvl="3" w:tplc="0409000F" w:tentative="1">
+      <w:start w:val="1"/>
+      <w:numFmt w:val="decimal"/>
+      <w:lvlText w:val="%4."/>
+      <w:lvlJc w:val="left"/>
+      <w:pPr>
+        <w:ind w:left="2880" w:hanging="360"/>
+      </w:pPr>
+    </w:lvl>
+    <w:lvl w:ilvl="4" w:tplc="04090019" w:tentative="1">
+      <w:start w:val="1"/>
+      <w:numFmt w:val="lowerLetter"/>
+      <w:lvlText w:val="%5."/>
+      <w:lvlJc w:val="left"/>
+      <w:pPr>
+        <w:ind w:left="3600" w:hanging="360"/>
+      </w:pPr>
+    </w:lvl>
+    <w:lvl w:ilvl="5" w:tplc="0409001B" w:tentative="1">
+      <w:start w:val="1"/>
+      <w:numFmt w:val="lowerRoman"/>
+      <w:lvlText w:val="%6."/>
+      <w:lvlJc w:val="right"/>
+      <w:pPr>
+        <w:ind w:left="4320" w:hanging="180"/>
+      </w:pPr>
+    </w:lvl>
+    <w:lvl w:ilvl="6" w:tplc="0409000F" w:tentative="1">
+      <w:start w:val="1"/>
+      <w:numFmt w:val="decimal"/>
+      <w:lvlText w:val="%7."/>
+      <w:lvlJc w:val="left"/>
+      <w:pPr>
+        <w:ind w:left="5040" w:hanging="360"/>
+      </w:pPr>
+    </w:lvl>
+    <w:lvl w:ilvl="7" w:tplc="04090019" w:tentative="1">
+      <w:start w:val="1"/>
+      <w:numFmt w:val="lowerLetter"/>
+      <w:lvlText w:val="%8."/>
+      <w:lvlJc w:val="left"/>
+      <w:pPr>
+        <w:ind w:left="5760" w:hanging="360"/>
+      </w:pPr>
+    </w:lvl>
+    <w:lvl w:ilvl="8" w:tplc="0409001B" w:tentative="1">
+      <w:start w:val="1"/>
+      <w:numFmt w:val="lowerRoman"/>
+      <w:lvlText w:val="%9."/>
+      <w:lvlJc w:val="right"/>
+      <w:pPr>
+        <w:ind w:left="6480" w:hanging="180"/>
+      </w:pPr>
+    </w:lvl>
+  </w:abstractNum>
+  <w:abstractNum w:abstractNumId="4" w15:restartNumberingAfterBreak="0">
     <w:nsid w:val="2E2331D4"/>
     <w:multiLevelType w:val="multilevel"/>
     <w:tmpl w:val="AC4EDC0A"/>
@@ -11620,7 +19028,7 @@
       </w:pPr>
     </w:lvl>
   </w:abstractNum>
-  <w:abstractNum w:abstractNumId="4" w15:restartNumberingAfterBreak="0">
+  <w:abstractNum w:abstractNumId="5" w15:restartNumberingAfterBreak="0">
     <w:nsid w:val="2E261F94"/>
     <w:multiLevelType w:val="hybridMultilevel"/>
     <w:tmpl w:val="7126235C"/>
@@ -11733,7 +19141,7 @@
       </w:rPr>
     </w:lvl>
   </w:abstractNum>
-  <w:abstractNum w:abstractNumId="5" w15:restartNumberingAfterBreak="0">
+  <w:abstractNum w:abstractNumId="6" w15:restartNumberingAfterBreak="0">
     <w:nsid w:val="2E47282D"/>
     <w:multiLevelType w:val="hybridMultilevel"/>
     <w:tmpl w:val="0FEE6B44"/>
@@ -11846,7 +19254,7 @@
       </w:rPr>
     </w:lvl>
   </w:abstractNum>
-  <w:abstractNum w:abstractNumId="6" w15:restartNumberingAfterBreak="0">
+  <w:abstractNum w:abstractNumId="7" w15:restartNumberingAfterBreak="0">
     <w:nsid w:val="39261E38"/>
     <w:multiLevelType w:val="hybridMultilevel"/>
     <w:tmpl w:val="30A82DBC"/>
@@ -11935,7 +19343,7 @@
       </w:pPr>
     </w:lvl>
   </w:abstractNum>
-  <w:abstractNum w:abstractNumId="7" w15:restartNumberingAfterBreak="0">
+  <w:abstractNum w:abstractNumId="8" w15:restartNumberingAfterBreak="0">
     <w:nsid w:val="3CCE5FC4"/>
     <w:multiLevelType w:val="multilevel"/>
     <w:tmpl w:val="378C70AC"/>
@@ -12048,7 +19456,7 @@
       </w:pPr>
     </w:lvl>
   </w:abstractNum>
-  <w:abstractNum w:abstractNumId="8" w15:restartNumberingAfterBreak="0">
+  <w:abstractNum w:abstractNumId="9" w15:restartNumberingAfterBreak="0">
     <w:nsid w:val="419F30D7"/>
     <w:multiLevelType w:val="hybridMultilevel"/>
     <w:tmpl w:val="41189558"/>
@@ -12161,7 +19569,7 @@
       </w:rPr>
     </w:lvl>
   </w:abstractNum>
-  <w:abstractNum w:abstractNumId="9" w15:restartNumberingAfterBreak="0">
+  <w:abstractNum w:abstractNumId="10" w15:restartNumberingAfterBreak="0">
     <w:nsid w:val="44E249A7"/>
     <w:multiLevelType w:val="multilevel"/>
     <w:tmpl w:val="BD641D38"/>
@@ -12310,7 +19718,7 @@
       </w:rPr>
     </w:lvl>
   </w:abstractNum>
-  <w:abstractNum w:abstractNumId="10" w15:restartNumberingAfterBreak="0">
+  <w:abstractNum w:abstractNumId="11" w15:restartNumberingAfterBreak="0">
     <w:nsid w:val="478278B8"/>
     <w:multiLevelType w:val="multilevel"/>
     <w:tmpl w:val="E8EE8DCC"/>
@@ -12431,7 +19839,7 @@
       </w:pPr>
     </w:lvl>
   </w:abstractNum>
-  <w:abstractNum w:abstractNumId="11" w15:restartNumberingAfterBreak="0">
+  <w:abstractNum w:abstractNumId="12" w15:restartNumberingAfterBreak="0">
     <w:nsid w:val="4FAF2360"/>
     <w:multiLevelType w:val="hybridMultilevel"/>
     <w:tmpl w:val="3DC2BDD4"/>
@@ -12520,7 +19928,7 @@
       </w:pPr>
     </w:lvl>
   </w:abstractNum>
-  <w:abstractNum w:abstractNumId="12" w15:restartNumberingAfterBreak="0">
+  <w:abstractNum w:abstractNumId="13" w15:restartNumberingAfterBreak="0">
     <w:nsid w:val="5158617D"/>
     <w:multiLevelType w:val="hybridMultilevel"/>
     <w:tmpl w:val="052267F0"/>
@@ -12632,7 +20040,7 @@
       </w:rPr>
     </w:lvl>
   </w:abstractNum>
-  <w:abstractNum w:abstractNumId="13" w15:restartNumberingAfterBreak="0">
+  <w:abstractNum w:abstractNumId="14" w15:restartNumberingAfterBreak="0">
     <w:nsid w:val="58A211C7"/>
     <w:multiLevelType w:val="multilevel"/>
     <w:tmpl w:val="59A6CCC8"/>
@@ -12745,7 +20153,7 @@
       </w:pPr>
     </w:lvl>
   </w:abstractNum>
-  <w:abstractNum w:abstractNumId="14" w15:restartNumberingAfterBreak="0">
+  <w:abstractNum w:abstractNumId="15" w15:restartNumberingAfterBreak="0">
     <w:nsid w:val="5C4348B9"/>
     <w:multiLevelType w:val="hybridMultilevel"/>
     <w:tmpl w:val="4874E3FC"/>
@@ -12858,7 +20266,7 @@
       </w:rPr>
     </w:lvl>
   </w:abstractNum>
-  <w:abstractNum w:abstractNumId="15" w15:restartNumberingAfterBreak="0">
+  <w:abstractNum w:abstractNumId="16" w15:restartNumberingAfterBreak="0">
     <w:nsid w:val="5F521B69"/>
     <w:multiLevelType w:val="hybridMultilevel"/>
     <w:tmpl w:val="6F3CC92A"/>
@@ -12971,7 +20379,7 @@
       </w:rPr>
     </w:lvl>
   </w:abstractNum>
-  <w:abstractNum w:abstractNumId="16" w15:restartNumberingAfterBreak="0">
+  <w:abstractNum w:abstractNumId="17" w15:restartNumberingAfterBreak="0">
     <w:nsid w:val="643E6708"/>
     <w:multiLevelType w:val="hybridMultilevel"/>
     <w:tmpl w:val="AB149270"/>
@@ -13060,7 +20468,7 @@
       </w:pPr>
     </w:lvl>
   </w:abstractNum>
-  <w:abstractNum w:abstractNumId="17" w15:restartNumberingAfterBreak="0">
+  <w:abstractNum w:abstractNumId="18" w15:restartNumberingAfterBreak="0">
     <w:nsid w:val="67D2371C"/>
     <w:multiLevelType w:val="hybridMultilevel"/>
     <w:tmpl w:val="F6DAB830"/>
@@ -13149,7 +20557,7 @@
       </w:pPr>
     </w:lvl>
   </w:abstractNum>
-  <w:abstractNum w:abstractNumId="18" w15:restartNumberingAfterBreak="0">
+  <w:abstractNum w:abstractNumId="19" w15:restartNumberingAfterBreak="0">
     <w:nsid w:val="68EB3DD6"/>
     <w:multiLevelType w:val="hybridMultilevel"/>
     <w:tmpl w:val="99F60D7A"/>
@@ -13238,7 +20646,7 @@
       </w:pPr>
     </w:lvl>
   </w:abstractNum>
-  <w:abstractNum w:abstractNumId="19" w15:restartNumberingAfterBreak="0">
+  <w:abstractNum w:abstractNumId="20" w15:restartNumberingAfterBreak="0">
     <w:nsid w:val="78B33E3E"/>
     <w:multiLevelType w:val="multilevel"/>
     <w:tmpl w:val="01E86130"/>
@@ -13355,7 +20763,7 @@
     </w:lvl>
   </w:abstractNum>
   <w:num w:numId="1" w16cid:durableId="954990925">
-    <w:abstractNumId w:val="10"/>
+    <w:abstractNumId w:val="11"/>
   </w:num>
   <w:num w:numId="2" w16cid:durableId="1893883866">
     <w:abstractNumId w:val="2"/>
@@ -13367,55 +20775,58 @@
     <w:abstractNumId w:val="0"/>
   </w:num>
   <w:num w:numId="5" w16cid:durableId="1983074705">
-    <w:abstractNumId w:val="14"/>
+    <w:abstractNumId w:val="15"/>
   </w:num>
   <w:num w:numId="6" w16cid:durableId="329261846">
-    <w:abstractNumId w:val="4"/>
+    <w:abstractNumId w:val="5"/>
   </w:num>
   <w:num w:numId="7" w16cid:durableId="1674526418">
-    <w:abstractNumId w:val="5"/>
+    <w:abstractNumId w:val="6"/>
   </w:num>
   <w:num w:numId="8" w16cid:durableId="737944373">
-    <w:abstractNumId w:val="15"/>
+    <w:abstractNumId w:val="16"/>
   </w:num>
   <w:num w:numId="9" w16cid:durableId="209802268">
-    <w:abstractNumId w:val="17"/>
+    <w:abstractNumId w:val="18"/>
   </w:num>
   <w:num w:numId="10" w16cid:durableId="1848060363">
-    <w:abstractNumId w:val="6"/>
+    <w:abstractNumId w:val="7"/>
   </w:num>
   <w:num w:numId="11" w16cid:durableId="672146161">
-    <w:abstractNumId w:val="11"/>
+    <w:abstractNumId w:val="12"/>
   </w:num>
   <w:num w:numId="12" w16cid:durableId="734006880">
     <w:abstractNumId w:val="1"/>
   </w:num>
   <w:num w:numId="13" w16cid:durableId="1458330518">
-    <w:abstractNumId w:val="18"/>
+    <w:abstractNumId w:val="19"/>
   </w:num>
   <w:num w:numId="14" w16cid:durableId="1092824539">
-    <w:abstractNumId w:val="16"/>
+    <w:abstractNumId w:val="17"/>
   </w:num>
   <w:num w:numId="15" w16cid:durableId="455029845">
-    <w:abstractNumId w:val="3"/>
+    <w:abstractNumId w:val="4"/>
   </w:num>
   <w:num w:numId="16" w16cid:durableId="1787579635">
-    <w:abstractNumId w:val="19"/>
+    <w:abstractNumId w:val="20"/>
   </w:num>
   <w:num w:numId="17" w16cid:durableId="1491216325">
+    <w:abstractNumId w:val="14"/>
+  </w:num>
+  <w:num w:numId="18" w16cid:durableId="1944416012">
+    <w:abstractNumId w:val="8"/>
+  </w:num>
+  <w:num w:numId="19" w16cid:durableId="1581256065">
+    <w:abstractNumId w:val="10"/>
+  </w:num>
+  <w:num w:numId="20" w16cid:durableId="1524633692">
+    <w:abstractNumId w:val="9"/>
+  </w:num>
+  <w:num w:numId="21" w16cid:durableId="385107951">
     <w:abstractNumId w:val="13"/>
   </w:num>
-  <w:num w:numId="18" w16cid:durableId="1944416012">
-    <w:abstractNumId w:val="7"/>
-  </w:num>
-  <w:num w:numId="19" w16cid:durableId="1581256065">
-    <w:abstractNumId w:val="9"/>
-  </w:num>
-  <w:num w:numId="20" w16cid:durableId="1524633692">
-    <w:abstractNumId w:val="8"/>
-  </w:num>
-  <w:num w:numId="21" w16cid:durableId="385107951">
-    <w:abstractNumId w:val="12"/>
+  <w:num w:numId="22" w16cid:durableId="1778211138">
+    <w:abstractNumId w:val="3"/>
   </w:num>
 </w:numbering>
 </file>
@@ -13820,7 +21231,7 @@
   <w:style w:type="paragraph" w:default="1" w:styleId="Normal">
     <w:name w:val="Normal"/>
     <w:qFormat/>
-    <w:rsid w:val="001F0286"/>
+    <w:rsid w:val="00EA18B8"/>
   </w:style>
   <w:style w:type="paragraph" w:styleId="Heading1">
     <w:name w:val="heading 1"/>
@@ -14033,6 +21444,25 @@
       <w:szCs w:val="20"/>
       <w14:ligatures w14:val="none"/>
     </w:rPr>
+  </w:style>
+  <w:style w:type="table" w:styleId="TableGrid">
+    <w:name w:val="Table Grid"/>
+    <w:basedOn w:val="TableNormal"/>
+    <w:uiPriority w:val="39"/>
+    <w:rsid w:val="00414413"/>
+    <w:pPr>
+      <w:spacing w:after="0" w:line="240" w:lineRule="auto"/>
+    </w:pPr>
+    <w:tblPr>
+      <w:tblBorders>
+        <w:top w:val="single" w:sz="4" w:space="0" w:color="auto"/>
+        <w:left w:val="single" w:sz="4" w:space="0" w:color="auto"/>
+        <w:bottom w:val="single" w:sz="4" w:space="0" w:color="auto"/>
+        <w:right w:val="single" w:sz="4" w:space="0" w:color="auto"/>
+        <w:insideH w:val="single" w:sz="4" w:space="0" w:color="auto"/>
+        <w:insideV w:val="single" w:sz="4" w:space="0" w:color="auto"/>
+      </w:tblBorders>
+    </w:tblPr>
   </w:style>
 </w:styles>
 </file>
